--- a/manuscript/wildcat_sbi_manuscript.docx
+++ b/manuscript/wildcat_sbi_manuscript.docx
@@ -1,6 +1,6 @@
 
 <file path=word/document.xml><?xml version="1.0" encoding="utf-8"?>
-<w:document xmlns:wpc="http://schemas.microsoft.com/office/word/2010/wordprocessingCanvas" xmlns:cx="http://schemas.microsoft.com/office/drawing/2014/chartex" xmlns:cx1="http://schemas.microsoft.com/office/drawing/2015/9/8/chartex" xmlns:cx2="http://schemas.microsoft.com/office/drawing/2015/10/21/chartex" xmlns:cx3="http://schemas.microsoft.com/office/drawing/2016/5/9/chartex" xmlns:cx4="http://schemas.microsoft.com/office/drawing/2016/5/10/chartex" xmlns:cx5="http://schemas.microsoft.com/office/drawing/2016/5/11/chartex" xmlns:cx6="http://schemas.microsoft.com/office/drawing/2016/5/12/chartex" xmlns:cx7="http://schemas.microsoft.com/office/drawing/2016/5/13/chartex" xmlns:cx8="http://schemas.microsoft.com/office/drawing/2016/5/14/chartex" xmlns:mc="http://schemas.openxmlformats.org/markup-compatibility/2006" xmlns:aink="http://schemas.microsoft.com/office/drawing/2016/ink" xmlns:am3d="http://schemas.microsoft.com/office/drawing/2017/model3d" xmlns:o="urn:schemas-microsoft-com:office:office" xmlns:oel="http://schemas.microsoft.com/office/2019/extlst" xmlns:r="http://schemas.openxmlformats.org/officeDocument/2006/relationships" xmlns:m="http://schemas.openxmlformats.org/officeDocument/2006/math" xmlns:v="urn:schemas-microsoft-com:vml" xmlns:wp14="http://schemas.microsoft.com/office/word/2010/wordprocessingDrawing" xmlns:wp="http://schemas.openxmlformats.org/drawingml/2006/wordprocessingDrawing" xmlns:w10="urn:schemas-microsoft-com:office:word" xmlns:w="http://schemas.openxmlformats.org/wordprocessingml/2006/main" xmlns:w14="http://schemas.microsoft.com/office/word/2010/wordml" xmlns:w15="http://schemas.microsoft.com/office/word/2012/wordml" xmlns:w16cex="http://schemas.microsoft.com/office/word/2018/wordml/cex" xmlns:w16cid="http://schemas.microsoft.com/office/word/2016/wordml/cid" xmlns:w16="http://schemas.microsoft.com/office/word/2018/wordml" xmlns:w16sdtdh="http://schemas.microsoft.com/office/word/2020/wordml/sdtdatahash" xmlns:w16se="http://schemas.microsoft.com/office/word/2015/wordml/symex" xmlns:wpg="http://schemas.microsoft.com/office/word/2010/wordprocessingGroup" xmlns:wpi="http://schemas.microsoft.com/office/word/2010/wordprocessingInk" xmlns:wne="http://schemas.microsoft.com/office/word/2006/wordml" xmlns:wps="http://schemas.microsoft.com/office/word/2010/wordprocessingShape" mc:Ignorable="w14 w15 w16se w16cid w16 w16cex w16sdtdh wp14">
+<w:document xmlns:wpc="http://schemas.microsoft.com/office/word/2010/wordprocessingCanvas" xmlns:cx="http://schemas.microsoft.com/office/drawing/2014/chartex" xmlns:cx1="http://schemas.microsoft.com/office/drawing/2015/9/8/chartex" xmlns:cx2="http://schemas.microsoft.com/office/drawing/2015/10/21/chartex" xmlns:cx3="http://schemas.microsoft.com/office/drawing/2016/5/9/chartex" xmlns:cx4="http://schemas.microsoft.com/office/drawing/2016/5/10/chartex" xmlns:cx5="http://schemas.microsoft.com/office/drawing/2016/5/11/chartex" xmlns:cx6="http://schemas.microsoft.com/office/drawing/2016/5/12/chartex" xmlns:cx7="http://schemas.microsoft.com/office/drawing/2016/5/13/chartex" xmlns:cx8="http://schemas.microsoft.com/office/drawing/2016/5/14/chartex" xmlns:mc="http://schemas.openxmlformats.org/markup-compatibility/2006" xmlns:aink="http://schemas.microsoft.com/office/drawing/2016/ink" xmlns:am3d="http://schemas.microsoft.com/office/drawing/2017/model3d" xmlns:o="urn:schemas-microsoft-com:office:office" xmlns:oel="http://schemas.microsoft.com/office/2019/extlst" xmlns:r="http://schemas.openxmlformats.org/officeDocument/2006/relationships" xmlns:m="http://schemas.openxmlformats.org/officeDocument/2006/math" xmlns:v="urn:schemas-microsoft-com:vml" xmlns:wp14="http://schemas.microsoft.com/office/word/2010/wordprocessingDrawing" xmlns:wp="http://schemas.openxmlformats.org/drawingml/2006/wordprocessingDrawing" xmlns:w10="urn:schemas-microsoft-com:office:word" xmlns:w="http://schemas.openxmlformats.org/wordprocessingml/2006/main" xmlns:w14="http://schemas.microsoft.com/office/word/2010/wordml" xmlns:w15="http://schemas.microsoft.com/office/word/2012/wordml" xmlns:w16cex="http://schemas.microsoft.com/office/word/2018/wordml/cex" xmlns:w16cid="http://schemas.microsoft.com/office/word/2016/wordml/cid" xmlns:w16="http://schemas.microsoft.com/office/word/2018/wordml" xmlns:w16du="http://schemas.microsoft.com/office/word/2023/wordml/word16du" xmlns:w16sdtdh="http://schemas.microsoft.com/office/word/2020/wordml/sdtdatahash" xmlns:w16se="http://schemas.microsoft.com/office/word/2015/wordml/symex" xmlns:wpg="http://schemas.microsoft.com/office/word/2010/wordprocessingGroup" xmlns:wpi="http://schemas.microsoft.com/office/word/2010/wordprocessingInk" xmlns:wne="http://schemas.microsoft.com/office/word/2006/wordml" xmlns:wps="http://schemas.microsoft.com/office/word/2010/wordprocessingShape" mc:Ignorable="w14 w15 w16se w16cid w16 w16cex w16sdtdh w16du wp14">
   <w:body>
     <w:p>
       <w:pPr>
@@ -1544,21 +1544,7 @@
         <w:rPr>
           <w:rFonts w:ascii="Arial" w:hAnsi="Arial" w:cs="Arial"/>
         </w:rPr>
-        <w:t xml:space="preserve">) and the likelihood, which describes how likely each </w:t>
-      </w:r>
-      <w:proofErr w:type="gramStart"/>
-      <w:r>
-        <w:rPr>
-          <w:rFonts w:ascii="Arial" w:hAnsi="Arial" w:cs="Arial"/>
-        </w:rPr>
-        <w:t>particular set</w:t>
-      </w:r>
-      <w:proofErr w:type="gramEnd"/>
-      <w:r>
-        <w:rPr>
-          <w:rFonts w:ascii="Arial" w:hAnsi="Arial" w:cs="Arial"/>
-        </w:rPr>
-        <w:t xml:space="preserve"> of parameters is to produce the observed sample. In this way, previous estimates for parameters can be incorporated into the analysis and ‘updated’ with observed empirical data </w:t>
+        <w:t xml:space="preserve">) and the likelihood, which describes how likely each particular set of parameters is to produce the observed sample. In this way, previous estimates for parameters can be incorporated into the analysis and ‘updated’ with observed empirical data </w:t>
       </w:r>
       <w:r>
         <w:rPr>
@@ -1773,21 +1759,7 @@
         <w:rPr>
           <w:rFonts w:ascii="Arial" w:hAnsi="Arial" w:cs="Arial"/>
         </w:rPr>
-        <w:t xml:space="preserve"> been in constant development for many years and are becoming widespread within the field. The ‘Wright-Fisher model’ and ‘Coalescent theory’ are mechanistic models describing the genealogy of a population of </w:t>
-      </w:r>
-      <w:proofErr w:type="gramStart"/>
-      <w:r>
-        <w:rPr>
-          <w:rFonts w:ascii="Arial" w:hAnsi="Arial" w:cs="Arial"/>
-        </w:rPr>
-        <w:t>individuals, and</w:t>
-      </w:r>
-      <w:proofErr w:type="gramEnd"/>
-      <w:r>
-        <w:rPr>
-          <w:rFonts w:ascii="Arial" w:hAnsi="Arial" w:cs="Arial"/>
-        </w:rPr>
-        <w:t xml:space="preserve"> underpin all simulators of this nature </w:t>
+        <w:t xml:space="preserve"> been in constant development for many years and are becoming widespread within the field. The ‘Wright-Fisher model’ and ‘Coalescent theory’ are mechanistic models describing the genealogy of a population of individuals, and underpin all simulators of this nature </w:t>
       </w:r>
       <w:r>
         <w:rPr>
@@ -1966,21 +1938,7 @@
         <w:rPr>
           <w:rFonts w:ascii="Arial" w:hAnsi="Arial" w:cs="Arial"/>
         </w:rPr>
-        <w:t xml:space="preserve">. The neural network is trained to identify the relationships between summary statistics and the parameters for the simulations that produced them, so it can then compute a posterior probability distribution of model parameters that are consistent with a sample of observed data. If carried out sequentially, SNPE can make robust inferences using relatively little simulated data when compared to ABC, as sequential simulations are sampled from the previous </w:t>
-      </w:r>
-      <w:proofErr w:type="gramStart"/>
-      <w:r>
-        <w:rPr>
-          <w:rFonts w:ascii="Arial" w:hAnsi="Arial" w:cs="Arial"/>
-        </w:rPr>
-        <w:t>rounds</w:t>
-      </w:r>
-      <w:proofErr w:type="gramEnd"/>
-      <w:r>
-        <w:rPr>
-          <w:rFonts w:ascii="Arial" w:hAnsi="Arial" w:cs="Arial"/>
-        </w:rPr>
-        <w:t xml:space="preserve"> posterior, providing a narrower posterior distribution with each round. The principal aim of this project was to develop a versatile and flexible inference framework using SNPE with simulated data, that can be applied to a range of population genetics scenarios.</w:t>
+        <w:t>. The neural network is trained to identify the relationships between summary statistics and the parameters for the simulations that produced them, so it can then compute a posterior probability distribution of model parameters that are consistent with a sample of observed data. If carried out sequentially, SNPE can make robust inferences using relatively little simulated data when compared to ABC, as sequential simulations are sampled from the previous rounds posterior, providing a narrower posterior distribution with each round. The principal aim of this project was to develop a versatile and flexible inference framework using SNPE with simulated data, that can be applied to a range of population genetics scenarios.</w:t>
       </w:r>
     </w:p>
     <w:p>
@@ -2118,21 +2076,7 @@
         <w:rPr>
           <w:rFonts w:ascii="Arial" w:hAnsi="Arial" w:cs="Arial"/>
         </w:rPr>
-        <w:t xml:space="preserve">. </w:t>
-      </w:r>
-      <w:proofErr w:type="gramStart"/>
-      <w:r>
-        <w:rPr>
-          <w:rFonts w:ascii="Arial" w:hAnsi="Arial" w:cs="Arial"/>
-        </w:rPr>
-        <w:t>In an effort to</w:t>
-      </w:r>
-      <w:proofErr w:type="gramEnd"/>
-      <w:r>
-        <w:rPr>
-          <w:rFonts w:ascii="Arial" w:hAnsi="Arial" w:cs="Arial"/>
-        </w:rPr>
-        <w:t xml:space="preserve"> conserve the species and protect genetically pure individuals, a captive population of </w:t>
+        <w:t xml:space="preserve">. In an effort to conserve the species and protect genetically pure individuals, a captive population of </w:t>
       </w:r>
       <w:r>
         <w:rPr>
@@ -2196,21 +2140,7 @@
         <w:rPr>
           <w:rFonts w:ascii="Arial" w:hAnsi="Arial" w:cs="Arial"/>
         </w:rPr>
-        <w:t xml:space="preserve">Previous studies </w:t>
-      </w:r>
-      <w:proofErr w:type="gramStart"/>
-      <w:r>
-        <w:rPr>
-          <w:rFonts w:ascii="Arial" w:hAnsi="Arial" w:cs="Arial"/>
-        </w:rPr>
-        <w:t>similar to</w:t>
-      </w:r>
-      <w:proofErr w:type="gramEnd"/>
-      <w:r>
-        <w:rPr>
-          <w:rFonts w:ascii="Arial" w:hAnsi="Arial" w:cs="Arial"/>
-        </w:rPr>
-        <w:t xml:space="preserve"> ours have used an ABC framework with a three</w:t>
+        <w:t>Previous studies similar to ours have used an ABC framework with a three</w:t>
       </w:r>
       <w:r>
         <w:rPr>
@@ -3007,21 +2937,7 @@
         <w:rPr>
           <w:rFonts w:ascii="Arial" w:hAnsi="Arial" w:cs="Arial"/>
         </w:rPr>
-        <w:t xml:space="preserve">To generate the genomic data to be used in training the neural network, we simulated genomes according to parameters sampled from prior probability distributions, </w:t>
-      </w:r>
-      <w:proofErr w:type="gramStart"/>
-      <w:r>
-        <w:rPr>
-          <w:rFonts w:ascii="Arial" w:hAnsi="Arial" w:cs="Arial"/>
-        </w:rPr>
-        <w:t>i.e.</w:t>
-      </w:r>
-      <w:proofErr w:type="gramEnd"/>
-      <w:r>
-        <w:rPr>
-          <w:rFonts w:ascii="Arial" w:hAnsi="Arial" w:cs="Arial"/>
-        </w:rPr>
-        <w:t xml:space="preserve"> a previous belief of the parameter values. Sampling from these distributions generates a range of genomic data that describe</w:t>
+        <w:t>To generate the genomic data to be used in training the neural network, we simulated genomes according to parameters sampled from prior probability distributions, i.e. a previous belief of the parameter values. Sampling from these distributions generates a range of genomic data that describe</w:t>
       </w:r>
       <w:r>
         <w:rPr>
@@ -3033,42 +2949,14 @@
         <w:rPr>
           <w:rFonts w:ascii="Arial" w:hAnsi="Arial" w:cs="Arial"/>
         </w:rPr>
-        <w:t xml:space="preserve"> </w:t>
-      </w:r>
-      <w:proofErr w:type="gramStart"/>
-      <w:r>
-        <w:rPr>
-          <w:rFonts w:ascii="Arial" w:hAnsi="Arial" w:cs="Arial"/>
-        </w:rPr>
-        <w:t>all of</w:t>
-      </w:r>
-      <w:proofErr w:type="gramEnd"/>
-      <w:r>
-        <w:rPr>
-          <w:rFonts w:ascii="Arial" w:hAnsi="Arial" w:cs="Arial"/>
-        </w:rPr>
-        <w:t xml:space="preserve"> the possible demographic models supported by our prior beliefs. Table 1 specifies the prior probability distributions for each parameter and the source </w:t>
+        <w:t xml:space="preserve"> all of the possible demographic models supported by our prior beliefs. Table 1 specifies the prior probability distributions for each parameter and the source </w:t>
       </w:r>
       <w:r>
         <w:rPr>
           <w:rFonts w:ascii="Arial" w:hAnsi="Arial" w:cs="Arial"/>
         </w:rPr>
         <w:lastRenderedPageBreak/>
-        <w:t xml:space="preserve">or justification for each prior. In general, priors were chosen to be reasonably wide, </w:t>
-      </w:r>
-      <w:proofErr w:type="gramStart"/>
-      <w:r>
-        <w:rPr>
-          <w:rFonts w:ascii="Arial" w:hAnsi="Arial" w:cs="Arial"/>
-        </w:rPr>
-        <w:t>i.e.</w:t>
-      </w:r>
-      <w:proofErr w:type="gramEnd"/>
-      <w:r>
-        <w:rPr>
-          <w:rFonts w:ascii="Arial" w:hAnsi="Arial" w:cs="Arial"/>
-        </w:rPr>
-        <w:t xml:space="preserve"> conservative estimates of current belief, causing some initial simulations, modelling a combination of large parameters, to take a long time to compute. Regression of runtimes was conducted on a sample set of 5000 simulations to determine </w:t>
+        <w:t xml:space="preserve">or justification for each prior. In general, priors were chosen to be reasonably wide, i.e. conservative estimates of current belief, causing some initial simulations, modelling a combination of large parameters, to take a long time to compute. Regression of runtimes was conducted on a sample set of 5000 simulations to determine </w:t>
       </w:r>
       <w:r>
         <w:rPr>
@@ -3356,21 +3244,7 @@
         <w:rPr>
           <w:rFonts w:ascii="Arial" w:hAnsi="Arial" w:cs="Arial"/>
         </w:rPr>
-        <w:t xml:space="preserve"> in the coalescent. A key difference between forward-time and coalescent simulators is that</w:t>
-      </w:r>
-      <w:proofErr w:type="gramStart"/>
-      <w:r>
-        <w:rPr>
-          <w:rFonts w:ascii="Arial" w:hAnsi="Arial" w:cs="Arial"/>
-        </w:rPr>
-        <w:t>, generally speaking, forward-time</w:t>
-      </w:r>
-      <w:proofErr w:type="gramEnd"/>
-      <w:r>
-        <w:rPr>
-          <w:rFonts w:ascii="Arial" w:hAnsi="Arial" w:cs="Arial"/>
-        </w:rPr>
-        <w:t xml:space="preserve"> simulators model </w:t>
+        <w:t xml:space="preserve"> in the coalescent. A key difference between forward-time and coalescent simulators is that, generally speaking, forward-time simulators model </w:t>
       </w:r>
       <w:r>
         <w:rPr>
@@ -3524,21 +3398,7 @@
         <w:rPr>
           <w:rFonts w:ascii="Arial" w:hAnsi="Arial" w:cs="Arial"/>
         </w:rPr>
-        <w:t xml:space="preserve">. During simulations, SLiM and msprime recorded ancestry using ‘succinct tree </w:t>
-      </w:r>
-      <w:proofErr w:type="gramStart"/>
-      <w:r>
-        <w:rPr>
-          <w:rFonts w:ascii="Arial" w:hAnsi="Arial" w:cs="Arial"/>
-        </w:rPr>
-        <w:t>sequences’</w:t>
-      </w:r>
-      <w:proofErr w:type="gramEnd"/>
-      <w:r>
-        <w:rPr>
-          <w:rFonts w:ascii="Arial" w:hAnsi="Arial" w:cs="Arial"/>
-        </w:rPr>
-        <w:t xml:space="preserve">. This is a data model created by the authors of msprime which records local ancestry at SNPs along the genome, </w:t>
+        <w:t xml:space="preserve">. During simulations, SLiM and msprime recorded ancestry using ‘succinct tree sequences’. This is a data model created by the authors of msprime which records local ancestry at SNPs along the genome, </w:t>
       </w:r>
       <w:r>
         <w:rPr>
@@ -3550,16 +3410,47 @@
         <w:rPr>
           <w:rFonts w:ascii="Arial" w:hAnsi="Arial" w:cs="Arial"/>
         </w:rPr>
-        <w:t xml:space="preserve"> the memory requirement to handle and store </w:t>
-      </w:r>
-      <w:proofErr w:type="gramStart"/>
-      <w:r>
-        <w:rPr>
-          <w:rFonts w:ascii="Arial" w:hAnsi="Arial" w:cs="Arial"/>
-        </w:rPr>
-        <w:t>data, and</w:t>
-      </w:r>
-      <w:proofErr w:type="gramEnd"/>
+        <w:t xml:space="preserve"> the memory requirement to handle and store data, and </w:t>
+      </w:r>
+      <w:r>
+        <w:rPr>
+          <w:rFonts w:ascii="Arial" w:hAnsi="Arial" w:cs="Arial"/>
+        </w:rPr>
+        <w:t>provides</w:t>
+      </w:r>
+      <w:r>
+        <w:rPr>
+          <w:rFonts w:ascii="Arial" w:hAnsi="Arial" w:cs="Arial"/>
+        </w:rPr>
+        <w:t xml:space="preserve"> efficient calculation of descriptive statistics </w:t>
+      </w:r>
+      <w:r>
+        <w:rPr>
+          <w:rFonts w:ascii="Arial" w:hAnsi="Arial" w:cs="Arial"/>
+          <w:noProof/>
+        </w:rPr>
+        <w:t>[</w:t>
+      </w:r>
+      <w:r>
+        <w:rPr>
+          <w:rFonts w:ascii="Arial" w:hAnsi="Arial" w:cs="Arial"/>
+          <w:noProof/>
+        </w:rPr>
+        <w:t>27</w:t>
+      </w:r>
+      <w:r>
+        <w:rPr>
+          <w:rFonts w:ascii="Arial" w:hAnsi="Arial" w:cs="Arial"/>
+          <w:noProof/>
+        </w:rPr>
+        <w:t>]</w:t>
+      </w:r>
+      <w:r>
+        <w:rPr>
+          <w:rFonts w:ascii="Arial" w:hAnsi="Arial" w:cs="Arial"/>
+        </w:rPr>
+        <w:t>. After simulation, the tree sequence was simplified to include only the ancestry of a sample set matching our observed dataset and a MAC filter was applied to remove singletons and doubletons to match our observed data. To obtain simulated data and observed data in the same format for inference, tsinfer (v0.3.1)</w:t>
+      </w:r>
       <w:r>
         <w:rPr>
           <w:rFonts w:ascii="Arial" w:hAnsi="Arial" w:cs="Arial"/>
@@ -3570,77 +3461,32 @@
         <w:rPr>
           <w:rFonts w:ascii="Arial" w:hAnsi="Arial" w:cs="Arial"/>
         </w:rPr>
-        <w:t>provides</w:t>
-      </w:r>
-      <w:r>
-        <w:rPr>
-          <w:rFonts w:ascii="Arial" w:hAnsi="Arial" w:cs="Arial"/>
-        </w:rPr>
-        <w:t xml:space="preserve"> efficient calculation of descriptive statistics </w:t>
+        <w:t>was used to infer the succinct tree sequence for the observed genomic data</w:t>
+      </w:r>
+      <w:r>
+        <w:rPr>
+          <w:rFonts w:ascii="Arial" w:hAnsi="Arial" w:cs="Arial"/>
+        </w:rPr>
+        <w:t xml:space="preserve"> [</w:t>
       </w:r>
       <w:r>
         <w:rPr>
           <w:rFonts w:ascii="Arial" w:hAnsi="Arial" w:cs="Arial"/>
           <w:noProof/>
         </w:rPr>
-        <w:t>[</w:t>
+        <w:t>28</w:t>
       </w:r>
       <w:r>
         <w:rPr>
           <w:rFonts w:ascii="Arial" w:hAnsi="Arial" w:cs="Arial"/>
           <w:noProof/>
         </w:rPr>
-        <w:t>27</w:t>
-      </w:r>
-      <w:r>
-        <w:rPr>
-          <w:rFonts w:ascii="Arial" w:hAnsi="Arial" w:cs="Arial"/>
-          <w:noProof/>
-        </w:rPr>
         <w:t>]</w:t>
       </w:r>
       <w:r>
         <w:rPr>
           <w:rFonts w:ascii="Arial" w:hAnsi="Arial" w:cs="Arial"/>
         </w:rPr>
-        <w:t>. After simulation, the tree sequence was simplified to include only the ancestry of a sample set matching our observed dataset and a MAC filter was applied to remove singletons and doubletons to match our observed data. To obtain simulated data and observed data in the same format for inference, tsinfer (v0.3.1)</w:t>
-      </w:r>
-      <w:r>
-        <w:rPr>
-          <w:rFonts w:ascii="Arial" w:hAnsi="Arial" w:cs="Arial"/>
-        </w:rPr>
-        <w:t xml:space="preserve"> </w:t>
-      </w:r>
-      <w:r>
-        <w:rPr>
-          <w:rFonts w:ascii="Arial" w:hAnsi="Arial" w:cs="Arial"/>
-        </w:rPr>
-        <w:t>was used to infer the succinct tree sequence for the observed genomic data</w:t>
-      </w:r>
-      <w:r>
-        <w:rPr>
-          <w:rFonts w:ascii="Arial" w:hAnsi="Arial" w:cs="Arial"/>
-        </w:rPr>
-        <w:t xml:space="preserve"> [</w:t>
-      </w:r>
-      <w:r>
-        <w:rPr>
-          <w:rFonts w:ascii="Arial" w:hAnsi="Arial" w:cs="Arial"/>
-          <w:noProof/>
-        </w:rPr>
-        <w:t>28</w:t>
-      </w:r>
-      <w:r>
-        <w:rPr>
-          <w:rFonts w:ascii="Arial" w:hAnsi="Arial" w:cs="Arial"/>
-          <w:noProof/>
-        </w:rPr>
-        <w:t>]</w:t>
-      </w:r>
-      <w:r>
-        <w:rPr>
-          <w:rFonts w:ascii="Arial" w:hAnsi="Arial" w:cs="Arial"/>
-        </w:rPr>
         <w:t>.</w:t>
       </w:r>
     </w:p>
@@ -3675,7 +3521,67 @@
         <w:rPr>
           <w:rFonts w:ascii="Arial" w:hAnsi="Arial" w:cs="Arial"/>
         </w:rPr>
-        <w:t>Performance Computing cluster, which allowed as many as ~400 simulations to run in parallel. 45Gb of memory was allocated for each simulation and a single processor was used. Simulations taking longer than 4 hours were discarded, as simulations exceeding this had combinations of very large populations and very early divergence times which were unlikely to be consistent with our observed data. Approximately 7% of simulations in the first round were discarded due to the time limit.</w:t>
+        <w:t xml:space="preserve">Performance Computing cluster, which allowed as many as ~400 simulations to run in parallel. </w:t>
+      </w:r>
+      <w:r>
+        <w:rPr>
+          <w:rFonts w:ascii="Arial" w:hAnsi="Arial" w:cs="Arial"/>
+        </w:rPr>
+        <w:t>54</w:t>
+      </w:r>
+      <w:r>
+        <w:rPr>
+          <w:rFonts w:ascii="Arial" w:hAnsi="Arial" w:cs="Arial"/>
+        </w:rPr>
+        <w:t xml:space="preserve">Gb of memory was allocated for each simulation and a single processor was used. Simulations taking longer than </w:t>
+      </w:r>
+      <w:r>
+        <w:rPr>
+          <w:rFonts w:ascii="Arial" w:hAnsi="Arial" w:cs="Arial"/>
+        </w:rPr>
+        <w:t>8</w:t>
+      </w:r>
+      <w:r>
+        <w:rPr>
+          <w:rFonts w:ascii="Arial" w:hAnsi="Arial" w:cs="Arial"/>
+        </w:rPr>
+        <w:t xml:space="preserve"> hours were </w:t>
+      </w:r>
+      <w:r>
+        <w:rPr>
+          <w:rFonts w:ascii="Arial" w:hAnsi="Arial" w:cs="Arial"/>
+        </w:rPr>
+        <w:t>aborted</w:t>
+      </w:r>
+      <w:r>
+        <w:rPr>
+          <w:rFonts w:ascii="Arial" w:hAnsi="Arial" w:cs="Arial"/>
+        </w:rPr>
+        <w:t xml:space="preserve">, as simulations exceeding this had combinations of very large populations and very </w:t>
+      </w:r>
+      <w:r>
+        <w:rPr>
+          <w:rFonts w:ascii="Arial" w:hAnsi="Arial" w:cs="Arial"/>
+        </w:rPr>
+        <w:t>early</w:t>
+      </w:r>
+      <w:r>
+        <w:rPr>
+          <w:rFonts w:ascii="Arial" w:hAnsi="Arial" w:cs="Arial"/>
+        </w:rPr>
+        <w:t xml:space="preserve"> divergence times which were unlikely to be consistent with our observed data. Approximately </w:t>
+      </w:r>
+      <w:r>
+        <w:rPr>
+          <w:rFonts w:ascii="Arial" w:hAnsi="Arial" w:cs="Arial"/>
+        </w:rPr>
+        <w:t>1</w:t>
+      </w:r>
+      <w:r>
+        <w:rPr>
+          <w:rFonts w:ascii="Arial" w:hAnsi="Arial" w:cs="Arial"/>
+        </w:rPr>
+        <w:t>% of simulations in the first round were discarded due to the time limit.</w:t>
       </w:r>
     </w:p>
     <w:p>
@@ -4020,21 +3926,7 @@
         <w:rPr>
           <w:rFonts w:ascii="Arial" w:hAnsi="Arial" w:cs="Arial"/>
         </w:rPr>
-        <w:t xml:space="preserve"> calculation of PCA statistics, the </w:t>
-      </w:r>
-      <w:proofErr w:type="gramStart"/>
-      <w:r>
-        <w:rPr>
-          <w:rFonts w:ascii="Arial" w:hAnsi="Arial" w:cs="Arial"/>
-        </w:rPr>
-        <w:t>012 genotype</w:t>
-      </w:r>
-      <w:proofErr w:type="gramEnd"/>
-      <w:r>
-        <w:rPr>
-          <w:rFonts w:ascii="Arial" w:hAnsi="Arial" w:cs="Arial"/>
-        </w:rPr>
-        <w:t xml:space="preserve"> matrix was generated from the tree sequence, which required a large amount of memory. Inference procedures like this, </w:t>
+        <w:t xml:space="preserve"> calculation of PCA statistics, the 012 genotype matrix was generated from the tree sequence, which required a large amount of memory. Inference procedures like this, </w:t>
       </w:r>
       <w:r>
         <w:rPr>
@@ -4152,21 +4044,7 @@
         <w:rPr>
           <w:rFonts w:ascii="Arial" w:hAnsi="Arial" w:cs="Arial"/>
         </w:rPr>
-        <w:t xml:space="preserve"> well below the support of the simulation, indicating model misspecification. Thus, prior distributions for mutation rate and recombination rate were added to provide some uncertainty in the model and allow simulation of models producing a wider range of segregating sites which are consistent with the observed data. Furthermore, the </w:t>
-      </w:r>
-      <w:proofErr w:type="gramStart"/>
-      <w:r>
-        <w:rPr>
-          <w:rFonts w:ascii="Arial" w:hAnsi="Arial" w:cs="Arial"/>
-        </w:rPr>
-        <w:t>first round</w:t>
-      </w:r>
-      <w:proofErr w:type="gramEnd"/>
-      <w:r>
-        <w:rPr>
-          <w:rFonts w:ascii="Arial" w:hAnsi="Arial" w:cs="Arial"/>
-        </w:rPr>
-        <w:t xml:space="preserve"> prior predictive check revealed that the observed Tajima’s D statistic for the European population of </w:t>
+        <w:t xml:space="preserve"> well below the support of the simulation, indicating model misspecification. Thus, prior distributions for mutation rate and recombination rate were added to provide some uncertainty in the model and allow simulation of models producing a wider range of segregating sites which are consistent with the observed data. Furthermore, the first round prior predictive check revealed that the observed Tajima’s D statistic for the European population of </w:t>
       </w:r>
       <w:r>
         <w:rPr>
@@ -4287,7 +4165,69 @@
         <w:rPr>
           <w:rFonts w:ascii="Arial" w:hAnsi="Arial" w:cs="Arial"/>
         </w:rPr>
-        <w:t xml:space="preserve">For inferring the posterior distribution, the SBI package from mackelab (v0.21.0) was used to carry out SNPE </w:t>
+        <w:t xml:space="preserve">For inferring the posterior distribution, the </w:t>
+      </w:r>
+      <w:proofErr w:type="spellStart"/>
+      <w:r>
+        <w:rPr>
+          <w:rFonts w:ascii="Arial" w:hAnsi="Arial" w:cs="Arial"/>
+        </w:rPr>
+        <w:t>Flowjax</w:t>
+      </w:r>
+      <w:proofErr w:type="spellEnd"/>
+      <w:r>
+        <w:rPr>
+          <w:rFonts w:ascii="Arial" w:hAnsi="Arial" w:cs="Arial"/>
+        </w:rPr>
+        <w:t xml:space="preserve"> package</w:t>
+      </w:r>
+      <w:r>
+        <w:rPr>
+          <w:rFonts w:ascii="Arial" w:hAnsi="Arial" w:cs="Arial"/>
+        </w:rPr>
+        <w:t xml:space="preserve"> </w:t>
+      </w:r>
+      <w:r>
+        <w:rPr>
+          <w:rFonts w:ascii="Arial" w:hAnsi="Arial" w:cs="Arial"/>
+        </w:rPr>
+        <w:t>(v</w:t>
+      </w:r>
+      <w:r>
+        <w:rPr>
+          <w:rFonts w:ascii="Arial" w:hAnsi="Arial" w:cs="Arial"/>
+        </w:rPr>
+        <w:t>12</w:t>
+      </w:r>
+      <w:r>
+        <w:rPr>
+          <w:rFonts w:ascii="Arial" w:hAnsi="Arial" w:cs="Arial"/>
+        </w:rPr>
+        <w:t>.</w:t>
+      </w:r>
+      <w:r>
+        <w:rPr>
+          <w:rFonts w:ascii="Arial" w:hAnsi="Arial" w:cs="Arial"/>
+        </w:rPr>
+        <w:t>0</w:t>
+      </w:r>
+      <w:r>
+        <w:rPr>
+          <w:rFonts w:ascii="Arial" w:hAnsi="Arial" w:cs="Arial"/>
+        </w:rPr>
+        <w:t>.</w:t>
+      </w:r>
+      <w:r>
+        <w:rPr>
+          <w:rFonts w:ascii="Arial" w:hAnsi="Arial" w:cs="Arial"/>
+        </w:rPr>
+        <w:t>1</w:t>
+      </w:r>
+      <w:r>
+        <w:rPr>
+          <w:rFonts w:ascii="Arial" w:hAnsi="Arial" w:cs="Arial"/>
+        </w:rPr>
+        <w:t xml:space="preserve">) was used to carry out SNPE </w:t>
       </w:r>
       <w:r>
         <w:rPr>
@@ -4314,7 +4254,29 @@
         <w:rPr>
           <w:rFonts w:ascii="Arial" w:hAnsi="Arial" w:cs="Arial"/>
         </w:rPr>
-        <w:t>. The summary stats were first scaled using the scikit-learn preprocessing standard scaler. The corresponding parameters were log</w:t>
+        <w:t xml:space="preserve">. The </w:t>
+      </w:r>
+      <w:commentRangeStart w:id="0"/>
+      <w:r>
+        <w:rPr>
+          <w:rFonts w:ascii="Arial" w:hAnsi="Arial" w:cs="Arial"/>
+        </w:rPr>
+        <w:t xml:space="preserve">summary stats </w:t>
+      </w:r>
+      <w:commentRangeEnd w:id="0"/>
+      <w:r>
+        <w:rPr>
+          <w:rStyle w:val="CommentReference"/>
+          <w:kern w:val="2"/>
+          <w14:ligatures w14:val="standardContextual"/>
+        </w:rPr>
+        <w:commentReference w:id="0"/>
+      </w:r>
+      <w:r>
+        <w:rPr>
+          <w:rFonts w:ascii="Arial" w:hAnsi="Arial" w:cs="Arial"/>
+        </w:rPr>
+        <w:t>were first scaled using the scikit-learn preprocessing standard scaler. The corresponding parameters were log</w:t>
       </w:r>
       <w:r>
         <w:rPr>
@@ -4326,7 +4288,29 @@
         <w:rPr>
           <w:rFonts w:ascii="Arial" w:hAnsi="Arial" w:cs="Arial"/>
         </w:rPr>
-        <w:t xml:space="preserve">transformed to normalize them and scaled using the standard scaler method, which was revealed to be necessary by preliminary rounds of inference which indicated SNPE often fails to accurately estimate posteriors for non-normal datasets. The scaler models were saved for use in subsequent rounds. The prior distribution provided to SNPE was a multivariate normal PyTorch (v2.0.1) distribution with mean 0 and standard deviation 1 </w:t>
+        <w:t xml:space="preserve">transformed to normalize them and scaled using the standard scaler method, which was revealed to be necessary by preliminary rounds of inference which indicated SNPE </w:t>
+      </w:r>
+      <w:commentRangeStart w:id="1"/>
+      <w:r>
+        <w:rPr>
+          <w:rFonts w:ascii="Arial" w:hAnsi="Arial" w:cs="Arial"/>
+        </w:rPr>
+        <w:t xml:space="preserve">often fails to accurately estimate </w:t>
+      </w:r>
+      <w:commentRangeEnd w:id="1"/>
+      <w:r>
+        <w:rPr>
+          <w:rStyle w:val="CommentReference"/>
+          <w:kern w:val="2"/>
+          <w14:ligatures w14:val="standardContextual"/>
+        </w:rPr>
+        <w:commentReference w:id="1"/>
+      </w:r>
+      <w:r>
+        <w:rPr>
+          <w:rFonts w:ascii="Arial" w:hAnsi="Arial" w:cs="Arial"/>
+        </w:rPr>
+        <w:t xml:space="preserve">posteriors for non-normal datasets. The scaler models were saved for use in subsequent rounds. The prior distribution provided to SNPE was a multivariate normal PyTorch (v2.0.1) distribution with mean 0 and standard deviation 1 </w:t>
       </w:r>
       <w:r>
         <w:rPr>
@@ -4353,7 +4337,31 @@
         <w:rPr>
           <w:rFonts w:ascii="Arial" w:hAnsi="Arial" w:cs="Arial"/>
         </w:rPr>
-        <w:t xml:space="preserve">. The neural network was then trained with the first dataset of simulated data (~9300 simulations) to learn the relationships between summary stats and parameters, with a training batch size of 200. Systematically, 10% of input data was held out for validation in training the neural network. To find the most appropriate inference method to use within SNPE, two density estimation models were compared: the ‘Mixture Density Network’ (MDN) model and the ‘Masked Autoregressive Flow’ (MAF) model </w:t>
+        <w:t>. The neural network was then trained with the first dataset of simulated data (~</w:t>
+      </w:r>
+      <w:r>
+        <w:rPr>
+          <w:rFonts w:ascii="Arial" w:hAnsi="Arial" w:cs="Arial"/>
+        </w:rPr>
+        <w:t>10</w:t>
+      </w:r>
+      <w:r>
+        <w:rPr>
+          <w:rFonts w:ascii="Arial" w:hAnsi="Arial" w:cs="Arial"/>
+        </w:rPr>
+        <w:t>,</w:t>
+      </w:r>
+      <w:r>
+        <w:rPr>
+          <w:rFonts w:ascii="Arial" w:hAnsi="Arial" w:cs="Arial"/>
+        </w:rPr>
+        <w:t>000</w:t>
+      </w:r>
+      <w:r>
+        <w:rPr>
+          <w:rFonts w:ascii="Arial" w:hAnsi="Arial" w:cs="Arial"/>
+        </w:rPr>
+        <w:t xml:space="preserve"> simulations) to learn the relationships between summary stats and parameters, with a training batch size of 200. Systematically, 10% of input data was held out for validation in training the neural network. To find the most appropriate inference method to use within SNPE, two density estimation models were compared: the ‘Mixture Density Network’ (MDN) model and the ‘Masked Autoregressive Flow’ (MAF) model </w:t>
       </w:r>
       <w:r>
         <w:rPr>
@@ -4401,14 +4409,14 @@
         <w:rPr>
           <w:rFonts w:ascii="Arial" w:hAnsi="Arial" w:cs="Arial"/>
         </w:rPr>
-        <w:t xml:space="preserve">. Both methods were used to estimate the posterior distribution after training the network with </w:t>
+        <w:t xml:space="preserve">. Both methods were used to estimate the posterior distribution after training the network with this </w:t>
       </w:r>
       <w:r>
         <w:rPr>
           <w:rFonts w:ascii="Arial" w:hAnsi="Arial" w:cs="Arial"/>
         </w:rPr>
         <w:lastRenderedPageBreak/>
-        <w:t>this initial dataset, and the log</w:t>
+        <w:t>initial dataset, and the log</w:t>
       </w:r>
       <w:r>
         <w:rPr>
@@ -4478,21 +4486,7 @@
         <w:rPr>
           <w:rFonts w:ascii="Arial" w:hAnsi="Arial" w:cs="Arial"/>
         </w:rPr>
-        <w:t xml:space="preserve">After one round of inference, the marginal posteriors estimated were narrower than priors for </w:t>
-      </w:r>
-      <w:proofErr w:type="gramStart"/>
-      <w:r>
-        <w:rPr>
-          <w:rFonts w:ascii="Arial" w:hAnsi="Arial" w:cs="Arial"/>
-        </w:rPr>
-        <w:t>the majority of</w:t>
-      </w:r>
-      <w:proofErr w:type="gramEnd"/>
-      <w:r>
-        <w:rPr>
-          <w:rFonts w:ascii="Arial" w:hAnsi="Arial" w:cs="Arial"/>
-        </w:rPr>
-        <w:t xml:space="preserve"> parameters (</w:t>
+        <w:t>After one round of inference, the marginal posteriors estimated were narrower than priors for the majority of parameters (</w:t>
       </w:r>
       <w:r>
         <w:rPr>
@@ -4520,21 +4514,7 @@
         <w:rPr>
           <w:rFonts w:ascii="Arial" w:hAnsi="Arial" w:cs="Arial"/>
         </w:rPr>
-        <w:t xml:space="preserve"> divergence was almost identical to our </w:t>
-      </w:r>
-      <w:proofErr w:type="gramStart"/>
-      <w:r>
-        <w:rPr>
-          <w:rFonts w:ascii="Arial" w:hAnsi="Arial" w:cs="Arial"/>
-        </w:rPr>
-        <w:t>prior, and</w:t>
-      </w:r>
-      <w:proofErr w:type="gramEnd"/>
-      <w:r>
-        <w:rPr>
-          <w:rFonts w:ascii="Arial" w:hAnsi="Arial" w:cs="Arial"/>
-        </w:rPr>
-        <w:t xml:space="preserve"> was very widely distributed around a posterior mean of 79k generations (</w:t>
+        <w:t xml:space="preserve"> divergence was almost identical to our prior, and was very widely distributed around a posterior mean of 79k generations (</w:t>
       </w:r>
       <w:r>
         <w:rPr>
@@ -4562,21 +4542,7 @@
         <w:rPr>
           <w:rFonts w:ascii="Arial" w:hAnsi="Arial" w:cs="Arial"/>
         </w:rPr>
-        <w:t xml:space="preserve"> and Domestic divergence times were also very similar to our </w:t>
-      </w:r>
-      <w:proofErr w:type="gramStart"/>
-      <w:r>
-        <w:rPr>
-          <w:rFonts w:ascii="Arial" w:hAnsi="Arial" w:cs="Arial"/>
-        </w:rPr>
-        <w:t>priors, but</w:t>
-      </w:r>
-      <w:proofErr w:type="gramEnd"/>
-      <w:r>
-        <w:rPr>
-          <w:rFonts w:ascii="Arial" w:hAnsi="Arial" w:cs="Arial"/>
-        </w:rPr>
-        <w:t xml:space="preserve"> were slightly lower and similarly distributed around posterior means of 4400 and 3400 generations respectively (</w:t>
+        <w:t xml:space="preserve"> and Domestic divergence times were also very similar to our priors, but were slightly lower and similarly distributed around posterior means of 4400 and 3400 generations respectively (</w:t>
       </w:r>
       <w:r>
         <w:rPr>
@@ -4688,21 +4654,7 @@
         <w:rPr>
           <w:rFonts w:ascii="Arial" w:hAnsi="Arial" w:cs="Arial"/>
         </w:rPr>
-        <w:t xml:space="preserve"> population size was narrower than our </w:t>
-      </w:r>
-      <w:proofErr w:type="gramStart"/>
-      <w:r>
-        <w:rPr>
-          <w:rFonts w:ascii="Arial" w:hAnsi="Arial" w:cs="Arial"/>
-        </w:rPr>
-        <w:t>prior, and</w:t>
-      </w:r>
-      <w:proofErr w:type="gramEnd"/>
-      <w:r>
-        <w:rPr>
-          <w:rFonts w:ascii="Arial" w:hAnsi="Arial" w:cs="Arial"/>
-        </w:rPr>
-        <w:t xml:space="preserve"> had a posterior mean of 7.9k individuals (</w:t>
+        <w:t xml:space="preserve"> population size was narrower than our prior, and had a posterior mean of 7.9k individuals (</w:t>
       </w:r>
       <w:r>
         <w:rPr>
@@ -4831,21 +4783,7 @@
         <w:rPr>
           <w:rFonts w:ascii="Arial" w:hAnsi="Arial" w:cs="Arial"/>
         </w:rPr>
-        <w:t xml:space="preserve">). The plot of marginal pairwise distributions for the first round revealed </w:t>
-      </w:r>
-      <w:proofErr w:type="gramStart"/>
-      <w:r>
-        <w:rPr>
-          <w:rFonts w:ascii="Arial" w:hAnsi="Arial" w:cs="Arial"/>
-        </w:rPr>
-        <w:t>a number of</w:t>
-      </w:r>
-      <w:proofErr w:type="gramEnd"/>
-      <w:r>
-        <w:rPr>
-          <w:rFonts w:ascii="Arial" w:hAnsi="Arial" w:cs="Arial"/>
-        </w:rPr>
-        <w:t xml:space="preserve"> parameters were correlated, and therefore potentially non-identifiable (</w:t>
+        <w:t>). The plot of marginal pairwise distributions for the first round revealed a number of parameters were correlated, and therefore potentially non-identifiable (</w:t>
       </w:r>
       <w:r>
         <w:rPr>
@@ -4966,21 +4904,7 @@
         <w:rPr>
           <w:rFonts w:ascii="Arial" w:hAnsi="Arial" w:cs="Arial"/>
         </w:rPr>
-        <w:t xml:space="preserve">) for both and show considerable resemblance between them. All populations show a similar relative distribution across PC1 and PC2, </w:t>
-      </w:r>
-      <w:proofErr w:type="gramStart"/>
-      <w:r>
-        <w:rPr>
-          <w:rFonts w:ascii="Arial" w:hAnsi="Arial" w:cs="Arial"/>
-        </w:rPr>
-        <w:t>with the possible exception of</w:t>
-      </w:r>
-      <w:proofErr w:type="gramEnd"/>
-      <w:r>
-        <w:rPr>
-          <w:rFonts w:ascii="Arial" w:hAnsi="Arial" w:cs="Arial"/>
-        </w:rPr>
-        <w:t xml:space="preserve"> the European </w:t>
+        <w:t xml:space="preserve">) for both and show considerable resemblance between them. All populations show a similar relative distribution across PC1 and PC2, with the possible exception of the European </w:t>
       </w:r>
       <w:r>
         <w:rPr>
@@ -5281,21 +5205,7 @@
         <w:rPr>
           <w:rFonts w:ascii="Arial" w:hAnsi="Arial" w:cs="Arial"/>
         </w:rPr>
-        <w:t xml:space="preserve">). This is far lower than the current census </w:t>
-      </w:r>
-      <w:proofErr w:type="gramStart"/>
-      <w:r>
-        <w:rPr>
-          <w:rFonts w:ascii="Arial" w:hAnsi="Arial" w:cs="Arial"/>
-        </w:rPr>
-        <w:t>estimate</w:t>
-      </w:r>
-      <w:proofErr w:type="gramEnd"/>
-      <w:r>
-        <w:rPr>
-          <w:rFonts w:ascii="Arial" w:hAnsi="Arial" w:cs="Arial"/>
-        </w:rPr>
-        <w:t xml:space="preserve"> of population size for Domestic cats in Scotland of 685k, however, it has been shown that the ratio of effective population size to census population size (N</w:t>
+        <w:t>). This is far lower than the current census estimate of population size for Domestic cats in Scotland of 685k, however, it has been shown that the ratio of effective population size to census population size (N</w:t>
       </w:r>
       <w:r>
         <w:rPr>
@@ -5473,21 +5383,7 @@
         <w:rPr>
           <w:rFonts w:ascii="Arial" w:hAnsi="Arial" w:cs="Arial"/>
         </w:rPr>
-        <w:t xml:space="preserve">Our </w:t>
-      </w:r>
-      <w:proofErr w:type="gramStart"/>
-      <w:r>
-        <w:rPr>
-          <w:rFonts w:ascii="Arial" w:hAnsi="Arial" w:cs="Arial"/>
-        </w:rPr>
-        <w:t>second round</w:t>
-      </w:r>
-      <w:proofErr w:type="gramEnd"/>
-      <w:r>
-        <w:rPr>
-          <w:rFonts w:ascii="Arial" w:hAnsi="Arial" w:cs="Arial"/>
-        </w:rPr>
-        <w:t xml:space="preserve"> posteriors for the effective divergence times of Domestic cats (</w:t>
+        <w:t>Our second round posteriors for the effective divergence times of Domestic cats (</w:t>
       </w:r>
       <w:r>
         <w:rPr>
@@ -5767,21 +5663,7 @@
         <w:rPr>
           <w:rFonts w:ascii="Arial" w:hAnsi="Arial" w:cs="Arial"/>
         </w:rPr>
-        <w:t xml:space="preserve">. As a result, much time and effort </w:t>
-      </w:r>
-      <w:proofErr w:type="gramStart"/>
-      <w:r>
-        <w:rPr>
-          <w:rFonts w:ascii="Arial" w:hAnsi="Arial" w:cs="Arial"/>
-        </w:rPr>
-        <w:t>was</w:t>
-      </w:r>
-      <w:proofErr w:type="gramEnd"/>
-      <w:r>
-        <w:rPr>
-          <w:rFonts w:ascii="Arial" w:hAnsi="Arial" w:cs="Arial"/>
-        </w:rPr>
-        <w:t xml:space="preserve"> taken to develop techniques to optimize the summary statistics used </w:t>
+        <w:t xml:space="preserve">. As a result, much time and effort was taken to develop techniques to optimize the summary statistics used </w:t>
       </w:r>
       <w:r>
         <w:rPr>
@@ -5835,21 +5717,7 @@
         <w:rPr>
           <w:rFonts w:ascii="Arial" w:hAnsi="Arial" w:cs="Arial"/>
         </w:rPr>
-        <w:t xml:space="preserve">. Consequently, one advantage of our approach is that the only drawback of using a very large number of summary statistics is the extra time and memory it takes to calculate and handle these statistics. The presence of non-identifiable parameters in our </w:t>
-      </w:r>
-      <w:proofErr w:type="gramStart"/>
-      <w:r>
-        <w:rPr>
-          <w:rFonts w:ascii="Arial" w:hAnsi="Arial" w:cs="Arial"/>
-        </w:rPr>
-        <w:t>first round</w:t>
-      </w:r>
-      <w:proofErr w:type="gramEnd"/>
-      <w:r>
-        <w:rPr>
-          <w:rFonts w:ascii="Arial" w:hAnsi="Arial" w:cs="Arial"/>
-        </w:rPr>
-        <w:t xml:space="preserve"> posteriors (</w:t>
+        <w:t>. Consequently, one advantage of our approach is that the only drawback of using a very large number of summary statistics is the extra time and memory it takes to calculate and handle these statistics. The presence of non-identifiable parameters in our first round posteriors (</w:t>
       </w:r>
       <w:r>
         <w:rPr>
@@ -5875,21 +5743,7 @@
         <w:rPr>
           <w:rFonts w:ascii="Arial" w:hAnsi="Arial" w:cs="Arial"/>
         </w:rPr>
-        <w:t xml:space="preserve"> that the features included in our range of summary statistics may not have been informative enough to infer narrow posterior distributions in these parameters. The inclusion of more summary statistics to attempt to differentiate between these parameters could be a solution worth exploring for inferring better posteriors because if they turn out to be uninformative, it </w:t>
-      </w:r>
-      <w:proofErr w:type="gramStart"/>
-      <w:r>
-        <w:rPr>
-          <w:rFonts w:ascii="Arial" w:hAnsi="Arial" w:cs="Arial"/>
-        </w:rPr>
-        <w:t>would</w:t>
-      </w:r>
-      <w:proofErr w:type="gramEnd"/>
-      <w:r>
-        <w:rPr>
-          <w:rFonts w:ascii="Arial" w:hAnsi="Arial" w:cs="Arial"/>
-        </w:rPr>
-        <w:t xml:space="preserve"> have little to no effect on posterior estimation. </w:t>
+        <w:t xml:space="preserve"> that the features included in our range of summary statistics may not have been informative enough to infer narrow posterior distributions in these parameters. The inclusion of more summary statistics to attempt to differentiate between these parameters could be a solution worth exploring for inferring better posteriors because if they turn out to be uninformative, it would have little to no effect on posterior estimation. </w:t>
       </w:r>
     </w:p>
     <w:p>
@@ -6231,35 +6085,7 @@
         <w:rPr>
           <w:rFonts w:ascii="Arial" w:hAnsi="Arial" w:cs="Arial"/>
         </w:rPr>
-        <w:t xml:space="preserve">, so a </w:t>
-      </w:r>
-      <w:proofErr w:type="gramStart"/>
-      <w:r>
-        <w:rPr>
-          <w:rFonts w:ascii="Arial" w:hAnsi="Arial" w:cs="Arial"/>
-        </w:rPr>
-        <w:t>possibility future studies</w:t>
-      </w:r>
-      <w:proofErr w:type="gramEnd"/>
-      <w:r>
-        <w:rPr>
-          <w:rFonts w:ascii="Arial" w:hAnsi="Arial" w:cs="Arial"/>
-        </w:rPr>
-        <w:t xml:space="preserve"> could explore is including this European bottleneck in the model for simulation. However, it remains likely that this statistic is due to some cryptic demography that may be hard to replicate in simulations. If this is the case, fitting a model using a spatial simulator may provide insight into this European demography, as the populations are highly fragmented in some areas and spatial simulations could provide a better fit for the observed data for these populations. </w:t>
-      </w:r>
-      <w:proofErr w:type="gramStart"/>
-      <w:r>
-        <w:rPr>
-          <w:rFonts w:ascii="Arial" w:hAnsi="Arial" w:cs="Arial"/>
-        </w:rPr>
-        <w:t>In particular, it</w:t>
-      </w:r>
-      <w:proofErr w:type="gramEnd"/>
-      <w:r>
-        <w:rPr>
-          <w:rFonts w:ascii="Arial" w:hAnsi="Arial" w:cs="Arial"/>
-        </w:rPr>
-        <w:t xml:space="preserve"> has been shown that Scottish Wildcats are most genetically similar to Wildcats in north-western regions of continental Europe, so a possible spatial model that could describe this association well would be one that differentiates between subpopulations of European </w:t>
+        <w:t xml:space="preserve">, so a possibility future studies could explore is including this European bottleneck in the model for simulation. However, it remains likely that this statistic is due to some cryptic demography that may be hard to replicate in simulations. If this is the case, fitting a model using a spatial simulator may provide insight into this European demography, as the populations are highly fragmented in some areas and spatial simulations could provide a better fit for the observed data for these populations. In particular, it has been shown that Scottish Wildcats are most genetically similar to Wildcats in north-western regions of continental Europe, so a possible spatial model that could describe this association well would be one that differentiates between subpopulations of European </w:t>
       </w:r>
       <w:r>
         <w:rPr>
@@ -6375,21 +6201,7 @@
         <w:rPr>
           <w:rFonts w:ascii="Arial" w:hAnsi="Arial" w:cs="Arial"/>
         </w:rPr>
-        <w:t xml:space="preserve">When inferring a model for scenarios of evolution like this, there is often a trade-off between more simplistic models that have fewer variable parameters, and more complex models with more variable parameters that allow for more flexibility. Simpler models have less uncertainty so can potentially provide better posterior estimates if the model adequately fits the observed data. However, if the model is too simple to provide an adequate fit, the model </w:t>
-      </w:r>
-      <w:proofErr w:type="gramStart"/>
-      <w:r>
-        <w:rPr>
-          <w:rFonts w:ascii="Arial" w:hAnsi="Arial" w:cs="Arial"/>
-        </w:rPr>
-        <w:t>is considered to be</w:t>
-      </w:r>
-      <w:proofErr w:type="gramEnd"/>
-      <w:r>
-        <w:rPr>
-          <w:rFonts w:ascii="Arial" w:hAnsi="Arial" w:cs="Arial"/>
-        </w:rPr>
-        <w:t xml:space="preserve"> misspecified, which can often completely inhibit the performance of simulation</w:t>
+        <w:t>When inferring a model for scenarios of evolution like this, there is often a trade-off between more simplistic models that have fewer variable parameters, and more complex models with more variable parameters that allow for more flexibility. Simpler models have less uncertainty so can potentially provide better posterior estimates if the model adequately fits the observed data. However, if the model is too simple to provide an adequate fit, the model is considered to be misspecified, which can often completely inhibit the performance of simulation</w:t>
       </w:r>
       <w:r>
         <w:rPr>
@@ -6449,21 +6261,7 @@
         <w:rPr>
           <w:rFonts w:ascii="Arial" w:hAnsi="Arial" w:cs="Arial"/>
         </w:rPr>
-        <w:t xml:space="preserve">), the </w:t>
-      </w:r>
-      <w:proofErr w:type="gramStart"/>
-      <w:r>
-        <w:rPr>
-          <w:rFonts w:ascii="Arial" w:hAnsi="Arial" w:cs="Arial"/>
-        </w:rPr>
-        <w:t>second round</w:t>
-      </w:r>
-      <w:proofErr w:type="gramEnd"/>
-      <w:r>
-        <w:rPr>
-          <w:rFonts w:ascii="Arial" w:hAnsi="Arial" w:cs="Arial"/>
-        </w:rPr>
-        <w:t xml:space="preserve"> posteriors clearly indicate that there is some level of misspecification, so future studies investigating this model should consider improving the model fit by adding population changes, bottlenecks, further migration, and parameters to spatially model potentially fragmented populations.</w:t>
+        <w:t>), the second round posteriors clearly indicate that there is some level of misspecification, so future studies investigating this model should consider improving the model fit by adding population changes, bottlenecks, further migration, and parameters to spatially model potentially fragmented populations.</w:t>
       </w:r>
     </w:p>
     <w:p>
@@ -6501,21 +6299,7 @@
         <w:rPr>
           <w:rFonts w:ascii="Arial" w:hAnsi="Arial" w:cs="Arial"/>
         </w:rPr>
-        <w:t xml:space="preserve">In the present study, we used whole genome data from multiple sources, meaning there were slight differences in the sequencing of some individuals, specifically a higher level of missing data in a few samples. Removing sites with missing data decreased the number of SNPs in our dataset by about ~26%, which could represent a significant loss of statistical power and present issues of model misspecification </w:t>
-      </w:r>
-      <w:proofErr w:type="gramStart"/>
-      <w:r>
-        <w:rPr>
-          <w:rFonts w:ascii="Arial" w:hAnsi="Arial" w:cs="Arial"/>
-        </w:rPr>
-        <w:t>with regard to</w:t>
-      </w:r>
-      <w:proofErr w:type="gramEnd"/>
-      <w:r>
-        <w:rPr>
-          <w:rFonts w:ascii="Arial" w:hAnsi="Arial" w:cs="Arial"/>
-        </w:rPr>
-        <w:t xml:space="preserve"> the ‘segregating sites’ summary statistic. Filtering multiallelic sites also removed a small number of sites (~0.7%). Future studies aiming to fit a model of demography to genomic data should use whole genome data with as close as possible to the full number of SNPs in the genome. This would involve using genomic data with a very low level of missingness and recovering multiallelic sites to multiple biallelic sites </w:t>
+        <w:t xml:space="preserve">In the present study, we used whole genome data from multiple sources, meaning there were slight differences in the sequencing of some individuals, specifically a higher level of missing data in a few samples. Removing sites with missing data decreased the number of SNPs in our dataset by about ~26%, which could represent a significant loss of statistical power and present issues of model misspecification with regard to the ‘segregating sites’ summary statistic. Filtering multiallelic sites also removed a small number of sites (~0.7%). Future studies aiming to fit a model of demography to genomic data should use whole genome data with as close as possible to the full number of SNPs in the genome. This would involve using genomic data with a very low level of missingness and recovering multiallelic sites to multiple biallelic sites </w:t>
       </w:r>
       <w:r>
         <w:rPr>
@@ -6676,21 +6460,7 @@
         <w:rPr>
           <w:rFonts w:ascii="Arial" w:hAnsi="Arial" w:cs="Arial"/>
         </w:rPr>
-        <w:t xml:space="preserve">. A resource that was invaluable during this study was the high-performance computing cluster of the University of Bristol, which allowed for up to ~400 simulations running simultaneously. Any future effort to develop this approach should aim to maximise the parallelisation offered by computing clusters and minimise the runtimes of simulations. As they are developed, tools for simulation will become more efficient and therefore increase the speed of analyses like this. However, future studies should </w:t>
-      </w:r>
-      <w:proofErr w:type="gramStart"/>
-      <w:r>
-        <w:rPr>
-          <w:rFonts w:ascii="Arial" w:hAnsi="Arial" w:cs="Arial"/>
-        </w:rPr>
-        <w:t>take into account</w:t>
-      </w:r>
-      <w:proofErr w:type="gramEnd"/>
-      <w:r>
-        <w:rPr>
-          <w:rFonts w:ascii="Arial" w:hAnsi="Arial" w:cs="Arial"/>
-        </w:rPr>
-        <w:t xml:space="preserve"> that analyses of demography over shorter time frames and with smaller population sizes will be faster to simulate data for, and therefore be less affected by common issues such as initial model misspecification problems.</w:t>
+        <w:t>. A resource that was invaluable during this study was the high-performance computing cluster of the University of Bristol, which allowed for up to ~400 simulations running simultaneously. Any future effort to develop this approach should aim to maximise the parallelisation offered by computing clusters and minimise the runtimes of simulations. As they are developed, tools for simulation will become more efficient and therefore increase the speed of analyses like this. However, future studies should take into account that analyses of demography over shorter time frames and with smaller population sizes will be faster to simulate data for, and therefore be less affected by common issues such as initial model misspecification problems.</w:t>
       </w:r>
     </w:p>
     <w:p>
@@ -6792,21 +6562,7 @@
         <w:rPr>
           <w:rFonts w:ascii="Arial" w:hAnsi="Arial" w:cs="Arial"/>
         </w:rPr>
-        <w:t xml:space="preserve"> of simulation software improve, and high throughput facilities become more advanced, inference procedures like ours will become more efficient, </w:t>
-      </w:r>
-      <w:proofErr w:type="gramStart"/>
-      <w:r>
-        <w:rPr>
-          <w:rFonts w:ascii="Arial" w:hAnsi="Arial" w:cs="Arial"/>
-        </w:rPr>
-        <w:t>informative</w:t>
-      </w:r>
-      <w:proofErr w:type="gramEnd"/>
-      <w:r>
-        <w:rPr>
-          <w:rFonts w:ascii="Arial" w:hAnsi="Arial" w:cs="Arial"/>
-        </w:rPr>
-        <w:t xml:space="preserve"> and widespread. However, the scarcity in the literature of simulation</w:t>
+        <w:t xml:space="preserve"> of simulation software improve, and high throughput facilities become more advanced, inference procedures like ours will become more efficient, informative and widespread. However, the scarcity in the literature of simulation</w:t>
       </w:r>
       <w:r>
         <w:rPr>
@@ -6842,21 +6598,7 @@
         <w:rPr>
           <w:rFonts w:ascii="Arial" w:hAnsi="Arial" w:cs="Arial"/>
         </w:rPr>
-        <w:t xml:space="preserve"> the common pitfalls of such approaches difficult to avoid. Therefore, transparency in matters of model misspecification in such studies, especially </w:t>
-      </w:r>
-      <w:proofErr w:type="gramStart"/>
-      <w:r>
-        <w:rPr>
-          <w:rFonts w:ascii="Arial" w:hAnsi="Arial" w:cs="Arial"/>
-        </w:rPr>
-        <w:t>with regard to</w:t>
-      </w:r>
-      <w:proofErr w:type="gramEnd"/>
-      <w:r>
-        <w:rPr>
-          <w:rFonts w:ascii="Arial" w:hAnsi="Arial" w:cs="Arial"/>
-        </w:rPr>
-        <w:t xml:space="preserve"> the steps taken to mitigate it, would be beneficial in the wider understanding of both the true effect and potential solutions of the issue.</w:t>
+        <w:t xml:space="preserve"> the common pitfalls of such approaches difficult to avoid. Therefore, transparency in matters of model misspecification in such studies, especially with regard to the steps taken to mitigate it, would be beneficial in the wider understanding of both the true effect and potential solutions of the issue.</w:t>
       </w:r>
       <w:r>
         <w:rPr>
@@ -6958,7 +6700,7 @@
         </w:rPr>
         <w:t xml:space="preserve">The code written for this project will be available at: </w:t>
       </w:r>
-      <w:hyperlink r:id="rId8" w:history="1">
+      <w:hyperlink r:id="rId12" w:history="1">
         <w:r>
           <w:rPr>
             <w:rStyle w:val="Hyperlink"/>
@@ -7195,6 +6937,7 @@
         <w:spacing w:after="0" w:line="360" w:lineRule="auto"/>
         <w:rPr>
           <w:rFonts w:ascii="Arial" w:hAnsi="Arial" w:cs="Arial"/>
+          <w:lang w:val="en-GB"/>
         </w:rPr>
       </w:pPr>
       <w:r>
@@ -7208,19 +6951,26 @@
           <w:rFonts w:ascii="Arial" w:hAnsi="Arial" w:cs="Arial"/>
         </w:rPr>
         <w:tab/>
-        <w:t xml:space="preserve">Tejero-Cantero A, Boelts J, Deistler M, Lueckmann J-M, Durkan C, Gonçalves PJ, </w:t>
-      </w:r>
-      <w:r>
-        <w:rPr>
-          <w:rFonts w:ascii="Arial" w:hAnsi="Arial" w:cs="Arial"/>
-        </w:rPr>
-        <w:t>Greenberg DS, Macke JH</w:t>
-      </w:r>
-      <w:r>
-        <w:rPr>
-          <w:rFonts w:ascii="Arial" w:hAnsi="Arial" w:cs="Arial"/>
-        </w:rPr>
-        <w:t>. SBI--A toolkit for simulation-based inference. arXiv preprint arXiv:200709114. 2020.</w:t>
+      </w:r>
+      <w:r>
+        <w:rPr>
+          <w:rFonts w:ascii="Arial" w:hAnsi="Arial" w:cs="Arial"/>
+        </w:rPr>
+        <w:t>Ward, D. (2024</w:t>
+      </w:r>
+      <w:r>
+        <w:rPr>
+          <w:rFonts w:ascii="Arial" w:hAnsi="Arial" w:cs="Arial"/>
+          <w:i/>
+          <w:iCs/>
+        </w:rPr>
+        <w:t>). FlowJAX: Distributions and Normalizing Flows in Jax</w:t>
+      </w:r>
+      <w:r>
+        <w:rPr>
+          <w:rFonts w:ascii="Arial" w:hAnsi="Arial" w:cs="Arial"/>
+        </w:rPr>
+        <w:t xml:space="preserve"> (Version 12.0.1) [Computer software]. https://doi.org/10.5281/zenodo.10402073</w:t>
       </w:r>
     </w:p>
     <w:p>
@@ -7409,7 +7159,6 @@
         <w:rPr>
           <w:rFonts w:ascii="Arial" w:hAnsi="Arial" w:cs="Arial"/>
         </w:rPr>
-        <w:lastRenderedPageBreak/>
         <w:t>15.</w:t>
       </w:r>
       <w:r>
@@ -7432,6 +7181,7 @@
         <w:rPr>
           <w:rFonts w:ascii="Arial" w:hAnsi="Arial" w:cs="Arial"/>
         </w:rPr>
+        <w:lastRenderedPageBreak/>
         <w:t>16.</w:t>
       </w:r>
       <w:r>
@@ -7864,7 +7614,6 @@
         <w:rPr>
           <w:rFonts w:ascii="Arial" w:hAnsi="Arial" w:cs="Arial"/>
         </w:rPr>
-        <w:lastRenderedPageBreak/>
         <w:t>31.</w:t>
       </w:r>
       <w:r>
@@ -7887,6 +7636,7 @@
         <w:rPr>
           <w:rFonts w:ascii="Arial" w:hAnsi="Arial" w:cs="Arial"/>
         </w:rPr>
+        <w:lastRenderedPageBreak/>
         <w:t>32.</w:t>
       </w:r>
       <w:r>
@@ -8309,7 +8059,6 @@
         <w:rPr>
           <w:rFonts w:ascii="Arial" w:hAnsi="Arial" w:cs="Arial"/>
         </w:rPr>
-        <w:lastRenderedPageBreak/>
         <w:t>46.</w:t>
       </w:r>
       <w:r>
@@ -8332,6 +8081,7 @@
         <w:rPr>
           <w:rFonts w:ascii="Arial" w:hAnsi="Arial" w:cs="Arial"/>
         </w:rPr>
+        <w:lastRenderedPageBreak/>
         <w:t>47.</w:t>
       </w:r>
       <w:r>
@@ -8662,7 +8412,6 @@
           <w:b/>
           <w:bCs/>
         </w:rPr>
-        <w:lastRenderedPageBreak/>
         <w:t>Figures and tables</w:t>
       </w:r>
     </w:p>
@@ -8732,6 +8481,7 @@
               <w:rPr>
                 <w:rFonts w:ascii="Arial" w:hAnsi="Arial" w:cs="Arial"/>
               </w:rPr>
+              <w:lastRenderedPageBreak/>
               <w:t>Parameter</w:t>
             </w:r>
           </w:p>
@@ -9829,19 +9579,11 @@
                 <w:rFonts w:ascii="Arial" w:hAnsi="Arial" w:cs="Arial"/>
               </w:rPr>
             </w:pPr>
-            <w:proofErr w:type="spellStart"/>
             <w:r>
               <w:rPr>
                 <w:rFonts w:ascii="Arial" w:hAnsi="Arial" w:cs="Arial"/>
               </w:rPr>
-              <w:t>Mellett</w:t>
-            </w:r>
-            <w:proofErr w:type="spellEnd"/>
-            <w:r>
-              <w:rPr>
-                <w:rFonts w:ascii="Arial" w:hAnsi="Arial" w:cs="Arial"/>
-              </w:rPr>
-              <w:t xml:space="preserve"> </w:t>
+              <w:t xml:space="preserve">Mellett </w:t>
             </w:r>
             <w:r>
               <w:rPr>
@@ -10195,7 +9937,6 @@
               <w:rPr>
                 <w:rFonts w:ascii="Arial" w:hAnsi="Arial" w:cs="Arial"/>
               </w:rPr>
-              <w:lastRenderedPageBreak/>
               <w:t>M</w:t>
             </w:r>
             <w:r>
@@ -10418,6 +10159,7 @@
               <w:rPr>
                 <w:rFonts w:ascii="Arial" w:hAnsi="Arial" w:cs="Arial"/>
               </w:rPr>
+              <w:lastRenderedPageBreak/>
               <w:t>r – Recombination rate</w:t>
             </w:r>
           </w:p>
@@ -10601,7 +10343,6 @@
           <w:noProof/>
           <w:u w:val="single"/>
         </w:rPr>
-        <w:lastRenderedPageBreak/>
         <mc:AlternateContent>
           <mc:Choice Requires="wpg">
             <w:drawing>
@@ -10660,7 +10401,7 @@
                               </pic:cNvPicPr>
                             </pic:nvPicPr>
                             <pic:blipFill rotWithShape="1">
-                              <a:blip r:embed="rId9">
+                              <a:blip r:embed="rId13">
                                 <a:extLst>
                                   <a:ext uri="{28A0092B-C50C-407E-A947-70E740481C1C}">
                                     <a14:useLocalDpi xmlns:a14="http://schemas.microsoft.com/office/drawing/2010/main" val="0"/>
@@ -11468,7 +11209,7 @@
                             </pic:cNvPicPr>
                           </pic:nvPicPr>
                           <pic:blipFill rotWithShape="1">
-                            <a:blip r:embed="rId10">
+                            <a:blip r:embed="rId14">
                               <a:extLst>
                                 <a:ext uri="{28A0092B-C50C-407E-A947-70E740481C1C}">
                                   <a14:useLocalDpi xmlns:a14="http://schemas.microsoft.com/office/drawing/2010/main" val="0"/>
@@ -11550,8 +11291,27 @@
               <v:group w14:anchorId="0889C2AC" id="Group 11" o:spid="_x0000_s1026" style="position:absolute;left:0;text-align:left;margin-left:-44.85pt;margin-top:0;width:554.65pt;height:356.35pt;z-index:251660288" coordsize="70439,45256" o:gfxdata="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">
                 <v:group id="Group 8" o:spid="_x0000_s1027" style="position:absolute;left:209;width:70230;height:45256" coordsize="70230,45256" o:gfxdata="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">
                   <v:group id="Group 6" o:spid="_x0000_s1028" style="position:absolute;width:70230;height:45256" coordsize="70230,45256" o:gfxdata="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">
+                    <v:shapetype id="_x0000_t75" coordsize="21600,21600" o:spt="75" o:preferrelative="t" path="m@4@5l@4@11@9@11@9@5xe" filled="f" stroked="f">
+                      <v:stroke joinstyle="miter"/>
+                      <v:formulas>
+                        <v:f eqn="if lineDrawn pixelLineWidth 0"/>
+                        <v:f eqn="sum @0 1 0"/>
+                        <v:f eqn="sum 0 0 @1"/>
+                        <v:f eqn="prod @2 1 2"/>
+                        <v:f eqn="prod @3 21600 pixelWidth"/>
+                        <v:f eqn="prod @3 21600 pixelHeight"/>
+                        <v:f eqn="sum @0 0 1"/>
+                        <v:f eqn="prod @6 1 2"/>
+                        <v:f eqn="prod @7 21600 pixelWidth"/>
+                        <v:f eqn="sum @8 21600 0"/>
+                        <v:f eqn="prod @7 21600 pixelHeight"/>
+                        <v:f eqn="sum @10 21600 0"/>
+                      </v:formulas>
+                      <v:path o:extrusionok="f" gradientshapeok="t" o:connecttype="rect"/>
+                      <o:lock v:ext="edit" aspectratio="t"/>
+                    </v:shapetype>
                     <v:shape id="Picture 5" o:spid="_x0000_s1029" type="#_x0000_t75" alt="A diagram of a graph&#10;&#10;Description automatically generated" style="position:absolute;width:41255;height:45256;visibility:visible;mso-wrap-style:square" o:gfxdata="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">
-                      <v:imagedata r:id="rId16" o:title="A diagram of a graph&#10;&#10;Description automatically generated" cropbottom="3521f" cropleft="4317f" cropright="4679f"/>
+                      <v:imagedata r:id="rId15" o:title="A diagram of a graph&#10;&#10;Description automatically generated" cropbottom="3521f" cropleft="4317f" cropright="4679f"/>
                     </v:shape>
                     <v:shapetype id="_x0000_t202" coordsize="21600,21600" o:spt="202" path="m,l,21600r21600,l21600,xe">
                       <v:stroke joinstyle="miter"/>
@@ -12309,7 +12069,7 @@
                     </v:shape>
                   </v:group>
                   <v:shape id="Picture 7" o:spid="_x0000_s1031" type="#_x0000_t75" alt="A screenshot of a computer&#10;&#10;Description automatically generated" style="position:absolute;left:27662;top:2305;width:7512;height:5683;visibility:visible;mso-wrap-style:square" o:gfxdata="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">
-                    <v:imagedata r:id="rId17" o:title="A screenshot of a computer&#10;&#10;Description automatically generated" croptop="6820f" cropbottom="45907f" cropleft="5927f" cropright="47763f"/>
+                    <v:imagedata r:id="rId16" o:title="A screenshot of a computer&#10;&#10;Description automatically generated" croptop="6820f" cropbottom="45907f" cropleft="5927f" cropright="47763f"/>
                   </v:shape>
                 </v:group>
                 <v:shape id="Text Box 2" o:spid="_x0000_s1032" type="#_x0000_t202" style="position:absolute;top:24779;width:4606;height:3002;visibility:visible;mso-wrap-style:square;v-text-anchor:top" o:gfxdata="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" filled="f" stroked="f" strokeweight=".5pt">
@@ -12386,7 +12146,7 @@
         </w:rPr>
         <w:t xml:space="preserve">. </w:t>
       </w:r>
-      <w:bookmarkStart w:id="0" w:name="OLE_LINK1"/>
+      <w:bookmarkStart w:id="2" w:name="OLE_LINK1"/>
       <w:r>
         <w:rPr>
           <w:rFonts w:ascii="Arial" w:hAnsi="Arial" w:cs="Arial"/>
@@ -12399,7 +12159,7 @@
         </w:rPr>
         <w:t>The part of the model highlighted in blue was simulated in forward-time by SLiM, and the part highlighted in yellow by the coalescent simulator msprime.</w:t>
       </w:r>
-      <w:bookmarkEnd w:id="0"/>
+      <w:bookmarkEnd w:id="2"/>
       <w:r>
         <w:rPr>
           <w:rFonts w:ascii="Arial" w:hAnsi="Arial" w:cs="Arial"/>
@@ -12450,7 +12210,7 @@
                     <pic:cNvPicPr/>
                   </pic:nvPicPr>
                   <pic:blipFill>
-                    <a:blip r:embed="rId18">
+                    <a:blip r:embed="rId17">
                       <a:extLst>
                         <a:ext uri="{28A0092B-C50C-407E-A947-70E740481C1C}">
                           <a14:useLocalDpi xmlns:a14="http://schemas.microsoft.com/office/drawing/2010/main" val="0"/>
@@ -12629,7 +12389,7 @@
                                         </pic:cNvPicPr>
                                       </pic:nvPicPr>
                                       <pic:blipFill>
-                                        <a:blip r:embed="rId19">
+                                        <a:blip r:embed="rId18">
                                           <a:alphaModFix/>
                                           <a:extLst>
                                             <a:ext uri="{28A0092B-C50C-407E-A947-70E740481C1C}">
@@ -12664,7 +12424,7 @@
                                         </pic:cNvPicPr>
                                       </pic:nvPicPr>
                                       <pic:blipFill>
-                                        <a:blip r:embed="rId20">
+                                        <a:blip r:embed="rId19">
                                           <a:alphaModFix/>
                                           <a:extLst>
                                             <a:ext uri="{28A0092B-C50C-407E-A947-70E740481C1C}">
@@ -12699,7 +12459,7 @@
                                         </pic:cNvPicPr>
                                       </pic:nvPicPr>
                                       <pic:blipFill>
-                                        <a:blip r:embed="rId21">
+                                        <a:blip r:embed="rId20">
                                           <a:alphaModFix/>
                                           <a:extLst>
                                             <a:ext uri="{28A0092B-C50C-407E-A947-70E740481C1C}">
@@ -12734,7 +12494,7 @@
                                         </pic:cNvPicPr>
                                       </pic:nvPicPr>
                                       <pic:blipFill>
-                                        <a:blip r:embed="rId22">
+                                        <a:blip r:embed="rId21">
                                           <a:alphaModFix/>
                                           <a:extLst>
                                             <a:ext uri="{28A0092B-C50C-407E-A947-70E740481C1C}">
@@ -12769,7 +12529,7 @@
                                         </pic:cNvPicPr>
                                       </pic:nvPicPr>
                                       <pic:blipFill>
-                                        <a:blip r:embed="rId23">
+                                        <a:blip r:embed="rId22">
                                           <a:alphaModFix/>
                                           <a:extLst>
                                             <a:ext uri="{28A0092B-C50C-407E-A947-70E740481C1C}">
@@ -12804,7 +12564,7 @@
                                         </pic:cNvPicPr>
                                       </pic:nvPicPr>
                                       <pic:blipFill>
-                                        <a:blip r:embed="rId24">
+                                        <a:blip r:embed="rId23">
                                           <a:alphaModFix/>
                                           <a:extLst>
                                             <a:ext uri="{28A0092B-C50C-407E-A947-70E740481C1C}">
@@ -12840,7 +12600,7 @@
                                       </pic:cNvPicPr>
                                     </pic:nvPicPr>
                                     <pic:blipFill>
-                                      <a:blip r:embed="rId25">
+                                      <a:blip r:embed="rId24">
                                         <a:alphaModFix/>
                                         <a:extLst>
                                           <a:ext uri="{28A0092B-C50C-407E-A947-70E740481C1C}">
@@ -12875,7 +12635,7 @@
                                       </pic:cNvPicPr>
                                     </pic:nvPicPr>
                                     <pic:blipFill>
-                                      <a:blip r:embed="rId26">
+                                      <a:blip r:embed="rId25">
                                         <a:alphaModFix/>
                                         <a:extLst>
                                           <a:ext uri="{28A0092B-C50C-407E-A947-70E740481C1C}">
@@ -12910,7 +12670,7 @@
                                       </pic:cNvPicPr>
                                     </pic:nvPicPr>
                                     <pic:blipFill>
-                                      <a:blip r:embed="rId27">
+                                      <a:blip r:embed="rId26">
                                         <a:alphaModFix/>
                                         <a:extLst>
                                           <a:ext uri="{28A0092B-C50C-407E-A947-70E740481C1C}">
@@ -12945,7 +12705,7 @@
                                       </pic:cNvPicPr>
                                     </pic:nvPicPr>
                                     <pic:blipFill>
-                                      <a:blip r:embed="rId28">
+                                      <a:blip r:embed="rId27">
                                         <a:alphaModFix/>
                                         <a:extLst>
                                           <a:ext uri="{28A0092B-C50C-407E-A947-70E740481C1C}">
@@ -12980,7 +12740,7 @@
                                       </pic:cNvPicPr>
                                     </pic:nvPicPr>
                                     <pic:blipFill>
-                                      <a:blip r:embed="rId29">
+                                      <a:blip r:embed="rId28">
                                         <a:alphaModFix/>
                                         <a:extLst>
                                           <a:ext uri="{28A0092B-C50C-407E-A947-70E740481C1C}">
@@ -13015,7 +12775,7 @@
                                       </pic:cNvPicPr>
                                     </pic:nvPicPr>
                                     <pic:blipFill>
-                                      <a:blip r:embed="rId30">
+                                      <a:blip r:embed="rId29">
                                         <a:alphaModFix/>
                                         <a:extLst>
                                           <a:ext uri="{28A0092B-C50C-407E-A947-70E740481C1C}">
@@ -13050,7 +12810,7 @@
                                       </pic:cNvPicPr>
                                     </pic:nvPicPr>
                                     <pic:blipFill>
-                                      <a:blip r:embed="rId31">
+                                      <a:blip r:embed="rId30">
                                         <a:alphaModFix/>
                                         <a:extLst>
                                           <a:ext uri="{28A0092B-C50C-407E-A947-70E740481C1C}">
@@ -13086,7 +12846,7 @@
                                     </pic:cNvPicPr>
                                   </pic:nvPicPr>
                                   <pic:blipFill rotWithShape="1">
-                                    <a:blip r:embed="rId32">
+                                    <a:blip r:embed="rId31">
                                       <a:alphaModFix/>
                                       <a:extLst>
                                         <a:ext uri="{28A0092B-C50C-407E-A947-70E740481C1C}">
@@ -13119,7 +12879,7 @@
                                     </pic:cNvPicPr>
                                   </pic:nvPicPr>
                                   <pic:blipFill rotWithShape="1">
-                                    <a:blip r:embed="rId33">
+                                    <a:blip r:embed="rId32">
                                       <a:alphaModFix/>
                                       <a:extLst>
                                         <a:ext uri="{28A0092B-C50C-407E-A947-70E740481C1C}">
@@ -13152,7 +12912,7 @@
                                     </pic:cNvPicPr>
                                   </pic:nvPicPr>
                                   <pic:blipFill>
-                                    <a:blip r:embed="rId34">
+                                    <a:blip r:embed="rId33">
                                       <a:alphaModFix/>
                                       <a:extLst>
                                         <a:ext uri="{28A0092B-C50C-407E-A947-70E740481C1C}">
@@ -13188,7 +12948,7 @@
                                   </pic:cNvPicPr>
                                 </pic:nvPicPr>
                                 <pic:blipFill rotWithShape="1">
-                                  <a:blip r:embed="rId35">
+                                  <a:blip r:embed="rId34">
                                     <a:extLst>
                                       <a:ext uri="{28A0092B-C50C-407E-A947-70E740481C1C}">
                                         <a14:useLocalDpi xmlns:a14="http://schemas.microsoft.com/office/drawing/2010/main" val="0"/>
@@ -14130,58 +13890,58 @@
                           <v:group id="Group 28" o:spid="_x0000_s1039" style="position:absolute;width:58450;height:62578" coordsize="58450,62578" o:gfxdata="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">
                             <v:group id="Group 32" o:spid="_x0000_s1040" style="position:absolute;left:448;width:57900;height:30582" coordsize="57899,30582" o:gfxdata="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">
                               <v:shape id="Picture 33" o:spid="_x0000_s1041" type="#_x0000_t75" alt="A graph of a number of numbers&#10;&#10;Description automatically generated" style="position:absolute;width:14446;height:15265;visibility:visible;mso-wrap-style:square" o:gfxdata="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">
-                                <v:imagedata r:id="rId36" o:title="A graph of a number of numbers&#10;&#10;Description automatically generated"/>
+                                <v:imagedata r:id="rId35" o:title="A graph of a number of numbers&#10;&#10;Description automatically generated"/>
                               </v:shape>
                               <v:shape id="Picture 34" o:spid="_x0000_s1042" type="#_x0000_t75" alt="A graph of a number of different colored lines&#10;&#10;Description automatically generated" style="position:absolute;left:14061;width:14726;height:15233;visibility:visible;mso-wrap-style:square" o:gfxdata="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">
-                                <v:imagedata r:id="rId37" o:title="A graph of a number of different colored lines&#10;&#10;Description automatically generated"/>
+                                <v:imagedata r:id="rId36" o:title="A graph of a number of different colored lines&#10;&#10;Description automatically generated"/>
                               </v:shape>
                               <v:shape id="Picture 35" o:spid="_x0000_s1043" type="#_x0000_t75" alt="A graph of a number of numbers&#10;&#10;Description automatically generated with medium confidence" style="position:absolute;left:28661;width:14827;height:15309;visibility:visible;mso-wrap-style:square" o:gfxdata="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">
-                                <v:imagedata r:id="rId38" o:title="A graph of a number of numbers&#10;&#10;Description automatically generated with medium confidence"/>
+                                <v:imagedata r:id="rId37" o:title="A graph of a number of numbers&#10;&#10;Description automatically generated with medium confidence"/>
                               </v:shape>
                               <v:shape id="Picture 36" o:spid="_x0000_s1044" type="#_x0000_t75" alt="A graph of a number of different colored lines&#10;&#10;Description automatically generated" style="position:absolute;left:44260;width:13639;height:15290;visibility:visible;mso-wrap-style:square" o:gfxdata="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">
-                                <v:imagedata r:id="rId39" o:title="A graph of a number of different colored lines&#10;&#10;Description automatically generated"/>
+                                <v:imagedata r:id="rId38" o:title="A graph of a number of different colored lines&#10;&#10;Description automatically generated"/>
                               </v:shape>
                               <v:shape id="Picture 37" o:spid="_x0000_s1045" type="#_x0000_t75" alt="A graph of a number of people&#10;&#10;Description automatically generated" style="position:absolute;top:15291;width:13900;height:15291;visibility:visible;mso-wrap-style:square" o:gfxdata="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">
-                                <v:imagedata r:id="rId40" o:title="A graph of a number of people&#10;&#10;Description automatically generated"/>
+                                <v:imagedata r:id="rId39" o:title="A graph of a number of people&#10;&#10;Description automatically generated"/>
                               </v:shape>
                               <v:shape id="Picture 38" o:spid="_x0000_s1046" type="#_x0000_t75" alt="A graph of a number of people&#10;&#10;Description automatically generated" style="position:absolute;left:14753;top:15291;width:14211;height:15164;visibility:visible;mso-wrap-style:square" o:gfxdata="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">
-                                <v:imagedata r:id="rId41" o:title="A graph of a number of people&#10;&#10;Description automatically generated"/>
+                                <v:imagedata r:id="rId40" o:title="A graph of a number of people&#10;&#10;Description automatically generated"/>
                               </v:shape>
                             </v:group>
                             <v:shape id="Picture 39" o:spid="_x0000_s1047" type="#_x0000_t75" alt="A graph of a number of people&#10;&#10;Description automatically generated" style="position:absolute;left:29788;top:15342;width:14287;height:15240;visibility:visible;mso-wrap-style:square" o:gfxdata="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">
-                              <v:imagedata r:id="rId42" o:title="A graph of a number of people&#10;&#10;Description automatically generated"/>
+                              <v:imagedata r:id="rId41" o:title="A graph of a number of people&#10;&#10;Description automatically generated"/>
                             </v:shape>
                             <v:shape id="Picture 40" o:spid="_x0000_s1048" type="#_x0000_t75" alt="A graph of a number of lines&#10;&#10;Description automatically generated with medium confidence" style="position:absolute;left:44541;top:15314;width:13424;height:16199;visibility:visible;mso-wrap-style:square" o:gfxdata="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">
-                              <v:imagedata r:id="rId43" o:title="A graph of a number of lines&#10;&#10;Description automatically generated with medium confidence"/>
+                              <v:imagedata r:id="rId42" o:title="A graph of a number of lines&#10;&#10;Description automatically generated with medium confidence"/>
                             </v:shape>
                             <v:shape id="Picture 41" o:spid="_x0000_s1049" type="#_x0000_t75" alt="A graph of a number of people&#10;&#10;Description automatically generated" style="position:absolute;left:280;top:30910;width:14700;height:15805;visibility:visible;mso-wrap-style:square" o:gfxdata="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">
-                              <v:imagedata r:id="rId44" o:title="A graph of a number of people&#10;&#10;Description automatically generated"/>
+                              <v:imagedata r:id="rId43" o:title="A graph of a number of people&#10;&#10;Description automatically generated"/>
                             </v:shape>
                             <v:shape id="Picture 42" o:spid="_x0000_s1050" type="#_x0000_t75" alt="A graph of a number of objects&#10;&#10;Description automatically generated" style="position:absolute;left:14635;top:30910;width:14542;height:16827;visibility:visible;mso-wrap-style:square" o:gfxdata="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">
-                              <v:imagedata r:id="rId45" o:title="A graph of a number of objects&#10;&#10;Description automatically generated"/>
+                              <v:imagedata r:id="rId44" o:title="A graph of a number of objects&#10;&#10;Description automatically generated"/>
                             </v:shape>
                             <v:shape id="Picture 43" o:spid="_x0000_s1051" type="#_x0000_t75" alt="A graph of a number of objects&#10;&#10;Description automatically generated with medium confidence" style="position:absolute;left:29788;top:30966;width:13855;height:16853;visibility:visible;mso-wrap-style:square" o:gfxdata="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">
-                              <v:imagedata r:id="rId46" o:title="A graph of a number of objects&#10;&#10;Description automatically generated with medium confidence"/>
+                              <v:imagedata r:id="rId45" o:title="A graph of a number of objects&#10;&#10;Description automatically generated with medium confidence"/>
                             </v:shape>
                             <v:shape id="Picture 44" o:spid="_x0000_s1052" type="#_x0000_t75" alt="A graph of a number of different colored lines&#10;&#10;Description automatically generated" style="position:absolute;left:44429;top:31132;width:14021;height:15709;visibility:visible;mso-wrap-style:square" o:gfxdata="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">
-                              <v:imagedata r:id="rId47" o:title="A graph of a number of different colored lines&#10;&#10;Description automatically generated"/>
+                              <v:imagedata r:id="rId46" o:title="A graph of a number of different colored lines&#10;&#10;Description automatically generated"/>
                             </v:shape>
                             <v:shape id="Picture 45" o:spid="_x0000_s1053" type="#_x0000_t75" alt="A graph of a number of migration rate&#10;&#10;Description automatically generated" style="position:absolute;top:46785;width:14579;height:15793;visibility:visible;mso-wrap-style:square" o:gfxdata="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">
-                              <v:imagedata r:id="rId48" o:title="A graph of a number of migration rate&#10;&#10;Description automatically generated"/>
+                              <v:imagedata r:id="rId47" o:title="A graph of a number of migration rate&#10;&#10;Description automatically generated"/>
                             </v:shape>
                           </v:group>
                           <v:shape id="Picture 46" o:spid="_x0000_s1054" type="#_x0000_t75" alt="A graph of a number of different colored lines&#10;&#10;Description automatically generated" style="position:absolute;left:14579;top:47223;width:14573;height:15342;visibility:visible;mso-wrap-style:square" o:gfxdata="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">
-                            <v:imagedata r:id="rId49" o:title="A graph of a number of different colored lines&#10;&#10;Description automatically generated" croptop="1817f"/>
+                            <v:imagedata r:id="rId48" o:title="A graph of a number of different colored lines&#10;&#10;Description automatically generated" croptop="1817f"/>
                           </v:shape>
                           <v:shape id="Picture 47" o:spid="_x0000_s1055" type="#_x0000_t75" alt="A graph of a number of lines&#10;&#10;Description automatically generated" style="position:absolute;left:29383;top:47294;width:14554;height:16205;visibility:visible;mso-wrap-style:square" o:gfxdata="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">
-                            <v:imagedata r:id="rId50" o:title="A graph of a number of lines&#10;&#10;Description automatically generated" croptop="1996f"/>
+                            <v:imagedata r:id="rId49" o:title="A graph of a number of lines&#10;&#10;Description automatically generated" croptop="1996f"/>
                           </v:shape>
                           <v:shape id="Picture 48" o:spid="_x0000_s1056" type="#_x0000_t75" alt="A graph of a line&#10;&#10;Description automatically generated" style="position:absolute;left:44541;top:46841;width:13405;height:16733;visibility:visible;mso-wrap-style:square" o:gfxdata="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">
-                            <v:imagedata r:id="rId51" o:title="A graph of a line&#10;&#10;Description automatically generated"/>
+                            <v:imagedata r:id="rId50" o:title="A graph of a line&#10;&#10;Description automatically generated"/>
                           </v:shape>
                         </v:group>
                         <v:shape id="Picture 49" o:spid="_x0000_s1057" type="#_x0000_t75" alt="A group of colored rectangles with black text&#10;&#10;Description automatically generated" style="position:absolute;left:58362;top:27909;width:4528;height:5924;visibility:visible;mso-wrap-style:square" o:gfxdata="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">
-                          <v:imagedata r:id="rId52" o:title="A group of colored rectangles with black text&#10;&#10;Description automatically generated" cropbottom="2031f" cropleft="20049f"/>
+                          <v:imagedata r:id="rId51" o:title="A group of colored rectangles with black text&#10;&#10;Description automatically generated" cropbottom="2031f" cropleft="20049f"/>
                         </v:shape>
                         <v:roundrect id="Rectangle: Rounded Corners 50" o:spid="_x0000_s1058" style="position:absolute;left:57965;top:27670;width:5009;height:6679;visibility:visible;mso-wrap-style:square;v-text-anchor:middle" arcsize="3962f" o:gfxdata="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" filled="f" strokecolor="#d8d8d8 [2732]" strokeweight="1.5pt">
                           <v:stroke joinstyle="miter"/>
@@ -14449,31 +14209,7 @@
                                 <w:szCs w:val="24"/>
                                 <w:lang w:val="en-US"/>
                               </w:rPr>
-                              <w:t>(</w:t>
-                            </w:r>
-                            <w:proofErr w:type="spellStart"/>
-                            <w:r>
-                              <w:rPr>
-                                <w:rFonts w:ascii="Arial" w:hAnsi="Arial" w:cs="Arial"/>
-                                <w:b/>
-                                <w:bCs/>
-                                <w:sz w:val="24"/>
-                                <w:szCs w:val="24"/>
-                                <w:lang w:val="en-US"/>
-                              </w:rPr>
-                              <w:t>i</w:t>
-                            </w:r>
-                            <w:proofErr w:type="spellEnd"/>
-                            <w:r>
-                              <w:rPr>
-                                <w:rFonts w:ascii="Arial" w:hAnsi="Arial" w:cs="Arial"/>
-                                <w:b/>
-                                <w:bCs/>
-                                <w:sz w:val="24"/>
-                                <w:szCs w:val="24"/>
-                                <w:lang w:val="en-US"/>
-                              </w:rPr>
-                              <w:t>)</w:t>
+                              <w:t>(i)</w:t>
                             </w:r>
                           </w:p>
                         </w:txbxContent>
@@ -14712,14 +14448,14 @@
         </w:rPr>
         <w:t xml:space="preserve"> </w:t>
       </w:r>
-      <w:bookmarkStart w:id="1" w:name="OLE_LINK2"/>
+      <w:bookmarkStart w:id="3" w:name="OLE_LINK2"/>
       <w:r>
         <w:rPr>
           <w:rFonts w:ascii="Arial" w:hAnsi="Arial" w:cs="Arial"/>
         </w:rPr>
         <w:t>Density plots of the prior (P), first round posterior (R1), and second round posterior (R2) distributions for model parameters.</w:t>
       </w:r>
-      <w:bookmarkEnd w:id="1"/>
+      <w:bookmarkEnd w:id="3"/>
       <w:r>
         <w:rPr>
           <w:rFonts w:ascii="Arial" w:hAnsi="Arial" w:cs="Arial"/>
@@ -14804,7 +14540,7 @@
                           </pic:cNvPicPr>
                         </pic:nvPicPr>
                         <pic:blipFill rotWithShape="1">
-                          <a:blip r:embed="rId53">
+                          <a:blip r:embed="rId52">
                             <a:extLst>
                               <a:ext uri="{28A0092B-C50C-407E-A947-70E740481C1C}">
                                 <a14:useLocalDpi xmlns:a14="http://schemas.microsoft.com/office/drawing/2010/main" val="0"/>
@@ -15716,9 +15452,9 @@
           </mc:Choice>
           <mc:Fallback>
             <w:pict>
-              <v:group w14:anchorId="3AB9E880" id="Group 201" o:spid="_x0000_s1079" style="position:absolute;left:0;text-align:left;margin-left:0;margin-top:.05pt;width:517.8pt;height:547pt;z-index:251664384;mso-position-horizontal:center;mso-position-horizontal-relative:margin;mso-width-relative:margin;mso-height-relative:margin" coordsize="61201,66344" o:gfxdata="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">
+              <v:group w14:anchorId="3AB9E880" id="Group 201" o:spid="_x0000_s1079" style="position:absolute;left:0;text-align:left;margin-left:0;margin-top:.05pt;width:517.8pt;height:547pt;z-index:251664384;mso-position-horizontal:center;mso-position-horizontal-relative:margin;mso-width-relative:margin;mso-height-relative:margin" coordsize="61201,66344" o:gfxdata="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">
                 <v:shape id="Picture 4" o:spid="_x0000_s1080" type="#_x0000_t75" alt="A screenshot of a graph&#10;&#10;Description automatically generated" style="position:absolute;width:61201;height:64979;visibility:visible;mso-wrap-style:square" o:gfxdata="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">
-                  <v:imagedata r:id="rId54" o:title="A screenshot of a graph&#10;&#10;Description automatically generated" croptop="1f" cropbottom="402f"/>
+                  <v:imagedata r:id="rId53" o:title="A screenshot of a graph&#10;&#10;Description automatically generated" croptop="1f" cropbottom="402f"/>
                 </v:shape>
                 <v:shape id="Text Box 55" o:spid="_x0000_s1081" type="#_x0000_t202" style="position:absolute;left:609;top:5740;width:3251;height:2845;visibility:visible;mso-wrap-style:square;v-text-anchor:top" o:gfxdata="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" fillcolor="white [3201]" stroked="f" strokeweight=".5pt">
                   <v:textbox>
@@ -16693,7 +16429,7 @@
                                 </pic:cNvPicPr>
                               </pic:nvPicPr>
                               <pic:blipFill rotWithShape="1">
-                                <a:blip r:embed="rId55">
+                                <a:blip r:embed="rId54">
                                   <a:extLst>
                                     <a:ext uri="{28A0092B-C50C-407E-A947-70E740481C1C}">
                                       <a14:useLocalDpi xmlns:a14="http://schemas.microsoft.com/office/drawing/2010/main" val="0"/>
@@ -16725,7 +16461,7 @@
                                 </pic:cNvPicPr>
                               </pic:nvPicPr>
                               <pic:blipFill rotWithShape="1">
-                                <a:blip r:embed="rId56">
+                                <a:blip r:embed="rId55">
                                   <a:alphaModFix/>
                                   <a:extLst>
                                     <a:ext uri="{28A0092B-C50C-407E-A947-70E740481C1C}">
@@ -16865,7 +16601,7 @@
                           </pic:cNvPicPr>
                         </pic:nvPicPr>
                         <pic:blipFill>
-                          <a:blip r:embed="rId57">
+                          <a:blip r:embed="rId56">
                             <a:extLst>
                               <a:ext uri="{28A0092B-C50C-407E-A947-70E740481C1C}">
                                 <a14:useLocalDpi xmlns:a14="http://schemas.microsoft.com/office/drawing/2010/main" val="0"/>
@@ -16900,15 +16636,15 @@
           </mc:Choice>
           <mc:Fallback>
             <w:pict>
-              <v:group w14:anchorId="5BEFE97C" id="Group 53" o:spid="_x0000_s1097" style="position:absolute;left:0;text-align:left;margin-left:-27.75pt;margin-top:0;width:524.4pt;height:530.75pt;z-index:251661312;mso-position-horizontal-relative:margin;mso-width-relative:margin;mso-height-relative:margin" coordorigin="-385,-192" coordsize="66600,67407" o:gfxdata="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">
+              <v:group w14:anchorId="5BEFE97C" id="Group 53" o:spid="_x0000_s1097" style="position:absolute;left:0;text-align:left;margin-left:-27.75pt;margin-top:0;width:524.4pt;height:530.75pt;z-index:251661312;mso-position-horizontal-relative:margin;mso-width-relative:margin;mso-height-relative:margin" coordorigin="-385,-192" coordsize="66600,67407" o:gfxdata="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">
                 <v:group id="Group 31" o:spid="_x0000_s1098" style="position:absolute;left:-385;top:-192;width:48498;height:67406" coordorigin="-385,-192" coordsize="48503,67407" o:gfxdata="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">
                   <v:group id="Group 30" o:spid="_x0000_s1099" style="position:absolute;left:-385;width:48503;height:67214" coordorigin="-385" coordsize="48503,67214" o:gfxdata="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">
                     <v:group id="Group 24" o:spid="_x0000_s1100" style="position:absolute;width:48118;height:67214" coordorigin="" coordsize="50278,74373" o:gfxdata="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">
                       <v:shape id="Picture 25" o:spid="_x0000_s1101" type="#_x0000_t75" alt="A graph of colored dots&#10;&#10;Description automatically generated" style="position:absolute;top:36788;width:50200;height:37585;visibility:visible;mso-wrap-style:square" o:gfxdata="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">
-                        <v:imagedata r:id="rId58" o:title="A graph of colored dots&#10;&#10;Description automatically generated" cropright="11780f"/>
+                        <v:imagedata r:id="rId57" o:title="A graph of colored dots&#10;&#10;Description automatically generated" cropright="11780f"/>
                       </v:shape>
                       <v:shape id="Picture 26" o:spid="_x0000_s1102" type="#_x0000_t75" alt="A graph of colored dots&#10;&#10;Description automatically generated with medium confidence" style="position:absolute;width:50278;height:37528;visibility:visible;mso-wrap-style:square" o:gfxdata="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">
-                        <v:imagedata r:id="rId59" o:title="A graph of colored dots&#10;&#10;Description automatically generated with medium confidence" cropright="15786f"/>
+                        <v:imagedata r:id="rId58" o:title="A graph of colored dots&#10;&#10;Description automatically generated with medium confidence" cropright="15786f"/>
                       </v:shape>
                     </v:group>
                     <v:shape id="Text Box 2" o:spid="_x0000_s1103" type="#_x0000_t202" style="position:absolute;left:-385;top:32867;width:5198;height:3531;visibility:visible;mso-wrap-style:square;v-text-anchor:top" o:gfxdata="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" filled="f" stroked="f">
@@ -16972,7 +16708,7 @@
                   </v:shape>
                 </v:group>
                 <v:shape id="Picture 1" o:spid="_x0000_s1105" type="#_x0000_t75" alt="A group of colorful dots with black text&#10;&#10;Description automatically generated" style="position:absolute;left:48442;top:25826;width:17773;height:12700;visibility:visible;mso-wrap-style:square" o:gfxdata="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">
-                  <v:imagedata r:id="rId60" o:title="A group of colorful dots with black text&#10;&#10;Description automatically generated"/>
+                  <v:imagedata r:id="rId59" o:title="A group of colorful dots with black text&#10;&#10;Description automatically generated"/>
                 </v:shape>
                 <w10:wrap type="topAndBottom" anchorx="margin"/>
               </v:group>
@@ -17027,8 +16763,66 @@
 </w:document>
 </file>
 
+<file path=word/comments.xml><?xml version="1.0" encoding="utf-8"?>
+<w:comments xmlns:wpc="http://schemas.microsoft.com/office/word/2010/wordprocessingCanvas" xmlns:cx="http://schemas.microsoft.com/office/drawing/2014/chartex" xmlns:cx1="http://schemas.microsoft.com/office/drawing/2015/9/8/chartex" xmlns:cx2="http://schemas.microsoft.com/office/drawing/2015/10/21/chartex" xmlns:cx3="http://schemas.microsoft.com/office/drawing/2016/5/9/chartex" xmlns:cx4="http://schemas.microsoft.com/office/drawing/2016/5/10/chartex" xmlns:cx5="http://schemas.microsoft.com/office/drawing/2016/5/11/chartex" xmlns:cx6="http://schemas.microsoft.com/office/drawing/2016/5/12/chartex" xmlns:cx7="http://schemas.microsoft.com/office/drawing/2016/5/13/chartex" xmlns:cx8="http://schemas.microsoft.com/office/drawing/2016/5/14/chartex" xmlns:mc="http://schemas.openxmlformats.org/markup-compatibility/2006" xmlns:aink="http://schemas.microsoft.com/office/drawing/2016/ink" xmlns:am3d="http://schemas.microsoft.com/office/drawing/2017/model3d" xmlns:o="urn:schemas-microsoft-com:office:office" xmlns:oel="http://schemas.microsoft.com/office/2019/extlst" xmlns:r="http://schemas.openxmlformats.org/officeDocument/2006/relationships" xmlns:m="http://schemas.openxmlformats.org/officeDocument/2006/math" xmlns:v="urn:schemas-microsoft-com:vml" xmlns:wp14="http://schemas.microsoft.com/office/word/2010/wordprocessingDrawing" xmlns:wp="http://schemas.openxmlformats.org/drawingml/2006/wordprocessingDrawing" xmlns:w10="urn:schemas-microsoft-com:office:word" xmlns:w="http://schemas.openxmlformats.org/wordprocessingml/2006/main" xmlns:w14="http://schemas.microsoft.com/office/word/2010/wordml" xmlns:w15="http://schemas.microsoft.com/office/word/2012/wordml" xmlns:w16cex="http://schemas.microsoft.com/office/word/2018/wordml/cex" xmlns:w16cid="http://schemas.microsoft.com/office/word/2016/wordml/cid" xmlns:w16="http://schemas.microsoft.com/office/word/2018/wordml" xmlns:w16du="http://schemas.microsoft.com/office/word/2023/wordml/word16du" xmlns:w16sdtdh="http://schemas.microsoft.com/office/word/2020/wordml/sdtdatahash" xmlns:w16se="http://schemas.microsoft.com/office/word/2015/wordml/symex" xmlns:wpg="http://schemas.microsoft.com/office/word/2010/wordprocessingGroup" xmlns:wpi="http://schemas.microsoft.com/office/word/2010/wordprocessingInk" xmlns:wne="http://schemas.microsoft.com/office/word/2006/wordml" xmlns:wps="http://schemas.microsoft.com/office/word/2010/wordprocessingShape" mc:Ignorable="w14 w15 w16se w16cid w16 w16cex w16sdtdh w16du wp14">
+  <w:comment w:id="0" w:author="Harry Gordon" w:date="2024-10-03T15:14:00Z" w:initials="HG">
+    <w:p>
+      <w:pPr>
+        <w:pStyle w:val="CommentText"/>
+      </w:pPr>
+      <w:r>
+        <w:rPr>
+          <w:rStyle w:val="CommentReference"/>
+        </w:rPr>
+        <w:annotationRef/>
+      </w:r>
+      <w:r>
+        <w:t>Should I refer to summary stats as ‘reference table’</w:t>
+      </w:r>
+    </w:p>
+  </w:comment>
+  <w:comment w:id="1" w:author="Harry Gordon" w:date="2024-10-03T15:16:00Z" w:initials="HG">
+    <w:p>
+      <w:pPr>
+        <w:pStyle w:val="CommentText"/>
+      </w:pPr>
+      <w:r>
+        <w:rPr>
+          <w:rStyle w:val="CommentReference"/>
+        </w:rPr>
+        <w:annotationRef/>
+      </w:r>
+      <w:r>
+        <w:t>Reword - fails to converge</w:t>
+      </w:r>
+    </w:p>
+  </w:comment>
+</w:comments>
+</file>
+
+<file path=word/commentsExtended.xml><?xml version="1.0" encoding="utf-8"?>
+<w15:commentsEx xmlns:wpc="http://schemas.microsoft.com/office/word/2010/wordprocessingCanvas" xmlns:cx="http://schemas.microsoft.com/office/drawing/2014/chartex" xmlns:cx1="http://schemas.microsoft.com/office/drawing/2015/9/8/chartex" xmlns:cx2="http://schemas.microsoft.com/office/drawing/2015/10/21/chartex" xmlns:cx3="http://schemas.microsoft.com/office/drawing/2016/5/9/chartex" xmlns:cx4="http://schemas.microsoft.com/office/drawing/2016/5/10/chartex" xmlns:cx5="http://schemas.microsoft.com/office/drawing/2016/5/11/chartex" xmlns:cx6="http://schemas.microsoft.com/office/drawing/2016/5/12/chartex" xmlns:cx7="http://schemas.microsoft.com/office/drawing/2016/5/13/chartex" xmlns:cx8="http://schemas.microsoft.com/office/drawing/2016/5/14/chartex" xmlns:mc="http://schemas.openxmlformats.org/markup-compatibility/2006" xmlns:aink="http://schemas.microsoft.com/office/drawing/2016/ink" xmlns:am3d="http://schemas.microsoft.com/office/drawing/2017/model3d" xmlns:o="urn:schemas-microsoft-com:office:office" xmlns:oel="http://schemas.microsoft.com/office/2019/extlst" xmlns:r="http://schemas.openxmlformats.org/officeDocument/2006/relationships" xmlns:m="http://schemas.openxmlformats.org/officeDocument/2006/math" xmlns:v="urn:schemas-microsoft-com:vml" xmlns:wp14="http://schemas.microsoft.com/office/word/2010/wordprocessingDrawing" xmlns:wp="http://schemas.openxmlformats.org/drawingml/2006/wordprocessingDrawing" xmlns:w10="urn:schemas-microsoft-com:office:word" xmlns:w="http://schemas.openxmlformats.org/wordprocessingml/2006/main" xmlns:w14="http://schemas.microsoft.com/office/word/2010/wordml" xmlns:w15="http://schemas.microsoft.com/office/word/2012/wordml" xmlns:w16cex="http://schemas.microsoft.com/office/word/2018/wordml/cex" xmlns:w16cid="http://schemas.microsoft.com/office/word/2016/wordml/cid" xmlns:w16="http://schemas.microsoft.com/office/word/2018/wordml" xmlns:w16du="http://schemas.microsoft.com/office/word/2023/wordml/word16du" xmlns:w16sdtdh="http://schemas.microsoft.com/office/word/2020/wordml/sdtdatahash" xmlns:w16se="http://schemas.microsoft.com/office/word/2015/wordml/symex" xmlns:wpg="http://schemas.microsoft.com/office/word/2010/wordprocessingGroup" xmlns:wpi="http://schemas.microsoft.com/office/word/2010/wordprocessingInk" xmlns:wne="http://schemas.microsoft.com/office/word/2006/wordml" xmlns:wps="http://schemas.microsoft.com/office/word/2010/wordprocessingShape" mc:Ignorable="w14 w15 w16se w16cid w16 w16cex w16sdtdh w16du wp14">
+  <w15:commentEx w15:paraId="60EDA5A8" w15:done="0"/>
+  <w15:commentEx w15:paraId="5435482C" w15:done="0"/>
+</w15:commentsEx>
+</file>
+
+<file path=word/commentsExtensible.xml><?xml version="1.0" encoding="utf-8"?>
+<w16cex:commentsExtensible xmlns:wpc="http://schemas.microsoft.com/office/word/2010/wordprocessingCanvas" xmlns:cx="http://schemas.microsoft.com/office/drawing/2014/chartex" xmlns:cx1="http://schemas.microsoft.com/office/drawing/2015/9/8/chartex" xmlns:cx2="http://schemas.microsoft.com/office/drawing/2015/10/21/chartex" xmlns:cx3="http://schemas.microsoft.com/office/drawing/2016/5/9/chartex" xmlns:cx4="http://schemas.microsoft.com/office/drawing/2016/5/10/chartex" xmlns:cx5="http://schemas.microsoft.com/office/drawing/2016/5/11/chartex" xmlns:cx6="http://schemas.microsoft.com/office/drawing/2016/5/12/chartex" xmlns:cx7="http://schemas.microsoft.com/office/drawing/2016/5/13/chartex" xmlns:cx8="http://schemas.microsoft.com/office/drawing/2016/5/14/chartex" xmlns:cr="http://schemas.microsoft.com/office/comments/2020/reactions" xmlns:mc="http://schemas.openxmlformats.org/markup-compatibility/2006" xmlns:aink="http://schemas.microsoft.com/office/drawing/2016/ink" xmlns:am3d="http://schemas.microsoft.com/office/drawing/2017/model3d" xmlns:o="urn:schemas-microsoft-com:office:office" xmlns:oel="http://schemas.microsoft.com/office/2019/extlst" xmlns:r="http://schemas.openxmlformats.org/officeDocument/2006/relationships" xmlns:m="http://schemas.openxmlformats.org/officeDocument/2006/math" xmlns:v="urn:schemas-microsoft-com:vml" xmlns:wp14="http://schemas.microsoft.com/office/word/2010/wordprocessingDrawing" xmlns:wp="http://schemas.openxmlformats.org/drawingml/2006/wordprocessingDrawing" xmlns:w10="urn:schemas-microsoft-com:office:word" xmlns:w="http://schemas.openxmlformats.org/wordprocessingml/2006/main" xmlns:w14="http://schemas.microsoft.com/office/word/2010/wordml" xmlns:w15="http://schemas.microsoft.com/office/word/2012/wordml" xmlns:w16cex="http://schemas.microsoft.com/office/word/2018/wordml/cex" xmlns:w16cid="http://schemas.microsoft.com/office/word/2016/wordml/cid" xmlns:w16="http://schemas.microsoft.com/office/word/2018/wordml" xmlns:w16du="http://schemas.microsoft.com/office/word/2023/wordml/word16du" xmlns:w16sdtdh="http://schemas.microsoft.com/office/word/2020/wordml/sdtdatahash" xmlns:w16se="http://schemas.microsoft.com/office/word/2015/wordml/symex" xmlns:wpg="http://schemas.microsoft.com/office/word/2010/wordprocessingGroup" xmlns:wpi="http://schemas.microsoft.com/office/word/2010/wordprocessingInk" xmlns:wne="http://schemas.microsoft.com/office/word/2006/wordml" xmlns:wps="http://schemas.microsoft.com/office/word/2010/wordprocessingShape" mc:Ignorable="w14 w15 w16se w16cid w16 w16cex w16sdtdh cr w16du wp14">
+  <w16cex:commentExtensible w16cex:durableId="7F11DD1E" w16cex:dateUtc="2024-10-03T14:14:00Z"/>
+  <w16cex:commentExtensible w16cex:durableId="6861FD54" w16cex:dateUtc="2024-10-03T14:16:00Z"/>
+</w16cex:commentsExtensible>
+</file>
+
+<file path=word/commentsIds.xml><?xml version="1.0" encoding="utf-8"?>
+<w16cid:commentsIds xmlns:wpc="http://schemas.microsoft.com/office/word/2010/wordprocessingCanvas" xmlns:cx="http://schemas.microsoft.com/office/drawing/2014/chartex" xmlns:cx1="http://schemas.microsoft.com/office/drawing/2015/9/8/chartex" xmlns:cx2="http://schemas.microsoft.com/office/drawing/2015/10/21/chartex" xmlns:cx3="http://schemas.microsoft.com/office/drawing/2016/5/9/chartex" xmlns:cx4="http://schemas.microsoft.com/office/drawing/2016/5/10/chartex" xmlns:cx5="http://schemas.microsoft.com/office/drawing/2016/5/11/chartex" xmlns:cx6="http://schemas.microsoft.com/office/drawing/2016/5/12/chartex" xmlns:cx7="http://schemas.microsoft.com/office/drawing/2016/5/13/chartex" xmlns:cx8="http://schemas.microsoft.com/office/drawing/2016/5/14/chartex" xmlns:mc="http://schemas.openxmlformats.org/markup-compatibility/2006" xmlns:aink="http://schemas.microsoft.com/office/drawing/2016/ink" xmlns:am3d="http://schemas.microsoft.com/office/drawing/2017/model3d" xmlns:o="urn:schemas-microsoft-com:office:office" xmlns:oel="http://schemas.microsoft.com/office/2019/extlst" xmlns:r="http://schemas.openxmlformats.org/officeDocument/2006/relationships" xmlns:m="http://schemas.openxmlformats.org/officeDocument/2006/math" xmlns:v="urn:schemas-microsoft-com:vml" xmlns:wp14="http://schemas.microsoft.com/office/word/2010/wordprocessingDrawing" xmlns:wp="http://schemas.openxmlformats.org/drawingml/2006/wordprocessingDrawing" xmlns:w10="urn:schemas-microsoft-com:office:word" xmlns:w="http://schemas.openxmlformats.org/wordprocessingml/2006/main" xmlns:w14="http://schemas.microsoft.com/office/word/2010/wordml" xmlns:w15="http://schemas.microsoft.com/office/word/2012/wordml" xmlns:w16cex="http://schemas.microsoft.com/office/word/2018/wordml/cex" xmlns:w16cid="http://schemas.microsoft.com/office/word/2016/wordml/cid" xmlns:w16="http://schemas.microsoft.com/office/word/2018/wordml" xmlns:w16du="http://schemas.microsoft.com/office/word/2023/wordml/word16du" xmlns:w16sdtdh="http://schemas.microsoft.com/office/word/2020/wordml/sdtdatahash" xmlns:w16se="http://schemas.microsoft.com/office/word/2015/wordml/symex" xmlns:wpg="http://schemas.microsoft.com/office/word/2010/wordprocessingGroup" xmlns:wpi="http://schemas.microsoft.com/office/word/2010/wordprocessingInk" xmlns:wne="http://schemas.microsoft.com/office/word/2006/wordml" xmlns:wps="http://schemas.microsoft.com/office/word/2010/wordprocessingShape" mc:Ignorable="w14 w15 w16se w16cid w16 w16cex w16sdtdh w16du wp14">
+  <w16cid:commentId w16cid:paraId="60EDA5A8" w16cid:durableId="7F11DD1E"/>
+  <w16cid:commentId w16cid:paraId="5435482C" w16cid:durableId="6861FD54"/>
+</w16cid:commentsIds>
+</file>
+
 <file path=word/endnotes.xml><?xml version="1.0" encoding="utf-8"?>
-<w:endnotes xmlns:wpc="http://schemas.microsoft.com/office/word/2010/wordprocessingCanvas" xmlns:cx="http://schemas.microsoft.com/office/drawing/2014/chartex" xmlns:cx1="http://schemas.microsoft.com/office/drawing/2015/9/8/chartex" xmlns:cx2="http://schemas.microsoft.com/office/drawing/2015/10/21/chartex" xmlns:cx3="http://schemas.microsoft.com/office/drawing/2016/5/9/chartex" xmlns:cx4="http://schemas.microsoft.com/office/drawing/2016/5/10/chartex" xmlns:cx5="http://schemas.microsoft.com/office/drawing/2016/5/11/chartex" xmlns:cx6="http://schemas.microsoft.com/office/drawing/2016/5/12/chartex" xmlns:cx7="http://schemas.microsoft.com/office/drawing/2016/5/13/chartex" xmlns:cx8="http://schemas.microsoft.com/office/drawing/2016/5/14/chartex" xmlns:mc="http://schemas.openxmlformats.org/markup-compatibility/2006" xmlns:aink="http://schemas.microsoft.com/office/drawing/2016/ink" xmlns:am3d="http://schemas.microsoft.com/office/drawing/2017/model3d" xmlns:o="urn:schemas-microsoft-com:office:office" xmlns:oel="http://schemas.microsoft.com/office/2019/extlst" xmlns:r="http://schemas.openxmlformats.org/officeDocument/2006/relationships" xmlns:m="http://schemas.openxmlformats.org/officeDocument/2006/math" xmlns:v="urn:schemas-microsoft-com:vml" xmlns:wp14="http://schemas.microsoft.com/office/word/2010/wordprocessingDrawing" xmlns:wp="http://schemas.openxmlformats.org/drawingml/2006/wordprocessingDrawing" xmlns:w10="urn:schemas-microsoft-com:office:word" xmlns:w="http://schemas.openxmlformats.org/wordprocessingml/2006/main" xmlns:w14="http://schemas.microsoft.com/office/word/2010/wordml" xmlns:w15="http://schemas.microsoft.com/office/word/2012/wordml" xmlns:w16cex="http://schemas.microsoft.com/office/word/2018/wordml/cex" xmlns:w16cid="http://schemas.microsoft.com/office/word/2016/wordml/cid" xmlns:w16="http://schemas.microsoft.com/office/word/2018/wordml" xmlns:w16sdtdh="http://schemas.microsoft.com/office/word/2020/wordml/sdtdatahash" xmlns:w16se="http://schemas.microsoft.com/office/word/2015/wordml/symex" xmlns:wpg="http://schemas.microsoft.com/office/word/2010/wordprocessingGroup" xmlns:wpi="http://schemas.microsoft.com/office/word/2010/wordprocessingInk" xmlns:wne="http://schemas.microsoft.com/office/word/2006/wordml" xmlns:wps="http://schemas.microsoft.com/office/word/2010/wordprocessingShape" mc:Ignorable="w14 w15 w16se w16cid w16 w16cex w16sdtdh wp14">
+<w:endnotes xmlns:wpc="http://schemas.microsoft.com/office/word/2010/wordprocessingCanvas" xmlns:cx="http://schemas.microsoft.com/office/drawing/2014/chartex" xmlns:cx1="http://schemas.microsoft.com/office/drawing/2015/9/8/chartex" xmlns:cx2="http://schemas.microsoft.com/office/drawing/2015/10/21/chartex" xmlns:cx3="http://schemas.microsoft.com/office/drawing/2016/5/9/chartex" xmlns:cx4="http://schemas.microsoft.com/office/drawing/2016/5/10/chartex" xmlns:cx5="http://schemas.microsoft.com/office/drawing/2016/5/11/chartex" xmlns:cx6="http://schemas.microsoft.com/office/drawing/2016/5/12/chartex" xmlns:cx7="http://schemas.microsoft.com/office/drawing/2016/5/13/chartex" xmlns:cx8="http://schemas.microsoft.com/office/drawing/2016/5/14/chartex" xmlns:mc="http://schemas.openxmlformats.org/markup-compatibility/2006" xmlns:aink="http://schemas.microsoft.com/office/drawing/2016/ink" xmlns:am3d="http://schemas.microsoft.com/office/drawing/2017/model3d" xmlns:o="urn:schemas-microsoft-com:office:office" xmlns:oel="http://schemas.microsoft.com/office/2019/extlst" xmlns:r="http://schemas.openxmlformats.org/officeDocument/2006/relationships" xmlns:m="http://schemas.openxmlformats.org/officeDocument/2006/math" xmlns:v="urn:schemas-microsoft-com:vml" xmlns:wp14="http://schemas.microsoft.com/office/word/2010/wordprocessingDrawing" xmlns:wp="http://schemas.openxmlformats.org/drawingml/2006/wordprocessingDrawing" xmlns:w10="urn:schemas-microsoft-com:office:word" xmlns:w="http://schemas.openxmlformats.org/wordprocessingml/2006/main" xmlns:w14="http://schemas.microsoft.com/office/word/2010/wordml" xmlns:w15="http://schemas.microsoft.com/office/word/2012/wordml" xmlns:w16cex="http://schemas.microsoft.com/office/word/2018/wordml/cex" xmlns:w16cid="http://schemas.microsoft.com/office/word/2016/wordml/cid" xmlns:w16="http://schemas.microsoft.com/office/word/2018/wordml" xmlns:w16du="http://schemas.microsoft.com/office/word/2023/wordml/word16du" xmlns:w16sdtdh="http://schemas.microsoft.com/office/word/2020/wordml/sdtdatahash" xmlns:w16se="http://schemas.microsoft.com/office/word/2015/wordml/symex" xmlns:wpg="http://schemas.microsoft.com/office/word/2010/wordprocessingGroup" xmlns:wpi="http://schemas.microsoft.com/office/word/2010/wordprocessingInk" xmlns:wne="http://schemas.microsoft.com/office/word/2006/wordml" xmlns:wps="http://schemas.microsoft.com/office/word/2010/wordprocessingShape" mc:Ignorable="w14 w15 w16se w16cid w16 w16cex w16sdtdh w16du wp14">
   <w:endnote w:type="separator" w:id="-1">
     <w:p>
       <w:pPr>
@@ -17053,7 +16847,7 @@
 </file>
 
 <file path=word/footer1.xml><?xml version="1.0" encoding="utf-8"?>
-<w:ftr xmlns:wpc="http://schemas.microsoft.com/office/word/2010/wordprocessingCanvas" xmlns:cx="http://schemas.microsoft.com/office/drawing/2014/chartex" xmlns:cx1="http://schemas.microsoft.com/office/drawing/2015/9/8/chartex" xmlns:cx2="http://schemas.microsoft.com/office/drawing/2015/10/21/chartex" xmlns:cx3="http://schemas.microsoft.com/office/drawing/2016/5/9/chartex" xmlns:cx4="http://schemas.microsoft.com/office/drawing/2016/5/10/chartex" xmlns:cx5="http://schemas.microsoft.com/office/drawing/2016/5/11/chartex" xmlns:cx6="http://schemas.microsoft.com/office/drawing/2016/5/12/chartex" xmlns:cx7="http://schemas.microsoft.com/office/drawing/2016/5/13/chartex" xmlns:cx8="http://schemas.microsoft.com/office/drawing/2016/5/14/chartex" xmlns:mc="http://schemas.openxmlformats.org/markup-compatibility/2006" xmlns:aink="http://schemas.microsoft.com/office/drawing/2016/ink" xmlns:am3d="http://schemas.microsoft.com/office/drawing/2017/model3d" xmlns:o="urn:schemas-microsoft-com:office:office" xmlns:oel="http://schemas.microsoft.com/office/2019/extlst" xmlns:r="http://schemas.openxmlformats.org/officeDocument/2006/relationships" xmlns:m="http://schemas.openxmlformats.org/officeDocument/2006/math" xmlns:v="urn:schemas-microsoft-com:vml" xmlns:wp14="http://schemas.microsoft.com/office/word/2010/wordprocessingDrawing" xmlns:wp="http://schemas.openxmlformats.org/drawingml/2006/wordprocessingDrawing" xmlns:w10="urn:schemas-microsoft-com:office:word" xmlns:w="http://schemas.openxmlformats.org/wordprocessingml/2006/main" xmlns:w14="http://schemas.microsoft.com/office/word/2010/wordml" xmlns:w15="http://schemas.microsoft.com/office/word/2012/wordml" xmlns:w16cex="http://schemas.microsoft.com/office/word/2018/wordml/cex" xmlns:w16cid="http://schemas.microsoft.com/office/word/2016/wordml/cid" xmlns:w16="http://schemas.microsoft.com/office/word/2018/wordml" xmlns:w16sdtdh="http://schemas.microsoft.com/office/word/2020/wordml/sdtdatahash" xmlns:w16se="http://schemas.microsoft.com/office/word/2015/wordml/symex" xmlns:wpg="http://schemas.microsoft.com/office/word/2010/wordprocessingGroup" xmlns:wpi="http://schemas.microsoft.com/office/word/2010/wordprocessingInk" xmlns:wne="http://schemas.microsoft.com/office/word/2006/wordml" xmlns:wps="http://schemas.microsoft.com/office/word/2010/wordprocessingShape" mc:Ignorable="w14 w15 w16se w16cid w16 w16cex w16sdtdh wp14">
+<w:ftr xmlns:wpc="http://schemas.microsoft.com/office/word/2010/wordprocessingCanvas" xmlns:cx="http://schemas.microsoft.com/office/drawing/2014/chartex" xmlns:cx1="http://schemas.microsoft.com/office/drawing/2015/9/8/chartex" xmlns:cx2="http://schemas.microsoft.com/office/drawing/2015/10/21/chartex" xmlns:cx3="http://schemas.microsoft.com/office/drawing/2016/5/9/chartex" xmlns:cx4="http://schemas.microsoft.com/office/drawing/2016/5/10/chartex" xmlns:cx5="http://schemas.microsoft.com/office/drawing/2016/5/11/chartex" xmlns:cx6="http://schemas.microsoft.com/office/drawing/2016/5/12/chartex" xmlns:cx7="http://schemas.microsoft.com/office/drawing/2016/5/13/chartex" xmlns:cx8="http://schemas.microsoft.com/office/drawing/2016/5/14/chartex" xmlns:mc="http://schemas.openxmlformats.org/markup-compatibility/2006" xmlns:aink="http://schemas.microsoft.com/office/drawing/2016/ink" xmlns:am3d="http://schemas.microsoft.com/office/drawing/2017/model3d" xmlns:o="urn:schemas-microsoft-com:office:office" xmlns:oel="http://schemas.microsoft.com/office/2019/extlst" xmlns:r="http://schemas.openxmlformats.org/officeDocument/2006/relationships" xmlns:m="http://schemas.openxmlformats.org/officeDocument/2006/math" xmlns:v="urn:schemas-microsoft-com:vml" xmlns:wp14="http://schemas.microsoft.com/office/word/2010/wordprocessingDrawing" xmlns:wp="http://schemas.openxmlformats.org/drawingml/2006/wordprocessingDrawing" xmlns:w10="urn:schemas-microsoft-com:office:word" xmlns:w="http://schemas.openxmlformats.org/wordprocessingml/2006/main" xmlns:w14="http://schemas.microsoft.com/office/word/2010/wordml" xmlns:w15="http://schemas.microsoft.com/office/word/2012/wordml" xmlns:w16cex="http://schemas.microsoft.com/office/word/2018/wordml/cex" xmlns:w16cid="http://schemas.microsoft.com/office/word/2016/wordml/cid" xmlns:w16="http://schemas.microsoft.com/office/word/2018/wordml" xmlns:w16du="http://schemas.microsoft.com/office/word/2023/wordml/word16du" xmlns:w16sdtdh="http://schemas.microsoft.com/office/word/2020/wordml/sdtdatahash" xmlns:w16se="http://schemas.microsoft.com/office/word/2015/wordml/symex" xmlns:wpg="http://schemas.microsoft.com/office/word/2010/wordprocessingGroup" xmlns:wpi="http://schemas.microsoft.com/office/word/2010/wordprocessingInk" xmlns:wne="http://schemas.microsoft.com/office/word/2006/wordml" xmlns:wps="http://schemas.microsoft.com/office/word/2010/wordprocessingShape" mc:Ignorable="w14 w15 w16se w16cid w16 w16cex w16sdtdh w16du wp14">
   <w:sdt>
     <w:sdtPr>
       <w:id w:val="-1913466496"/>
@@ -17106,7 +16900,7 @@
 </file>
 
 <file path=word/footnotes.xml><?xml version="1.0" encoding="utf-8"?>
-<w:footnotes xmlns:wpc="http://schemas.microsoft.com/office/word/2010/wordprocessingCanvas" xmlns:cx="http://schemas.microsoft.com/office/drawing/2014/chartex" xmlns:cx1="http://schemas.microsoft.com/office/drawing/2015/9/8/chartex" xmlns:cx2="http://schemas.microsoft.com/office/drawing/2015/10/21/chartex" xmlns:cx3="http://schemas.microsoft.com/office/drawing/2016/5/9/chartex" xmlns:cx4="http://schemas.microsoft.com/office/drawing/2016/5/10/chartex" xmlns:cx5="http://schemas.microsoft.com/office/drawing/2016/5/11/chartex" xmlns:cx6="http://schemas.microsoft.com/office/drawing/2016/5/12/chartex" xmlns:cx7="http://schemas.microsoft.com/office/drawing/2016/5/13/chartex" xmlns:cx8="http://schemas.microsoft.com/office/drawing/2016/5/14/chartex" xmlns:mc="http://schemas.openxmlformats.org/markup-compatibility/2006" xmlns:aink="http://schemas.microsoft.com/office/drawing/2016/ink" xmlns:am3d="http://schemas.microsoft.com/office/drawing/2017/model3d" xmlns:o="urn:schemas-microsoft-com:office:office" xmlns:oel="http://schemas.microsoft.com/office/2019/extlst" xmlns:r="http://schemas.openxmlformats.org/officeDocument/2006/relationships" xmlns:m="http://schemas.openxmlformats.org/officeDocument/2006/math" xmlns:v="urn:schemas-microsoft-com:vml" xmlns:wp14="http://schemas.microsoft.com/office/word/2010/wordprocessingDrawing" xmlns:wp="http://schemas.openxmlformats.org/drawingml/2006/wordprocessingDrawing" xmlns:w10="urn:schemas-microsoft-com:office:word" xmlns:w="http://schemas.openxmlformats.org/wordprocessingml/2006/main" xmlns:w14="http://schemas.microsoft.com/office/word/2010/wordml" xmlns:w15="http://schemas.microsoft.com/office/word/2012/wordml" xmlns:w16cex="http://schemas.microsoft.com/office/word/2018/wordml/cex" xmlns:w16cid="http://schemas.microsoft.com/office/word/2016/wordml/cid" xmlns:w16="http://schemas.microsoft.com/office/word/2018/wordml" xmlns:w16sdtdh="http://schemas.microsoft.com/office/word/2020/wordml/sdtdatahash" xmlns:w16se="http://schemas.microsoft.com/office/word/2015/wordml/symex" xmlns:wpg="http://schemas.microsoft.com/office/word/2010/wordprocessingGroup" xmlns:wpi="http://schemas.microsoft.com/office/word/2010/wordprocessingInk" xmlns:wne="http://schemas.microsoft.com/office/word/2006/wordml" xmlns:wps="http://schemas.microsoft.com/office/word/2010/wordprocessingShape" mc:Ignorable="w14 w15 w16se w16cid w16 w16cex w16sdtdh wp14">
+<w:footnotes xmlns:wpc="http://schemas.microsoft.com/office/word/2010/wordprocessingCanvas" xmlns:cx="http://schemas.microsoft.com/office/drawing/2014/chartex" xmlns:cx1="http://schemas.microsoft.com/office/drawing/2015/9/8/chartex" xmlns:cx2="http://schemas.microsoft.com/office/drawing/2015/10/21/chartex" xmlns:cx3="http://schemas.microsoft.com/office/drawing/2016/5/9/chartex" xmlns:cx4="http://schemas.microsoft.com/office/drawing/2016/5/10/chartex" xmlns:cx5="http://schemas.microsoft.com/office/drawing/2016/5/11/chartex" xmlns:cx6="http://schemas.microsoft.com/office/drawing/2016/5/12/chartex" xmlns:cx7="http://schemas.microsoft.com/office/drawing/2016/5/13/chartex" xmlns:cx8="http://schemas.microsoft.com/office/drawing/2016/5/14/chartex" xmlns:mc="http://schemas.openxmlformats.org/markup-compatibility/2006" xmlns:aink="http://schemas.microsoft.com/office/drawing/2016/ink" xmlns:am3d="http://schemas.microsoft.com/office/drawing/2017/model3d" xmlns:o="urn:schemas-microsoft-com:office:office" xmlns:oel="http://schemas.microsoft.com/office/2019/extlst" xmlns:r="http://schemas.openxmlformats.org/officeDocument/2006/relationships" xmlns:m="http://schemas.openxmlformats.org/officeDocument/2006/math" xmlns:v="urn:schemas-microsoft-com:vml" xmlns:wp14="http://schemas.microsoft.com/office/word/2010/wordprocessingDrawing" xmlns:wp="http://schemas.openxmlformats.org/drawingml/2006/wordprocessingDrawing" xmlns:w10="urn:schemas-microsoft-com:office:word" xmlns:w="http://schemas.openxmlformats.org/wordprocessingml/2006/main" xmlns:w14="http://schemas.microsoft.com/office/word/2010/wordml" xmlns:w15="http://schemas.microsoft.com/office/word/2012/wordml" xmlns:w16cex="http://schemas.microsoft.com/office/word/2018/wordml/cex" xmlns:w16cid="http://schemas.microsoft.com/office/word/2016/wordml/cid" xmlns:w16="http://schemas.microsoft.com/office/word/2018/wordml" xmlns:w16du="http://schemas.microsoft.com/office/word/2023/wordml/word16du" xmlns:w16sdtdh="http://schemas.microsoft.com/office/word/2020/wordml/sdtdatahash" xmlns:w16se="http://schemas.microsoft.com/office/word/2015/wordml/symex" xmlns:wpg="http://schemas.microsoft.com/office/word/2010/wordprocessingGroup" xmlns:wpi="http://schemas.microsoft.com/office/word/2010/wordprocessingInk" xmlns:wne="http://schemas.microsoft.com/office/word/2006/wordml" xmlns:wps="http://schemas.microsoft.com/office/word/2010/wordprocessingShape" mc:Ignorable="w14 w15 w16se w16cid w16 w16cex w16sdtdh w16du wp14">
   <w:footnote w:type="separator" w:id="-1">
     <w:p>
       <w:pPr>
@@ -17131,7 +16925,7 @@
 </file>
 
 <file path=word/numbering.xml><?xml version="1.0" encoding="utf-8"?>
-<w:numbering xmlns:wpc="http://schemas.microsoft.com/office/word/2010/wordprocessingCanvas" xmlns:cx="http://schemas.microsoft.com/office/drawing/2014/chartex" xmlns:cx1="http://schemas.microsoft.com/office/drawing/2015/9/8/chartex" xmlns:cx2="http://schemas.microsoft.com/office/drawing/2015/10/21/chartex" xmlns:cx3="http://schemas.microsoft.com/office/drawing/2016/5/9/chartex" xmlns:cx4="http://schemas.microsoft.com/office/drawing/2016/5/10/chartex" xmlns:cx5="http://schemas.microsoft.com/office/drawing/2016/5/11/chartex" xmlns:cx6="http://schemas.microsoft.com/office/drawing/2016/5/12/chartex" xmlns:cx7="http://schemas.microsoft.com/office/drawing/2016/5/13/chartex" xmlns:cx8="http://schemas.microsoft.com/office/drawing/2016/5/14/chartex" xmlns:mc="http://schemas.openxmlformats.org/markup-compatibility/2006" xmlns:aink="http://schemas.microsoft.com/office/drawing/2016/ink" xmlns:am3d="http://schemas.microsoft.com/office/drawing/2017/model3d" xmlns:o="urn:schemas-microsoft-com:office:office" xmlns:oel="http://schemas.microsoft.com/office/2019/extlst" xmlns:r="http://schemas.openxmlformats.org/officeDocument/2006/relationships" xmlns:m="http://schemas.openxmlformats.org/officeDocument/2006/math" xmlns:v="urn:schemas-microsoft-com:vml" xmlns:wp14="http://schemas.microsoft.com/office/word/2010/wordprocessingDrawing" xmlns:wp="http://schemas.openxmlformats.org/drawingml/2006/wordprocessingDrawing" xmlns:w10="urn:schemas-microsoft-com:office:word" xmlns:w="http://schemas.openxmlformats.org/wordprocessingml/2006/main" xmlns:w14="http://schemas.microsoft.com/office/word/2010/wordml" xmlns:w15="http://schemas.microsoft.com/office/word/2012/wordml" xmlns:w16cex="http://schemas.microsoft.com/office/word/2018/wordml/cex" xmlns:w16cid="http://schemas.microsoft.com/office/word/2016/wordml/cid" xmlns:w16="http://schemas.microsoft.com/office/word/2018/wordml" xmlns:w16sdtdh="http://schemas.microsoft.com/office/word/2020/wordml/sdtdatahash" xmlns:w16se="http://schemas.microsoft.com/office/word/2015/wordml/symex" xmlns:wpg="http://schemas.microsoft.com/office/word/2010/wordprocessingGroup" xmlns:wpi="http://schemas.microsoft.com/office/word/2010/wordprocessingInk" xmlns:wne="http://schemas.microsoft.com/office/word/2006/wordml" xmlns:wps="http://schemas.microsoft.com/office/word/2010/wordprocessingShape" mc:Ignorable="w14 w15 w16se w16cid w16 w16cex w16sdtdh wp14">
+<w:numbering xmlns:wpc="http://schemas.microsoft.com/office/word/2010/wordprocessingCanvas" xmlns:cx="http://schemas.microsoft.com/office/drawing/2014/chartex" xmlns:cx1="http://schemas.microsoft.com/office/drawing/2015/9/8/chartex" xmlns:cx2="http://schemas.microsoft.com/office/drawing/2015/10/21/chartex" xmlns:cx3="http://schemas.microsoft.com/office/drawing/2016/5/9/chartex" xmlns:cx4="http://schemas.microsoft.com/office/drawing/2016/5/10/chartex" xmlns:cx5="http://schemas.microsoft.com/office/drawing/2016/5/11/chartex" xmlns:cx6="http://schemas.microsoft.com/office/drawing/2016/5/12/chartex" xmlns:cx7="http://schemas.microsoft.com/office/drawing/2016/5/13/chartex" xmlns:cx8="http://schemas.microsoft.com/office/drawing/2016/5/14/chartex" xmlns:mc="http://schemas.openxmlformats.org/markup-compatibility/2006" xmlns:aink="http://schemas.microsoft.com/office/drawing/2016/ink" xmlns:am3d="http://schemas.microsoft.com/office/drawing/2017/model3d" xmlns:o="urn:schemas-microsoft-com:office:office" xmlns:oel="http://schemas.microsoft.com/office/2019/extlst" xmlns:r="http://schemas.openxmlformats.org/officeDocument/2006/relationships" xmlns:m="http://schemas.openxmlformats.org/officeDocument/2006/math" xmlns:v="urn:schemas-microsoft-com:vml" xmlns:wp14="http://schemas.microsoft.com/office/word/2010/wordprocessingDrawing" xmlns:wp="http://schemas.openxmlformats.org/drawingml/2006/wordprocessingDrawing" xmlns:w10="urn:schemas-microsoft-com:office:word" xmlns:w="http://schemas.openxmlformats.org/wordprocessingml/2006/main" xmlns:w14="http://schemas.microsoft.com/office/word/2010/wordml" xmlns:w15="http://schemas.microsoft.com/office/word/2012/wordml" xmlns:w16cex="http://schemas.microsoft.com/office/word/2018/wordml/cex" xmlns:w16cid="http://schemas.microsoft.com/office/word/2016/wordml/cid" xmlns:w16="http://schemas.microsoft.com/office/word/2018/wordml" xmlns:w16du="http://schemas.microsoft.com/office/word/2023/wordml/word16du" xmlns:w16sdtdh="http://schemas.microsoft.com/office/word/2020/wordml/sdtdatahash" xmlns:w16se="http://schemas.microsoft.com/office/word/2015/wordml/symex" xmlns:wpg="http://schemas.microsoft.com/office/word/2010/wordprocessingGroup" xmlns:wpi="http://schemas.microsoft.com/office/word/2010/wordprocessingInk" xmlns:wne="http://schemas.microsoft.com/office/word/2006/wordml" xmlns:wps="http://schemas.microsoft.com/office/word/2010/wordprocessingShape" mc:Ignorable="w14 w15 w16se w16cid w16 w16cex w16sdtdh w16du wp14">
   <w:abstractNum w:abstractNumId="0" w15:restartNumberingAfterBreak="0">
     <w:nsid w:val="08D3416F"/>
     <w:multiLevelType w:val="hybridMultilevel"/>
@@ -19195,8 +18989,16 @@
 </w:numbering>
 </file>
 
+<file path=word/people.xml><?xml version="1.0" encoding="utf-8"?>
+<w15:people xmlns:wpc="http://schemas.microsoft.com/office/word/2010/wordprocessingCanvas" xmlns:cx="http://schemas.microsoft.com/office/drawing/2014/chartex" xmlns:cx1="http://schemas.microsoft.com/office/drawing/2015/9/8/chartex" xmlns:cx2="http://schemas.microsoft.com/office/drawing/2015/10/21/chartex" xmlns:cx3="http://schemas.microsoft.com/office/drawing/2016/5/9/chartex" xmlns:cx4="http://schemas.microsoft.com/office/drawing/2016/5/10/chartex" xmlns:cx5="http://schemas.microsoft.com/office/drawing/2016/5/11/chartex" xmlns:cx6="http://schemas.microsoft.com/office/drawing/2016/5/12/chartex" xmlns:cx7="http://schemas.microsoft.com/office/drawing/2016/5/13/chartex" xmlns:cx8="http://schemas.microsoft.com/office/drawing/2016/5/14/chartex" xmlns:mc="http://schemas.openxmlformats.org/markup-compatibility/2006" xmlns:aink="http://schemas.microsoft.com/office/drawing/2016/ink" xmlns:am3d="http://schemas.microsoft.com/office/drawing/2017/model3d" xmlns:o="urn:schemas-microsoft-com:office:office" xmlns:oel="http://schemas.microsoft.com/office/2019/extlst" xmlns:r="http://schemas.openxmlformats.org/officeDocument/2006/relationships" xmlns:m="http://schemas.openxmlformats.org/officeDocument/2006/math" xmlns:v="urn:schemas-microsoft-com:vml" xmlns:wp14="http://schemas.microsoft.com/office/word/2010/wordprocessingDrawing" xmlns:wp="http://schemas.openxmlformats.org/drawingml/2006/wordprocessingDrawing" xmlns:w10="urn:schemas-microsoft-com:office:word" xmlns:w="http://schemas.openxmlformats.org/wordprocessingml/2006/main" xmlns:w14="http://schemas.microsoft.com/office/word/2010/wordml" xmlns:w15="http://schemas.microsoft.com/office/word/2012/wordml" xmlns:w16cex="http://schemas.microsoft.com/office/word/2018/wordml/cex" xmlns:w16cid="http://schemas.microsoft.com/office/word/2016/wordml/cid" xmlns:w16="http://schemas.microsoft.com/office/word/2018/wordml" xmlns:w16du="http://schemas.microsoft.com/office/word/2023/wordml/word16du" xmlns:w16sdtdh="http://schemas.microsoft.com/office/word/2020/wordml/sdtdatahash" xmlns:w16se="http://schemas.microsoft.com/office/word/2015/wordml/symex" xmlns:wpg="http://schemas.microsoft.com/office/word/2010/wordprocessingGroup" xmlns:wpi="http://schemas.microsoft.com/office/word/2010/wordprocessingInk" xmlns:wne="http://schemas.microsoft.com/office/word/2006/wordml" xmlns:wps="http://schemas.microsoft.com/office/word/2010/wordprocessingShape" mc:Ignorable="w14 w15 w16se w16cid w16 w16cex w16sdtdh w16du wp14">
+  <w15:person w15:author="Harry Gordon">
+    <w15:presenceInfo w15:providerId="AD" w15:userId="S::harry.gordon@nhm.ac.uk::f51532a6-aeda-456e-9b2e-dc6c3b965fab"/>
+  </w15:person>
+</w15:people>
+</file>
+
 <file path=word/styles.xml><?xml version="1.0" encoding="utf-8"?>
-<w:styles xmlns:mc="http://schemas.openxmlformats.org/markup-compatibility/2006" xmlns:r="http://schemas.openxmlformats.org/officeDocument/2006/relationships" xmlns:w="http://schemas.openxmlformats.org/wordprocessingml/2006/main" xmlns:w14="http://schemas.microsoft.com/office/word/2010/wordml" xmlns:w15="http://schemas.microsoft.com/office/word/2012/wordml" xmlns:w16cex="http://schemas.microsoft.com/office/word/2018/wordml/cex" xmlns:w16cid="http://schemas.microsoft.com/office/word/2016/wordml/cid" xmlns:w16="http://schemas.microsoft.com/office/word/2018/wordml" xmlns:w16sdtdh="http://schemas.microsoft.com/office/word/2020/wordml/sdtdatahash" xmlns:w16se="http://schemas.microsoft.com/office/word/2015/wordml/symex" mc:Ignorable="w14 w15 w16se w16cid w16 w16cex w16sdtdh">
+<w:styles xmlns:mc="http://schemas.openxmlformats.org/markup-compatibility/2006" xmlns:r="http://schemas.openxmlformats.org/officeDocument/2006/relationships" xmlns:w="http://schemas.openxmlformats.org/wordprocessingml/2006/main" xmlns:w14="http://schemas.microsoft.com/office/word/2010/wordml" xmlns:w15="http://schemas.microsoft.com/office/word/2012/wordml" xmlns:w16cex="http://schemas.microsoft.com/office/word/2018/wordml/cex" xmlns:w16cid="http://schemas.microsoft.com/office/word/2016/wordml/cid" xmlns:w16="http://schemas.microsoft.com/office/word/2018/wordml" xmlns:w16du="http://schemas.microsoft.com/office/word/2023/wordml/word16du" xmlns:w16sdtdh="http://schemas.microsoft.com/office/word/2020/wordml/sdtdatahash" xmlns:w16se="http://schemas.microsoft.com/office/word/2015/wordml/symex" mc:Ignorable="w14 w15 w16se w16cid w16 w16cex w16sdtdh w16du">
   <w:docDefaults>
     <w:rPrDefault>
       <w:rPr>
@@ -19607,7 +19409,6 @@
   <w:style w:type="character" w:default="1" w:styleId="DefaultParagraphFont">
     <w:name w:val="Default Paragraph Font"/>
     <w:uiPriority w:val="1"/>
-    <w:semiHidden/>
     <w:unhideWhenUsed/>
   </w:style>
   <w:style w:type="table" w:default="1" w:styleId="TableNormal">

--- a/manuscript/wildcat_sbi_manuscript.docx
+++ b/manuscript/wildcat_sbi_manuscript.docx
@@ -3316,7 +3316,19 @@
         <w:rPr>
           <w:rFonts w:ascii="Arial" w:hAnsi="Arial" w:cs="Arial"/>
         </w:rPr>
-        <w:t xml:space="preserve">, our approach models the recent history of wildcat hybridisation in forward-time, and the more ancient demography of wildcats in the coalescent. </w:t>
+        <w:t xml:space="preserve">, our approach </w:t>
+      </w:r>
+      <w:r>
+        <w:rPr>
+          <w:rFonts w:ascii="Arial" w:hAnsi="Arial" w:cs="Arial"/>
+        </w:rPr>
+        <w:t>simulates</w:t>
+      </w:r>
+      <w:r>
+        <w:rPr>
+          <w:rFonts w:ascii="Arial" w:hAnsi="Arial" w:cs="Arial"/>
+        </w:rPr>
+        <w:t xml:space="preserve"> the recent history of wildcat hybridisation in forward-time, and the more ancient demography of wildcats in the coalescent. </w:t>
       </w:r>
     </w:p>
     <w:p>
@@ -19409,6 +19421,7 @@
   <w:style w:type="character" w:default="1" w:styleId="DefaultParagraphFont">
     <w:name w:val="Default Paragraph Font"/>
     <w:uiPriority w:val="1"/>
+    <w:semiHidden/>
     <w:unhideWhenUsed/>
   </w:style>
   <w:style w:type="table" w:default="1" w:styleId="TableNormal">

--- a/manuscript/wildcat_sbi_manuscript.docx
+++ b/manuscript/wildcat_sbi_manuscript.docx
@@ -3283,6 +3283,13 @@
           <w:rFonts w:ascii="Arial" w:hAnsi="Arial" w:cs="Arial"/>
           <w:noProof/>
         </w:rPr>
+        <w:t xml:space="preserve">, </w:t>
+      </w:r>
+      <w:r>
+        <w:rPr>
+          <w:rFonts w:ascii="Arial" w:hAnsi="Arial" w:cs="Arial"/>
+          <w:noProof/>
+        </w:rPr>
         <w:t>]</w:t>
       </w:r>
       <w:r>
@@ -3539,6 +3546,12 @@
         <w:rPr>
           <w:rFonts w:ascii="Arial" w:hAnsi="Arial" w:cs="Arial"/>
         </w:rPr>
+        <w:t xml:space="preserve">(For the first round) </w:t>
+      </w:r>
+      <w:r>
+        <w:rPr>
+          <w:rFonts w:ascii="Arial" w:hAnsi="Arial" w:cs="Arial"/>
+        </w:rPr>
         <w:t>54</w:t>
       </w:r>
       <w:r>
@@ -3594,6 +3607,12 @@
           <w:rFonts w:ascii="Arial" w:hAnsi="Arial" w:cs="Arial"/>
         </w:rPr>
         <w:t>% of simulations in the first round were discarded due to the time limit.</w:t>
+      </w:r>
+      <w:r>
+        <w:rPr>
+          <w:rFonts w:ascii="Arial" w:hAnsi="Arial" w:cs="Arial"/>
+        </w:rPr>
+        <w:t xml:space="preserve"> (add info for subsequent rounds here)</w:t>
       </w:r>
     </w:p>
     <w:p>
@@ -4003,60 +4022,7 @@
           <w:i/>
           <w:iCs/>
         </w:rPr>
-        <w:t>2.6. Model misspecification</w:t>
-      </w:r>
-    </w:p>
-    <w:p>
-      <w:pPr>
-        <w:jc w:val="both"/>
-        <w:rPr>
-          <w:rFonts w:ascii="Arial" w:hAnsi="Arial" w:cs="Arial"/>
-        </w:rPr>
-      </w:pPr>
-      <w:r>
-        <w:rPr>
-          <w:rFonts w:ascii="Arial" w:hAnsi="Arial" w:cs="Arial"/>
-        </w:rPr>
-        <w:t xml:space="preserve">Originally, mutation and recombination rate parameters were treated as fixed point values, obtained from a previous study with a similar approach </w:t>
-      </w:r>
-      <w:r>
-        <w:rPr>
-          <w:rFonts w:ascii="Arial" w:hAnsi="Arial" w:cs="Arial"/>
-          <w:noProof/>
-        </w:rPr>
-        <w:t>[</w:t>
-      </w:r>
-      <w:r>
-        <w:rPr>
-          <w:rFonts w:ascii="Arial" w:hAnsi="Arial" w:cs="Arial"/>
-          <w:noProof/>
-        </w:rPr>
-        <w:t>17</w:t>
-      </w:r>
-      <w:r>
-        <w:rPr>
-          <w:rFonts w:ascii="Arial" w:hAnsi="Arial" w:cs="Arial"/>
-          <w:noProof/>
-        </w:rPr>
-        <w:t>].</w:t>
-      </w:r>
-      <w:r>
-        <w:rPr>
-          <w:rFonts w:ascii="Arial" w:hAnsi="Arial" w:cs="Arial"/>
-        </w:rPr>
-        <w:t xml:space="preserve"> However, prior predictive checks comparing summary statistics of simulated and observed data revealed that the observed number of segregating sites </w:t>
-      </w:r>
-      <w:r>
-        <w:rPr>
-          <w:rFonts w:ascii="Arial" w:hAnsi="Arial" w:cs="Arial"/>
-        </w:rPr>
-        <w:t>was</w:t>
-      </w:r>
-      <w:r>
-        <w:rPr>
-          <w:rFonts w:ascii="Arial" w:hAnsi="Arial" w:cs="Arial"/>
-        </w:rPr>
-        <w:t xml:space="preserve"> well below the support of the simulation, indicating model misspecification. Thus, prior distributions for mutation rate and recombination rate were added to provide some uncertainty in the model and allow simulation of models producing a wider range of segregating sites which are consistent with the observed data. Furthermore, the first round prior predictive check revealed that the observed Tajima’s D statistic for the European population of </w:t>
+        <w:t xml:space="preserve">2.6. </w:t>
       </w:r>
       <w:r>
         <w:rPr>
@@ -4064,105 +4030,253 @@
           <w:i/>
           <w:iCs/>
         </w:rPr>
-        <w:t>F. silvestris</w:t>
-      </w:r>
-      <w:r>
-        <w:rPr>
-          <w:rFonts w:ascii="Arial" w:hAnsi="Arial" w:cs="Arial"/>
-        </w:rPr>
-        <w:t xml:space="preserve"> was negative (~-0.3), and well outside of the support of the simulated data, which ranged from 0.5 to 2.0. The negative value of Tajima’s D indicates a disproportionate level of rare alleles which can be a sign of population growth </w:t>
-      </w:r>
-      <w:r>
-        <w:rPr>
-          <w:rFonts w:ascii="Arial" w:hAnsi="Arial" w:cs="Arial"/>
-          <w:noProof/>
-        </w:rPr>
-        <w:t>[</w:t>
-      </w:r>
-      <w:r>
-        <w:rPr>
-          <w:rFonts w:ascii="Arial" w:hAnsi="Arial" w:cs="Arial"/>
-          <w:noProof/>
-        </w:rPr>
-        <w:t>30</w:t>
-      </w:r>
-      <w:r>
-        <w:rPr>
-          <w:rFonts w:ascii="Arial" w:hAnsi="Arial" w:cs="Arial"/>
-          <w:noProof/>
-        </w:rPr>
-        <w:t>]</w:t>
-      </w:r>
-      <w:r>
-        <w:rPr>
-          <w:rFonts w:ascii="Arial" w:hAnsi="Arial" w:cs="Arial"/>
-        </w:rPr>
-        <w:t xml:space="preserve">. However, this demography is not consistent with current understanding </w:t>
-      </w:r>
-      <w:r>
-        <w:rPr>
-          <w:rFonts w:ascii="Arial" w:hAnsi="Arial" w:cs="Arial"/>
-          <w:noProof/>
-        </w:rPr>
-        <w:t>[</w:t>
-      </w:r>
-      <w:r>
-        <w:rPr>
-          <w:rFonts w:ascii="Arial" w:hAnsi="Arial" w:cs="Arial"/>
-          <w:noProof/>
-        </w:rPr>
-        <w:t>36, 37</w:t>
-      </w:r>
-      <w:r>
-        <w:rPr>
-          <w:rFonts w:ascii="Arial" w:hAnsi="Arial" w:cs="Arial"/>
-          <w:noProof/>
-        </w:rPr>
-        <w:t>]</w:t>
-      </w:r>
-      <w:r>
-        <w:rPr>
-          <w:rFonts w:ascii="Arial" w:hAnsi="Arial" w:cs="Arial"/>
-        </w:rPr>
-        <w:t xml:space="preserve"> and it would be difficult to replicate this statistic in the simulated data, so this statistic was removed to allow the neural network to estimate a better model free of hugely inflated population sizes (inference including this statistic predicted a current European population of the order 10</w:t>
-      </w:r>
-      <w:r>
-        <w:rPr>
-          <w:rFonts w:ascii="Arial" w:hAnsi="Arial" w:cs="Arial"/>
-          <w:vertAlign w:val="superscript"/>
-        </w:rPr>
-        <w:t>7</w:t>
-      </w:r>
-      <w:r>
-        <w:rPr>
-          <w:rFonts w:ascii="Arial" w:hAnsi="Arial" w:cs="Arial"/>
-        </w:rPr>
-        <w:t>). All other observed summary statistics fell within the distribution of the simulated data and indicated that the model described the observed data adequately.</w:t>
-      </w:r>
-    </w:p>
-    <w:p>
-      <w:pPr>
-        <w:jc w:val="both"/>
-        <w:rPr>
-          <w:rFonts w:ascii="Arial" w:hAnsi="Arial" w:cs="Arial"/>
-        </w:rPr>
-      </w:pPr>
-    </w:p>
-    <w:p>
-      <w:pPr>
-        <w:jc w:val="both"/>
+        <w:t>Addressing m</w:t>
+      </w:r>
+      <w:r>
         <w:rPr>
           <w:rFonts w:ascii="Arial" w:hAnsi="Arial" w:cs="Arial"/>
           <w:i/>
           <w:iCs/>
         </w:rPr>
-      </w:pPr>
+        <w:t>odel misspecification</w:t>
+      </w:r>
+    </w:p>
+    <w:p>
+      <w:pPr>
+        <w:jc w:val="both"/>
+        <w:rPr>
+          <w:rFonts w:ascii="Arial" w:hAnsi="Arial" w:cs="Arial"/>
+        </w:rPr>
+      </w:pPr>
+      <w:r>
+        <w:rPr>
+          <w:rFonts w:ascii="Arial" w:hAnsi="Arial" w:cs="Arial"/>
+        </w:rPr>
+        <w:t xml:space="preserve">Originally, mutation and recombination rate parameters were treated as fixed point values, obtained from a previous study with a similar approach </w:t>
+      </w:r>
+      <w:r>
+        <w:rPr>
+          <w:rFonts w:ascii="Arial" w:hAnsi="Arial" w:cs="Arial"/>
+          <w:noProof/>
+        </w:rPr>
+        <w:t>[</w:t>
+      </w:r>
+      <w:r>
+        <w:rPr>
+          <w:rFonts w:ascii="Arial" w:hAnsi="Arial" w:cs="Arial"/>
+          <w:noProof/>
+        </w:rPr>
+        <w:t>17</w:t>
+      </w:r>
+      <w:r>
+        <w:rPr>
+          <w:rFonts w:ascii="Arial" w:hAnsi="Arial" w:cs="Arial"/>
+          <w:noProof/>
+        </w:rPr>
+        <w:t>].</w:t>
+      </w:r>
+      <w:r>
+        <w:rPr>
+          <w:rFonts w:ascii="Arial" w:hAnsi="Arial" w:cs="Arial"/>
+        </w:rPr>
+        <w:t xml:space="preserve"> However, prior predictive checks comparing summary statistics of simulated and observed data revealed that the observed number of segregating sites </w:t>
+      </w:r>
+      <w:r>
+        <w:rPr>
+          <w:rFonts w:ascii="Arial" w:hAnsi="Arial" w:cs="Arial"/>
+        </w:rPr>
+        <w:t>was</w:t>
+      </w:r>
+      <w:r>
+        <w:rPr>
+          <w:rFonts w:ascii="Arial" w:hAnsi="Arial" w:cs="Arial"/>
+        </w:rPr>
+        <w:t xml:space="preserve"> well below the support of the simulation, indicating model misspecification. Thus, prior distributions for mutation rate and recombination rate were added to provide some uncertainty in the model and allow simulation of models producing a wider range of segregating sites which are consistent with the observed data. Furthermore, the first round prior predictive check revealed that the observed Tajima’s D statistic for the European population of </w:t>
+      </w:r>
       <w:r>
         <w:rPr>
           <w:rFonts w:ascii="Arial" w:hAnsi="Arial" w:cs="Arial"/>
           <w:i/>
           <w:iCs/>
         </w:rPr>
+        <w:t>F. silvestris</w:t>
+      </w:r>
+      <w:r>
+        <w:rPr>
+          <w:rFonts w:ascii="Arial" w:hAnsi="Arial" w:cs="Arial"/>
+        </w:rPr>
+        <w:t xml:space="preserve"> was negative (~-0.3), and well outside of the support of the simulated data, which ranged from 0.5 to 2.0. The negative value of Tajima’s D indicates a disproportionate level of rare alleles which can be a sign of population growth </w:t>
+      </w:r>
+      <w:r>
+        <w:rPr>
+          <w:rFonts w:ascii="Arial" w:hAnsi="Arial" w:cs="Arial"/>
+          <w:noProof/>
+        </w:rPr>
+        <w:t>[</w:t>
+      </w:r>
+      <w:r>
+        <w:rPr>
+          <w:rFonts w:ascii="Arial" w:hAnsi="Arial" w:cs="Arial"/>
+          <w:noProof/>
+        </w:rPr>
+        <w:t>30</w:t>
+      </w:r>
+      <w:r>
+        <w:rPr>
+          <w:rFonts w:ascii="Arial" w:hAnsi="Arial" w:cs="Arial"/>
+          <w:noProof/>
+        </w:rPr>
+        <w:t>]</w:t>
+      </w:r>
+      <w:r>
+        <w:rPr>
+          <w:rFonts w:ascii="Arial" w:hAnsi="Arial" w:cs="Arial"/>
+        </w:rPr>
+        <w:t xml:space="preserve">. However, this demography is not consistent with current understanding </w:t>
+      </w:r>
+      <w:r>
+        <w:rPr>
+          <w:rFonts w:ascii="Arial" w:hAnsi="Arial" w:cs="Arial"/>
+          <w:noProof/>
+        </w:rPr>
+        <w:t>[</w:t>
+      </w:r>
+      <w:r>
+        <w:rPr>
+          <w:rFonts w:ascii="Arial" w:hAnsi="Arial" w:cs="Arial"/>
+          <w:noProof/>
+        </w:rPr>
+        <w:t>36, 37</w:t>
+      </w:r>
+      <w:r>
+        <w:rPr>
+          <w:rFonts w:ascii="Arial" w:hAnsi="Arial" w:cs="Arial"/>
+          <w:noProof/>
+        </w:rPr>
+        <w:t>]</w:t>
+      </w:r>
+      <w:r>
+        <w:rPr>
+          <w:rFonts w:ascii="Arial" w:hAnsi="Arial" w:cs="Arial"/>
+        </w:rPr>
+        <w:t xml:space="preserve"> and it would be difficult to replicate this statistic in the simulated data, so this statistic was removed to allow the neural network to estimate a better model free of hugely inflated population sizes (inference including this statistic predicted a current European population of the order 10</w:t>
+      </w:r>
+      <w:r>
+        <w:rPr>
+          <w:rFonts w:ascii="Arial" w:hAnsi="Arial" w:cs="Arial"/>
+          <w:vertAlign w:val="superscript"/>
+        </w:rPr>
+        <w:t>7</w:t>
+      </w:r>
+      <w:r>
+        <w:rPr>
+          <w:rFonts w:ascii="Arial" w:hAnsi="Arial" w:cs="Arial"/>
+        </w:rPr>
+        <w:t>). All other observed summary statistics fell within the distribution of the simulated data and indicated that the model described the observed data adequately.</w:t>
+      </w:r>
+    </w:p>
+    <w:p>
+      <w:pPr>
+        <w:jc w:val="both"/>
+        <w:rPr>
+          <w:rFonts w:ascii="Arial" w:hAnsi="Arial" w:cs="Arial"/>
+        </w:rPr>
+      </w:pPr>
+    </w:p>
+    <w:p>
+      <w:pPr>
+        <w:jc w:val="both"/>
+        <w:rPr>
+          <w:rFonts w:ascii="Arial" w:hAnsi="Arial" w:cs="Arial"/>
+        </w:rPr>
+      </w:pPr>
+      <w:r>
+        <w:rPr>
+          <w:rFonts w:ascii="Arial" w:hAnsi="Arial" w:cs="Arial"/>
+        </w:rPr>
+        <w:t>Rewrite this paragraph, go through:</w:t>
+      </w:r>
+    </w:p>
+    <w:p>
+      <w:pPr>
+        <w:pStyle w:val="ListParagraph"/>
+        <w:numPr>
+          <w:ilvl w:val="0"/>
+          <w:numId w:val="19"/>
+        </w:numPr>
+        <w:jc w:val="both"/>
+        <w:rPr>
+          <w:rFonts w:ascii="Arial" w:hAnsi="Arial" w:cs="Arial"/>
+        </w:rPr>
+      </w:pPr>
+      <w:r>
+        <w:rPr>
+          <w:rFonts w:ascii="Arial" w:hAnsi="Arial" w:cs="Arial"/>
+        </w:rPr>
+        <w:t>Removal of correlated stats</w:t>
+      </w:r>
+    </w:p>
+    <w:p>
+      <w:pPr>
+        <w:pStyle w:val="ListParagraph"/>
+        <w:numPr>
+          <w:ilvl w:val="0"/>
+          <w:numId w:val="19"/>
+        </w:numPr>
+        <w:jc w:val="both"/>
+        <w:rPr>
+          <w:rFonts w:ascii="Arial" w:hAnsi="Arial" w:cs="Arial"/>
+        </w:rPr>
+      </w:pPr>
+      <w:r>
+        <w:rPr>
+          <w:rFonts w:ascii="Arial" w:hAnsi="Arial" w:cs="Arial"/>
+        </w:rPr>
+        <w:t>Outlier/noise method (ask how to phrase this)</w:t>
+      </w:r>
+    </w:p>
+    <w:p>
+      <w:pPr>
+        <w:pStyle w:val="ListParagraph"/>
+        <w:numPr>
+          <w:ilvl w:val="0"/>
+          <w:numId w:val="19"/>
+        </w:numPr>
+        <w:jc w:val="both"/>
+        <w:rPr>
+          <w:rFonts w:ascii="Arial" w:hAnsi="Arial" w:cs="Arial"/>
+        </w:rPr>
+      </w:pPr>
+      <w:r>
+        <w:rPr>
+          <w:rFonts w:ascii="Arial" w:hAnsi="Arial" w:cs="Arial"/>
+        </w:rPr>
+        <w:t>‘drop one’ method</w:t>
+      </w:r>
+    </w:p>
+    <w:p>
+      <w:pPr>
+        <w:jc w:val="both"/>
+        <w:rPr>
+          <w:rFonts w:ascii="Arial" w:hAnsi="Arial" w:cs="Arial"/>
+        </w:rPr>
+      </w:pPr>
+    </w:p>
+    <w:p>
+      <w:pPr>
+        <w:jc w:val="both"/>
+        <w:rPr>
+          <w:rFonts w:ascii="Arial" w:hAnsi="Arial" w:cs="Arial"/>
+          <w:i/>
+          <w:iCs/>
+        </w:rPr>
+      </w:pPr>
+      <w:r>
+        <w:rPr>
+          <w:rFonts w:ascii="Arial" w:hAnsi="Arial" w:cs="Arial"/>
+          <w:i/>
+          <w:iCs/>
+        </w:rPr>
         <w:t>2.7. SNPE procedure</w:t>
       </w:r>
     </w:p>
@@ -4266,63 +4380,45 @@
         <w:rPr>
           <w:rFonts w:ascii="Arial" w:hAnsi="Arial" w:cs="Arial"/>
         </w:rPr>
-        <w:t xml:space="preserve">. The </w:t>
-      </w:r>
-      <w:commentRangeStart w:id="0"/>
-      <w:r>
-        <w:rPr>
-          <w:rFonts w:ascii="Arial" w:hAnsi="Arial" w:cs="Arial"/>
-        </w:rPr>
-        <w:t xml:space="preserve">summary stats </w:t>
-      </w:r>
-      <w:commentRangeEnd w:id="0"/>
-      <w:r>
-        <w:rPr>
-          <w:rStyle w:val="CommentReference"/>
-          <w:kern w:val="2"/>
-          <w14:ligatures w14:val="standardContextual"/>
-        </w:rPr>
-        <w:commentReference w:id="0"/>
-      </w:r>
-      <w:r>
-        <w:rPr>
-          <w:rFonts w:ascii="Arial" w:hAnsi="Arial" w:cs="Arial"/>
-        </w:rPr>
-        <w:t>were first scaled using the scikit-learn preprocessing standard scaler. The corresponding parameters were log</w:t>
-      </w:r>
-      <w:r>
-        <w:rPr>
-          <w:rFonts w:ascii="Arial" w:hAnsi="Arial" w:cs="Arial"/>
-        </w:rPr>
-        <w:t>-</w:t>
-      </w:r>
-      <w:r>
-        <w:rPr>
-          <w:rFonts w:ascii="Arial" w:hAnsi="Arial" w:cs="Arial"/>
-        </w:rPr>
-        <w:t xml:space="preserve">transformed to normalize them and scaled using the standard scaler method, which was revealed to be necessary by preliminary rounds of inference which indicated SNPE </w:t>
-      </w:r>
-      <w:commentRangeStart w:id="1"/>
-      <w:r>
-        <w:rPr>
-          <w:rFonts w:ascii="Arial" w:hAnsi="Arial" w:cs="Arial"/>
-        </w:rPr>
-        <w:t xml:space="preserve">often fails to accurately estimate </w:t>
-      </w:r>
-      <w:commentRangeEnd w:id="1"/>
-      <w:r>
-        <w:rPr>
-          <w:rStyle w:val="CommentReference"/>
-          <w:kern w:val="2"/>
-          <w14:ligatures w14:val="standardContextual"/>
-        </w:rPr>
-        <w:commentReference w:id="1"/>
-      </w:r>
-      <w:r>
-        <w:rPr>
-          <w:rFonts w:ascii="Arial" w:hAnsi="Arial" w:cs="Arial"/>
-        </w:rPr>
-        <w:t xml:space="preserve">posteriors for non-normal datasets. The scaler models were saved for use in subsequent rounds. The prior distribution provided to SNPE was a multivariate normal PyTorch (v2.0.1) distribution with mean 0 and standard deviation 1 </w:t>
+        <w:t xml:space="preserve">. </w:t>
+      </w:r>
+      <w:r>
+        <w:rPr>
+          <w:rFonts w:ascii="Arial" w:hAnsi="Arial" w:cs="Arial"/>
+        </w:rPr>
+        <w:t xml:space="preserve">For stability during training, parameters were first log transformed and then normalised using affine transformations as outlined in the </w:t>
+      </w:r>
+      <w:proofErr w:type="spellStart"/>
+      <w:r>
+        <w:rPr>
+          <w:rFonts w:ascii="Arial" w:hAnsi="Arial" w:cs="Arial"/>
+        </w:rPr>
+        <w:t>Flowjax</w:t>
+      </w:r>
+      <w:proofErr w:type="spellEnd"/>
+      <w:r>
+        <w:rPr>
+          <w:rFonts w:ascii="Arial" w:hAnsi="Arial" w:cs="Arial"/>
+        </w:rPr>
+        <w:t xml:space="preserve"> documentation. Summary stats were also normalised using the same method; carrying out inference without normalisation of the simulated data caused the neural network to fail to converge. </w:t>
+      </w:r>
+      <w:r>
+        <w:rPr>
+          <w:rFonts w:ascii="Arial" w:hAnsi="Arial" w:cs="Arial"/>
+        </w:rPr>
+        <w:t xml:space="preserve">The </w:t>
+      </w:r>
+      <w:r>
+        <w:rPr>
+          <w:rFonts w:ascii="Arial" w:hAnsi="Arial" w:cs="Arial"/>
+        </w:rPr>
+        <w:t>same normalising transformation was used</w:t>
+      </w:r>
+      <w:r>
+        <w:rPr>
+          <w:rFonts w:ascii="Arial" w:hAnsi="Arial" w:cs="Arial"/>
+        </w:rPr>
+        <w:t xml:space="preserve"> in subsequent rounds. The prior distribution provided to SNPE was a multivariate normal PyTorch (v2.0.1) distribution with mean 0 and standard deviation 1 </w:t>
       </w:r>
       <w:r>
         <w:rPr>
@@ -4349,7 +4445,7 @@
         <w:rPr>
           <w:rFonts w:ascii="Arial" w:hAnsi="Arial" w:cs="Arial"/>
         </w:rPr>
-        <w:t>. The neural network was then trained with the first dataset of simulated data (~</w:t>
+        <w:t>. The neural network was then trained with the first dataset of simulated data (</w:t>
       </w:r>
       <w:r>
         <w:rPr>
@@ -4373,7 +4469,14 @@
         <w:rPr>
           <w:rFonts w:ascii="Arial" w:hAnsi="Arial" w:cs="Arial"/>
         </w:rPr>
-        <w:t xml:space="preserve"> simulations) to learn the relationships between summary stats and parameters, with a training batch size of 200. Systematically, 10% of input data was held out for validation in training the neural network. To find the most appropriate inference method to use within SNPE, two density estimation models were compared: the ‘Mixture Density Network’ (MDN) model and the ‘Masked Autoregressive Flow’ (MAF) model </w:t>
+        <w:t xml:space="preserve"> simulations) to learn the relationships between summary stats and parameters, with </w:t>
+      </w:r>
+      <w:r>
+        <w:rPr>
+          <w:rFonts w:ascii="Arial" w:hAnsi="Arial" w:cs="Arial"/>
+        </w:rPr>
+        <w:lastRenderedPageBreak/>
+        <w:t xml:space="preserve">a training batch size of 200. Systematically, 10% of input data was held out for validation in training the neural network. To find the most appropriate inference method to use within SNPE, two density estimation models were compared: the ‘Mixture Density Network’ (MDN) model and the ‘Masked Autoregressive Flow’ (MAF) model </w:t>
       </w:r>
       <w:r>
         <w:rPr>
@@ -4421,14 +4524,7 @@
         <w:rPr>
           <w:rFonts w:ascii="Arial" w:hAnsi="Arial" w:cs="Arial"/>
         </w:rPr>
-        <w:t xml:space="preserve">. Both methods were used to estimate the posterior distribution after training the network with this </w:t>
-      </w:r>
-      <w:r>
-        <w:rPr>
-          <w:rFonts w:ascii="Arial" w:hAnsi="Arial" w:cs="Arial"/>
-        </w:rPr>
-        <w:lastRenderedPageBreak/>
-        <w:t>initial dataset, and the log</w:t>
+        <w:t>. Both methods were used to estimate the posterior distribution after training the network with this initial dataset, and the log</w:t>
       </w:r>
       <w:r>
         <w:rPr>
@@ -4732,7 +4828,14 @@
         <w:rPr>
           <w:rFonts w:ascii="Arial" w:hAnsi="Arial" w:cs="Arial"/>
         </w:rPr>
-        <w:t xml:space="preserve"> population size were far wider than our priors, so provided no reasonable estimates of these parameters (</w:t>
+        <w:t xml:space="preserve"> population size were far wider than our priors, </w:t>
+      </w:r>
+      <w:r>
+        <w:rPr>
+          <w:rFonts w:ascii="Arial" w:hAnsi="Arial" w:cs="Arial"/>
+        </w:rPr>
+        <w:lastRenderedPageBreak/>
+        <w:t>so provided no reasonable estimates of these parameters (</w:t>
       </w:r>
       <w:r>
         <w:rPr>
@@ -4760,14 +4863,7 @@
         <w:rPr>
           <w:rFonts w:ascii="Arial" w:hAnsi="Arial" w:cs="Arial"/>
         </w:rPr>
-        <w:t xml:space="preserve">), and posterior means for the rate of migration to wild and captive populations of 3.7% and 6.8% </w:t>
-      </w:r>
-      <w:r>
-        <w:rPr>
-          <w:rFonts w:ascii="Arial" w:hAnsi="Arial" w:cs="Arial"/>
-        </w:rPr>
-        <w:lastRenderedPageBreak/>
-        <w:t>migrants per generation respectively (</w:t>
+        <w:t>), and posterior means for the rate of migration to wild and captive populations of 3.7% and 6.8% migrants per generation respectively (</w:t>
       </w:r>
       <w:r>
         <w:rPr>
@@ -5065,7 +5161,14 @@
         <w:rPr>
           <w:rFonts w:ascii="Arial" w:hAnsi="Arial" w:cs="Arial"/>
         </w:rPr>
-        <w:t xml:space="preserve">). The posterior mean for rate of migration estimated at 4% per generation and the date for onset of this migration estimated at 11.7 generations (~35 years) is a considerably lower rate and earlier onset than a previous estimate by a paper using a similar method of 13% migrants for 3.3 generations </w:t>
+        <w:t xml:space="preserve">). The posterior mean for rate </w:t>
+      </w:r>
+      <w:r>
+        <w:rPr>
+          <w:rFonts w:ascii="Arial" w:hAnsi="Arial" w:cs="Arial"/>
+        </w:rPr>
+        <w:lastRenderedPageBreak/>
+        <w:t xml:space="preserve">of migration estimated at 4% per generation and the date for onset of this migration estimated at 11.7 generations (~35 years) is a considerably lower rate and earlier onset than a previous estimate by a paper using a similar method of 13% migrants for 3.3 generations </w:t>
       </w:r>
       <w:r>
         <w:rPr>
@@ -5092,14 +5195,7 @@
         <w:rPr>
           <w:rFonts w:ascii="Arial" w:hAnsi="Arial" w:cs="Arial"/>
         </w:rPr>
-        <w:t xml:space="preserve">. It should be noted that these two different findings represent a similar effective level of migration, </w:t>
-      </w:r>
-      <w:r>
-        <w:rPr>
-          <w:rFonts w:ascii="Arial" w:hAnsi="Arial" w:cs="Arial"/>
-        </w:rPr>
-        <w:lastRenderedPageBreak/>
-        <w:t xml:space="preserve">although over different timeframes. The date for onset of migration estimated here is consistent with a recent paper using a different approach, which estimated the onset of hybridisation to have occurred approximately between 1970 and 2000 </w:t>
+        <w:t xml:space="preserve">. It should be noted that these two different findings represent a similar effective level of migration, although over different timeframes. The date for onset of migration estimated here is consistent with a recent paper using a different approach, which estimated the onset of hybridisation to have occurred approximately between 1970 and 2000 </w:t>
       </w:r>
       <w:r>
         <w:rPr>
@@ -5546,7 +5642,14 @@
         <w:rPr>
           <w:rFonts w:ascii="Arial" w:hAnsi="Arial" w:cs="Arial"/>
         </w:rPr>
-        <w:t xml:space="preserve"> our method was entirely unable to recover any reasonable estimate for ancestral </w:t>
+        <w:t xml:space="preserve"> our method was entirely </w:t>
+      </w:r>
+      <w:r>
+        <w:rPr>
+          <w:rFonts w:ascii="Arial" w:hAnsi="Arial" w:cs="Arial"/>
+        </w:rPr>
+        <w:lastRenderedPageBreak/>
+        <w:t xml:space="preserve">unable to recover any reasonable estimate for ancestral </w:t>
       </w:r>
       <w:r>
         <w:rPr>
@@ -5588,14 +5691,7 @@
         <w:rPr>
           <w:rFonts w:ascii="Arial" w:hAnsi="Arial" w:cs="Arial"/>
         </w:rPr>
-        <w:t xml:space="preserve">), as the posteriors were especially wide when compared to our prior, suggesting our approach struggles particularly with inferring ancient demography. Despite the shortfalls of this method in inferring narrow posterior distributions for many parameters, some </w:t>
-      </w:r>
-      <w:r>
-        <w:rPr>
-          <w:rFonts w:ascii="Arial" w:hAnsi="Arial" w:cs="Arial"/>
-        </w:rPr>
-        <w:lastRenderedPageBreak/>
-        <w:t>posterior distributions were estimated somewhat precisely, demonstrating the potential benefits of this approach. The following discussion will focus primarily on potential reasons for the failure of our method to provide good posterior estimates for all parameters.</w:t>
+        <w:t>), as the posteriors were especially wide when compared to our prior, suggesting our approach struggles particularly with inferring ancient demography. Despite the shortfalls of this method in inferring narrow posterior distributions for many parameters, some posterior distributions were estimated somewhat precisely, demonstrating the potential benefits of this approach. The following discussion will focus primarily on potential reasons for the failure of our method to provide good posterior estimates for all parameters.</w:t>
       </w:r>
     </w:p>
     <w:p>
@@ -5928,14 +6024,14 @@
         <w:rPr>
           <w:rFonts w:ascii="Arial" w:hAnsi="Arial" w:cs="Arial"/>
         </w:rPr>
-        <w:t xml:space="preserve">small mutation rate could each result in low diversity and number of segregating sites in current populations. A simple solution to this problem would be to provide point values for parameters, e.g. mutation rate, that can be estimated from related studies, which would reduce the uncertainty in the model and allow the estimator to infer better posteriors, however, as discussed previously, this is not always possible if flexibility in the model for such parameters is necessary to obtain an adequate fit for the observed data. As previously mentioned, another solution to explore would be the addition of summary statistics that improve the separate identifiability of these parameters, although this may not be achievable, as signals in genetic data tend to be far weaker and </w:t>
+        <w:t xml:space="preserve">small mutation rate could each result in low diversity and number of segregating sites in current populations. A simple solution to this problem would be to provide point values for parameters, e.g. mutation rate, that can be estimated from related studies, which would reduce the uncertainty in the model and allow the estimator to infer better posteriors, however, as discussed previously, this is not always </w:t>
       </w:r>
       <w:r>
         <w:rPr>
           <w:rFonts w:ascii="Arial" w:hAnsi="Arial" w:cs="Arial"/>
         </w:rPr>
         <w:lastRenderedPageBreak/>
-        <w:t xml:space="preserve">more cryptic for ancient demography compared to recent demography. Migration rate and duration of migration from Domestics to Scottish Wild </w:t>
+        <w:t xml:space="preserve">possible if flexibility in the model for such parameters is necessary to obtain an adequate fit for the observed data. As previously mentioned, another solution to explore would be the addition of summary statistics that improve the separate identifiability of these parameters, although this may not be achievable, as signals in genetic data tend to be far weaker and more cryptic for ancient demography compared to recent demography. Migration rate and duration of migration from Domestics to Scottish Wild </w:t>
       </w:r>
       <w:r>
         <w:rPr>
@@ -6213,7 +6309,14 @@
         <w:rPr>
           <w:rFonts w:ascii="Arial" w:hAnsi="Arial" w:cs="Arial"/>
         </w:rPr>
-        <w:t>When inferring a model for scenarios of evolution like this, there is often a trade-off between more simplistic models that have fewer variable parameters, and more complex models with more variable parameters that allow for more flexibility. Simpler models have less uncertainty so can potentially provide better posterior estimates if the model adequately fits the observed data. However, if the model is too simple to provide an adequate fit, the model is considered to be misspecified, which can often completely inhibit the performance of simulation</w:t>
+        <w:t xml:space="preserve">When inferring a model for scenarios of evolution like this, there is often a trade-off between more simplistic models that have fewer variable parameters, and more complex models with more variable parameters that allow for more flexibility. Simpler models have less uncertainty </w:t>
+      </w:r>
+      <w:r>
+        <w:rPr>
+          <w:rFonts w:ascii="Arial" w:hAnsi="Arial" w:cs="Arial"/>
+        </w:rPr>
+        <w:lastRenderedPageBreak/>
+        <w:t>so can potentially provide better posterior estimates if the model adequately fits the observed data. However, if the model is too simple to provide an adequate fit, the model is considered to be misspecified, which can often completely inhibit the performance of simulation</w:t>
       </w:r>
       <w:r>
         <w:rPr>
@@ -6252,14 +6355,7 @@
         <w:rPr>
           <w:rFonts w:ascii="Arial" w:hAnsi="Arial" w:cs="Arial"/>
         </w:rPr>
-        <w:t xml:space="preserve">. Although the PCA for our first round </w:t>
-      </w:r>
-      <w:r>
-        <w:rPr>
-          <w:rFonts w:ascii="Arial" w:hAnsi="Arial" w:cs="Arial"/>
-        </w:rPr>
-        <w:lastRenderedPageBreak/>
-        <w:t>MAP model implies to some extent a good fit of our model to the observed data (</w:t>
+        <w:t>. Although the PCA for our first round MAP model implies to some extent a good fit of our model to the observed data (</w:t>
       </w:r>
       <w:r>
         <w:rPr>
@@ -6402,7 +6498,14 @@
         <w:rPr>
           <w:rFonts w:ascii="Arial" w:hAnsi="Arial" w:cs="Arial"/>
         </w:rPr>
-        <w:t xml:space="preserve"> limited to ~20,000 (two rounds of SNPE). This is clearly a limitation of this study, and future studies should aim to iron out simulation difficulties and model misspecification as early as possible to allow for</w:t>
+        <w:t xml:space="preserve"> limited to ~20,000 (two rounds of SNPE). This is clearly a limitation of this study, and future studies should aim to iron out simulation difficulties </w:t>
+      </w:r>
+      <w:r>
+        <w:rPr>
+          <w:rFonts w:ascii="Arial" w:hAnsi="Arial" w:cs="Arial"/>
+        </w:rPr>
+        <w:lastRenderedPageBreak/>
+        <w:t>and model misspecification as early as possible to allow for</w:t>
       </w:r>
       <w:r>
         <w:rPr>
@@ -6426,14 +6529,7 @@
         <w:rPr>
           <w:rFonts w:ascii="Arial" w:hAnsi="Arial" w:cs="Arial"/>
         </w:rPr>
-        <w:t xml:space="preserve">points for robust inference. Nevertheless, this study demonstrates the possible advantages of resampling from the posterior for simulating data, and future studies may be able to make good inferences based on far fewer than the hundreds of thousands of </w:t>
-      </w:r>
-      <w:r>
-        <w:rPr>
-          <w:rFonts w:ascii="Arial" w:hAnsi="Arial" w:cs="Arial"/>
-        </w:rPr>
-        <w:lastRenderedPageBreak/>
-        <w:t xml:space="preserve">simulations often needed for traditional ABC approaches with models of this </w:t>
+        <w:t xml:space="preserve">points for robust inference. Nevertheless, this study demonstrates the possible advantages of resampling from the posterior for simulating data, and future studies may be able to make good inferences based on far fewer than the hundreds of thousands of simulations often needed for traditional ABC approaches with models of this </w:t>
       </w:r>
       <w:r>
         <w:rPr>
@@ -6712,7 +6808,7 @@
         </w:rPr>
         <w:t xml:space="preserve">The code written for this project will be available at: </w:t>
       </w:r>
-      <w:hyperlink r:id="rId12" w:history="1">
+      <w:hyperlink r:id="rId8" w:history="1">
         <w:r>
           <w:rPr>
             <w:rStyle w:val="Hyperlink"/>
@@ -6751,7 +6847,6 @@
           <w:b/>
           <w:bCs/>
         </w:rPr>
-        <w:lastRenderedPageBreak/>
         <w:t>References</w:t>
       </w:r>
     </w:p>
@@ -7149,6 +7244,7 @@
         <w:rPr>
           <w:rFonts w:ascii="Arial" w:hAnsi="Arial" w:cs="Arial"/>
         </w:rPr>
+        <w:lastRenderedPageBreak/>
         <w:t>14.</w:t>
       </w:r>
       <w:r>
@@ -7193,7 +7289,6 @@
         <w:rPr>
           <w:rFonts w:ascii="Arial" w:hAnsi="Arial" w:cs="Arial"/>
         </w:rPr>
-        <w:lastRenderedPageBreak/>
         <w:t>16.</w:t>
       </w:r>
       <w:r>
@@ -7477,7 +7572,18 @@
           <w:rFonts w:ascii="Arial" w:hAnsi="Arial" w:cs="Arial"/>
         </w:rPr>
         <w:tab/>
-        <w:t>Cury J, Haller BC, Achaz G, Jay F. Simulation of bacterial populations with SLiM. Peer Community Journal. 2022; 2.</w:t>
+      </w:r>
+      <w:r>
+        <w:rPr>
+          <w:rFonts w:ascii="Arial" w:hAnsi="Arial" w:cs="Arial"/>
+        </w:rPr>
+        <w:t>Wakeley, J., King, L., Low, B. S., &amp; Ramachandran, S. (2012). Gene Genealogies Within a Fixed Pedigree, and the Robustness of Kingman’s Coalescent. Genetics, 190(4), 1433–1445. https://doi.org/10.1534/genetics.111.135574</w:t>
+      </w:r>
+      <w:r>
+        <w:rPr>
+          <w:rFonts w:ascii="Arial" w:hAnsi="Arial" w:cs="Arial"/>
+        </w:rPr>
+        <w:t>.</w:t>
       </w:r>
     </w:p>
     <w:p>
@@ -7570,6 +7676,7 @@
         <w:rPr>
           <w:rFonts w:ascii="Arial" w:hAnsi="Arial" w:cs="Arial"/>
         </w:rPr>
+        <w:lastRenderedPageBreak/>
         <w:t>29.</w:t>
       </w:r>
       <w:r>
@@ -7648,7 +7755,6 @@
         <w:rPr>
           <w:rFonts w:ascii="Arial" w:hAnsi="Arial" w:cs="Arial"/>
         </w:rPr>
-        <w:lastRenderedPageBreak/>
         <w:t>32.</w:t>
       </w:r>
       <w:r>
@@ -8037,6 +8143,7 @@
         <w:rPr>
           <w:rFonts w:ascii="Arial" w:hAnsi="Arial" w:cs="Arial"/>
         </w:rPr>
+        <w:lastRenderedPageBreak/>
         <w:t>45.</w:t>
       </w:r>
       <w:r>
@@ -8093,7 +8200,6 @@
         <w:rPr>
           <w:rFonts w:ascii="Arial" w:hAnsi="Arial" w:cs="Arial"/>
         </w:rPr>
-        <w:lastRenderedPageBreak/>
         <w:t>47.</w:t>
       </w:r>
       <w:r>
@@ -8493,7 +8599,6 @@
               <w:rPr>
                 <w:rFonts w:ascii="Arial" w:hAnsi="Arial" w:cs="Arial"/>
               </w:rPr>
-              <w:lastRenderedPageBreak/>
               <w:t>Parameter</w:t>
             </w:r>
           </w:p>
@@ -9846,6 +9951,7 @@
               <w:rPr>
                 <w:rFonts w:ascii="Arial" w:hAnsi="Arial" w:cs="Arial"/>
               </w:rPr>
+              <w:lastRenderedPageBreak/>
               <w:t>M</w:t>
             </w:r>
             <w:r>
@@ -10171,7 +10277,6 @@
               <w:rPr>
                 <w:rFonts w:ascii="Arial" w:hAnsi="Arial" w:cs="Arial"/>
               </w:rPr>
-              <w:lastRenderedPageBreak/>
               <w:t>r – Recombination rate</w:t>
             </w:r>
           </w:p>
@@ -10355,6 +10460,7 @@
           <w:noProof/>
           <w:u w:val="single"/>
         </w:rPr>
+        <w:lastRenderedPageBreak/>
         <mc:AlternateContent>
           <mc:Choice Requires="wpg">
             <w:drawing>
@@ -10413,7 +10519,7 @@
                               </pic:cNvPicPr>
                             </pic:nvPicPr>
                             <pic:blipFill rotWithShape="1">
-                              <a:blip r:embed="rId13">
+                              <a:blip r:embed="rId9">
                                 <a:extLst>
                                   <a:ext uri="{28A0092B-C50C-407E-A947-70E740481C1C}">
                                     <a14:useLocalDpi xmlns:a14="http://schemas.microsoft.com/office/drawing/2010/main" val="0"/>
@@ -11221,7 +11327,7 @@
                             </pic:cNvPicPr>
                           </pic:nvPicPr>
                           <pic:blipFill rotWithShape="1">
-                            <a:blip r:embed="rId14">
+                            <a:blip r:embed="rId10">
                               <a:extLst>
                                 <a:ext uri="{28A0092B-C50C-407E-A947-70E740481C1C}">
                                   <a14:useLocalDpi xmlns:a14="http://schemas.microsoft.com/office/drawing/2010/main" val="0"/>
@@ -11323,7 +11429,7 @@
                       <o:lock v:ext="edit" aspectratio="t"/>
                     </v:shapetype>
                     <v:shape id="Picture 5" o:spid="_x0000_s1029" type="#_x0000_t75" alt="A diagram of a graph&#10;&#10;Description automatically generated" style="position:absolute;width:41255;height:45256;visibility:visible;mso-wrap-style:square" o:gfxdata="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">
-                      <v:imagedata r:id="rId15" o:title="A diagram of a graph&#10;&#10;Description automatically generated" cropbottom="3521f" cropleft="4317f" cropright="4679f"/>
+                      <v:imagedata r:id="rId11" o:title="A diagram of a graph&#10;&#10;Description automatically generated" cropbottom="3521f" cropleft="4317f" cropright="4679f"/>
                     </v:shape>
                     <v:shapetype id="_x0000_t202" coordsize="21600,21600" o:spt="202" path="m,l,21600r21600,l21600,xe">
                       <v:stroke joinstyle="miter"/>
@@ -12081,7 +12187,7 @@
                     </v:shape>
                   </v:group>
                   <v:shape id="Picture 7" o:spid="_x0000_s1031" type="#_x0000_t75" alt="A screenshot of a computer&#10;&#10;Description automatically generated" style="position:absolute;left:27662;top:2305;width:7512;height:5683;visibility:visible;mso-wrap-style:square" o:gfxdata="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">
-                    <v:imagedata r:id="rId16" o:title="A screenshot of a computer&#10;&#10;Description automatically generated" croptop="6820f" cropbottom="45907f" cropleft="5927f" cropright="47763f"/>
+                    <v:imagedata r:id="rId12" o:title="A screenshot of a computer&#10;&#10;Description automatically generated" croptop="6820f" cropbottom="45907f" cropleft="5927f" cropright="47763f"/>
                   </v:shape>
                 </v:group>
                 <v:shape id="Text Box 2" o:spid="_x0000_s1032" type="#_x0000_t202" style="position:absolute;top:24779;width:4606;height:3002;visibility:visible;mso-wrap-style:square;v-text-anchor:top" o:gfxdata="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" filled="f" stroked="f" strokeweight=".5pt">
@@ -12158,7 +12264,7 @@
         </w:rPr>
         <w:t xml:space="preserve">. </w:t>
       </w:r>
-      <w:bookmarkStart w:id="2" w:name="OLE_LINK1"/>
+      <w:bookmarkStart w:id="0" w:name="OLE_LINK1"/>
       <w:r>
         <w:rPr>
           <w:rFonts w:ascii="Arial" w:hAnsi="Arial" w:cs="Arial"/>
@@ -12171,7 +12277,7 @@
         </w:rPr>
         <w:t>The part of the model highlighted in blue was simulated in forward-time by SLiM, and the part highlighted in yellow by the coalescent simulator msprime.</w:t>
       </w:r>
-      <w:bookmarkEnd w:id="2"/>
+      <w:bookmarkEnd w:id="0"/>
       <w:r>
         <w:rPr>
           <w:rFonts w:ascii="Arial" w:hAnsi="Arial" w:cs="Arial"/>
@@ -12222,7 +12328,7 @@
                     <pic:cNvPicPr/>
                   </pic:nvPicPr>
                   <pic:blipFill>
-                    <a:blip r:embed="rId17">
+                    <a:blip r:embed="rId13">
                       <a:extLst>
                         <a:ext uri="{28A0092B-C50C-407E-A947-70E740481C1C}">
                           <a14:useLocalDpi xmlns:a14="http://schemas.microsoft.com/office/drawing/2010/main" val="0"/>
@@ -12401,7 +12507,7 @@
                                         </pic:cNvPicPr>
                                       </pic:nvPicPr>
                                       <pic:blipFill>
-                                        <a:blip r:embed="rId18">
+                                        <a:blip r:embed="rId14">
                                           <a:alphaModFix/>
                                           <a:extLst>
                                             <a:ext uri="{28A0092B-C50C-407E-A947-70E740481C1C}">
@@ -12436,7 +12542,7 @@
                                         </pic:cNvPicPr>
                                       </pic:nvPicPr>
                                       <pic:blipFill>
-                                        <a:blip r:embed="rId19">
+                                        <a:blip r:embed="rId15">
                                           <a:alphaModFix/>
                                           <a:extLst>
                                             <a:ext uri="{28A0092B-C50C-407E-A947-70E740481C1C}">
@@ -12471,7 +12577,7 @@
                                         </pic:cNvPicPr>
                                       </pic:nvPicPr>
                                       <pic:blipFill>
-                                        <a:blip r:embed="rId20">
+                                        <a:blip r:embed="rId16">
                                           <a:alphaModFix/>
                                           <a:extLst>
                                             <a:ext uri="{28A0092B-C50C-407E-A947-70E740481C1C}">
@@ -12506,7 +12612,7 @@
                                         </pic:cNvPicPr>
                                       </pic:nvPicPr>
                                       <pic:blipFill>
-                                        <a:blip r:embed="rId21">
+                                        <a:blip r:embed="rId17">
                                           <a:alphaModFix/>
                                           <a:extLst>
                                             <a:ext uri="{28A0092B-C50C-407E-A947-70E740481C1C}">
@@ -12541,7 +12647,7 @@
                                         </pic:cNvPicPr>
                                       </pic:nvPicPr>
                                       <pic:blipFill>
-                                        <a:blip r:embed="rId22">
+                                        <a:blip r:embed="rId18">
                                           <a:alphaModFix/>
                                           <a:extLst>
                                             <a:ext uri="{28A0092B-C50C-407E-A947-70E740481C1C}">
@@ -12576,7 +12682,7 @@
                                         </pic:cNvPicPr>
                                       </pic:nvPicPr>
                                       <pic:blipFill>
-                                        <a:blip r:embed="rId23">
+                                        <a:blip r:embed="rId19">
                                           <a:alphaModFix/>
                                           <a:extLst>
                                             <a:ext uri="{28A0092B-C50C-407E-A947-70E740481C1C}">
@@ -12612,7 +12718,7 @@
                                       </pic:cNvPicPr>
                                     </pic:nvPicPr>
                                     <pic:blipFill>
-                                      <a:blip r:embed="rId24">
+                                      <a:blip r:embed="rId20">
                                         <a:alphaModFix/>
                                         <a:extLst>
                                           <a:ext uri="{28A0092B-C50C-407E-A947-70E740481C1C}">
@@ -12647,7 +12753,7 @@
                                       </pic:cNvPicPr>
                                     </pic:nvPicPr>
                                     <pic:blipFill>
-                                      <a:blip r:embed="rId25">
+                                      <a:blip r:embed="rId21">
                                         <a:alphaModFix/>
                                         <a:extLst>
                                           <a:ext uri="{28A0092B-C50C-407E-A947-70E740481C1C}">
@@ -12682,7 +12788,7 @@
                                       </pic:cNvPicPr>
                                     </pic:nvPicPr>
                                     <pic:blipFill>
-                                      <a:blip r:embed="rId26">
+                                      <a:blip r:embed="rId22">
                                         <a:alphaModFix/>
                                         <a:extLst>
                                           <a:ext uri="{28A0092B-C50C-407E-A947-70E740481C1C}">
@@ -12717,7 +12823,7 @@
                                       </pic:cNvPicPr>
                                     </pic:nvPicPr>
                                     <pic:blipFill>
-                                      <a:blip r:embed="rId27">
+                                      <a:blip r:embed="rId23">
                                         <a:alphaModFix/>
                                         <a:extLst>
                                           <a:ext uri="{28A0092B-C50C-407E-A947-70E740481C1C}">
@@ -12752,7 +12858,7 @@
                                       </pic:cNvPicPr>
                                     </pic:nvPicPr>
                                     <pic:blipFill>
-                                      <a:blip r:embed="rId28">
+                                      <a:blip r:embed="rId24">
                                         <a:alphaModFix/>
                                         <a:extLst>
                                           <a:ext uri="{28A0092B-C50C-407E-A947-70E740481C1C}">
@@ -12787,7 +12893,7 @@
                                       </pic:cNvPicPr>
                                     </pic:nvPicPr>
                                     <pic:blipFill>
-                                      <a:blip r:embed="rId29">
+                                      <a:blip r:embed="rId25">
                                         <a:alphaModFix/>
                                         <a:extLst>
                                           <a:ext uri="{28A0092B-C50C-407E-A947-70E740481C1C}">
@@ -12822,7 +12928,7 @@
                                       </pic:cNvPicPr>
                                     </pic:nvPicPr>
                                     <pic:blipFill>
-                                      <a:blip r:embed="rId30">
+                                      <a:blip r:embed="rId26">
                                         <a:alphaModFix/>
                                         <a:extLst>
                                           <a:ext uri="{28A0092B-C50C-407E-A947-70E740481C1C}">
@@ -12858,7 +12964,7 @@
                                     </pic:cNvPicPr>
                                   </pic:nvPicPr>
                                   <pic:blipFill rotWithShape="1">
-                                    <a:blip r:embed="rId31">
+                                    <a:blip r:embed="rId27">
                                       <a:alphaModFix/>
                                       <a:extLst>
                                         <a:ext uri="{28A0092B-C50C-407E-A947-70E740481C1C}">
@@ -12891,7 +12997,7 @@
                                     </pic:cNvPicPr>
                                   </pic:nvPicPr>
                                   <pic:blipFill rotWithShape="1">
-                                    <a:blip r:embed="rId32">
+                                    <a:blip r:embed="rId28">
                                       <a:alphaModFix/>
                                       <a:extLst>
                                         <a:ext uri="{28A0092B-C50C-407E-A947-70E740481C1C}">
@@ -12924,7 +13030,7 @@
                                     </pic:cNvPicPr>
                                   </pic:nvPicPr>
                                   <pic:blipFill>
-                                    <a:blip r:embed="rId33">
+                                    <a:blip r:embed="rId29">
                                       <a:alphaModFix/>
                                       <a:extLst>
                                         <a:ext uri="{28A0092B-C50C-407E-A947-70E740481C1C}">
@@ -12960,7 +13066,7 @@
                                   </pic:cNvPicPr>
                                 </pic:nvPicPr>
                                 <pic:blipFill rotWithShape="1">
-                                  <a:blip r:embed="rId34">
+                                  <a:blip r:embed="rId30">
                                     <a:extLst>
                                       <a:ext uri="{28A0092B-C50C-407E-A947-70E740481C1C}">
                                         <a14:useLocalDpi xmlns:a14="http://schemas.microsoft.com/office/drawing/2010/main" val="0"/>
@@ -13902,58 +14008,58 @@
                           <v:group id="Group 28" o:spid="_x0000_s1039" style="position:absolute;width:58450;height:62578" coordsize="58450,62578" o:gfxdata="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">
                             <v:group id="Group 32" o:spid="_x0000_s1040" style="position:absolute;left:448;width:57900;height:30582" coordsize="57899,30582" o:gfxdata="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">
                               <v:shape id="Picture 33" o:spid="_x0000_s1041" type="#_x0000_t75" alt="A graph of a number of numbers&#10;&#10;Description automatically generated" style="position:absolute;width:14446;height:15265;visibility:visible;mso-wrap-style:square" o:gfxdata="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">
-                                <v:imagedata r:id="rId35" o:title="A graph of a number of numbers&#10;&#10;Description automatically generated"/>
+                                <v:imagedata r:id="rId31" o:title="A graph of a number of numbers&#10;&#10;Description automatically generated"/>
                               </v:shape>
                               <v:shape id="Picture 34" o:spid="_x0000_s1042" type="#_x0000_t75" alt="A graph of a number of different colored lines&#10;&#10;Description automatically generated" style="position:absolute;left:14061;width:14726;height:15233;visibility:visible;mso-wrap-style:square" o:gfxdata="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">
-                                <v:imagedata r:id="rId36" o:title="A graph of a number of different colored lines&#10;&#10;Description automatically generated"/>
+                                <v:imagedata r:id="rId32" o:title="A graph of a number of different colored lines&#10;&#10;Description automatically generated"/>
                               </v:shape>
                               <v:shape id="Picture 35" o:spid="_x0000_s1043" type="#_x0000_t75" alt="A graph of a number of numbers&#10;&#10;Description automatically generated with medium confidence" style="position:absolute;left:28661;width:14827;height:15309;visibility:visible;mso-wrap-style:square" o:gfxdata="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">
-                                <v:imagedata r:id="rId37" o:title="A graph of a number of numbers&#10;&#10;Description automatically generated with medium confidence"/>
+                                <v:imagedata r:id="rId33" o:title="A graph of a number of numbers&#10;&#10;Description automatically generated with medium confidence"/>
                               </v:shape>
                               <v:shape id="Picture 36" o:spid="_x0000_s1044" type="#_x0000_t75" alt="A graph of a number of different colored lines&#10;&#10;Description automatically generated" style="position:absolute;left:44260;width:13639;height:15290;visibility:visible;mso-wrap-style:square" o:gfxdata="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">
-                                <v:imagedata r:id="rId38" o:title="A graph of a number of different colored lines&#10;&#10;Description automatically generated"/>
+                                <v:imagedata r:id="rId34" o:title="A graph of a number of different colored lines&#10;&#10;Description automatically generated"/>
                               </v:shape>
                               <v:shape id="Picture 37" o:spid="_x0000_s1045" type="#_x0000_t75" alt="A graph of a number of people&#10;&#10;Description automatically generated" style="position:absolute;top:15291;width:13900;height:15291;visibility:visible;mso-wrap-style:square" o:gfxdata="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">
-                                <v:imagedata r:id="rId39" o:title="A graph of a number of people&#10;&#10;Description automatically generated"/>
+                                <v:imagedata r:id="rId35" o:title="A graph of a number of people&#10;&#10;Description automatically generated"/>
                               </v:shape>
                               <v:shape id="Picture 38" o:spid="_x0000_s1046" type="#_x0000_t75" alt="A graph of a number of people&#10;&#10;Description automatically generated" style="position:absolute;left:14753;top:15291;width:14211;height:15164;visibility:visible;mso-wrap-style:square" o:gfxdata="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">
-                                <v:imagedata r:id="rId40" o:title="A graph of a number of people&#10;&#10;Description automatically generated"/>
+                                <v:imagedata r:id="rId36" o:title="A graph of a number of people&#10;&#10;Description automatically generated"/>
                               </v:shape>
                             </v:group>
                             <v:shape id="Picture 39" o:spid="_x0000_s1047" type="#_x0000_t75" alt="A graph of a number of people&#10;&#10;Description automatically generated" style="position:absolute;left:29788;top:15342;width:14287;height:15240;visibility:visible;mso-wrap-style:square" o:gfxdata="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">
-                              <v:imagedata r:id="rId41" o:title="A graph of a number of people&#10;&#10;Description automatically generated"/>
+                              <v:imagedata r:id="rId37" o:title="A graph of a number of people&#10;&#10;Description automatically generated"/>
                             </v:shape>
                             <v:shape id="Picture 40" o:spid="_x0000_s1048" type="#_x0000_t75" alt="A graph of a number of lines&#10;&#10;Description automatically generated with medium confidence" style="position:absolute;left:44541;top:15314;width:13424;height:16199;visibility:visible;mso-wrap-style:square" o:gfxdata="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">
-                              <v:imagedata r:id="rId42" o:title="A graph of a number of lines&#10;&#10;Description automatically generated with medium confidence"/>
+                              <v:imagedata r:id="rId38" o:title="A graph of a number of lines&#10;&#10;Description automatically generated with medium confidence"/>
                             </v:shape>
                             <v:shape id="Picture 41" o:spid="_x0000_s1049" type="#_x0000_t75" alt="A graph of a number of people&#10;&#10;Description automatically generated" style="position:absolute;left:280;top:30910;width:14700;height:15805;visibility:visible;mso-wrap-style:square" o:gfxdata="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">
-                              <v:imagedata r:id="rId43" o:title="A graph of a number of people&#10;&#10;Description automatically generated"/>
+                              <v:imagedata r:id="rId39" o:title="A graph of a number of people&#10;&#10;Description automatically generated"/>
                             </v:shape>
                             <v:shape id="Picture 42" o:spid="_x0000_s1050" type="#_x0000_t75" alt="A graph of a number of objects&#10;&#10;Description automatically generated" style="position:absolute;left:14635;top:30910;width:14542;height:16827;visibility:visible;mso-wrap-style:square" o:gfxdata="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">
-                              <v:imagedata r:id="rId44" o:title="A graph of a number of objects&#10;&#10;Description automatically generated"/>
+                              <v:imagedata r:id="rId40" o:title="A graph of a number of objects&#10;&#10;Description automatically generated"/>
                             </v:shape>
                             <v:shape id="Picture 43" o:spid="_x0000_s1051" type="#_x0000_t75" alt="A graph of a number of objects&#10;&#10;Description automatically generated with medium confidence" style="position:absolute;left:29788;top:30966;width:13855;height:16853;visibility:visible;mso-wrap-style:square" o:gfxdata="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">
-                              <v:imagedata r:id="rId45" o:title="A graph of a number of objects&#10;&#10;Description automatically generated with medium confidence"/>
+                              <v:imagedata r:id="rId41" o:title="A graph of a number of objects&#10;&#10;Description automatically generated with medium confidence"/>
                             </v:shape>
                             <v:shape id="Picture 44" o:spid="_x0000_s1052" type="#_x0000_t75" alt="A graph of a number of different colored lines&#10;&#10;Description automatically generated" style="position:absolute;left:44429;top:31132;width:14021;height:15709;visibility:visible;mso-wrap-style:square" o:gfxdata="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">
-                              <v:imagedata r:id="rId46" o:title="A graph of a number of different colored lines&#10;&#10;Description automatically generated"/>
+                              <v:imagedata r:id="rId42" o:title="A graph of a number of different colored lines&#10;&#10;Description automatically generated"/>
                             </v:shape>
                             <v:shape id="Picture 45" o:spid="_x0000_s1053" type="#_x0000_t75" alt="A graph of a number of migration rate&#10;&#10;Description automatically generated" style="position:absolute;top:46785;width:14579;height:15793;visibility:visible;mso-wrap-style:square" o:gfxdata="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">
-                              <v:imagedata r:id="rId47" o:title="A graph of a number of migration rate&#10;&#10;Description automatically generated"/>
+                              <v:imagedata r:id="rId43" o:title="A graph of a number of migration rate&#10;&#10;Description automatically generated"/>
                             </v:shape>
                           </v:group>
                           <v:shape id="Picture 46" o:spid="_x0000_s1054" type="#_x0000_t75" alt="A graph of a number of different colored lines&#10;&#10;Description automatically generated" style="position:absolute;left:14579;top:47223;width:14573;height:15342;visibility:visible;mso-wrap-style:square" o:gfxdata="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">
-                            <v:imagedata r:id="rId48" o:title="A graph of a number of different colored lines&#10;&#10;Description automatically generated" croptop="1817f"/>
+                            <v:imagedata r:id="rId44" o:title="A graph of a number of different colored lines&#10;&#10;Description automatically generated" croptop="1817f"/>
                           </v:shape>
                           <v:shape id="Picture 47" o:spid="_x0000_s1055" type="#_x0000_t75" alt="A graph of a number of lines&#10;&#10;Description automatically generated" style="position:absolute;left:29383;top:47294;width:14554;height:16205;visibility:visible;mso-wrap-style:square" o:gfxdata="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">
-                            <v:imagedata r:id="rId49" o:title="A graph of a number of lines&#10;&#10;Description automatically generated" croptop="1996f"/>
+                            <v:imagedata r:id="rId45" o:title="A graph of a number of lines&#10;&#10;Description automatically generated" croptop="1996f"/>
                           </v:shape>
                           <v:shape id="Picture 48" o:spid="_x0000_s1056" type="#_x0000_t75" alt="A graph of a line&#10;&#10;Description automatically generated" style="position:absolute;left:44541;top:46841;width:13405;height:16733;visibility:visible;mso-wrap-style:square" o:gfxdata="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">
-                            <v:imagedata r:id="rId50" o:title="A graph of a line&#10;&#10;Description automatically generated"/>
+                            <v:imagedata r:id="rId46" o:title="A graph of a line&#10;&#10;Description automatically generated"/>
                           </v:shape>
                         </v:group>
                         <v:shape id="Picture 49" o:spid="_x0000_s1057" type="#_x0000_t75" alt="A group of colored rectangles with black text&#10;&#10;Description automatically generated" style="position:absolute;left:58362;top:27909;width:4528;height:5924;visibility:visible;mso-wrap-style:square" o:gfxdata="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">
-                          <v:imagedata r:id="rId51" o:title="A group of colored rectangles with black text&#10;&#10;Description automatically generated" cropbottom="2031f" cropleft="20049f"/>
+                          <v:imagedata r:id="rId47" o:title="A group of colored rectangles with black text&#10;&#10;Description automatically generated" cropbottom="2031f" cropleft="20049f"/>
                         </v:shape>
                         <v:roundrect id="Rectangle: Rounded Corners 50" o:spid="_x0000_s1058" style="position:absolute;left:57965;top:27670;width:5009;height:6679;visibility:visible;mso-wrap-style:square;v-text-anchor:middle" arcsize="3962f" o:gfxdata="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" filled="f" strokecolor="#d8d8d8 [2732]" strokeweight="1.5pt">
                           <v:stroke joinstyle="miter"/>
@@ -14460,14 +14566,14 @@
         </w:rPr>
         <w:t xml:space="preserve"> </w:t>
       </w:r>
-      <w:bookmarkStart w:id="3" w:name="OLE_LINK2"/>
+      <w:bookmarkStart w:id="1" w:name="OLE_LINK2"/>
       <w:r>
         <w:rPr>
           <w:rFonts w:ascii="Arial" w:hAnsi="Arial" w:cs="Arial"/>
         </w:rPr>
         <w:t>Density plots of the prior (P), first round posterior (R1), and second round posterior (R2) distributions for model parameters.</w:t>
       </w:r>
-      <w:bookmarkEnd w:id="3"/>
+      <w:bookmarkEnd w:id="1"/>
       <w:r>
         <w:rPr>
           <w:rFonts w:ascii="Arial" w:hAnsi="Arial" w:cs="Arial"/>
@@ -14552,7 +14658,7 @@
                           </pic:cNvPicPr>
                         </pic:nvPicPr>
                         <pic:blipFill rotWithShape="1">
-                          <a:blip r:embed="rId52">
+                          <a:blip r:embed="rId48">
                             <a:extLst>
                               <a:ext uri="{28A0092B-C50C-407E-A947-70E740481C1C}">
                                 <a14:useLocalDpi xmlns:a14="http://schemas.microsoft.com/office/drawing/2010/main" val="0"/>
@@ -15466,7 +15572,7 @@
             <w:pict>
               <v:group w14:anchorId="3AB9E880" id="Group 201" o:spid="_x0000_s1079" style="position:absolute;left:0;text-align:left;margin-left:0;margin-top:.05pt;width:517.8pt;height:547pt;z-index:251664384;mso-position-horizontal:center;mso-position-horizontal-relative:margin;mso-width-relative:margin;mso-height-relative:margin" coordsize="61201,66344" o:gfxdata="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">
                 <v:shape id="Picture 4" o:spid="_x0000_s1080" type="#_x0000_t75" alt="A screenshot of a graph&#10;&#10;Description automatically generated" style="position:absolute;width:61201;height:64979;visibility:visible;mso-wrap-style:square" o:gfxdata="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">
-                  <v:imagedata r:id="rId53" o:title="A screenshot of a graph&#10;&#10;Description automatically generated" croptop="1f" cropbottom="402f"/>
+                  <v:imagedata r:id="rId49" o:title="A screenshot of a graph&#10;&#10;Description automatically generated" croptop="1f" cropbottom="402f"/>
                 </v:shape>
                 <v:shape id="Text Box 55" o:spid="_x0000_s1081" type="#_x0000_t202" style="position:absolute;left:609;top:5740;width:3251;height:2845;visibility:visible;mso-wrap-style:square;v-text-anchor:top" o:gfxdata="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" fillcolor="white [3201]" stroked="f" strokeweight=".5pt">
                   <v:textbox>
@@ -16441,7 +16547,7 @@
                                 </pic:cNvPicPr>
                               </pic:nvPicPr>
                               <pic:blipFill rotWithShape="1">
-                                <a:blip r:embed="rId54">
+                                <a:blip r:embed="rId50">
                                   <a:extLst>
                                     <a:ext uri="{28A0092B-C50C-407E-A947-70E740481C1C}">
                                       <a14:useLocalDpi xmlns:a14="http://schemas.microsoft.com/office/drawing/2010/main" val="0"/>
@@ -16473,7 +16579,7 @@
                                 </pic:cNvPicPr>
                               </pic:nvPicPr>
                               <pic:blipFill rotWithShape="1">
-                                <a:blip r:embed="rId55">
+                                <a:blip r:embed="rId51">
                                   <a:alphaModFix/>
                                   <a:extLst>
                                     <a:ext uri="{28A0092B-C50C-407E-A947-70E740481C1C}">
@@ -16613,7 +16719,7 @@
                           </pic:cNvPicPr>
                         </pic:nvPicPr>
                         <pic:blipFill>
-                          <a:blip r:embed="rId56">
+                          <a:blip r:embed="rId52">
                             <a:extLst>
                               <a:ext uri="{28A0092B-C50C-407E-A947-70E740481C1C}">
                                 <a14:useLocalDpi xmlns:a14="http://schemas.microsoft.com/office/drawing/2010/main" val="0"/>
@@ -16653,10 +16759,10 @@
                   <v:group id="Group 30" o:spid="_x0000_s1099" style="position:absolute;left:-385;width:48503;height:67214" coordorigin="-385" coordsize="48503,67214" o:gfxdata="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">
                     <v:group id="Group 24" o:spid="_x0000_s1100" style="position:absolute;width:48118;height:67214" coordorigin="" coordsize="50278,74373" o:gfxdata="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">
                       <v:shape id="Picture 25" o:spid="_x0000_s1101" type="#_x0000_t75" alt="A graph of colored dots&#10;&#10;Description automatically generated" style="position:absolute;top:36788;width:50200;height:37585;visibility:visible;mso-wrap-style:square" o:gfxdata="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">
-                        <v:imagedata r:id="rId57" o:title="A graph of colored dots&#10;&#10;Description automatically generated" cropright="11780f"/>
+                        <v:imagedata r:id="rId53" o:title="A graph of colored dots&#10;&#10;Description automatically generated" cropright="11780f"/>
                       </v:shape>
                       <v:shape id="Picture 26" o:spid="_x0000_s1102" type="#_x0000_t75" alt="A graph of colored dots&#10;&#10;Description automatically generated with medium confidence" style="position:absolute;width:50278;height:37528;visibility:visible;mso-wrap-style:square" o:gfxdata="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">
-                        <v:imagedata r:id="rId58" o:title="A graph of colored dots&#10;&#10;Description automatically generated with medium confidence" cropright="15786f"/>
+                        <v:imagedata r:id="rId54" o:title="A graph of colored dots&#10;&#10;Description automatically generated with medium confidence" cropright="15786f"/>
                       </v:shape>
                     </v:group>
                     <v:shape id="Text Box 2" o:spid="_x0000_s1103" type="#_x0000_t202" style="position:absolute;left:-385;top:32867;width:5198;height:3531;visibility:visible;mso-wrap-style:square;v-text-anchor:top" o:gfxdata="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" filled="f" stroked="f">
@@ -16720,7 +16826,7 @@
                   </v:shape>
                 </v:group>
                 <v:shape id="Picture 1" o:spid="_x0000_s1105" type="#_x0000_t75" alt="A group of colorful dots with black text&#10;&#10;Description automatically generated" style="position:absolute;left:48442;top:25826;width:17773;height:12700;visibility:visible;mso-wrap-style:square" o:gfxdata="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">
-                  <v:imagedata r:id="rId59" o:title="A group of colorful dots with black text&#10;&#10;Description automatically generated"/>
+                  <v:imagedata r:id="rId55" o:title="A group of colorful dots with black text&#10;&#10;Description automatically generated"/>
                 </v:shape>
                 <w10:wrap type="topAndBottom" anchorx="margin"/>
               </v:group>
@@ -16773,64 +16879,6 @@
     </w:sectPr>
   </w:body>
 </w:document>
-</file>
-
-<file path=word/comments.xml><?xml version="1.0" encoding="utf-8"?>
-<w:comments xmlns:wpc="http://schemas.microsoft.com/office/word/2010/wordprocessingCanvas" xmlns:cx="http://schemas.microsoft.com/office/drawing/2014/chartex" xmlns:cx1="http://schemas.microsoft.com/office/drawing/2015/9/8/chartex" xmlns:cx2="http://schemas.microsoft.com/office/drawing/2015/10/21/chartex" xmlns:cx3="http://schemas.microsoft.com/office/drawing/2016/5/9/chartex" xmlns:cx4="http://schemas.microsoft.com/office/drawing/2016/5/10/chartex" xmlns:cx5="http://schemas.microsoft.com/office/drawing/2016/5/11/chartex" xmlns:cx6="http://schemas.microsoft.com/office/drawing/2016/5/12/chartex" xmlns:cx7="http://schemas.microsoft.com/office/drawing/2016/5/13/chartex" xmlns:cx8="http://schemas.microsoft.com/office/drawing/2016/5/14/chartex" xmlns:mc="http://schemas.openxmlformats.org/markup-compatibility/2006" xmlns:aink="http://schemas.microsoft.com/office/drawing/2016/ink" xmlns:am3d="http://schemas.microsoft.com/office/drawing/2017/model3d" xmlns:o="urn:schemas-microsoft-com:office:office" xmlns:oel="http://schemas.microsoft.com/office/2019/extlst" xmlns:r="http://schemas.openxmlformats.org/officeDocument/2006/relationships" xmlns:m="http://schemas.openxmlformats.org/officeDocument/2006/math" xmlns:v="urn:schemas-microsoft-com:vml" xmlns:wp14="http://schemas.microsoft.com/office/word/2010/wordprocessingDrawing" xmlns:wp="http://schemas.openxmlformats.org/drawingml/2006/wordprocessingDrawing" xmlns:w10="urn:schemas-microsoft-com:office:word" xmlns:w="http://schemas.openxmlformats.org/wordprocessingml/2006/main" xmlns:w14="http://schemas.microsoft.com/office/word/2010/wordml" xmlns:w15="http://schemas.microsoft.com/office/word/2012/wordml" xmlns:w16cex="http://schemas.microsoft.com/office/word/2018/wordml/cex" xmlns:w16cid="http://schemas.microsoft.com/office/word/2016/wordml/cid" xmlns:w16="http://schemas.microsoft.com/office/word/2018/wordml" xmlns:w16du="http://schemas.microsoft.com/office/word/2023/wordml/word16du" xmlns:w16sdtdh="http://schemas.microsoft.com/office/word/2020/wordml/sdtdatahash" xmlns:w16se="http://schemas.microsoft.com/office/word/2015/wordml/symex" xmlns:wpg="http://schemas.microsoft.com/office/word/2010/wordprocessingGroup" xmlns:wpi="http://schemas.microsoft.com/office/word/2010/wordprocessingInk" xmlns:wne="http://schemas.microsoft.com/office/word/2006/wordml" xmlns:wps="http://schemas.microsoft.com/office/word/2010/wordprocessingShape" mc:Ignorable="w14 w15 w16se w16cid w16 w16cex w16sdtdh w16du wp14">
-  <w:comment w:id="0" w:author="Harry Gordon" w:date="2024-10-03T15:14:00Z" w:initials="HG">
-    <w:p>
-      <w:pPr>
-        <w:pStyle w:val="CommentText"/>
-      </w:pPr>
-      <w:r>
-        <w:rPr>
-          <w:rStyle w:val="CommentReference"/>
-        </w:rPr>
-        <w:annotationRef/>
-      </w:r>
-      <w:r>
-        <w:t>Should I refer to summary stats as ‘reference table’</w:t>
-      </w:r>
-    </w:p>
-  </w:comment>
-  <w:comment w:id="1" w:author="Harry Gordon" w:date="2024-10-03T15:16:00Z" w:initials="HG">
-    <w:p>
-      <w:pPr>
-        <w:pStyle w:val="CommentText"/>
-      </w:pPr>
-      <w:r>
-        <w:rPr>
-          <w:rStyle w:val="CommentReference"/>
-        </w:rPr>
-        <w:annotationRef/>
-      </w:r>
-      <w:r>
-        <w:t>Reword - fails to converge</w:t>
-      </w:r>
-    </w:p>
-  </w:comment>
-</w:comments>
-</file>
-
-<file path=word/commentsExtended.xml><?xml version="1.0" encoding="utf-8"?>
-<w15:commentsEx xmlns:wpc="http://schemas.microsoft.com/office/word/2010/wordprocessingCanvas" xmlns:cx="http://schemas.microsoft.com/office/drawing/2014/chartex" xmlns:cx1="http://schemas.microsoft.com/office/drawing/2015/9/8/chartex" xmlns:cx2="http://schemas.microsoft.com/office/drawing/2015/10/21/chartex" xmlns:cx3="http://schemas.microsoft.com/office/drawing/2016/5/9/chartex" xmlns:cx4="http://schemas.microsoft.com/office/drawing/2016/5/10/chartex" xmlns:cx5="http://schemas.microsoft.com/office/drawing/2016/5/11/chartex" xmlns:cx6="http://schemas.microsoft.com/office/drawing/2016/5/12/chartex" xmlns:cx7="http://schemas.microsoft.com/office/drawing/2016/5/13/chartex" xmlns:cx8="http://schemas.microsoft.com/office/drawing/2016/5/14/chartex" xmlns:mc="http://schemas.openxmlformats.org/markup-compatibility/2006" xmlns:aink="http://schemas.microsoft.com/office/drawing/2016/ink" xmlns:am3d="http://schemas.microsoft.com/office/drawing/2017/model3d" xmlns:o="urn:schemas-microsoft-com:office:office" xmlns:oel="http://schemas.microsoft.com/office/2019/extlst" xmlns:r="http://schemas.openxmlformats.org/officeDocument/2006/relationships" xmlns:m="http://schemas.openxmlformats.org/officeDocument/2006/math" xmlns:v="urn:schemas-microsoft-com:vml" xmlns:wp14="http://schemas.microsoft.com/office/word/2010/wordprocessingDrawing" xmlns:wp="http://schemas.openxmlformats.org/drawingml/2006/wordprocessingDrawing" xmlns:w10="urn:schemas-microsoft-com:office:word" xmlns:w="http://schemas.openxmlformats.org/wordprocessingml/2006/main" xmlns:w14="http://schemas.microsoft.com/office/word/2010/wordml" xmlns:w15="http://schemas.microsoft.com/office/word/2012/wordml" xmlns:w16cex="http://schemas.microsoft.com/office/word/2018/wordml/cex" xmlns:w16cid="http://schemas.microsoft.com/office/word/2016/wordml/cid" xmlns:w16="http://schemas.microsoft.com/office/word/2018/wordml" xmlns:w16du="http://schemas.microsoft.com/office/word/2023/wordml/word16du" xmlns:w16sdtdh="http://schemas.microsoft.com/office/word/2020/wordml/sdtdatahash" xmlns:w16se="http://schemas.microsoft.com/office/word/2015/wordml/symex" xmlns:wpg="http://schemas.microsoft.com/office/word/2010/wordprocessingGroup" xmlns:wpi="http://schemas.microsoft.com/office/word/2010/wordprocessingInk" xmlns:wne="http://schemas.microsoft.com/office/word/2006/wordml" xmlns:wps="http://schemas.microsoft.com/office/word/2010/wordprocessingShape" mc:Ignorable="w14 w15 w16se w16cid w16 w16cex w16sdtdh w16du wp14">
-  <w15:commentEx w15:paraId="60EDA5A8" w15:done="0"/>
-  <w15:commentEx w15:paraId="5435482C" w15:done="0"/>
-</w15:commentsEx>
-</file>
-
-<file path=word/commentsExtensible.xml><?xml version="1.0" encoding="utf-8"?>
-<w16cex:commentsExtensible xmlns:wpc="http://schemas.microsoft.com/office/word/2010/wordprocessingCanvas" xmlns:cx="http://schemas.microsoft.com/office/drawing/2014/chartex" xmlns:cx1="http://schemas.microsoft.com/office/drawing/2015/9/8/chartex" xmlns:cx2="http://schemas.microsoft.com/office/drawing/2015/10/21/chartex" xmlns:cx3="http://schemas.microsoft.com/office/drawing/2016/5/9/chartex" xmlns:cx4="http://schemas.microsoft.com/office/drawing/2016/5/10/chartex" xmlns:cx5="http://schemas.microsoft.com/office/drawing/2016/5/11/chartex" xmlns:cx6="http://schemas.microsoft.com/office/drawing/2016/5/12/chartex" xmlns:cx7="http://schemas.microsoft.com/office/drawing/2016/5/13/chartex" xmlns:cx8="http://schemas.microsoft.com/office/drawing/2016/5/14/chartex" xmlns:cr="http://schemas.microsoft.com/office/comments/2020/reactions" xmlns:mc="http://schemas.openxmlformats.org/markup-compatibility/2006" xmlns:aink="http://schemas.microsoft.com/office/drawing/2016/ink" xmlns:am3d="http://schemas.microsoft.com/office/drawing/2017/model3d" xmlns:o="urn:schemas-microsoft-com:office:office" xmlns:oel="http://schemas.microsoft.com/office/2019/extlst" xmlns:r="http://schemas.openxmlformats.org/officeDocument/2006/relationships" xmlns:m="http://schemas.openxmlformats.org/officeDocument/2006/math" xmlns:v="urn:schemas-microsoft-com:vml" xmlns:wp14="http://schemas.microsoft.com/office/word/2010/wordprocessingDrawing" xmlns:wp="http://schemas.openxmlformats.org/drawingml/2006/wordprocessingDrawing" xmlns:w10="urn:schemas-microsoft-com:office:word" xmlns:w="http://schemas.openxmlformats.org/wordprocessingml/2006/main" xmlns:w14="http://schemas.microsoft.com/office/word/2010/wordml" xmlns:w15="http://schemas.microsoft.com/office/word/2012/wordml" xmlns:w16cex="http://schemas.microsoft.com/office/word/2018/wordml/cex" xmlns:w16cid="http://schemas.microsoft.com/office/word/2016/wordml/cid" xmlns:w16="http://schemas.microsoft.com/office/word/2018/wordml" xmlns:w16du="http://schemas.microsoft.com/office/word/2023/wordml/word16du" xmlns:w16sdtdh="http://schemas.microsoft.com/office/word/2020/wordml/sdtdatahash" xmlns:w16se="http://schemas.microsoft.com/office/word/2015/wordml/symex" xmlns:wpg="http://schemas.microsoft.com/office/word/2010/wordprocessingGroup" xmlns:wpi="http://schemas.microsoft.com/office/word/2010/wordprocessingInk" xmlns:wne="http://schemas.microsoft.com/office/word/2006/wordml" xmlns:wps="http://schemas.microsoft.com/office/word/2010/wordprocessingShape" mc:Ignorable="w14 w15 w16se w16cid w16 w16cex w16sdtdh cr w16du wp14">
-  <w16cex:commentExtensible w16cex:durableId="7F11DD1E" w16cex:dateUtc="2024-10-03T14:14:00Z"/>
-  <w16cex:commentExtensible w16cex:durableId="6861FD54" w16cex:dateUtc="2024-10-03T14:16:00Z"/>
-</w16cex:commentsExtensible>
-</file>
-
-<file path=word/commentsIds.xml><?xml version="1.0" encoding="utf-8"?>
-<w16cid:commentsIds xmlns:wpc="http://schemas.microsoft.com/office/word/2010/wordprocessingCanvas" xmlns:cx="http://schemas.microsoft.com/office/drawing/2014/chartex" xmlns:cx1="http://schemas.microsoft.com/office/drawing/2015/9/8/chartex" xmlns:cx2="http://schemas.microsoft.com/office/drawing/2015/10/21/chartex" xmlns:cx3="http://schemas.microsoft.com/office/drawing/2016/5/9/chartex" xmlns:cx4="http://schemas.microsoft.com/office/drawing/2016/5/10/chartex" xmlns:cx5="http://schemas.microsoft.com/office/drawing/2016/5/11/chartex" xmlns:cx6="http://schemas.microsoft.com/office/drawing/2016/5/12/chartex" xmlns:cx7="http://schemas.microsoft.com/office/drawing/2016/5/13/chartex" xmlns:cx8="http://schemas.microsoft.com/office/drawing/2016/5/14/chartex" xmlns:mc="http://schemas.openxmlformats.org/markup-compatibility/2006" xmlns:aink="http://schemas.microsoft.com/office/drawing/2016/ink" xmlns:am3d="http://schemas.microsoft.com/office/drawing/2017/model3d" xmlns:o="urn:schemas-microsoft-com:office:office" xmlns:oel="http://schemas.microsoft.com/office/2019/extlst" xmlns:r="http://schemas.openxmlformats.org/officeDocument/2006/relationships" xmlns:m="http://schemas.openxmlformats.org/officeDocument/2006/math" xmlns:v="urn:schemas-microsoft-com:vml" xmlns:wp14="http://schemas.microsoft.com/office/word/2010/wordprocessingDrawing" xmlns:wp="http://schemas.openxmlformats.org/drawingml/2006/wordprocessingDrawing" xmlns:w10="urn:schemas-microsoft-com:office:word" xmlns:w="http://schemas.openxmlformats.org/wordprocessingml/2006/main" xmlns:w14="http://schemas.microsoft.com/office/word/2010/wordml" xmlns:w15="http://schemas.microsoft.com/office/word/2012/wordml" xmlns:w16cex="http://schemas.microsoft.com/office/word/2018/wordml/cex" xmlns:w16cid="http://schemas.microsoft.com/office/word/2016/wordml/cid" xmlns:w16="http://schemas.microsoft.com/office/word/2018/wordml" xmlns:w16du="http://schemas.microsoft.com/office/word/2023/wordml/word16du" xmlns:w16sdtdh="http://schemas.microsoft.com/office/word/2020/wordml/sdtdatahash" xmlns:w16se="http://schemas.microsoft.com/office/word/2015/wordml/symex" xmlns:wpg="http://schemas.microsoft.com/office/word/2010/wordprocessingGroup" xmlns:wpi="http://schemas.microsoft.com/office/word/2010/wordprocessingInk" xmlns:wne="http://schemas.microsoft.com/office/word/2006/wordml" xmlns:wps="http://schemas.microsoft.com/office/word/2010/wordprocessingShape" mc:Ignorable="w14 w15 w16se w16cid w16 w16cex w16sdtdh w16du wp14">
-  <w16cid:commentId w16cid:paraId="60EDA5A8" w16cid:durableId="7F11DD1E"/>
-  <w16cid:commentId w16cid:paraId="5435482C" w16cid:durableId="6861FD54"/>
-</w16cid:commentsIds>
 </file>
 
 <file path=word/endnotes.xml><?xml version="1.0" encoding="utf-8"?>
@@ -18267,6 +18315,118 @@
     </w:lvl>
   </w:abstractNum>
   <w:abstractNum w:abstractNumId="12" w15:restartNumberingAfterBreak="0">
+    <w:nsid w:val="56997A67"/>
+    <w:multiLevelType w:val="hybridMultilevel"/>
+    <w:tmpl w:val="0C92A126"/>
+    <w:lvl w:ilvl="0" w:tplc="FD180C7A">
+      <w:numFmt w:val="bullet"/>
+      <w:lvlText w:val="-"/>
+      <w:lvlJc w:val="left"/>
+      <w:pPr>
+        <w:ind w:left="720" w:hanging="360"/>
+      </w:pPr>
+      <w:rPr>
+        <w:rFonts w:ascii="Arial" w:eastAsiaTheme="minorHAnsi" w:hAnsi="Arial" w:cs="Arial" w:hint="default"/>
+      </w:rPr>
+    </w:lvl>
+    <w:lvl w:ilvl="1" w:tplc="08090003" w:tentative="1">
+      <w:start w:val="1"/>
+      <w:numFmt w:val="bullet"/>
+      <w:lvlText w:val="o"/>
+      <w:lvlJc w:val="left"/>
+      <w:pPr>
+        <w:ind w:left="1440" w:hanging="360"/>
+      </w:pPr>
+      <w:rPr>
+        <w:rFonts w:ascii="Courier New" w:hAnsi="Courier New" w:cs="Courier New" w:hint="default"/>
+      </w:rPr>
+    </w:lvl>
+    <w:lvl w:ilvl="2" w:tplc="08090005" w:tentative="1">
+      <w:start w:val="1"/>
+      <w:numFmt w:val="bullet"/>
+      <w:lvlText w:val=""/>
+      <w:lvlJc w:val="left"/>
+      <w:pPr>
+        <w:ind w:left="2160" w:hanging="360"/>
+      </w:pPr>
+      <w:rPr>
+        <w:rFonts w:ascii="Wingdings" w:hAnsi="Wingdings" w:hint="default"/>
+      </w:rPr>
+    </w:lvl>
+    <w:lvl w:ilvl="3" w:tplc="08090001" w:tentative="1">
+      <w:start w:val="1"/>
+      <w:numFmt w:val="bullet"/>
+      <w:lvlText w:val=""/>
+      <w:lvlJc w:val="left"/>
+      <w:pPr>
+        <w:ind w:left="2880" w:hanging="360"/>
+      </w:pPr>
+      <w:rPr>
+        <w:rFonts w:ascii="Symbol" w:hAnsi="Symbol" w:hint="default"/>
+      </w:rPr>
+    </w:lvl>
+    <w:lvl w:ilvl="4" w:tplc="08090003" w:tentative="1">
+      <w:start w:val="1"/>
+      <w:numFmt w:val="bullet"/>
+      <w:lvlText w:val="o"/>
+      <w:lvlJc w:val="left"/>
+      <w:pPr>
+        <w:ind w:left="3600" w:hanging="360"/>
+      </w:pPr>
+      <w:rPr>
+        <w:rFonts w:ascii="Courier New" w:hAnsi="Courier New" w:cs="Courier New" w:hint="default"/>
+      </w:rPr>
+    </w:lvl>
+    <w:lvl w:ilvl="5" w:tplc="08090005" w:tentative="1">
+      <w:start w:val="1"/>
+      <w:numFmt w:val="bullet"/>
+      <w:lvlText w:val=""/>
+      <w:lvlJc w:val="left"/>
+      <w:pPr>
+        <w:ind w:left="4320" w:hanging="360"/>
+      </w:pPr>
+      <w:rPr>
+        <w:rFonts w:ascii="Wingdings" w:hAnsi="Wingdings" w:hint="default"/>
+      </w:rPr>
+    </w:lvl>
+    <w:lvl w:ilvl="6" w:tplc="08090001" w:tentative="1">
+      <w:start w:val="1"/>
+      <w:numFmt w:val="bullet"/>
+      <w:lvlText w:val=""/>
+      <w:lvlJc w:val="left"/>
+      <w:pPr>
+        <w:ind w:left="5040" w:hanging="360"/>
+      </w:pPr>
+      <w:rPr>
+        <w:rFonts w:ascii="Symbol" w:hAnsi="Symbol" w:hint="default"/>
+      </w:rPr>
+    </w:lvl>
+    <w:lvl w:ilvl="7" w:tplc="08090003" w:tentative="1">
+      <w:start w:val="1"/>
+      <w:numFmt w:val="bullet"/>
+      <w:lvlText w:val="o"/>
+      <w:lvlJc w:val="left"/>
+      <w:pPr>
+        <w:ind w:left="5760" w:hanging="360"/>
+      </w:pPr>
+      <w:rPr>
+        <w:rFonts w:ascii="Courier New" w:hAnsi="Courier New" w:cs="Courier New" w:hint="default"/>
+      </w:rPr>
+    </w:lvl>
+    <w:lvl w:ilvl="8" w:tplc="08090005" w:tentative="1">
+      <w:start w:val="1"/>
+      <w:numFmt w:val="bullet"/>
+      <w:lvlText w:val=""/>
+      <w:lvlJc w:val="left"/>
+      <w:pPr>
+        <w:ind w:left="6480" w:hanging="360"/>
+      </w:pPr>
+      <w:rPr>
+        <w:rFonts w:ascii="Wingdings" w:hAnsi="Wingdings" w:hint="default"/>
+      </w:rPr>
+    </w:lvl>
+  </w:abstractNum>
+  <w:abstractNum w:abstractNumId="13" w15:restartNumberingAfterBreak="0">
     <w:nsid w:val="58172BC1"/>
     <w:multiLevelType w:val="hybridMultilevel"/>
     <w:tmpl w:val="1DF6BA60"/>
@@ -18379,7 +18539,7 @@
       </w:rPr>
     </w:lvl>
   </w:abstractNum>
-  <w:abstractNum w:abstractNumId="13" w15:restartNumberingAfterBreak="0">
+  <w:abstractNum w:abstractNumId="14" w15:restartNumberingAfterBreak="0">
     <w:nsid w:val="5D3D2BA8"/>
     <w:multiLevelType w:val="hybridMultilevel"/>
     <w:tmpl w:val="0BE0E68C"/>
@@ -18492,7 +18652,7 @@
       </w:rPr>
     </w:lvl>
   </w:abstractNum>
-  <w:abstractNum w:abstractNumId="14" w15:restartNumberingAfterBreak="0">
+  <w:abstractNum w:abstractNumId="15" w15:restartNumberingAfterBreak="0">
     <w:nsid w:val="63811924"/>
     <w:multiLevelType w:val="hybridMultilevel"/>
     <w:tmpl w:val="64569A1C"/>
@@ -18605,7 +18765,7 @@
       </w:rPr>
     </w:lvl>
   </w:abstractNum>
-  <w:abstractNum w:abstractNumId="15" w15:restartNumberingAfterBreak="0">
+  <w:abstractNum w:abstractNumId="16" w15:restartNumberingAfterBreak="0">
     <w:nsid w:val="687D5DF8"/>
     <w:multiLevelType w:val="hybridMultilevel"/>
     <w:tmpl w:val="A7DC52CC"/>
@@ -18718,7 +18878,7 @@
       </w:rPr>
     </w:lvl>
   </w:abstractNum>
-  <w:abstractNum w:abstractNumId="16" w15:restartNumberingAfterBreak="0">
+  <w:abstractNum w:abstractNumId="17" w15:restartNumberingAfterBreak="0">
     <w:nsid w:val="753531E5"/>
     <w:multiLevelType w:val="hybridMultilevel"/>
     <w:tmpl w:val="36F4A98E"/>
@@ -18831,7 +18991,7 @@
       </w:rPr>
     </w:lvl>
   </w:abstractNum>
-  <w:abstractNum w:abstractNumId="17" w15:restartNumberingAfterBreak="0">
+  <w:abstractNum w:abstractNumId="18" w15:restartNumberingAfterBreak="0">
     <w:nsid w:val="7F733411"/>
     <w:multiLevelType w:val="hybridMultilevel"/>
     <w:tmpl w:val="69AC7808"/>
@@ -18945,22 +19105,22 @@
     </w:lvl>
   </w:abstractNum>
   <w:num w:numId="1" w16cid:durableId="1413548920">
-    <w:abstractNumId w:val="13"/>
+    <w:abstractNumId w:val="14"/>
   </w:num>
   <w:num w:numId="2" w16cid:durableId="615792102">
     <w:abstractNumId w:val="1"/>
   </w:num>
   <w:num w:numId="3" w16cid:durableId="1682466035">
-    <w:abstractNumId w:val="17"/>
+    <w:abstractNumId w:val="18"/>
   </w:num>
   <w:num w:numId="4" w16cid:durableId="464858498">
     <w:abstractNumId w:val="9"/>
   </w:num>
   <w:num w:numId="5" w16cid:durableId="229848653">
-    <w:abstractNumId w:val="14"/>
+    <w:abstractNumId w:val="15"/>
   </w:num>
   <w:num w:numId="6" w16cid:durableId="1929733370">
-    <w:abstractNumId w:val="12"/>
+    <w:abstractNumId w:val="13"/>
   </w:num>
   <w:num w:numId="7" w16cid:durableId="471603406">
     <w:abstractNumId w:val="4"/>
@@ -18975,7 +19135,7 @@
     <w:abstractNumId w:val="8"/>
   </w:num>
   <w:num w:numId="11" w16cid:durableId="1907380178">
-    <w:abstractNumId w:val="16"/>
+    <w:abstractNumId w:val="17"/>
   </w:num>
   <w:num w:numId="12" w16cid:durableId="2101179045">
     <w:abstractNumId w:val="5"/>
@@ -18993,20 +19153,15 @@
     <w:abstractNumId w:val="0"/>
   </w:num>
   <w:num w:numId="17" w16cid:durableId="41373119">
-    <w:abstractNumId w:val="15"/>
+    <w:abstractNumId w:val="16"/>
   </w:num>
   <w:num w:numId="18" w16cid:durableId="1608735035">
     <w:abstractNumId w:val="6"/>
   </w:num>
+  <w:num w:numId="19" w16cid:durableId="557595801">
+    <w:abstractNumId w:val="12"/>
+  </w:num>
 </w:numbering>
-</file>
-
-<file path=word/people.xml><?xml version="1.0" encoding="utf-8"?>
-<w15:people xmlns:wpc="http://schemas.microsoft.com/office/word/2010/wordprocessingCanvas" xmlns:cx="http://schemas.microsoft.com/office/drawing/2014/chartex" xmlns:cx1="http://schemas.microsoft.com/office/drawing/2015/9/8/chartex" xmlns:cx2="http://schemas.microsoft.com/office/drawing/2015/10/21/chartex" xmlns:cx3="http://schemas.microsoft.com/office/drawing/2016/5/9/chartex" xmlns:cx4="http://schemas.microsoft.com/office/drawing/2016/5/10/chartex" xmlns:cx5="http://schemas.microsoft.com/office/drawing/2016/5/11/chartex" xmlns:cx6="http://schemas.microsoft.com/office/drawing/2016/5/12/chartex" xmlns:cx7="http://schemas.microsoft.com/office/drawing/2016/5/13/chartex" xmlns:cx8="http://schemas.microsoft.com/office/drawing/2016/5/14/chartex" xmlns:mc="http://schemas.openxmlformats.org/markup-compatibility/2006" xmlns:aink="http://schemas.microsoft.com/office/drawing/2016/ink" xmlns:am3d="http://schemas.microsoft.com/office/drawing/2017/model3d" xmlns:o="urn:schemas-microsoft-com:office:office" xmlns:oel="http://schemas.microsoft.com/office/2019/extlst" xmlns:r="http://schemas.openxmlformats.org/officeDocument/2006/relationships" xmlns:m="http://schemas.openxmlformats.org/officeDocument/2006/math" xmlns:v="urn:schemas-microsoft-com:vml" xmlns:wp14="http://schemas.microsoft.com/office/word/2010/wordprocessingDrawing" xmlns:wp="http://schemas.openxmlformats.org/drawingml/2006/wordprocessingDrawing" xmlns:w10="urn:schemas-microsoft-com:office:word" xmlns:w="http://schemas.openxmlformats.org/wordprocessingml/2006/main" xmlns:w14="http://schemas.microsoft.com/office/word/2010/wordml" xmlns:w15="http://schemas.microsoft.com/office/word/2012/wordml" xmlns:w16cex="http://schemas.microsoft.com/office/word/2018/wordml/cex" xmlns:w16cid="http://schemas.microsoft.com/office/word/2016/wordml/cid" xmlns:w16="http://schemas.microsoft.com/office/word/2018/wordml" xmlns:w16du="http://schemas.microsoft.com/office/word/2023/wordml/word16du" xmlns:w16sdtdh="http://schemas.microsoft.com/office/word/2020/wordml/sdtdatahash" xmlns:w16se="http://schemas.microsoft.com/office/word/2015/wordml/symex" xmlns:wpg="http://schemas.microsoft.com/office/word/2010/wordprocessingGroup" xmlns:wpi="http://schemas.microsoft.com/office/word/2010/wordprocessingInk" xmlns:wne="http://schemas.microsoft.com/office/word/2006/wordml" xmlns:wps="http://schemas.microsoft.com/office/word/2010/wordprocessingShape" mc:Ignorable="w14 w15 w16se w16cid w16 w16cex w16sdtdh w16du wp14">
-  <w15:person w15:author="Harry Gordon">
-    <w15:presenceInfo w15:providerId="AD" w15:userId="S::harry.gordon@nhm.ac.uk::f51532a6-aeda-456e-9b2e-dc6c3b965fab"/>
-  </w15:person>
-</w15:people>
 </file>
 
 <file path=word/styles.xml><?xml version="1.0" encoding="utf-8"?>
@@ -19421,7 +19576,6 @@
   <w:style w:type="character" w:default="1" w:styleId="DefaultParagraphFont">
     <w:name w:val="Default Paragraph Font"/>
     <w:uiPriority w:val="1"/>
-    <w:semiHidden/>
     <w:unhideWhenUsed/>
   </w:style>
   <w:style w:type="table" w:default="1" w:styleId="TableNormal">

--- a/manuscript/wildcat_sbi_manuscript.docx
+++ b/manuscript/wildcat_sbi_manuscript.docx
@@ -4469,14 +4469,26 @@
         <w:rPr>
           <w:rFonts w:ascii="Arial" w:hAnsi="Arial" w:cs="Arial"/>
         </w:rPr>
-        <w:t xml:space="preserve"> simulations) to learn the relationships between summary stats and parameters, with </w:t>
+        <w:t xml:space="preserve"> simulations) to learn the relationships between summary stats and parameters</w:t>
+      </w:r>
+      <w:r>
+        <w:rPr>
+          <w:rFonts w:ascii="Arial" w:hAnsi="Arial" w:cs="Arial"/>
+        </w:rPr>
+        <w:t xml:space="preserve">, </w:t>
+      </w:r>
+      <w:r>
+        <w:rPr>
+          <w:rFonts w:ascii="Arial" w:hAnsi="Arial" w:cs="Arial"/>
+        </w:rPr>
+        <w:t xml:space="preserve">. </w:t>
       </w:r>
       <w:r>
         <w:rPr>
           <w:rFonts w:ascii="Arial" w:hAnsi="Arial" w:cs="Arial"/>
         </w:rPr>
         <w:lastRenderedPageBreak/>
-        <w:t xml:space="preserve">a training batch size of 200. Systematically, 10% of input data was held out for validation in training the neural network. To find the most appropriate inference method to use within SNPE, two density estimation models were compared: the ‘Mixture Density Network’ (MDN) model and the ‘Masked Autoregressive Flow’ (MAF) model </w:t>
+        <w:t xml:space="preserve">Systematically, 10% of input data was held out for validation in training the neural network. To find the most appropriate inference method to use within SNPE, two density estimation models were compared: the ‘Mixture Density Network’ (MDN) model and the ‘Masked Autoregressive Flow’ (MAF) model </w:t>
       </w:r>
       <w:r>
         <w:rPr>

--- a/manuscript/wildcat_sbi_manuscript.docx
+++ b/manuscript/wildcat_sbi_manuscript.docx
@@ -4,20 +4,6 @@
   <w:body>
     <w:p>
       <w:pPr>
-        <w:rPr>
-          <w:rFonts w:ascii="Arial" w:hAnsi="Arial" w:cs="Arial"/>
-        </w:rPr>
-        <w:sectPr>
-          <w:footerReference w:type="default" r:id="rId7"/>
-          <w:pgSz w:w="11906" w:h="16838"/>
-          <w:pgMar w:top="1440" w:right="1440" w:bottom="1440" w:left="1440" w:header="708" w:footer="708" w:gutter="0"/>
-          <w:cols w:space="708"/>
-          <w:docGrid w:linePitch="360"/>
-        </w:sectPr>
-      </w:pPr>
-    </w:p>
-    <w:p>
-      <w:pPr>
         <w:jc w:val="both"/>
         <w:rPr>
           <w:rFonts w:ascii="Arial" w:hAnsi="Arial" w:cs="Arial"/>
@@ -27,7 +13,6 @@
         <w:rPr>
           <w:rFonts w:ascii="Arial" w:hAnsi="Arial" w:cs="Arial"/>
         </w:rPr>
-        <w:lastRenderedPageBreak/>
         <w:t>Inferring the Demographic History of Wildcats (</w:t>
       </w:r>
       <w:r>
@@ -66,262 +51,12 @@
         </w:rPr>
         <w:t>Harry Gordon</w:t>
       </w:r>
-    </w:p>
-    <w:p>
-      <w:pPr>
-        <w:jc w:val="both"/>
-        <w:rPr>
-          <w:rFonts w:ascii="Arial" w:hAnsi="Arial" w:cs="Arial"/>
-        </w:rPr>
-      </w:pPr>
-    </w:p>
-    <w:p>
-      <w:pPr>
-        <w:jc w:val="both"/>
-        <w:rPr>
-          <w:rFonts w:ascii="Arial" w:hAnsi="Arial" w:cs="Arial"/>
-        </w:rPr>
-      </w:pPr>
-    </w:p>
-    <w:p>
-      <w:pPr>
-        <w:jc w:val="both"/>
-        <w:rPr>
-          <w:rFonts w:ascii="Arial" w:hAnsi="Arial" w:cs="Arial"/>
-        </w:rPr>
-      </w:pPr>
-    </w:p>
-    <w:p>
-      <w:pPr>
-        <w:jc w:val="both"/>
-        <w:rPr>
-          <w:rFonts w:ascii="Arial" w:hAnsi="Arial" w:cs="Arial"/>
-        </w:rPr>
-      </w:pPr>
-    </w:p>
-    <w:p>
-      <w:pPr>
-        <w:jc w:val="both"/>
-        <w:rPr>
-          <w:rFonts w:ascii="Arial" w:hAnsi="Arial" w:cs="Arial"/>
-        </w:rPr>
-      </w:pPr>
-    </w:p>
-    <w:p>
-      <w:pPr>
-        <w:jc w:val="both"/>
-        <w:rPr>
-          <w:rFonts w:ascii="Arial" w:hAnsi="Arial" w:cs="Arial"/>
-        </w:rPr>
-      </w:pPr>
-    </w:p>
-    <w:p>
-      <w:pPr>
-        <w:jc w:val="both"/>
-        <w:rPr>
-          <w:rFonts w:ascii="Arial" w:hAnsi="Arial" w:cs="Arial"/>
-        </w:rPr>
-      </w:pPr>
-    </w:p>
-    <w:p>
-      <w:pPr>
-        <w:jc w:val="both"/>
-        <w:rPr>
-          <w:rFonts w:ascii="Arial" w:hAnsi="Arial" w:cs="Arial"/>
-        </w:rPr>
-      </w:pPr>
-    </w:p>
-    <w:p>
-      <w:pPr>
-        <w:jc w:val="both"/>
-        <w:rPr>
-          <w:rFonts w:ascii="Arial" w:hAnsi="Arial" w:cs="Arial"/>
-        </w:rPr>
-      </w:pPr>
-    </w:p>
-    <w:p>
-      <w:pPr>
-        <w:jc w:val="both"/>
-        <w:rPr>
-          <w:rFonts w:ascii="Arial" w:hAnsi="Arial" w:cs="Arial"/>
-        </w:rPr>
-      </w:pPr>
-    </w:p>
-    <w:p>
-      <w:pPr>
-        <w:jc w:val="both"/>
-        <w:rPr>
-          <w:rFonts w:ascii="Arial" w:hAnsi="Arial" w:cs="Arial"/>
-        </w:rPr>
-      </w:pPr>
-    </w:p>
-    <w:p>
-      <w:pPr>
-        <w:jc w:val="both"/>
-        <w:rPr>
-          <w:rFonts w:ascii="Arial" w:hAnsi="Arial" w:cs="Arial"/>
-        </w:rPr>
-      </w:pPr>
-    </w:p>
-    <w:p>
-      <w:pPr>
-        <w:jc w:val="both"/>
-        <w:rPr>
-          <w:rFonts w:ascii="Arial" w:hAnsi="Arial" w:cs="Arial"/>
-        </w:rPr>
-      </w:pPr>
-    </w:p>
-    <w:p>
-      <w:pPr>
-        <w:jc w:val="both"/>
-        <w:rPr>
-          <w:rFonts w:ascii="Arial" w:hAnsi="Arial" w:cs="Arial"/>
-        </w:rPr>
-      </w:pPr>
-    </w:p>
-    <w:p>
-      <w:pPr>
-        <w:jc w:val="both"/>
-        <w:rPr>
-          <w:rFonts w:ascii="Arial" w:hAnsi="Arial" w:cs="Arial"/>
-        </w:rPr>
-      </w:pPr>
-    </w:p>
-    <w:p>
-      <w:pPr>
-        <w:jc w:val="both"/>
-        <w:rPr>
-          <w:rFonts w:ascii="Arial" w:hAnsi="Arial" w:cs="Arial"/>
-        </w:rPr>
-      </w:pPr>
-    </w:p>
-    <w:p>
-      <w:pPr>
-        <w:jc w:val="both"/>
-        <w:rPr>
-          <w:rFonts w:ascii="Arial" w:hAnsi="Arial" w:cs="Arial"/>
-        </w:rPr>
-      </w:pPr>
-    </w:p>
-    <w:p>
-      <w:pPr>
-        <w:jc w:val="both"/>
-        <w:rPr>
-          <w:rFonts w:ascii="Arial" w:hAnsi="Arial" w:cs="Arial"/>
-        </w:rPr>
-      </w:pPr>
-    </w:p>
-    <w:p>
-      <w:pPr>
-        <w:jc w:val="both"/>
-        <w:rPr>
-          <w:rFonts w:ascii="Arial" w:hAnsi="Arial" w:cs="Arial"/>
-        </w:rPr>
-      </w:pPr>
-    </w:p>
-    <w:p>
-      <w:pPr>
-        <w:jc w:val="both"/>
-        <w:rPr>
-          <w:rFonts w:ascii="Arial" w:hAnsi="Arial" w:cs="Arial"/>
-        </w:rPr>
-      </w:pPr>
-    </w:p>
-    <w:p>
-      <w:pPr>
-        <w:jc w:val="both"/>
-        <w:rPr>
-          <w:rFonts w:ascii="Arial" w:hAnsi="Arial" w:cs="Arial"/>
-        </w:rPr>
-      </w:pPr>
-    </w:p>
-    <w:p>
-      <w:pPr>
-        <w:jc w:val="both"/>
-        <w:rPr>
-          <w:rFonts w:ascii="Arial" w:hAnsi="Arial" w:cs="Arial"/>
-        </w:rPr>
-      </w:pPr>
-    </w:p>
-    <w:p>
-      <w:pPr>
-        <w:jc w:val="both"/>
-        <w:rPr>
-          <w:rFonts w:ascii="Arial" w:hAnsi="Arial" w:cs="Arial"/>
-        </w:rPr>
-      </w:pPr>
-    </w:p>
-    <w:p>
-      <w:pPr>
-        <w:jc w:val="both"/>
-        <w:rPr>
-          <w:rFonts w:ascii="Arial" w:hAnsi="Arial" w:cs="Arial"/>
-        </w:rPr>
-      </w:pPr>
-    </w:p>
-    <w:p>
-      <w:pPr>
-        <w:jc w:val="both"/>
-        <w:rPr>
-          <w:rFonts w:ascii="Arial" w:hAnsi="Arial" w:cs="Arial"/>
-        </w:rPr>
-      </w:pPr>
-    </w:p>
-    <w:p>
-      <w:pPr>
-        <w:jc w:val="both"/>
-        <w:rPr>
-          <w:rFonts w:ascii="Arial" w:hAnsi="Arial" w:cs="Arial"/>
-        </w:rPr>
-      </w:pPr>
-    </w:p>
-    <w:p>
-      <w:pPr>
-        <w:jc w:val="both"/>
-        <w:rPr>
-          <w:rFonts w:ascii="Arial" w:hAnsi="Arial" w:cs="Arial"/>
-        </w:rPr>
-      </w:pPr>
-    </w:p>
-    <w:p>
-      <w:pPr>
-        <w:jc w:val="both"/>
-        <w:rPr>
-          <w:rFonts w:ascii="Arial" w:hAnsi="Arial" w:cs="Arial"/>
-        </w:rPr>
-      </w:pPr>
-    </w:p>
-    <w:p>
-      <w:pPr>
-        <w:jc w:val="both"/>
-        <w:rPr>
-          <w:rFonts w:ascii="Arial" w:hAnsi="Arial" w:cs="Arial"/>
-        </w:rPr>
-      </w:pPr>
-    </w:p>
-    <w:p>
-      <w:pPr>
-        <w:jc w:val="both"/>
-        <w:rPr>
-          <w:rFonts w:ascii="Arial" w:hAnsi="Arial" w:cs="Arial"/>
-        </w:rPr>
-      </w:pPr>
-    </w:p>
-    <w:p>
-      <w:pPr>
-        <w:jc w:val="both"/>
-        <w:rPr>
-          <w:rFonts w:ascii="Arial" w:hAnsi="Arial" w:cs="Arial"/>
-        </w:rPr>
-      </w:pPr>
-    </w:p>
-    <w:p>
-      <w:pPr>
-        <w:jc w:val="both"/>
-        <w:rPr>
-          <w:rFonts w:ascii="Arial" w:hAnsi="Arial" w:cs="Arial"/>
-        </w:rPr>
-      </w:pPr>
+      <w:r>
+        <w:rPr>
+          <w:rFonts w:ascii="Arial" w:hAnsi="Arial" w:cs="Arial"/>
+        </w:rPr>
+        <w:t>, Mark Beaumont, Daniel Ward, Jo Howard-McCombe, Daniel Lawson</w:t>
+      </w:r>
     </w:p>
     <w:p>
       <w:pPr>
@@ -346,7 +81,6 @@
           <w:b/>
           <w:bCs/>
         </w:rPr>
-        <w:lastRenderedPageBreak/>
         <w:t>Abstract</w:t>
       </w:r>
     </w:p>
@@ -559,6 +293,14 @@
         <w:jc w:val="both"/>
         <w:rPr>
           <w:rFonts w:ascii="Arial" w:hAnsi="Arial" w:cs="Arial"/>
+        </w:rPr>
+      </w:pPr>
+    </w:p>
+    <w:p>
+      <w:pPr>
+        <w:jc w:val="both"/>
+        <w:rPr>
+          <w:rFonts w:ascii="Arial" w:hAnsi="Arial" w:cs="Arial"/>
           <w:b/>
           <w:bCs/>
         </w:rPr>
@@ -569,6 +311,7 @@
           <w:b/>
           <w:bCs/>
         </w:rPr>
+        <w:lastRenderedPageBreak/>
         <w:t>Keywords</w:t>
       </w:r>
     </w:p>
@@ -633,7 +376,6 @@
           <w:b/>
           <w:bCs/>
         </w:rPr>
-        <w:lastRenderedPageBreak/>
         <w:t>Author’s declaration</w:t>
       </w:r>
     </w:p>
@@ -684,54 +426,6 @@
         </w:rPr>
         <w:t xml:space="preserve">  DATE: 09/09/2023</w:t>
       </w:r>
-    </w:p>
-    <w:p>
-      <w:pPr>
-        <w:jc w:val="both"/>
-        <w:rPr>
-          <w:rFonts w:ascii="Arial" w:hAnsi="Arial" w:cs="Arial"/>
-        </w:rPr>
-      </w:pPr>
-    </w:p>
-    <w:p>
-      <w:pPr>
-        <w:jc w:val="both"/>
-        <w:rPr>
-          <w:rFonts w:ascii="Arial" w:hAnsi="Arial" w:cs="Arial"/>
-        </w:rPr>
-      </w:pPr>
-    </w:p>
-    <w:p>
-      <w:pPr>
-        <w:jc w:val="both"/>
-        <w:rPr>
-          <w:rFonts w:ascii="Arial" w:hAnsi="Arial" w:cs="Arial"/>
-        </w:rPr>
-      </w:pPr>
-    </w:p>
-    <w:p>
-      <w:pPr>
-        <w:jc w:val="both"/>
-        <w:rPr>
-          <w:rFonts w:ascii="Arial" w:hAnsi="Arial" w:cs="Arial"/>
-        </w:rPr>
-      </w:pPr>
-    </w:p>
-    <w:p>
-      <w:pPr>
-        <w:jc w:val="both"/>
-        <w:rPr>
-          <w:rFonts w:ascii="Arial" w:hAnsi="Arial" w:cs="Arial"/>
-        </w:rPr>
-      </w:pPr>
-    </w:p>
-    <w:p>
-      <w:pPr>
-        <w:jc w:val="both"/>
-        <w:rPr>
-          <w:rFonts w:ascii="Arial" w:hAnsi="Arial" w:cs="Arial"/>
-        </w:rPr>
-      </w:pPr>
     </w:p>
     <w:p>
       <w:pPr>
@@ -1544,28 +1238,43 @@
         <w:rPr>
           <w:rFonts w:ascii="Arial" w:hAnsi="Arial" w:cs="Arial"/>
         </w:rPr>
-        <w:t xml:space="preserve">) and the likelihood, which describes how likely each particular set of parameters is to produce the observed sample. In this way, previous estimates for parameters can be incorporated into the analysis and ‘updated’ with observed empirical data </w:t>
-      </w:r>
-      <w:r>
-        <w:rPr>
-          <w:rFonts w:ascii="Arial" w:hAnsi="Arial" w:cs="Arial"/>
-          <w:noProof/>
-        </w:rPr>
-        <w:t>[</w:t>
-      </w:r>
-      <w:r>
-        <w:rPr>
-          <w:rFonts w:ascii="Arial" w:hAnsi="Arial" w:cs="Arial"/>
-          <w:noProof/>
-        </w:rPr>
-        <w:t>1</w:t>
-      </w:r>
-      <w:r>
-        <w:rPr>
-          <w:rFonts w:ascii="Arial" w:hAnsi="Arial" w:cs="Arial"/>
-          <w:noProof/>
-        </w:rPr>
-        <w:t>]</w:t>
+        <w:t>) and the likelihood, which describes how likely each particular set of parameters is to produce the observed sample. In this way, previous estimates for parameters can be incorporated into the analysis and ‘updated’ with observed empirical data</w:t>
+      </w:r>
+      <w:r>
+        <w:rPr>
+          <w:rFonts w:ascii="Arial" w:hAnsi="Arial" w:cs="Arial"/>
+        </w:rPr>
+        <w:t xml:space="preserve"> </w:t>
+      </w:r>
+      <w:r>
+        <w:rPr>
+          <w:rFonts w:ascii="Arial" w:hAnsi="Arial" w:cs="Arial"/>
+        </w:rPr>
+        <w:fldChar w:fldCharType="begin"/>
+      </w:r>
+      <w:r>
+        <w:rPr>
+          <w:rFonts w:ascii="Arial" w:hAnsi="Arial" w:cs="Arial"/>
+        </w:rPr>
+        <w:instrText xml:space="preserve"> ADDIN ZOTERO_ITEM CSL_CITATION {"citationID":"wlXJm662","properties":{"formattedCitation":"(M. A. Beaumont et al., 2002)","plainCitation":"(M. A. Beaumont et al., 2002)","noteIndex":0},"citationItems":[{"id":11674,"uris":["http://zotero.org/users/14220656/items/MSJR7KY6"],"itemData":{"id":11674,"type":"article-journal","container-title":"Genetics","ISSN":"1943-2631","issue":"4","note":"type: Journal Article","page":"2025-2035","title":"Approximate Bayesian computation in population genetics","volume":"162","author":[{"family":"Beaumont","given":"Mark A."},{"family":"Zhang","given":"Wenyang"},{"family":"Balding","given":"David J."}],"issued":{"date-parts":[["2002"]]}}}],"schema":"https://github.com/citation-style-language/schema/raw/master/csl-citation.json"} </w:instrText>
+      </w:r>
+      <w:r>
+        <w:rPr>
+          <w:rFonts w:ascii="Arial" w:hAnsi="Arial" w:cs="Arial"/>
+        </w:rPr>
+        <w:fldChar w:fldCharType="separate"/>
+      </w:r>
+      <w:r>
+        <w:rPr>
+          <w:rFonts w:ascii="Arial" w:hAnsi="Arial" w:cs="Arial"/>
+        </w:rPr>
+        <w:t>(M. A. Beaumont et al., 2002)</w:t>
+      </w:r>
+      <w:r>
+        <w:rPr>
+          <w:rFonts w:ascii="Arial" w:hAnsi="Arial" w:cs="Arial"/>
+        </w:rPr>
+        <w:fldChar w:fldCharType="end"/>
       </w:r>
       <w:r>
         <w:rPr>
@@ -1686,28 +1395,57 @@
         <w:rPr>
           <w:rFonts w:ascii="Arial" w:hAnsi="Arial" w:cs="Arial"/>
         </w:rPr>
-        <w:t xml:space="preserve"> simulating, according to a mathematical model which implicitly defines the likelihood, an approximation of this likelihood using model parameters sampled from the prior, thereby generating the joint distribution between the likelihood and the prior and side-stepping the mathematically intensive step of explicit likelihood evaluation </w:t>
-      </w:r>
-      <w:r>
-        <w:rPr>
-          <w:rFonts w:ascii="Arial" w:hAnsi="Arial" w:cs="Arial"/>
-          <w:noProof/>
-        </w:rPr>
-        <w:t>[</w:t>
-      </w:r>
-      <w:r>
-        <w:rPr>
-          <w:rFonts w:ascii="Arial" w:hAnsi="Arial" w:cs="Arial"/>
-          <w:noProof/>
-        </w:rPr>
-        <w:t>2</w:t>
-      </w:r>
-      <w:r>
-        <w:rPr>
-          <w:rFonts w:ascii="Arial" w:hAnsi="Arial" w:cs="Arial"/>
-          <w:noProof/>
-        </w:rPr>
-        <w:t>]</w:t>
+        <w:t xml:space="preserve"> simulating, according to a mathematical model which implicitly defines the likelihood, an approximation of this likelihood using model parameters sampled from the prior, thereby generating the joint distribution between the likelihood and the prior and side-stepping the mathematically intensive step of explicit likelihood evaluation</w:t>
+      </w:r>
+      <w:r>
+        <w:rPr>
+          <w:rFonts w:ascii="Arial" w:hAnsi="Arial" w:cs="Arial"/>
+        </w:rPr>
+        <w:t xml:space="preserve"> </w:t>
+      </w:r>
+      <w:r>
+        <w:rPr>
+          <w:rFonts w:ascii="Arial" w:hAnsi="Arial" w:cs="Arial"/>
+        </w:rPr>
+        <w:fldChar w:fldCharType="begin"/>
+      </w:r>
+      <w:r>
+        <w:rPr>
+          <w:rFonts w:ascii="Arial" w:hAnsi="Arial" w:cs="Arial"/>
+        </w:rPr>
+        <w:instrText xml:space="preserve"> ADDIN ZOTERO_ITEM CSL_CITATION {"citationID":"hQPXhOA6","properties":{"formattedCitation":"(M. A. Beaumont &amp; Rannala, 2004)","plainCitation":"(M. A. Beaumont &amp; Rannala, 2004)","noteIndex":0},"citationItems":[{"id":11672,"uris":["http://zotero.org/users/14220656/items/I3C6I734"],"itemData":{"id":11672,"type":"article-journal","container-title":"Nature Reviews Genetics","DOI":"10.1038/nrg1318","ISSN":"1471-0056","issue":"4","note":"type: Journal Article","page":"251-261","title":"The Bayesian revolution in genetics","volume":"5","author":[{"family":"Beaumont","given":"M. A."},{"family":"Rannala","given":"B."}],"issued":{"date-parts":[["2004"]]}}}],"schema":"https://github.com/citation-style-language/schema/raw/master/csl-citation.json"} </w:instrText>
+      </w:r>
+      <w:r>
+        <w:rPr>
+          <w:rFonts w:ascii="Arial" w:hAnsi="Arial" w:cs="Arial"/>
+        </w:rPr>
+        <w:fldChar w:fldCharType="separate"/>
+      </w:r>
+      <w:r>
+        <w:rPr>
+          <w:rFonts w:ascii="Arial" w:hAnsi="Arial" w:cs="Arial"/>
+        </w:rPr>
+        <w:t xml:space="preserve">(M. A. Beaumont &amp; </w:t>
+      </w:r>
+      <w:proofErr w:type="spellStart"/>
+      <w:r>
+        <w:rPr>
+          <w:rFonts w:ascii="Arial" w:hAnsi="Arial" w:cs="Arial"/>
+        </w:rPr>
+        <w:t>Rannala</w:t>
+      </w:r>
+      <w:proofErr w:type="spellEnd"/>
+      <w:r>
+        <w:rPr>
+          <w:rFonts w:ascii="Arial" w:hAnsi="Arial" w:cs="Arial"/>
+        </w:rPr>
+        <w:t>, 2004)</w:t>
+      </w:r>
+      <w:r>
+        <w:rPr>
+          <w:rFonts w:ascii="Arial" w:hAnsi="Arial" w:cs="Arial"/>
+        </w:rPr>
+        <w:fldChar w:fldCharType="end"/>
       </w:r>
       <w:r>
         <w:rPr>
@@ -1764,23 +1502,32 @@
       <w:r>
         <w:rPr>
           <w:rFonts w:ascii="Arial" w:hAnsi="Arial" w:cs="Arial"/>
-          <w:noProof/>
-        </w:rPr>
-        <w:t>[</w:t>
-      </w:r>
-      <w:r>
-        <w:rPr>
-          <w:rFonts w:ascii="Arial" w:hAnsi="Arial" w:cs="Arial"/>
-          <w:noProof/>
-        </w:rPr>
-        <w:t>3-5</w:t>
-      </w:r>
-      <w:r>
-        <w:rPr>
-          <w:rFonts w:ascii="Arial" w:hAnsi="Arial" w:cs="Arial"/>
-          <w:noProof/>
-        </w:rPr>
-        <w:t>]</w:t>
+        </w:rPr>
+        <w:fldChar w:fldCharType="begin"/>
+      </w:r>
+      <w:r>
+        <w:rPr>
+          <w:rFonts w:ascii="Arial" w:hAnsi="Arial" w:cs="Arial"/>
+        </w:rPr>
+        <w:instrText xml:space="preserve"> ADDIN ZOTERO_ITEM CSL_CITATION {"citationID":"BlDiESnV","properties":{"formattedCitation":"(Barroso et al., 2020; Hudson, 2002; Kingman, 1982)","plainCitation":"(Barroso et al., 2020; Hudson, 2002; Kingman, 1982)","noteIndex":0},"citationItems":[{"id":11669,"uris":["http://zotero.org/users/14220656/items/K96GBEZV"],"itemData":{"id":11669,"type":"chapter","abstract":"Population genomics is a growing field stemming from soon a 100 years of developments in population genetics. Here, we summarize the main concepts and terminology underlying both theoretical and empirical statistical population genomics studies. We provide the reader with pointers toward the original literature as well as methodological and historical reviews.","container-title":"Statistical Population Genomics","event-place":"New York, NY","ISBN":"978-1-07-160199-0","note":"type: Book Section\nDOI: 10.1007/978-1-0716-0199-0_1","page":"3-17","publisher":"Springer US","publisher-place":"New York, NY","title":"A Population Genomics Lexicon","URL":"https://doi.org/10.1007/978-1-0716-0199-0_1","author":[{"family":"Barroso","given":"Gustavo V."},{"family":"Moutinho","given":"Ana Filipa"},{"family":"Dutheil","given":"Julien Y."}],"editor":[{"family":"Dutheil","given":"Julien Y."}],"issued":{"date-parts":[["2020"]]}}},{"id":11696,"uris":["http://zotero.org/users/14220656/items/8CR2W3Y4"],"itemData":{"id":11696,"type":"article-journal","abstract":"Summary: A Monte Carlo computer program is available to generate samples drawn from a population evolving according to a Wright–Fisher neutral model. The program assumes an infinite-sites model of mutation, and allows recombination, gene conversion, symmetric migration among subpopulations, and a variety of demographic histories. The samples produced can be used to investigate the sampling properties of any sample statistic under these neutral models.Availability: The source code for the program (in the language C) is available at http://home.uchicago.edu/ rhudson1/source/mksamples.html.Contact: rr-hudson@uchicago.edu","container-title":"Bioinformatics","DOI":"10.1093/bioinformatics/18.2.337","ISSN":"1367-4803","issue":"2","note":"type: Journal Article","page":"337-338","title":"Generating samples under a Wright–Fisher neutral model of genetic variation","volume":"18","author":[{"family":"Hudson","given":"Richard R."}],"issued":{"date-parts":[["2002"]]}}},{"id":11700,"uris":["http://zotero.org/users/14220656/items/83Q6AJKD"],"itemData":{"id":11700,"type":"article-journal","abstract":"The n-coalescent is a continuous-time Markov chain on a finite set of states, which describes the family relationships among a sample of n members drawn from a large haploid population. Its transition probabilities can be calculated from a factorization of the chain into two independent components, a pure death process and a discrete-time jump chain. For a deeper study, it is useful to construct a more complicated Markov process in which n-coalescents for all values of n are embedded in a natural way.","container-title":"Stochastic Processes and their Applications","DOI":"https://doi.org/10.1016/0304-4149(82)90011-4","ISSN":"0304-4149","issue":"3","note":"type: Journal Article","page":"235-248","title":"The coalescent","volume":"13","author":[{"family":"Kingman","given":"J. F. C."}],"issued":{"date-parts":[["1982"]]}},"label":"page"}],"schema":"https://github.com/citation-style-language/schema/raw/master/csl-citation.json"} </w:instrText>
+      </w:r>
+      <w:r>
+        <w:rPr>
+          <w:rFonts w:ascii="Arial" w:hAnsi="Arial" w:cs="Arial"/>
+        </w:rPr>
+        <w:fldChar w:fldCharType="separate"/>
+      </w:r>
+      <w:r>
+        <w:rPr>
+          <w:rFonts w:ascii="Arial" w:hAnsi="Arial" w:cs="Arial"/>
+        </w:rPr>
+        <w:t>(Barroso et al., 2020; Hudson, 2002; Kingman, 1982)</w:t>
+      </w:r>
+      <w:r>
+        <w:rPr>
+          <w:rFonts w:ascii="Arial" w:hAnsi="Arial" w:cs="Arial"/>
+        </w:rPr>
+        <w:fldChar w:fldCharType="end"/>
       </w:r>
       <w:r>
         <w:rPr>
@@ -1791,23 +1538,32 @@
       <w:r>
         <w:rPr>
           <w:rFonts w:ascii="Arial" w:hAnsi="Arial" w:cs="Arial"/>
-          <w:noProof/>
-        </w:rPr>
-        <w:t>[</w:t>
-      </w:r>
-      <w:r>
-        <w:rPr>
-          <w:rFonts w:ascii="Arial" w:hAnsi="Arial" w:cs="Arial"/>
-          <w:noProof/>
-        </w:rPr>
-        <w:t>6</w:t>
-      </w:r>
-      <w:r>
-        <w:rPr>
-          <w:rFonts w:ascii="Arial" w:hAnsi="Arial" w:cs="Arial"/>
-          <w:noProof/>
-        </w:rPr>
-        <w:t>]</w:t>
+        </w:rPr>
+        <w:fldChar w:fldCharType="begin"/>
+      </w:r>
+      <w:r>
+        <w:rPr>
+          <w:rFonts w:ascii="Arial" w:hAnsi="Arial" w:cs="Arial"/>
+        </w:rPr>
+        <w:instrText xml:space="preserve"> ADDIN ZOTERO_ITEM CSL_CITATION {"citationID":"toQTeT76","properties":{"formattedCitation":"(Hoban, 2014)","plainCitation":"(Hoban, 2014)","noteIndex":0},"citationItems":[{"id":11690,"uris":["http://zotero.org/users/14220656/items/FU3IN6LQ"],"itemData":{"id":11690,"type":"article-journal","abstract":"Abstract Stochastic simulation software that simultaneously model genetic, population and environmental processes can inform many topics in molecular ecology. These include forecasting species and community response to environmental change, inferring dispersal ecology, revealing cryptic mating, quantifying past population dynamics, assessing in situ management options and monitoring neutral and adaptive biodiversity change. Advances in population demographic?genetic simulation software, especially with respect to individual life history, landscapes and genetic processes, are transforming and expanding the ways that molecular data can be used. The aim of this review is to explain the roles that such software can play in molecular ecology studies (whether as a principal component or a supporting function) so that researchers can decide whether, when and precisely how simulations can be incorporated into their work. First, I use seven case studies to demonstrate how simulations are employed, their specific advantage/necessity and what alternative or complementary (nonsimulation) approaches are available. I also explain how simulations can be integrated with existing spatial, environmental, historical and genetic data sets. I next describe simulation features that may be of interest to molecular ecologists, such as spatial and behavioural considerations and species' interactions, to provide guidance on how particular simulation capabilities can serve particular needs. Lastly, I discuss the prospect of simulation software in emerging challenges (climate change, biodiversity monitoring, population exploitation) and opportunities (genomics, ancient DNA), in order to emphasize that the scope of simulation-based work is expanding. I also suggest practical considerations, priorities and elements of best practice. This should accelerate the uptake of simulation approaches and firmly embed them as a versatile tool in the molecular ecologist's toolbox.","container-title":"Molecular Ecology","DOI":"https://doi.org/10.1111/mec.12741","ISSN":"0962-1083","issue":"10","note":"type: Journal Article","page":"2383-2401","title":"An overview of the utility of population simulation software in molecular ecology","volume":"23","author":[{"family":"Hoban","given":"Sean"}],"issued":{"date-parts":[["2014"]]}}}],"schema":"https://github.com/citation-style-language/schema/raw/master/csl-citation.json"} </w:instrText>
+      </w:r>
+      <w:r>
+        <w:rPr>
+          <w:rFonts w:ascii="Arial" w:hAnsi="Arial" w:cs="Arial"/>
+        </w:rPr>
+        <w:fldChar w:fldCharType="separate"/>
+      </w:r>
+      <w:r>
+        <w:rPr>
+          <w:rFonts w:ascii="Arial" w:hAnsi="Arial" w:cs="Arial"/>
+        </w:rPr>
+        <w:t>(Hoban, 2014)</w:t>
+      </w:r>
+      <w:r>
+        <w:rPr>
+          <w:rFonts w:ascii="Arial" w:hAnsi="Arial" w:cs="Arial"/>
+        </w:rPr>
+        <w:fldChar w:fldCharType="end"/>
       </w:r>
       <w:r>
         <w:rPr>
@@ -1818,23 +1574,32 @@
       <w:r>
         <w:rPr>
           <w:rFonts w:ascii="Arial" w:hAnsi="Arial" w:cs="Arial"/>
-          <w:noProof/>
-        </w:rPr>
-        <w:t>[</w:t>
-      </w:r>
-      <w:r>
-        <w:rPr>
-          <w:rFonts w:ascii="Arial" w:hAnsi="Arial" w:cs="Arial"/>
-          <w:noProof/>
-        </w:rPr>
-        <w:t>7</w:t>
-      </w:r>
-      <w:r>
-        <w:rPr>
-          <w:rFonts w:ascii="Arial" w:hAnsi="Arial" w:cs="Arial"/>
-          <w:noProof/>
-        </w:rPr>
-        <w:t>]</w:t>
+        </w:rPr>
+        <w:fldChar w:fldCharType="begin"/>
+      </w:r>
+      <w:r>
+        <w:rPr>
+          <w:rFonts w:ascii="Arial" w:hAnsi="Arial" w:cs="Arial"/>
+        </w:rPr>
+        <w:instrText xml:space="preserve"> ADDIN ZOTERO_ITEM CSL_CITATION {"citationID":"3QdyZmCI","properties":{"formattedCitation":"(Peng et al., 2015)","plainCitation":"(Peng et al., 2015)","noteIndex":0},"citationItems":[{"id":11714,"uris":["http://zotero.org/users/14220656/items/4ABYHAJ3"],"itemData":{"id":11714,"type":"article-journal","abstract":"ABSTRACT Computer simulations have played an indispensable role in the development and applications of statistical models and methods for genetic studies across multiple disciplines. The need to simulate complex evolutionary scenarios and pseudo-datasets for various studies has fueled the development of dozens of computer programs with varying reliability, performance, and application areas. To help researchers compare and choose the most appropriate simulators for their studies, we have created the genetic simulation resources (GSR) website, which allows authors of simulation software to register their applications and describe them with more than 160 defined attributes. This article summarizes the properties of 93 simulators currently registered at GSR and provides an overview of the development and applications of genetic simulators. Unlike other review articles that address technical issues or compare simulators for particular application areas, we focus on software development, maintenance, and features of simulators, often from a historical perspective. Publications that cite these simulators are used to summarize both the applications of genetic simulations and the utilization of simulators.","container-title":"Genetic Epidemiology","DOI":"https://doi.org/10.1002/gepi.21876","ISSN":"0741-0395","issue":"1","note":"type: Journal Article","page":"2-10","title":"Genetic Data Simulators and their Applications: An Overview","volume":"39","author":[{"family":"Peng","given":"Bo"},{"family":"Chen","given":"Huann-Sheng"},{"family":"Mechanic","given":"Leah E."},{"family":"Racine","given":"Ben"},{"family":"Clarke","given":"John"},{"family":"Gillanders","given":"Elizabeth"},{"family":"Feuer","given":"Eric J."}],"issued":{"date-parts":[["2015"]]}}}],"schema":"https://github.com/citation-style-language/schema/raw/master/csl-citation.json"} </w:instrText>
+      </w:r>
+      <w:r>
+        <w:rPr>
+          <w:rFonts w:ascii="Arial" w:hAnsi="Arial" w:cs="Arial"/>
+        </w:rPr>
+        <w:fldChar w:fldCharType="separate"/>
+      </w:r>
+      <w:r>
+        <w:rPr>
+          <w:rFonts w:ascii="Arial" w:hAnsi="Arial" w:cs="Arial"/>
+        </w:rPr>
+        <w:t>(Peng et al., 2015)</w:t>
+      </w:r>
+      <w:r>
+        <w:rPr>
+          <w:rFonts w:ascii="Arial" w:hAnsi="Arial" w:cs="Arial"/>
+        </w:rPr>
+        <w:fldChar w:fldCharType="end"/>
       </w:r>
       <w:r>
         <w:rPr>
@@ -1868,7 +1633,14 @@
         <w:rPr>
           <w:rFonts w:ascii="Arial" w:hAnsi="Arial" w:cs="Arial"/>
         </w:rPr>
-        <w:t xml:space="preserve"> or adjusting</w:t>
+        <w:t xml:space="preserve"> or </w:t>
+      </w:r>
+      <w:r>
+        <w:rPr>
+          <w:rFonts w:ascii="Arial" w:hAnsi="Arial" w:cs="Arial"/>
+        </w:rPr>
+        <w:lastRenderedPageBreak/>
+        <w:t>adjusting</w:t>
       </w:r>
       <w:r>
         <w:rPr>
@@ -1892,47 +1664,87 @@
         <w:rPr>
           <w:rFonts w:ascii="Arial" w:hAnsi="Arial" w:cs="Arial"/>
         </w:rPr>
-        <w:t xml:space="preserve"> [</w:t>
-      </w:r>
-      <w:r>
-        <w:rPr>
-          <w:rFonts w:ascii="Arial" w:hAnsi="Arial" w:cs="Arial"/>
-        </w:rPr>
-        <w:t>2]</w:t>
-      </w:r>
-      <w:r>
-        <w:rPr>
-          <w:rFonts w:ascii="Arial" w:hAnsi="Arial" w:cs="Arial"/>
-        </w:rPr>
-        <w:t xml:space="preserve">. Sequential Neural Posterior Estimation (SNPE) harnesses the flexibility of neural networks to carry out this step </w:t>
-      </w:r>
-      <w:r>
-        <w:rPr>
-          <w:rFonts w:ascii="Arial" w:hAnsi="Arial" w:cs="Arial"/>
-        </w:rPr>
-        <w:lastRenderedPageBreak/>
-        <w:t xml:space="preserve">in the analysis and makes inferences based on all the simulated data without the need for rejection </w:t>
-      </w:r>
-      <w:r>
-        <w:rPr>
-          <w:rFonts w:ascii="Arial" w:hAnsi="Arial" w:cs="Arial"/>
-          <w:noProof/>
-        </w:rPr>
-        <w:t>[</w:t>
-      </w:r>
-      <w:r>
-        <w:rPr>
-          <w:rFonts w:ascii="Arial" w:hAnsi="Arial" w:cs="Arial"/>
-          <w:noProof/>
-        </w:rPr>
-        <w:t>8</w:t>
-      </w:r>
-      <w:r>
-        <w:rPr>
-          <w:rFonts w:ascii="Arial" w:hAnsi="Arial" w:cs="Arial"/>
-          <w:noProof/>
-        </w:rPr>
-        <w:t>]</w:t>
+        <w:t xml:space="preserve"> </w:t>
+      </w:r>
+      <w:r>
+        <w:rPr>
+          <w:rFonts w:ascii="Arial" w:hAnsi="Arial" w:cs="Arial"/>
+        </w:rPr>
+        <w:fldChar w:fldCharType="begin"/>
+      </w:r>
+      <w:r>
+        <w:rPr>
+          <w:rFonts w:ascii="Arial" w:hAnsi="Arial" w:cs="Arial"/>
+        </w:rPr>
+        <w:instrText xml:space="preserve"> ADDIN ZOTERO_ITEM CSL_CITATION {"citationID":"9Oe126UF","properties":{"formattedCitation":"(M. A. Beaumont &amp; Rannala, 2004)","plainCitation":"(M. A. Beaumont &amp; Rannala, 2004)","noteIndex":0},"citationItems":[{"id":11672,"uris":["http://zotero.org/users/14220656/items/I3C6I734"],"itemData":{"id":11672,"type":"article-journal","container-title":"Nature Reviews Genetics","DOI":"10.1038/nrg1318","ISSN":"1471-0056","issue":"4","note":"type: Journal Article","page":"251-261","title":"The Bayesian revolution in genetics","volume":"5","author":[{"family":"Beaumont","given":"M. A."},{"family":"Rannala","given":"B."}],"issued":{"date-parts":[["2004"]]}}}],"schema":"https://github.com/citation-style-language/schema/raw/master/csl-citation.json"} </w:instrText>
+      </w:r>
+      <w:r>
+        <w:rPr>
+          <w:rFonts w:ascii="Arial" w:hAnsi="Arial" w:cs="Arial"/>
+        </w:rPr>
+        <w:fldChar w:fldCharType="separate"/>
+      </w:r>
+      <w:r>
+        <w:rPr>
+          <w:rFonts w:ascii="Arial" w:hAnsi="Arial" w:cs="Arial"/>
+        </w:rPr>
+        <w:t xml:space="preserve">(M. A. Beaumont &amp; </w:t>
+      </w:r>
+      <w:proofErr w:type="spellStart"/>
+      <w:r>
+        <w:rPr>
+          <w:rFonts w:ascii="Arial" w:hAnsi="Arial" w:cs="Arial"/>
+        </w:rPr>
+        <w:t>Rannala</w:t>
+      </w:r>
+      <w:proofErr w:type="spellEnd"/>
+      <w:r>
+        <w:rPr>
+          <w:rFonts w:ascii="Arial" w:hAnsi="Arial" w:cs="Arial"/>
+        </w:rPr>
+        <w:t>, 2004)</w:t>
+      </w:r>
+      <w:r>
+        <w:rPr>
+          <w:rFonts w:ascii="Arial" w:hAnsi="Arial" w:cs="Arial"/>
+        </w:rPr>
+        <w:fldChar w:fldCharType="end"/>
+      </w:r>
+      <w:r>
+        <w:rPr>
+          <w:rFonts w:ascii="Arial" w:hAnsi="Arial" w:cs="Arial"/>
+        </w:rPr>
+        <w:t xml:space="preserve">. Sequential Neural Posterior Estimation (SNPE) harnesses the flexibility of neural networks to carry out this step in the analysis and makes inferences based on all the simulated data without the need for rejection </w:t>
+      </w:r>
+      <w:r>
+        <w:rPr>
+          <w:rFonts w:ascii="Arial" w:hAnsi="Arial" w:cs="Arial"/>
+        </w:rPr>
+        <w:fldChar w:fldCharType="begin"/>
+      </w:r>
+      <w:r>
+        <w:rPr>
+          <w:rFonts w:ascii="Arial" w:hAnsi="Arial" w:cs="Arial"/>
+        </w:rPr>
+        <w:instrText xml:space="preserve"> ADDIN ZOTERO_ITEM CSL_CITATION {"citationID":"HgAiwbdu","properties":{"formattedCitation":"(Ward, 2024)","plainCitation":"(Ward, 2024)","noteIndex":0},"citationItems":[{"id":11659,"uris":["http://zotero.org/users/14220656/items/RYG3HMRA"],"itemData":{"id":11659,"type":"software","note":"DOI: 10.5281/zenodo.10402073","title":"FlowJAX: Distributions and Normalizing Flows in Jax","URL":"https://github.com/danielward27/flowjax","version":"12.0.1","author":[{"family":"Ward","given":"Daniel"}],"issued":{"date-parts":[["2024"]]}}}],"schema":"https://github.com/citation-style-language/schema/raw/master/csl-citation.json"} </w:instrText>
+      </w:r>
+      <w:r>
+        <w:rPr>
+          <w:rFonts w:ascii="Arial" w:hAnsi="Arial" w:cs="Arial"/>
+        </w:rPr>
+        <w:fldChar w:fldCharType="separate"/>
+      </w:r>
+      <w:r>
+        <w:rPr>
+          <w:rFonts w:ascii="Arial" w:hAnsi="Arial" w:cs="Arial"/>
+        </w:rPr>
+        <w:t>(Ward, 2024)</w:t>
+      </w:r>
+      <w:r>
+        <w:rPr>
+          <w:rFonts w:ascii="Arial" w:hAnsi="Arial" w:cs="Arial"/>
+        </w:rPr>
+        <w:fldChar w:fldCharType="end"/>
       </w:r>
       <w:r>
         <w:rPr>
@@ -1987,63 +1799,82 @@
       <w:r>
         <w:rPr>
           <w:rFonts w:ascii="Arial" w:hAnsi="Arial" w:cs="Arial"/>
-          <w:noProof/>
-        </w:rPr>
-        <w:t>[9]</w:t>
-      </w:r>
-      <w:r>
-        <w:rPr>
-          <w:rFonts w:ascii="Arial" w:hAnsi="Arial" w:cs="Arial"/>
-        </w:rPr>
-        <w:t xml:space="preserve">. Hybridisation can be beneficial, as in the case of genetic rescue in small populations of highly inbred individuals. However, it is often a driver of species extinction due to genetic swamping, where rare genetic material is replaced by hybrid material, which is especially severe if the population size of the species at risk is far smaller than the other </w:t>
-      </w:r>
-      <w:r>
-        <w:rPr>
-          <w:rFonts w:ascii="Arial" w:hAnsi="Arial" w:cs="Arial"/>
-          <w:noProof/>
-        </w:rPr>
-        <w:t>[</w:t>
-      </w:r>
-      <w:r>
-        <w:rPr>
-          <w:rFonts w:ascii="Arial" w:hAnsi="Arial" w:cs="Arial"/>
-          <w:noProof/>
-        </w:rPr>
-        <w:t>10</w:t>
-      </w:r>
-      <w:r>
-        <w:rPr>
-          <w:rFonts w:ascii="Arial" w:hAnsi="Arial" w:cs="Arial"/>
-          <w:noProof/>
-        </w:rPr>
-        <w:t>]</w:t>
-      </w:r>
-      <w:r>
-        <w:rPr>
-          <w:rFonts w:ascii="Arial" w:hAnsi="Arial" w:cs="Arial"/>
-        </w:rPr>
-        <w:t xml:space="preserve">. One population which suffers from extensive hybridization with domestic cats is the Scottish Wildcat, which some have described as unviable and on the verge of eradication </w:t>
-      </w:r>
-      <w:r>
-        <w:rPr>
-          <w:rFonts w:ascii="Arial" w:hAnsi="Arial" w:cs="Arial"/>
-          <w:noProof/>
-        </w:rPr>
-        <w:t>[</w:t>
-      </w:r>
-      <w:r>
-        <w:rPr>
-          <w:rFonts w:ascii="Arial" w:hAnsi="Arial" w:cs="Arial"/>
-          <w:noProof/>
-        </w:rPr>
-        <w:t>11</w:t>
-      </w:r>
-      <w:r>
-        <w:rPr>
-          <w:rFonts w:ascii="Arial" w:hAnsi="Arial" w:cs="Arial"/>
-          <w:noProof/>
-        </w:rPr>
-        <w:t>]</w:t>
+        </w:rPr>
+        <w:fldChar w:fldCharType="begin"/>
+      </w:r>
+      <w:r>
+        <w:rPr>
+          <w:rFonts w:ascii="Arial" w:hAnsi="Arial" w:cs="Arial"/>
+        </w:rPr>
+        <w:instrText xml:space="preserve"> ADDIN ZOTERO_ITEM CSL_CITATION {"citationID":"edATWv3e","properties":{"formattedCitation":"(Yamaguchi et al., 2015)","plainCitation":"(Yamaguchi et al., 2015)","noteIndex":0},"citationItems":[{"id":11656,"uris":["http://zotero.org/users/14220656/items/82BX5F7L"],"itemData":{"id":11656,"type":"document","note":"type: Generic","publisher":"URL: http://dx. doi. org/10.2305/IUCN. UK","title":"Felis silvestris. The IUCN red list of threatened species 2015: e. T60354712A50652361","author":[{"family":"Yamaguchi","given":"N."},{"family":"Kitchener","given":"A."},{"family":"Driscoll","given":"C."},{"family":"Nussberger","given":"B."}],"issued":{"date-parts":[["2015"]]}}}],"schema":"https://github.com/citation-style-language/schema/raw/master/csl-citation.json"} </w:instrText>
+      </w:r>
+      <w:r>
+        <w:rPr>
+          <w:rFonts w:ascii="Arial" w:hAnsi="Arial" w:cs="Arial"/>
+        </w:rPr>
+        <w:fldChar w:fldCharType="separate"/>
+      </w:r>
+      <w:r>
+        <w:rPr>
+          <w:rFonts w:ascii="Arial" w:hAnsi="Arial" w:cs="Arial"/>
+        </w:rPr>
+        <w:t>(Yamaguchi et al., 2015)</w:t>
+      </w:r>
+      <w:r>
+        <w:rPr>
+          <w:rFonts w:ascii="Arial" w:hAnsi="Arial" w:cs="Arial"/>
+        </w:rPr>
+        <w:fldChar w:fldCharType="end"/>
+      </w:r>
+      <w:r>
+        <w:rPr>
+          <w:rFonts w:ascii="Arial" w:hAnsi="Arial" w:cs="Arial"/>
+        </w:rPr>
+        <w:t xml:space="preserve">. Hybridisation can be beneficial, as in the case of genetic rescue in small populations of highly inbred individuals. However, it is often a driver of species extinction due to genetic swamping, where rare genetic material is replaced by hybrid material, which is especially severe if the population size of the species at risk is far smaller than the other . One population which suffers from extensive hybridization with domestic cats is the Scottish Wildcat, which some have described as unviable and on the verge of eradication </w:t>
+      </w:r>
+      <w:r>
+        <w:rPr>
+          <w:rFonts w:ascii="Arial" w:hAnsi="Arial" w:cs="Arial"/>
+        </w:rPr>
+        <w:fldChar w:fldCharType="begin"/>
+      </w:r>
+      <w:r>
+        <w:rPr>
+          <w:rFonts w:ascii="Arial" w:hAnsi="Arial" w:cs="Arial"/>
+        </w:rPr>
+        <w:instrText xml:space="preserve"> ADDIN ZOTERO_ITEM CSL_CITATION {"citationID":"1z8wkoCp","properties":{"formattedCitation":"(Breitenmoser et al., 2019)","plainCitation":"(Breitenmoser et al., 2019)","noteIndex":0},"citationItems":[{"id":11613,"uris":["http://zotero.org/users/14220656/items/Z9ABTRQV"],"itemData":{"id":11613,"type":"article-journal","container-title":"IUCN SSC Cat Specialist Group","note":"type: Journal Article","title":"Conservation of the wildcat (Felis silvestris) in Scotland: review of the conservation status and assessment of conservation activities","author":[{"family":"Breitenmoser","given":"Urs"},{"family":"Lanz","given":"Tabea"},{"family":"Breitenmoser-Würsten","given":"Christine"}],"issued":{"date-parts":[["2019"]]}}}],"schema":"https://github.com/citation-style-language/schema/raw/master/csl-citation.json"} </w:instrText>
+      </w:r>
+      <w:r>
+        <w:rPr>
+          <w:rFonts w:ascii="Arial" w:hAnsi="Arial" w:cs="Arial"/>
+        </w:rPr>
+        <w:fldChar w:fldCharType="separate"/>
+      </w:r>
+      <w:r>
+        <w:rPr>
+          <w:rFonts w:ascii="Arial" w:hAnsi="Arial" w:cs="Arial"/>
+        </w:rPr>
+        <w:t>(</w:t>
+      </w:r>
+      <w:proofErr w:type="spellStart"/>
+      <w:r>
+        <w:rPr>
+          <w:rFonts w:ascii="Arial" w:hAnsi="Arial" w:cs="Arial"/>
+        </w:rPr>
+        <w:t>Breitenmoser</w:t>
+      </w:r>
+      <w:proofErr w:type="spellEnd"/>
+      <w:r>
+        <w:rPr>
+          <w:rFonts w:ascii="Arial" w:hAnsi="Arial" w:cs="Arial"/>
+        </w:rPr>
+        <w:t xml:space="preserve"> et al., 2019)</w:t>
+      </w:r>
+      <w:r>
+        <w:rPr>
+          <w:rFonts w:ascii="Arial" w:hAnsi="Arial" w:cs="Arial"/>
+        </w:rPr>
+        <w:fldChar w:fldCharType="end"/>
       </w:r>
       <w:r>
         <w:rPr>
@@ -2054,23 +1885,32 @@
       <w:r>
         <w:rPr>
           <w:rFonts w:ascii="Arial" w:hAnsi="Arial" w:cs="Arial"/>
-          <w:noProof/>
-        </w:rPr>
-        <w:t>[</w:t>
-      </w:r>
-      <w:r>
-        <w:rPr>
-          <w:rFonts w:ascii="Arial" w:hAnsi="Arial" w:cs="Arial"/>
-          <w:noProof/>
-        </w:rPr>
-        <w:t>12, 13</w:t>
-      </w:r>
-      <w:r>
-        <w:rPr>
-          <w:rFonts w:ascii="Arial" w:hAnsi="Arial" w:cs="Arial"/>
-          <w:noProof/>
-        </w:rPr>
-        <w:t>]</w:t>
+        </w:rPr>
+        <w:fldChar w:fldCharType="begin"/>
+      </w:r>
+      <w:r>
+        <w:rPr>
+          <w:rFonts w:ascii="Arial" w:hAnsi="Arial" w:cs="Arial"/>
+        </w:rPr>
+        <w:instrText xml:space="preserve"> ADDIN ZOTERO_ITEM CSL_CITATION {"citationID":"AoblcQSV","properties":{"formattedCitation":"(M. Beaumont et al., 2001; Howard-McCombe et al., 2023)","plainCitation":"(M. Beaumont et al., 2001; Howard-McCombe et al., 2023)","noteIndex":0},"citationItems":[{"id":11731,"uris":["http://zotero.org/users/14220656/items/4AWMYYV6"],"itemData":{"id":11731,"type":"article-journal","abstract":"This paper describes a genetic analysis of wild-living cats in Scotland. Samples from 230 wild-living Scottish cats (including 13 museum skins) and 74 house cats  from England and Scotland were surveyed for nine microsatellite loci. Pelage  characteristics of the wild-living cats were recorded, and the cats were then  grouped into five separate categories depending on the degree to which they  conformed to the characteristics attributed to Felis silvestris Schreber, 1775.  Allele frequency differences between the morphological groups are greater than  those among the three house cat samples. Analysis of genetic distances suggests  that more of the differences between individuals can be explained by pelage than  geographical proximity, and that pelage and geographical location are not  confounded. Ordination of the genetic distances suggests two main groups of  wild-living cats, with intermediates, and one group is genetically very similar  to the house cats, while the other group contains all cats taxonomically  identified as wildcat based on morphology. A genetic mixture analysis gives  similar results to the ordination, but also suggests that the genotypes of a  substantial number of cats in the wildcat group are drawn from a gene pool with  genotypes in approximately equilibrium proportions. We argue that this is  evidence that these cats do not have very recent domestic ancestry. However, from  the morphological data it is highly likely that this gene pool also contains a  contribution from earlier introgression of domestic cat genes.","container-title":"Molecular ecology","DOI":"10.1046/j.1365-294x.2001.01196.x","ISSN":"0962-1083","issue":"2","journalAbbreviation":"Mol Ecol","language":"eng","note":"publisher-place: England\nPMID: 11298948","page":"319-336","title":"Genetic diversity and introgression in the Scottish wildcat.","volume":"10","author":[{"family":"Beaumont","given":"M."},{"family":"Barratt","given":"E. M."},{"family":"Gottelli","given":"D."},{"family":"Kitchener","given":"A. C."},{"family":"Daniels","given":"M. J."},{"family":"Pritchard","given":"J. K."},{"family":"Bruford","given":"M. W."}],"issued":{"date-parts":[["2001",2]]}}},{"id":11627,"uris":["http://zotero.org/users/14220656/items/KJZHDR76"],"itemData":{"id":11627,"type":"article-journal","note":"type: Journal Article","title":"Genetic swamping of the critically endangered Scottish wildcat was recent and accelerated by disease","author":[{"family":"Howard-McCombe","given":"Jo"},{"family":"Jamieson","given":"Alex"},{"family":"Carmagnini","given":"Alberto"},{"family":"Russo","given":"Isa-Rita"},{"family":"Ghazali","given":"Muhammad"},{"family":"Campbell","given":"Ruairidh"},{"family":"Driscoll","given":"Carlos"},{"family":"Murphy","given":"William"},{"family":"Nowak","given":"Carsten"},{"family":"O’Connor","given":"Terry"}],"issued":{"date-parts":[["2023"]]}}}],"schema":"https://github.com/citation-style-language/schema/raw/master/csl-citation.json"} </w:instrText>
+      </w:r>
+      <w:r>
+        <w:rPr>
+          <w:rFonts w:ascii="Arial" w:hAnsi="Arial" w:cs="Arial"/>
+        </w:rPr>
+        <w:fldChar w:fldCharType="separate"/>
+      </w:r>
+      <w:r>
+        <w:rPr>
+          <w:rFonts w:ascii="Arial" w:hAnsi="Arial" w:cs="Arial"/>
+        </w:rPr>
+        <w:t>(M. Beaumont et al., 2001; Howard-McCombe et al., 2023)</w:t>
+      </w:r>
+      <w:r>
+        <w:rPr>
+          <w:rFonts w:ascii="Arial" w:hAnsi="Arial" w:cs="Arial"/>
+        </w:rPr>
+        <w:fldChar w:fldCharType="end"/>
       </w:r>
       <w:r>
         <w:rPr>
@@ -2152,28 +1992,48 @@
         <w:rPr>
           <w:rFonts w:ascii="Arial" w:hAnsi="Arial" w:cs="Arial"/>
         </w:rPr>
-        <w:t xml:space="preserve">population model and reduced-representation sequencing data to investigate Scottish Wildcat hybridisation, using the forward-time simulator SLiM to simulate 500 generations of recent demography for Domestic cats, Scottish Wildcats and a captive population </w:t>
+        <w:t xml:space="preserve">population model and reduced-representation sequencing data to investigate Scottish Wildcat hybridisation, using the forward-time simulator SLiM to simulate 500 generations of recent demography for </w:t>
+      </w:r>
+      <w:r>
+        <w:rPr>
+          <w:rFonts w:ascii="Arial" w:hAnsi="Arial" w:cs="Arial"/>
+        </w:rPr>
+        <w:lastRenderedPageBreak/>
+        <w:t xml:space="preserve">Domestic cats, Scottish Wildcats and a captive population </w:t>
       </w:r>
       <w:r>
         <w:rPr>
           <w:rFonts w:ascii="Arial" w:hAnsi="Arial" w:cs="Arial"/>
           <w:noProof/>
         </w:rPr>
-        <w:t>[</w:t>
+        <w:fldChar w:fldCharType="begin"/>
       </w:r>
       <w:r>
         <w:rPr>
           <w:rFonts w:ascii="Arial" w:hAnsi="Arial" w:cs="Arial"/>
           <w:noProof/>
         </w:rPr>
-        <w:t>14, 15</w:t>
+        <w:instrText xml:space="preserve"> ADDIN ZOTERO_ITEM CSL_CITATION {"citationID":"3GJYdlmW","properties":{"formattedCitation":"(Haller &amp; Messer, 2019; Howard-McCombe et al., 2021)","plainCitation":"(Haller &amp; Messer, 2019; Howard-McCombe et al., 2021)","noteIndex":0},"citationItems":[{"id":11688,"uris":["http://zotero.org/users/14220656/items/FT8R6799"],"itemData":{"id":11688,"type":"article-journal","abstract":"With the desire to model population genetic processes under increasingly realistic scenarios, forward genetic simulations have become a critical part of the toolbox of modern evolutionary biology. The SLiM forward genetic simulation framework is one of the most powerful and widely used tools in this area. However, its foundation in the Wright–Fisher model has been found to pose an obstacle to implementing many types of models; it is difficult to adapt the Wright–Fisher model, with its many assumptions, to modeling ecologically realistic scenarios such as explicit space, overlapping generations, individual variation in reproduction, density-dependent population regulation, individual variation in dispersal or migration, local extinction and recolonization, mating between subpopulations, age structure, fitness-based survival and hard selection, emergent sex ratios, and so forth. In response to this need, we here introduce SLiM 3, which contains two key advancements aimed at abolishing these limitations. First, the new non-Wright–Fisher or “nonWF” model type provides a much more flexible foundation that allows the easy implementation of all of the above scenarios and many more. Second, SLiM 3 adds support for continuous space, including spatial interactions and spatial maps of environmental variables. We provide a conceptual overview of these new features, and present several example models to illustrate their use.","container-title":"Molecular Biology and Evolution","DOI":"10.1093/molbev/msy228","ISSN":"0737-4038","issue":"3","note":"type: Journal Article","page":"632-637","title":"SLiM 3: Forward Genetic Simulations Beyond the Wright–Fisher Model","volume":"36","author":[{"family":"Haller","given":"Benjamin C."},{"family":"Messer","given":"Philipp W."}],"issued":{"date-parts":[["2019"]]}}},{"id":11693,"uris":["http://zotero.org/users/14220656/items/DELLGHKC"],"itemData":{"id":11693,"type":"article-journal","abstract":"Abstract While hybridisation has long been recognised as an important natural phenomenon in evolution, the conservation of taxa subject to introgressive hybridisation from domesticated forms is a subject of intense debate. Hybridisation of Scottish wildcats and domestic cats is a good example in this regard. Here, we developed a modelling framework to determine the timescale of introgression using approximate Bayesian computation (ABC). Applying the model to ddRAD-seq data from 129 individuals, genotyped at 6546 loci, we show that a population of wildcats genetically distant from domestic cats is still present in Scotland. These individuals were found almost exclusively within the captive breeding programme. Most wild-living cats sampled were introgressed to some extent. The demographic model predicts high levels of gene-flow between domestic cats and Scottish wildcats (13% migrants per generation) over a short timeframe, the posterior mean for the onset of hybridisation (T1) was 3.3 generations ( 10 years) before present. Although the model had limited power to detect signals of ancient admixture, we found evidence that significant recent hybridisation may have occurred subsequent to the founding of the captive breeding population (T2). The model consistently predicts T1 after T2, estimated here to be 19.3 generations ( 60 years) ago, highlighting the importance of this population as a resource for conservation management. Additionally, we evaluate the effectiveness of current methods to classify hybrids. We show that an optimised 35 SNP panel is a better predictor of the ddRAD-based hybrid score in comparison with a morphological method.","container-title":"Molecular Ecology","DOI":"https://doi.org/10.1111/mec.16000","ISSN":"0962-1083","issue":"15","note":"type: Journal Article","page":"3688-3702","title":"On the use of genome-wide data to model and date the time of anthropogenic hybridisation: An example from the Scottish wildcat","volume":"30","author":[{"family":"Howard-McCombe","given":"Jo"},{"family":"Ward","given":"Daniel"},{"family":"Kitchener","given":"Andrew C."},{"family":"Lawson","given":"Daniel"},{"family":"Senn","given":"Helen V."},{"family":"Beaumont","given":"Mark"}],"issued":{"date-parts":[["2021"]]}}}],"schema":"https://github.com/citation-style-language/schema/raw/master/csl-citation.json"} </w:instrText>
       </w:r>
       <w:r>
         <w:rPr>
           <w:rFonts w:ascii="Arial" w:hAnsi="Arial" w:cs="Arial"/>
           <w:noProof/>
         </w:rPr>
-        <w:t>]</w:t>
+        <w:fldChar w:fldCharType="separate"/>
+      </w:r>
+      <w:r>
+        <w:rPr>
+          <w:rFonts w:ascii="Arial" w:hAnsi="Arial" w:cs="Arial"/>
+        </w:rPr>
+        <w:t>(Haller &amp; Messer, 2019; Howard-McCombe et al., 2021)</w:t>
+      </w:r>
+      <w:r>
+        <w:rPr>
+          <w:rFonts w:ascii="Arial" w:hAnsi="Arial" w:cs="Arial"/>
+          <w:noProof/>
+        </w:rPr>
+        <w:fldChar w:fldCharType="end"/>
       </w:r>
       <w:r>
         <w:rPr>
@@ -2191,116 +2051,216 @@
         <w:rPr>
           <w:rFonts w:ascii="Arial" w:hAnsi="Arial" w:cs="Arial"/>
         </w:rPr>
-        <w:t xml:space="preserve">population model, this time using a combination of SLiM and a coalescent simulator, msprime </w:t>
+        <w:t xml:space="preserve">population model, this time using a combination of SLiM and a coalescent simulator, </w:t>
+      </w:r>
+      <w:proofErr w:type="spellStart"/>
+      <w:r>
+        <w:rPr>
+          <w:rFonts w:ascii="Arial" w:hAnsi="Arial" w:cs="Arial"/>
+        </w:rPr>
+        <w:t>msprime</w:t>
+      </w:r>
+      <w:proofErr w:type="spellEnd"/>
+      <w:r>
+        <w:rPr>
+          <w:rFonts w:ascii="Arial" w:hAnsi="Arial" w:cs="Arial"/>
+        </w:rPr>
+        <w:t xml:space="preserve"> </w:t>
+      </w:r>
+      <w:r>
+        <w:rPr>
+          <w:rFonts w:ascii="Arial" w:hAnsi="Arial" w:cs="Arial"/>
+        </w:rPr>
+        <w:fldChar w:fldCharType="begin"/>
+      </w:r>
+      <w:r>
+        <w:rPr>
+          <w:rFonts w:ascii="Arial" w:hAnsi="Arial" w:cs="Arial"/>
+        </w:rPr>
+        <w:instrText xml:space="preserve"> ADDIN ZOTERO_ITEM CSL_CITATION {"citationID":"PGtfPuaa","properties":{"formattedCitation":"(Baumdicker et al., 2022)","plainCitation":"(Baumdicker et al., 2022)","noteIndex":0},"citationItems":[{"id":11670,"uris":["http://zotero.org/users/14220656/items/LV6MVA8Q"],"itemData":{"id":11670,"type":"article-journal","abstract":"Since its introduction in 2016, the msprime simulator has grown in popularity and is now one of the most commonly used tools in population genetics. This article marks the 1.0 release of msprime and summarizes the many features it has accumulated through an open source community development model. Despite its generality, msprime's performance is excellent-in many cases orders of magnitude faster and more memory efficient than more specialized methods. Stochastic simulation is a key tool in population genetics, since the models involved are often analytically intractable and simulation is usually the only way of obtaining ground-truth data to evaluate inferences. Because of this, a large number of specialized simulation programs have been developed, each filling a particular niche, but with largely overlapping functionality and a substantial duplication of effort. Here, we introduce msprime version 1.0, which efficiently implements ancestry and mutation simulations based on the succinct tree sequence data structure and the tskit library. We summarize msprime's many features, and show that its performance is excellent, often many times faster and more memory efficient than specialized alternatives. These high-performance features have been thoroughly tested and validated, and built using a collaborative, open source development model, which reduces duplication of effort and promotes software quality via community engagement.","container-title":"GENETICS","DOI":"10.1093/genetics/iyab229","ISSN":"0016-6731 1943-2631 J9 - GENETICS","issue":"3","note":"type: Journal Article","title":"Efficient ancestry and mutation simulation with msprime 1.0","volume":"220","author":[{"family":"Baumdicker","given":"F."},{"family":"Bisschop","given":"G."},{"family":"Goldstein","given":"D."},{"family":"Gower","given":"G."},{"family":"Ragsdale","given":"A. P."},{"family":"Tsambos","given":"G."},{"family":"Zhu","given":"S."},{"family":"Eldon","given":"B."},{"family":"Ellerman","given":"E. C."},{"family":"Galloway","given":"J. G."},{"family":"Gladstein","given":"A. L."},{"family":"Gorjanc","given":"G."},{"family":"Guo","given":"B."},{"family":"Jeffery","given":"B."},{"family":"Kretzschumar","given":"W. W."},{"family":"Lohse","given":"K."},{"family":"Matschiner","given":"M."},{"family":"Nelson","given":"D."},{"family":"Pope","given":"N. S."},{"family":"Quinto-Cortes","given":"C. D."},{"family":"Rodrigues","given":"M. F."},{"family":"Saunack","given":"K."},{"family":"Sellinger","given":"T."},{"family":"Thornton","given":"K."},{"family":"Kemenade","given":"H.","non-dropping-particle":"van"},{"family":"Wohns","given":"A. W."},{"family":"Wong","given":"Y."},{"family":"Gravel","given":"S."},{"family":"Kern","given":"A. D."},{"family":"Koskela","given":"J."},{"family":"Ralph","given":"P. L."},{"family":"Kelleher","given":"J."}],"issued":{"date-parts":[["2022"]]}}}],"schema":"https://github.com/citation-style-language/schema/raw/master/csl-citation.json"} </w:instrText>
+      </w:r>
+      <w:r>
+        <w:rPr>
+          <w:rFonts w:ascii="Arial" w:hAnsi="Arial" w:cs="Arial"/>
+        </w:rPr>
+        <w:fldChar w:fldCharType="separate"/>
+      </w:r>
+      <w:r>
+        <w:rPr>
+          <w:rFonts w:ascii="Arial" w:hAnsi="Arial" w:cs="Arial"/>
+        </w:rPr>
+        <w:t>(</w:t>
+      </w:r>
+      <w:proofErr w:type="spellStart"/>
+      <w:r>
+        <w:rPr>
+          <w:rFonts w:ascii="Arial" w:hAnsi="Arial" w:cs="Arial"/>
+        </w:rPr>
+        <w:t>Baumdicker</w:t>
+      </w:r>
+      <w:proofErr w:type="spellEnd"/>
+      <w:r>
+        <w:rPr>
+          <w:rFonts w:ascii="Arial" w:hAnsi="Arial" w:cs="Arial"/>
+        </w:rPr>
+        <w:t xml:space="preserve"> et al., 2022)</w:t>
+      </w:r>
+      <w:r>
+        <w:rPr>
+          <w:rFonts w:ascii="Arial" w:hAnsi="Arial" w:cs="Arial"/>
+        </w:rPr>
+        <w:fldChar w:fldCharType="end"/>
+      </w:r>
+      <w:r>
+        <w:rPr>
+          <w:rFonts w:ascii="Arial" w:hAnsi="Arial" w:cs="Arial"/>
+        </w:rPr>
+        <w:t xml:space="preserve">, to model the demographic history of the three populations from the divergence of Domestics and European Wildcats to the present </w:t>
+      </w:r>
+      <w:r>
+        <w:rPr>
+          <w:rFonts w:ascii="Arial" w:hAnsi="Arial" w:cs="Arial"/>
+        </w:rPr>
+        <w:fldChar w:fldCharType="begin"/>
+      </w:r>
+      <w:r>
+        <w:rPr>
+          <w:rFonts w:ascii="Arial" w:hAnsi="Arial" w:cs="Arial"/>
+        </w:rPr>
+        <w:instrText xml:space="preserve"> ADDIN ZOTERO_ITEM CSL_CITATION {"citationID":"7qR2mXVM","properties":{"formattedCitation":"(Ward, 2021)","plainCitation":"(Ward, 2021)","noteIndex":0},"citationItems":[{"id":11655,"uris":["http://zotero.org/users/14220656/items/VF9HD7E5"],"itemData":{"id":11655,"type":"thesis","genre":"Thesis","title":"Scottish Wildcats and Simulations as a Tool for Demographic Inference","author":[{"family":"Ward","given":"Daniel."}],"issued":{"date-parts":[["2021"]]}}}],"schema":"https://github.com/citation-style-language/schema/raw/master/csl-citation.json"} </w:instrText>
+      </w:r>
+      <w:r>
+        <w:rPr>
+          <w:rFonts w:ascii="Arial" w:hAnsi="Arial" w:cs="Arial"/>
+        </w:rPr>
+        <w:fldChar w:fldCharType="separate"/>
+      </w:r>
+      <w:r>
+        <w:rPr>
+          <w:rFonts w:ascii="Arial" w:hAnsi="Arial" w:cs="Arial"/>
+        </w:rPr>
+        <w:t>(Ward, 2021)</w:t>
+      </w:r>
+      <w:r>
+        <w:rPr>
+          <w:rFonts w:ascii="Arial" w:hAnsi="Arial" w:cs="Arial"/>
+        </w:rPr>
+        <w:fldChar w:fldCharType="end"/>
+      </w:r>
+      <w:r>
+        <w:rPr>
+          <w:rFonts w:ascii="Arial" w:hAnsi="Arial" w:cs="Arial"/>
+        </w:rPr>
+        <w:t xml:space="preserve">. This coupled simulation approach was used in our study and will be covered in more detail in the methods section. SNPE is, relatively, a recently developed tool in the field of statistics and is not yet widely used in scientific disciplines such as population genomics. Most studies that have used this method so far have investigated topics within subjects such as neuroscience </w:t>
       </w:r>
       <w:r>
         <w:rPr>
           <w:rFonts w:ascii="Arial" w:hAnsi="Arial" w:cs="Arial"/>
           <w:noProof/>
         </w:rPr>
-        <w:t>[</w:t>
+        <w:fldChar w:fldCharType="begin"/>
       </w:r>
       <w:r>
         <w:rPr>
           <w:rFonts w:ascii="Arial" w:hAnsi="Arial" w:cs="Arial"/>
           <w:noProof/>
         </w:rPr>
-        <w:t>16</w:t>
+        <w:instrText xml:space="preserve"> ADDIN ZOTERO_ITEM CSL_CITATION {"citationID":"5UqjO65s","properties":{"formattedCitation":"(Gon\\uc0\\u231{}alves et al., 2020; Groschner et al., 2022)","plainCitation":"(Gonçalves et al., 2020; Groschner et al., 2022)","noteIndex":0},"citationItems":[{"id":11621,"uris":["http://zotero.org/users/14220656/items/HZB7QIJA"],"itemData":{"id":11621,"type":"article-journal","abstract":"Mechanistic modeling in neuroscience aims to explain observed phenomena in terms of underlying causes. However, determining which model parameters agree with complex and stochastic neural data presents a significant challenge. We address this challenge with a machine learning tool which uses deep neural density estimators—trained using model simulations—to carry out Bayesian inference and retrieve the full space of parameters compatible with raw data or selected data features. Our method is scalable in parameters and data features and can rapidly analyze new data after initial training. We demonstrate the power and flexibility of our approach on receptive fields, ion channels, and Hodgkin–Huxley models. We also characterize the space of circuit configurations giving rise to rhythmic activity in the crustacean stomatogastric ganglion, and use these results to derive hypotheses for underlying compensation mechanisms. Our approach will help close the gap between data-driven and theory-driven models of neural dynamics.","container-title":"eLife","DOI":"10.7554/eLife.56261","ISSN":"2050-084X","note":"type: Journal Article","page":"e56261","title":"Training deep neural density estimators to identify mechanistic models of neural dynamics","volume":"9","author":[{"family":"Gonçalves","given":"Pedro J."},{"family":"Lueckmann","given":"Jan-Matthis"},{"family":"Deistler","given":"Michael"},{"family":"Nonnenmacher","given":"Marcel"},{"family":"Öcal","given":"Kaan"},{"family":"Bassetto","given":"Giacomo"},{"family":"Chintaluri","given":"Chaitanya"},{"family":"Podlaski","given":"William F."},{"family":"Haddad","given":"Sara A."},{"family":"Vogels","given":"Tim P."},{"family":"Greenberg","given":"David S."},{"family":"Macke","given":"Jakob H."}],"issued":{"date-parts":[["2020"]]}}},{"id":11623,"uris":["http://zotero.org/users/14220656/items/9H43IFQN"],"itemData":{"id":11623,"type":"article-journal","container-title":"Nature","ISSN":"0028-0836","issue":"7899","note":"type: Journal Article","page":"119-123","title":"A biophysical account of multiplication by a single neuron","volume":"603","author":[{"family":"Groschner","given":"Lukas N."},{"family":"Malis","given":"Jonatan G."},{"family":"Zuidinga","given":"Birte"},{"family":"Borst","given":"Alexander"}],"issued":{"date-parts":[["2022"]]}}}],"schema":"https://github.com/citation-style-language/schema/raw/master/csl-citation.json"} </w:instrText>
       </w:r>
       <w:r>
         <w:rPr>
           <w:rFonts w:ascii="Arial" w:hAnsi="Arial" w:cs="Arial"/>
           <w:noProof/>
         </w:rPr>
-        <w:t>]</w:t>
-      </w:r>
-      <w:r>
-        <w:rPr>
-          <w:rFonts w:ascii="Arial" w:hAnsi="Arial" w:cs="Arial"/>
-        </w:rPr>
-        <w:t xml:space="preserve">, to model the demographic history of the three populations from the divergence of Domestics and European </w:t>
-      </w:r>
-      <w:r>
-        <w:rPr>
-          <w:rFonts w:ascii="Arial" w:hAnsi="Arial" w:cs="Arial"/>
-        </w:rPr>
-        <w:lastRenderedPageBreak/>
-        <w:t xml:space="preserve">Wildcats to the present </w:t>
+        <w:fldChar w:fldCharType="separate"/>
+      </w:r>
+      <w:r>
+        <w:rPr>
+          <w:rFonts w:ascii="Arial" w:hAnsi="Arial" w:cs="Arial"/>
+        </w:rPr>
+        <w:t xml:space="preserve">(Gonçalves et al., 2020; </w:t>
+      </w:r>
+      <w:proofErr w:type="spellStart"/>
+      <w:r>
+        <w:rPr>
+          <w:rFonts w:ascii="Arial" w:hAnsi="Arial" w:cs="Arial"/>
+        </w:rPr>
+        <w:t>Groschner</w:t>
+      </w:r>
+      <w:proofErr w:type="spellEnd"/>
+      <w:r>
+        <w:rPr>
+          <w:rFonts w:ascii="Arial" w:hAnsi="Arial" w:cs="Arial"/>
+        </w:rPr>
+        <w:t xml:space="preserve"> et al., 2022)</w:t>
       </w:r>
       <w:r>
         <w:rPr>
           <w:rFonts w:ascii="Arial" w:hAnsi="Arial" w:cs="Arial"/>
           <w:noProof/>
         </w:rPr>
-        <w:t>[</w:t>
+        <w:fldChar w:fldCharType="end"/>
       </w:r>
       <w:r>
         <w:rPr>
           <w:rFonts w:ascii="Arial" w:hAnsi="Arial" w:cs="Arial"/>
           <w:noProof/>
         </w:rPr>
-        <w:t>17</w:t>
+        <w:t xml:space="preserve"> </w:t>
+      </w:r>
+      <w:r>
+        <w:rPr>
+          <w:rFonts w:ascii="Arial" w:hAnsi="Arial" w:cs="Arial"/>
+        </w:rPr>
+        <w:t xml:space="preserve">and physics </w:t>
       </w:r>
       <w:r>
         <w:rPr>
           <w:rFonts w:ascii="Arial" w:hAnsi="Arial" w:cs="Arial"/>
           <w:noProof/>
         </w:rPr>
-        <w:t>]</w:t>
-      </w:r>
-      <w:r>
-        <w:rPr>
-          <w:rFonts w:ascii="Arial" w:hAnsi="Arial" w:cs="Arial"/>
-        </w:rPr>
-        <w:t xml:space="preserve">. This coupled simulation approach was used in our study and will be covered in more detail in the methods section. SNPE is, relatively, a recently developed tool in the field of statistics and is not yet widely used in scientific disciplines such as population genomics. Most studies that have used this method so far have investigated topics within subjects such as neuroscience </w:t>
+        <w:fldChar w:fldCharType="begin"/>
       </w:r>
       <w:r>
         <w:rPr>
           <w:rFonts w:ascii="Arial" w:hAnsi="Arial" w:cs="Arial"/>
           <w:noProof/>
         </w:rPr>
-        <w:t>[</w:t>
+        <w:instrText xml:space="preserve"> ADDIN ZOTERO_ITEM CSL_CITATION {"citationID":"V7LlQkQE","properties":{"formattedCitation":"(Akhmetzhanova et al., 2023; Furia &amp; Churchill, 2022)","plainCitation":"(Akhmetzhanova et al., 2023; Furia &amp; Churchill, 2022)","noteIndex":0},"citationItems":[{"id":11610,"uris":["http://zotero.org/users/14220656/items/UFGI3HRX"],"itemData":{"id":11610,"type":"article-journal","container-title":"arXiv preprint arXiv:2308.09751","note":"type: Journal Article","title":"Data Compression and Inference in Cosmology with Self-Supervised Machine Learning","author":[{"family":"Akhmetzhanova","given":"Aizhan"},{"family":"Mishra-Sharma","given":"Siddharth"},{"family":"Dvorkin","given":"Cora"}],"issued":{"date-parts":[["2023"]]}}},{"id":11620,"uris":["http://zotero.org/users/14220656/items/UE8B8GU5"],"itemData":{"id":11620,"type":"article-journal","container-title":"Plasma Physics and Controlled Fusion","ISSN":"0741-3335","issue":"10","note":"type: Journal Article","page":"104003","title":"Normalizing flows for likelihood-free inference with fusion simulations","volume":"64","author":[{"family":"Furia","given":"C. S."},{"family":"Churchill","given":"R. M."}],"issued":{"date-parts":[["2022"]]}}}],"schema":"https://github.com/citation-style-language/schema/raw/master/csl-citation.json"} </w:instrText>
       </w:r>
       <w:r>
         <w:rPr>
           <w:rFonts w:ascii="Arial" w:hAnsi="Arial" w:cs="Arial"/>
           <w:noProof/>
         </w:rPr>
-        <w:t>18, 19</w:t>
+        <w:fldChar w:fldCharType="separate"/>
+      </w:r>
+      <w:r>
+        <w:rPr>
+          <w:rFonts w:ascii="Arial" w:hAnsi="Arial" w:cs="Arial"/>
+        </w:rPr>
+        <w:t>(</w:t>
+      </w:r>
+      <w:proofErr w:type="spellStart"/>
+      <w:r>
+        <w:rPr>
+          <w:rFonts w:ascii="Arial" w:hAnsi="Arial" w:cs="Arial"/>
+        </w:rPr>
+        <w:t>Akhmetzhanova</w:t>
+      </w:r>
+      <w:proofErr w:type="spellEnd"/>
+      <w:r>
+        <w:rPr>
+          <w:rFonts w:ascii="Arial" w:hAnsi="Arial" w:cs="Arial"/>
+        </w:rPr>
+        <w:t xml:space="preserve"> et al., 2023; Furia &amp; Churchill, 2022)</w:t>
       </w:r>
       <w:r>
         <w:rPr>
           <w:rFonts w:ascii="Arial" w:hAnsi="Arial" w:cs="Arial"/>
           <w:noProof/>
         </w:rPr>
-        <w:t>]</w:t>
-      </w:r>
-      <w:r>
-        <w:rPr>
-          <w:rFonts w:ascii="Arial" w:hAnsi="Arial" w:cs="Arial"/>
-        </w:rPr>
-        <w:t xml:space="preserve"> and physics </w:t>
-      </w:r>
-      <w:r>
-        <w:rPr>
-          <w:rFonts w:ascii="Arial" w:hAnsi="Arial" w:cs="Arial"/>
-          <w:noProof/>
-        </w:rPr>
-        <w:t>[</w:t>
-      </w:r>
-      <w:r>
-        <w:rPr>
-          <w:rFonts w:ascii="Arial" w:hAnsi="Arial" w:cs="Arial"/>
-          <w:noProof/>
-        </w:rPr>
-        <w:t>20, 21</w:t>
-      </w:r>
-      <w:r>
-        <w:rPr>
-          <w:rFonts w:ascii="Arial" w:hAnsi="Arial" w:cs="Arial"/>
-          <w:noProof/>
-        </w:rPr>
-        <w:t>]</w:t>
+        <w:fldChar w:fldCharType="end"/>
       </w:r>
       <w:r>
         <w:rPr>
@@ -2937,6 +2897,7 @@
         <w:rPr>
           <w:rFonts w:ascii="Arial" w:hAnsi="Arial" w:cs="Arial"/>
         </w:rPr>
+        <w:lastRenderedPageBreak/>
         <w:t>To generate the genomic data to be used in training the neural network, we simulated genomes according to parameters sampled from prior probability distributions, i.e. a previous belief of the parameter values. Sampling from these distributions generates a range of genomic data that describe</w:t>
       </w:r>
       <w:r>
@@ -2949,14 +2910,7 @@
         <w:rPr>
           <w:rFonts w:ascii="Arial" w:hAnsi="Arial" w:cs="Arial"/>
         </w:rPr>
-        <w:t xml:space="preserve"> all of the possible demographic models supported by our prior beliefs. Table 1 specifies the prior probability distributions for each parameter and the source </w:t>
-      </w:r>
-      <w:r>
-        <w:rPr>
-          <w:rFonts w:ascii="Arial" w:hAnsi="Arial" w:cs="Arial"/>
-        </w:rPr>
-        <w:lastRenderedPageBreak/>
-        <w:t xml:space="preserve">or justification for each prior. In general, priors were chosen to be reasonably wide, i.e. conservative estimates of current belief, causing some initial simulations, modelling a combination of large parameters, to take a long time to compute. Regression of runtimes was conducted on a sample set of 5000 simulations to determine </w:t>
+        <w:t xml:space="preserve"> all of the possible demographic models supported by our prior beliefs. Table 1 specifies the prior probability distributions for each parameter and the source or justification for each prior. In general, priors were chosen to be reasonably wide, i.e. conservative estimates of current belief, causing some initial simulations, modelling a combination of large parameters, to take a long time to compute. Regression of runtimes was conducted on a sample set of 5000 simulations to determine </w:t>
       </w:r>
       <w:r>
         <w:rPr>
@@ -3101,50 +3055,94 @@
       <w:r>
         <w:rPr>
           <w:rFonts w:ascii="Arial" w:hAnsi="Arial" w:cs="Arial"/>
-          <w:noProof/>
-        </w:rPr>
-        <w:t>[</w:t>
-      </w:r>
-      <w:r>
-        <w:rPr>
-          <w:rFonts w:ascii="Arial" w:hAnsi="Arial" w:cs="Arial"/>
-          <w:noProof/>
-        </w:rPr>
-        <w:t>22</w:t>
-      </w:r>
-      <w:r>
-        <w:rPr>
-          <w:rFonts w:ascii="Arial" w:hAnsi="Arial" w:cs="Arial"/>
-          <w:noProof/>
-        </w:rPr>
-        <w:t>]</w:t>
-      </w:r>
-      <w:r>
-        <w:rPr>
-          <w:rFonts w:ascii="Arial" w:hAnsi="Arial" w:cs="Arial"/>
-        </w:rPr>
-        <w:t xml:space="preserve">. As our simulation software only simulates mutations with one alternate allele (variants 0 and 1), we also removed sites in the genomic data with more than one alternate allele. This left approximately 370k SNPs. The WGS data was generously provided by authors of recent studies on Wildcats which used BGISEQ and Illumina methods to sequence samples from a variety of sources </w:t>
-      </w:r>
-      <w:r>
-        <w:rPr>
-          <w:rFonts w:ascii="Arial" w:hAnsi="Arial" w:cs="Arial"/>
-          <w:noProof/>
-        </w:rPr>
-        <w:t>[</w:t>
-      </w:r>
-      <w:r>
-        <w:rPr>
-          <w:rFonts w:ascii="Arial" w:hAnsi="Arial" w:cs="Arial"/>
-          <w:noProof/>
-        </w:rPr>
-        <w:t>13, 23</w:t>
-      </w:r>
-      <w:r>
-        <w:rPr>
-          <w:rFonts w:ascii="Arial" w:hAnsi="Arial" w:cs="Arial"/>
-          <w:noProof/>
-        </w:rPr>
-        <w:t>]</w:t>
+        </w:rPr>
+        <w:fldChar w:fldCharType="begin"/>
+      </w:r>
+      <w:r>
+        <w:rPr>
+          <w:rFonts w:ascii="Arial" w:hAnsi="Arial" w:cs="Arial"/>
+        </w:rPr>
+        <w:instrText xml:space="preserve"> ADDIN ZOTERO_ITEM CSL_CITATION {"citationID":"x24OtaEp","properties":{"formattedCitation":"(Danecek et al., 2011)","plainCitation":"(Danecek et al., 2011)","noteIndex":0},"citationItems":[{"id":11616,"uris":["http://zotero.org/users/14220656/items/EZ4QLM6P"],"itemData":{"id":11616,"type":"article-journal","abstract":"Summary: The variant call format (VCF) is a generic format for storing DNA polymorphism data such as SNPs, insertions, deletions and structural variants, together with rich annotations. VCF is usually stored in a compressed manner and can be indexed for fast data retrieval of variants from a range of positions on the reference genome. The format was developed for the 1000 Genomes Project, and has also been adopted by other projects such as UK10K, dbSNP and the NHLBI Exome Project. VCFtools is a software suite that implements various utilities for processing VCF files, including validation, merging, comparing and also provides a general Perl API.Availability: http://vcftools.sourceforge.netContact: rd@sanger.ac.uk","container-title":"Bioinformatics","DOI":"10.1093/bioinformatics/btr330","ISSN":"1367-4803","issue":"15","note":"type: Journal Article","page":"2156-2158","title":"The variant call format and VCFtools","volume":"27","author":[{"family":"Danecek","given":"Petr"},{"family":"Auton","given":"Adam"},{"family":"Abecasis","given":"Goncalo"},{"family":"Albers","given":"Cornelis A."},{"family":"Banks","given":"Eric"},{"family":"DePristo","given":"Mark A."},{"family":"Handsaker","given":"Robert E."},{"family":"Lunter","given":"Gerton"},{"family":"Marth","given":"Gabor T."},{"family":"Sherry","given":"Stephen T."},{"family":"McVean","given":"Gilean"},{"family":"Durbin","given":"Richard"},{"family":"Genomes Project Analysis","given":"Group"}],"issued":{"date-parts":[["2011"]]}}}],"schema":"https://github.com/citation-style-language/schema/raw/master/csl-citation.json"} </w:instrText>
+      </w:r>
+      <w:r>
+        <w:rPr>
+          <w:rFonts w:ascii="Arial" w:hAnsi="Arial" w:cs="Arial"/>
+        </w:rPr>
+        <w:fldChar w:fldCharType="separate"/>
+      </w:r>
+      <w:r>
+        <w:rPr>
+          <w:rFonts w:ascii="Arial" w:hAnsi="Arial" w:cs="Arial"/>
+        </w:rPr>
+        <w:t>(</w:t>
+      </w:r>
+      <w:proofErr w:type="spellStart"/>
+      <w:r>
+        <w:rPr>
+          <w:rFonts w:ascii="Arial" w:hAnsi="Arial" w:cs="Arial"/>
+        </w:rPr>
+        <w:t>Danecek</w:t>
+      </w:r>
+      <w:proofErr w:type="spellEnd"/>
+      <w:r>
+        <w:rPr>
+          <w:rFonts w:ascii="Arial" w:hAnsi="Arial" w:cs="Arial"/>
+        </w:rPr>
+        <w:t xml:space="preserve"> et al., 2011)</w:t>
+      </w:r>
+      <w:r>
+        <w:rPr>
+          <w:rFonts w:ascii="Arial" w:hAnsi="Arial" w:cs="Arial"/>
+        </w:rPr>
+        <w:fldChar w:fldCharType="end"/>
+      </w:r>
+      <w:r>
+        <w:rPr>
+          <w:rFonts w:ascii="Arial" w:hAnsi="Arial" w:cs="Arial"/>
+        </w:rPr>
+        <w:t xml:space="preserve">. As our simulation software only simulates mutations with one alternate allele (variants 0 and 1), we also removed sites in the genomic data with more than one alternate allele. This left approximately 370k SNPs. The WGS data was generously provided by authors of recent studies on Wildcats </w:t>
+      </w:r>
+      <w:r>
+        <w:rPr>
+          <w:rFonts w:ascii="Arial" w:hAnsi="Arial" w:cs="Arial"/>
+        </w:rPr>
+        <w:t>who</w:t>
+      </w:r>
+      <w:r>
+        <w:rPr>
+          <w:rFonts w:ascii="Arial" w:hAnsi="Arial" w:cs="Arial"/>
+        </w:rPr>
+        <w:t xml:space="preserve"> used BGISEQ and Illumina methods to sequence samples from a variety of sources </w:t>
+      </w:r>
+      <w:r>
+        <w:rPr>
+          <w:rFonts w:ascii="Arial" w:hAnsi="Arial" w:cs="Arial"/>
+        </w:rPr>
+        <w:fldChar w:fldCharType="begin"/>
+      </w:r>
+      <w:r>
+        <w:rPr>
+          <w:rFonts w:ascii="Arial" w:hAnsi="Arial" w:cs="Arial"/>
+        </w:rPr>
+        <w:instrText xml:space="preserve"> ADDIN ZOTERO_ITEM CSL_CITATION {"citationID":"2RvAursO","properties":{"formattedCitation":"(Howard-McCombe et al., 2023; Jamieson et al., 2023)","plainCitation":"(Howard-McCombe et al., 2023; Jamieson et al., 2023)","noteIndex":0},"citationItems":[{"id":11627,"uris":["http://zotero.org/users/14220656/items/KJZHDR76"],"itemData":{"id":11627,"type":"article-journal","note":"type: Journal Article","title":"Genetic swamping of the critically endangered Scottish wildcat was recent and accelerated by disease","author":[{"family":"Howard-McCombe","given":"Jo"},{"family":"Jamieson","given":"Alex"},{"family":"Carmagnini","given":"Alberto"},{"family":"Russo","given":"Isa-Rita"},{"family":"Ghazali","given":"Muhammad"},{"family":"Campbell","given":"Ruairidh"},{"family":"Driscoll","given":"Carlos"},{"family":"Murphy","given":"William"},{"family":"Nowak","given":"Carsten"},{"family":"O’Connor","given":"Terry"}],"issued":{"date-parts":[["2023"]]}}},{"id":11631,"uris":["http://zotero.org/users/14220656/items/QEHW6PGN"],"itemData":{"id":11631,"type":"article-journal","note":"type: Journal Article","title":"Palaeogenomic Evidence for the Long-Term Reproductive Isolation Between Wild and Domestic Cats","author":[{"family":"Jamieson","given":"Alexandra"},{"family":"Carmagnini","given":"Alberto"},{"family":"Howard-McCombe","given":"Jo"},{"family":"Doherty","given":"Sean"},{"family":"Hirons","given":"Alexandra"},{"family":"Dimopolous","given":"Evangelos"},{"family":"Lin","given":"Audrey"},{"family":"Allen","given":"Richard"},{"family":"Anderson-Whymark","given":"Hugo"},{"family":"Barnett","given":"Ross"}],"issued":{"date-parts":[["2023"]]}},"label":"page"}],"schema":"https://github.com/citation-style-language/schema/raw/master/csl-citation.json"} </w:instrText>
+      </w:r>
+      <w:r>
+        <w:rPr>
+          <w:rFonts w:ascii="Arial" w:hAnsi="Arial" w:cs="Arial"/>
+        </w:rPr>
+        <w:fldChar w:fldCharType="separate"/>
+      </w:r>
+      <w:r>
+        <w:rPr>
+          <w:rFonts w:ascii="Arial" w:hAnsi="Arial" w:cs="Arial"/>
+        </w:rPr>
+        <w:t>(Howard-McCombe et al., 2023; Jamieson et al., 2023)</w:t>
+      </w:r>
+      <w:r>
+        <w:rPr>
+          <w:rFonts w:ascii="Arial" w:hAnsi="Arial" w:cs="Arial"/>
+        </w:rPr>
+        <w:fldChar w:fldCharType="end"/>
       </w:r>
       <w:r>
         <w:rPr>
@@ -3190,73 +3188,127 @@
         <w:rPr>
           <w:rFonts w:ascii="Arial" w:hAnsi="Arial" w:cs="Arial"/>
         </w:rPr>
-        <w:t xml:space="preserve">Simulations were carried out using a coupled framework of SLiM (v4.0.1) </w:t>
-      </w:r>
-      <w:r>
-        <w:rPr>
-          <w:rFonts w:ascii="Arial" w:hAnsi="Arial" w:cs="Arial"/>
-          <w:noProof/>
-        </w:rPr>
-        <w:t>[</w:t>
-      </w:r>
-      <w:r>
-        <w:rPr>
-          <w:rFonts w:ascii="Arial" w:hAnsi="Arial" w:cs="Arial"/>
-          <w:noProof/>
-        </w:rPr>
-        <w:t>24</w:t>
-      </w:r>
-      <w:r>
-        <w:rPr>
-          <w:rFonts w:ascii="Arial" w:hAnsi="Arial" w:cs="Arial"/>
-          <w:noProof/>
-        </w:rPr>
-        <w:t>]</w:t>
-      </w:r>
-      <w:r>
-        <w:rPr>
-          <w:rFonts w:ascii="Arial" w:hAnsi="Arial" w:cs="Arial"/>
-        </w:rPr>
-        <w:t xml:space="preserve">, in forward-time and msprime (v1.2.0) </w:t>
-      </w:r>
-      <w:r>
-        <w:rPr>
-          <w:rFonts w:ascii="Arial" w:hAnsi="Arial" w:cs="Arial"/>
-          <w:noProof/>
-        </w:rPr>
-        <w:t>[</w:t>
-      </w:r>
-      <w:r>
-        <w:rPr>
-          <w:rFonts w:ascii="Arial" w:hAnsi="Arial" w:cs="Arial"/>
-          <w:noProof/>
-        </w:rPr>
-        <w:t>16</w:t>
-      </w:r>
-      <w:r>
-        <w:rPr>
-          <w:rFonts w:ascii="Arial" w:hAnsi="Arial" w:cs="Arial"/>
-          <w:noProof/>
-        </w:rPr>
-        <w:t>]</w:t>
-      </w:r>
-      <w:r>
-        <w:rPr>
-          <w:rFonts w:ascii="Arial" w:hAnsi="Arial" w:cs="Arial"/>
-        </w:rPr>
-        <w:t xml:space="preserve"> in the coalescent. A key difference between forward-time and coalescent simulators is that, generally speaking, forward-time simulators model </w:t>
-      </w:r>
-      <w:r>
-        <w:rPr>
-          <w:rFonts w:ascii="Arial" w:hAnsi="Arial" w:cs="Arial"/>
-        </w:rPr>
-        <w:t xml:space="preserve">the </w:t>
-      </w:r>
-      <w:r>
-        <w:rPr>
-          <w:rFonts w:ascii="Arial" w:hAnsi="Arial" w:cs="Arial"/>
-        </w:rPr>
-        <w:t>migration of genetic material much more accurately than coalescent simulators, at the cost of longer computation times</w:t>
+        <w:t xml:space="preserve">Simulations were carried out using a coupled framework of </w:t>
+      </w:r>
+      <w:proofErr w:type="spellStart"/>
+      <w:r>
+        <w:rPr>
+          <w:rFonts w:ascii="Arial" w:hAnsi="Arial" w:cs="Arial"/>
+        </w:rPr>
+        <w:t>SLiM</w:t>
+      </w:r>
+      <w:proofErr w:type="spellEnd"/>
+      <w:r>
+        <w:rPr>
+          <w:rFonts w:ascii="Arial" w:hAnsi="Arial" w:cs="Arial"/>
+        </w:rPr>
+        <w:t xml:space="preserve"> (v4.0.1) </w:t>
+      </w:r>
+      <w:r>
+        <w:rPr>
+          <w:rFonts w:ascii="Arial" w:hAnsi="Arial" w:cs="Arial"/>
+        </w:rPr>
+        <w:fldChar w:fldCharType="begin"/>
+      </w:r>
+      <w:r>
+        <w:rPr>
+          <w:rFonts w:ascii="Arial" w:hAnsi="Arial" w:cs="Arial"/>
+        </w:rPr>
+        <w:instrText xml:space="preserve"> ADDIN ZOTERO_ITEM CSL_CITATION {"citationID":"JaQdWLVc","properties":{"formattedCitation":"(Haller &amp; Messer, 2023)","plainCitation":"(Haller &amp; Messer, 2023)","noteIndex":0},"citationItems":[{"id":11624,"uris":["http://zotero.org/users/14220656/items/YKKTHSRR"],"itemData":{"id":11624,"type":"article-journal","container-title":"The American Naturalist","ISSN":"0003-0147","issue":"5","note":"type: Journal Article","page":"E127-E139","title":"SLiM 4: multispecies eco-evolutionary modeling","volume":"201","author":[{"family":"Haller","given":"Benjamin C."},{"family":"Messer","given":"Philipp W."}],"issued":{"date-parts":[["2023"]]}}}],"schema":"https://github.com/citation-style-language/schema/raw/master/csl-citation.json"} </w:instrText>
+      </w:r>
+      <w:r>
+        <w:rPr>
+          <w:rFonts w:ascii="Arial" w:hAnsi="Arial" w:cs="Arial"/>
+        </w:rPr>
+        <w:fldChar w:fldCharType="separate"/>
+      </w:r>
+      <w:r>
+        <w:rPr>
+          <w:rFonts w:ascii="Arial" w:hAnsi="Arial" w:cs="Arial"/>
+        </w:rPr>
+        <w:t>(Haller &amp; Messer, 2023)</w:t>
+      </w:r>
+      <w:r>
+        <w:rPr>
+          <w:rFonts w:ascii="Arial" w:hAnsi="Arial" w:cs="Arial"/>
+        </w:rPr>
+        <w:fldChar w:fldCharType="end"/>
+      </w:r>
+      <w:r>
+        <w:rPr>
+          <w:rFonts w:ascii="Arial" w:hAnsi="Arial" w:cs="Arial"/>
+        </w:rPr>
+        <w:t xml:space="preserve">, in forward-time and </w:t>
+      </w:r>
+      <w:proofErr w:type="spellStart"/>
+      <w:r>
+        <w:rPr>
+          <w:rFonts w:ascii="Arial" w:hAnsi="Arial" w:cs="Arial"/>
+        </w:rPr>
+        <w:t>msprime</w:t>
+      </w:r>
+      <w:proofErr w:type="spellEnd"/>
+      <w:r>
+        <w:rPr>
+          <w:rFonts w:ascii="Arial" w:hAnsi="Arial" w:cs="Arial"/>
+        </w:rPr>
+        <w:t xml:space="preserve"> (v1.2.0) </w:t>
+      </w:r>
+      <w:r>
+        <w:rPr>
+          <w:rFonts w:ascii="Arial" w:hAnsi="Arial" w:cs="Arial"/>
+        </w:rPr>
+        <w:fldChar w:fldCharType="begin"/>
+      </w:r>
+      <w:r>
+        <w:rPr>
+          <w:rFonts w:ascii="Arial" w:hAnsi="Arial" w:cs="Arial"/>
+        </w:rPr>
+        <w:instrText xml:space="preserve"> ADDIN ZOTERO_ITEM CSL_CITATION {"citationID":"IOJ7VliJ","properties":{"formattedCitation":"(Baumdicker et al., 2022)","plainCitation":"(Baumdicker et al., 2022)","noteIndex":0},"citationItems":[{"id":11670,"uris":["http://zotero.org/users/14220656/items/LV6MVA8Q"],"itemData":{"id":11670,"type":"article-journal","abstract":"Since its introduction in 2016, the msprime simulator has grown in popularity and is now one of the most commonly used tools in population genetics. This article marks the 1.0 release of msprime and summarizes the many features it has accumulated through an open source community development model. Despite its generality, msprime's performance is excellent-in many cases orders of magnitude faster and more memory efficient than more specialized methods. Stochastic simulation is a key tool in population genetics, since the models involved are often analytically intractable and simulation is usually the only way of obtaining ground-truth data to evaluate inferences. Because of this, a large number of specialized simulation programs have been developed, each filling a particular niche, but with largely overlapping functionality and a substantial duplication of effort. Here, we introduce msprime version 1.0, which efficiently implements ancestry and mutation simulations based on the succinct tree sequence data structure and the tskit library. We summarize msprime's many features, and show that its performance is excellent, often many times faster and more memory efficient than specialized alternatives. These high-performance features have been thoroughly tested and validated, and built using a collaborative, open source development model, which reduces duplication of effort and promotes software quality via community engagement.","container-title":"GENETICS","DOI":"10.1093/genetics/iyab229","ISSN":"0016-6731 1943-2631 J9 - GENETICS","issue":"3","note":"type: Journal Article","title":"Efficient ancestry and mutation simulation with msprime 1.0","volume":"220","author":[{"family":"Baumdicker","given":"F."},{"family":"Bisschop","given":"G."},{"family":"Goldstein","given":"D."},{"family":"Gower","given":"G."},{"family":"Ragsdale","given":"A. P."},{"family":"Tsambos","given":"G."},{"family":"Zhu","given":"S."},{"family":"Eldon","given":"B."},{"family":"Ellerman","given":"E. C."},{"family":"Galloway","given":"J. G."},{"family":"Gladstein","given":"A. L."},{"family":"Gorjanc","given":"G."},{"family":"Guo","given":"B."},{"family":"Jeffery","given":"B."},{"family":"Kretzschumar","given":"W. W."},{"family":"Lohse","given":"K."},{"family":"Matschiner","given":"M."},{"family":"Nelson","given":"D."},{"family":"Pope","given":"N. S."},{"family":"Quinto-Cortes","given":"C. D."},{"family":"Rodrigues","given":"M. F."},{"family":"Saunack","given":"K."},{"family":"Sellinger","given":"T."},{"family":"Thornton","given":"K."},{"family":"Kemenade","given":"H.","non-dropping-particle":"van"},{"family":"Wohns","given":"A. W."},{"family":"Wong","given":"Y."},{"family":"Gravel","given":"S."},{"family":"Kern","given":"A. D."},{"family":"Koskela","given":"J."},{"family":"Ralph","given":"P. L."},{"family":"Kelleher","given":"J."}],"issued":{"date-parts":[["2022"]]}}}],"schema":"https://github.com/citation-style-language/schema/raw/master/csl-citation.json"} </w:instrText>
+      </w:r>
+      <w:r>
+        <w:rPr>
+          <w:rFonts w:ascii="Arial" w:hAnsi="Arial" w:cs="Arial"/>
+        </w:rPr>
+        <w:fldChar w:fldCharType="separate"/>
+      </w:r>
+      <w:r>
+        <w:rPr>
+          <w:rFonts w:ascii="Arial" w:hAnsi="Arial" w:cs="Arial"/>
+        </w:rPr>
+        <w:t>(</w:t>
+      </w:r>
+      <w:proofErr w:type="spellStart"/>
+      <w:r>
+        <w:rPr>
+          <w:rFonts w:ascii="Arial" w:hAnsi="Arial" w:cs="Arial"/>
+        </w:rPr>
+        <w:t>Baumdicker</w:t>
+      </w:r>
+      <w:proofErr w:type="spellEnd"/>
+      <w:r>
+        <w:rPr>
+          <w:rFonts w:ascii="Arial" w:hAnsi="Arial" w:cs="Arial"/>
+        </w:rPr>
+        <w:t xml:space="preserve"> et al., 2022)</w:t>
+      </w:r>
+      <w:r>
+        <w:rPr>
+          <w:rFonts w:ascii="Arial" w:hAnsi="Arial" w:cs="Arial"/>
+        </w:rPr>
+        <w:fldChar w:fldCharType="end"/>
+      </w:r>
+      <w:r>
+        <w:rPr>
+          <w:rFonts w:ascii="Arial" w:hAnsi="Arial" w:cs="Arial"/>
+        </w:rPr>
+        <w:t xml:space="preserve"> in the coalescent. </w:t>
+      </w:r>
+      <w:r>
+        <w:rPr>
+          <w:rFonts w:ascii="Arial" w:hAnsi="Arial" w:cs="Arial"/>
+        </w:rPr>
+        <w:t>An issue that arises with coalescent simulators is that, although more computationally efficient, these simulators can create unrealistic pedigree structures</w:t>
       </w:r>
       <w:r>
         <w:rPr>
@@ -3267,30 +3319,77 @@
       <w:r>
         <w:rPr>
           <w:rFonts w:ascii="Arial" w:hAnsi="Arial" w:cs="Arial"/>
-          <w:noProof/>
-        </w:rPr>
-        <w:t>[</w:t>
-      </w:r>
-      <w:r>
-        <w:rPr>
-          <w:rFonts w:ascii="Arial" w:hAnsi="Arial" w:cs="Arial"/>
-          <w:noProof/>
-        </w:rPr>
-        <w:t>25, 26</w:t>
-      </w:r>
-      <w:r>
-        <w:rPr>
-          <w:rFonts w:ascii="Arial" w:hAnsi="Arial" w:cs="Arial"/>
-          <w:noProof/>
-        </w:rPr>
-        <w:t xml:space="preserve">, </w:t>
-      </w:r>
-      <w:r>
-        <w:rPr>
-          <w:rFonts w:ascii="Arial" w:hAnsi="Arial" w:cs="Arial"/>
-          <w:noProof/>
-        </w:rPr>
-        <w:t>]</w:t>
+        </w:rPr>
+        <w:t xml:space="preserve">that are different at each locus, </w:t>
+      </w:r>
+      <w:r>
+        <w:rPr>
+          <w:rFonts w:ascii="Arial" w:hAnsi="Arial" w:cs="Arial"/>
+        </w:rPr>
+        <w:lastRenderedPageBreak/>
+        <w:t xml:space="preserve">rather than </w:t>
+      </w:r>
+      <w:r>
+        <w:rPr>
+          <w:rFonts w:ascii="Arial" w:hAnsi="Arial" w:cs="Arial"/>
+        </w:rPr>
+        <w:t xml:space="preserve">treating the pedigree structure of a population as fixed </w:t>
+      </w:r>
+      <w:r>
+        <w:rPr>
+          <w:rFonts w:ascii="Arial" w:hAnsi="Arial" w:cs="Arial"/>
+        </w:rPr>
+        <w:fldChar w:fldCharType="begin"/>
+      </w:r>
+      <w:r>
+        <w:rPr>
+          <w:rFonts w:ascii="Arial" w:hAnsi="Arial" w:cs="Arial"/>
+        </w:rPr>
+        <w:instrText xml:space="preserve"> ADDIN ZOTERO_ITEM CSL_CITATION {"citationID":"gkZbZgkI","properties":{"formattedCitation":"(Wakeley et al., 2012)","plainCitation":"(Wakeley et al., 2012)","noteIndex":0},"citationItems":[{"id":11660,"uris":["http://zotero.org/users/14220656/items/JZ7FJSII"],"itemData":{"id":11660,"type":"article-journal","abstract":"We address a conceptual flaw in the backward-time approach to population genetics called coalescent theory as it is applied to diploid biparental organisms. Specifically, the way random models of reproduction are used in coalescent theory is not justified. Instead, the population pedigree for diploid organisms—that is, the set of all family relationships among members of the population—although unknown, should be treated as a fixed parameter, not as a random quantity. Gene genealogical models should describe the outcome of the percolation of genetic lineages through the population pedigree according to Mendelian inheritance. Using simulated pedigrees, some of which are based on family data from 19th century Sweden, we show that in many cases the (conceptually wrong) standard coalescent model is difficult to reject statistically and in this sense may provide a surprisingly accurate description of gene genealogies on a fixed pedigree. We study the differences between the fixed-pedigree coalescent and the standard coalescent by analysis and simulations. Differences are apparent in recent past, within </w:instrText>
+      </w:r>
+      <w:r>
+        <w:rPr>
+          <w:rFonts w:ascii="Cambria Math" w:hAnsi="Cambria Math" w:cs="Cambria Math"/>
+        </w:rPr>
+        <w:instrText>∼</w:instrText>
+      </w:r>
+      <w:r>
+        <w:rPr>
+          <w:rFonts w:ascii="Arial" w:hAnsi="Arial" w:cs="Arial"/>
+        </w:rPr>
+        <w:instrText xml:space="preserve"> &amp;lt;log2(N) generations, but then disappear as genetic lineages are traced into the more distant past.","container-title":"Genetics","DOI":"10.1534/genetics.111.135574","ISSN":"1943-2631","issue":"4","note":"_eprint: https://academic.oup.com/genetics/article-pdf/190/4/1433/42123137/genetics1433.pdf","page":"1433-1445","title":"Gene Genealogies Within a Fixed Pedigree, and the Robustness of Kingman’s Coalescent","volume":"190","author":[{"family":"Wakeley","given":"John"},{"family":"King","given":"Léandra"},{"family":"Low","given":"Bobbi S"},{"family":"Ramachandran","given":"Sohini"}],"issued":{"date-parts":[["2012",4]]}}}],"schema":"https://github.com/citation-style-language/schema/raw/master/csl-citation.json"} </w:instrText>
+      </w:r>
+      <w:r>
+        <w:rPr>
+          <w:rFonts w:ascii="Arial" w:hAnsi="Arial" w:cs="Arial"/>
+        </w:rPr>
+        <w:fldChar w:fldCharType="separate"/>
+      </w:r>
+      <w:r>
+        <w:rPr>
+          <w:rFonts w:ascii="Arial" w:hAnsi="Arial" w:cs="Arial"/>
+        </w:rPr>
+        <w:t>(</w:t>
+      </w:r>
+      <w:proofErr w:type="spellStart"/>
+      <w:r>
+        <w:rPr>
+          <w:rFonts w:ascii="Arial" w:hAnsi="Arial" w:cs="Arial"/>
+        </w:rPr>
+        <w:t>Wakeley</w:t>
+      </w:r>
+      <w:proofErr w:type="spellEnd"/>
+      <w:r>
+        <w:rPr>
+          <w:rFonts w:ascii="Arial" w:hAnsi="Arial" w:cs="Arial"/>
+        </w:rPr>
+        <w:t xml:space="preserve"> et al., 2012)</w:t>
+      </w:r>
+      <w:r>
+        <w:rPr>
+          <w:rFonts w:ascii="Arial" w:hAnsi="Arial" w:cs="Arial"/>
+        </w:rPr>
+        <w:fldChar w:fldCharType="end"/>
       </w:r>
       <w:r>
         <w:rPr>
@@ -3301,23 +3400,32 @@
       <w:r>
         <w:rPr>
           <w:rFonts w:ascii="Arial" w:hAnsi="Arial" w:cs="Arial"/>
-          <w:noProof/>
-        </w:rPr>
-        <w:t>[</w:t>
-      </w:r>
-      <w:r>
-        <w:rPr>
-          <w:rFonts w:ascii="Arial" w:hAnsi="Arial" w:cs="Arial"/>
-          <w:noProof/>
-        </w:rPr>
-        <w:t>17</w:t>
-      </w:r>
-      <w:r>
-        <w:rPr>
-          <w:rFonts w:ascii="Arial" w:hAnsi="Arial" w:cs="Arial"/>
-          <w:noProof/>
-        </w:rPr>
-        <w:t>]</w:t>
+        </w:rPr>
+        <w:fldChar w:fldCharType="begin"/>
+      </w:r>
+      <w:r>
+        <w:rPr>
+          <w:rFonts w:ascii="Arial" w:hAnsi="Arial" w:cs="Arial"/>
+        </w:rPr>
+        <w:instrText xml:space="preserve"> ADDIN ZOTERO_ITEM CSL_CITATION {"citationID":"PVEbMr1y","properties":{"formattedCitation":"(Ward, 2021)","plainCitation":"(Ward, 2021)","noteIndex":0},"citationItems":[{"id":11655,"uris":["http://zotero.org/users/14220656/items/VF9HD7E5"],"itemData":{"id":11655,"type":"thesis","genre":"Thesis","title":"Scottish Wildcats and Simulations as a Tool for Demographic Inference","author":[{"family":"Ward","given":"Daniel."}],"issued":{"date-parts":[["2021"]]}}}],"schema":"https://github.com/citation-style-language/schema/raw/master/csl-citation.json"} </w:instrText>
+      </w:r>
+      <w:r>
+        <w:rPr>
+          <w:rFonts w:ascii="Arial" w:hAnsi="Arial" w:cs="Arial"/>
+        </w:rPr>
+        <w:fldChar w:fldCharType="separate"/>
+      </w:r>
+      <w:r>
+        <w:rPr>
+          <w:rFonts w:ascii="Arial" w:hAnsi="Arial" w:cs="Arial"/>
+        </w:rPr>
+        <w:t>(Ward, 2021)</w:t>
+      </w:r>
+      <w:r>
+        <w:rPr>
+          <w:rFonts w:ascii="Arial" w:hAnsi="Arial" w:cs="Arial"/>
+        </w:rPr>
+        <w:fldChar w:fldCharType="end"/>
       </w:r>
       <w:r>
         <w:rPr>
@@ -3335,7 +3443,31 @@
         <w:rPr>
           <w:rFonts w:ascii="Arial" w:hAnsi="Arial" w:cs="Arial"/>
         </w:rPr>
-        <w:t xml:space="preserve"> the recent history of wildcat hybridisation in forward-time, and the more ancient demography of wildcats in the coalescent. </w:t>
+        <w:t xml:space="preserve"> the </w:t>
+      </w:r>
+      <w:r>
+        <w:rPr>
+          <w:rFonts w:ascii="Arial" w:hAnsi="Arial" w:cs="Arial"/>
+        </w:rPr>
+        <w:t xml:space="preserve">complex </w:t>
+      </w:r>
+      <w:r>
+        <w:rPr>
+          <w:rFonts w:ascii="Arial" w:hAnsi="Arial" w:cs="Arial"/>
+        </w:rPr>
+        <w:t xml:space="preserve">recent history of wildcat hybridisation in forward-time, and the </w:t>
+      </w:r>
+      <w:r>
+        <w:rPr>
+          <w:rFonts w:ascii="Arial" w:hAnsi="Arial" w:cs="Arial"/>
+        </w:rPr>
+        <w:t>simpler (under our model)</w:t>
+      </w:r>
+      <w:r>
+        <w:rPr>
+          <w:rFonts w:ascii="Arial" w:hAnsi="Arial" w:cs="Arial"/>
+        </w:rPr>
+        <w:t xml:space="preserve"> ancient demography of wildcats in the coalescent. </w:t>
       </w:r>
     </w:p>
     <w:p>
@@ -3357,14 +3489,7 @@
         <w:rPr>
           <w:rFonts w:ascii="Arial" w:hAnsi="Arial" w:cs="Arial"/>
         </w:rPr>
-        <w:t xml:space="preserve">Four starting populations were established and modelled by SLiM forwards in time from 100 generations in the past, with the captive population diverging after this. SLiM simulated a 45 </w:t>
-      </w:r>
-      <w:r>
-        <w:rPr>
-          <w:rFonts w:ascii="Arial" w:hAnsi="Arial" w:cs="Arial"/>
-        </w:rPr>
-        <w:lastRenderedPageBreak/>
-        <w:t>Mb genome (length of the E3 Wildcat genome) under our demographic model to the present</w:t>
+        <w:t>Four starting populations were established and modelled by SLiM forwards in time from 100 generations in the past, with the captive population diverging after this. SLiM simulated a 45 Mb genome (length of the E3 Wildcat genome) under our demographic model to the present</w:t>
       </w:r>
       <w:r>
         <w:rPr>
@@ -3395,23 +3520,32 @@
       <w:r>
         <w:rPr>
           <w:rFonts w:ascii="Arial" w:hAnsi="Arial" w:cs="Arial"/>
-          <w:noProof/>
-        </w:rPr>
-        <w:t>[</w:t>
-      </w:r>
-      <w:r>
-        <w:rPr>
-          <w:rFonts w:ascii="Arial" w:hAnsi="Arial" w:cs="Arial"/>
-          <w:noProof/>
-        </w:rPr>
-        <w:t>12</w:t>
-      </w:r>
-      <w:r>
-        <w:rPr>
-          <w:rFonts w:ascii="Arial" w:hAnsi="Arial" w:cs="Arial"/>
-          <w:noProof/>
-        </w:rPr>
-        <w:t>]</w:t>
+        </w:rPr>
+        <w:fldChar w:fldCharType="begin"/>
+      </w:r>
+      <w:r>
+        <w:rPr>
+          <w:rFonts w:ascii="Arial" w:hAnsi="Arial" w:cs="Arial"/>
+        </w:rPr>
+        <w:instrText xml:space="preserve"> ADDIN ZOTERO_ITEM CSL_CITATION {"citationID":"Z0VL2SZx","properties":{"formattedCitation":"(M. Beaumont et al., 2001)","plainCitation":"(M. Beaumont et al., 2001)","noteIndex":0},"citationItems":[{"id":11731,"uris":["http://zotero.org/users/14220656/items/4AWMYYV6"],"itemData":{"id":11731,"type":"article-journal","abstract":"This paper describes a genetic analysis of wild-living cats in Scotland. Samples from 230 wild-living Scottish cats (including 13 museum skins) and 74 house cats  from England and Scotland were surveyed for nine microsatellite loci. Pelage  characteristics of the wild-living cats were recorded, and the cats were then  grouped into five separate categories depending on the degree to which they  conformed to the characteristics attributed to Felis silvestris Schreber, 1775.  Allele frequency differences between the morphological groups are greater than  those among the three house cat samples. Analysis of genetic distances suggests  that more of the differences between individuals can be explained by pelage than  geographical proximity, and that pelage and geographical location are not  confounded. Ordination of the genetic distances suggests two main groups of  wild-living cats, with intermediates, and one group is genetically very similar  to the house cats, while the other group contains all cats taxonomically  identified as wildcat based on morphology. A genetic mixture analysis gives  similar results to the ordination, but also suggests that the genotypes of a  substantial number of cats in the wildcat group are drawn from a gene pool with  genotypes in approximately equilibrium proportions. We argue that this is  evidence that these cats do not have very recent domestic ancestry. However, from  the morphological data it is highly likely that this gene pool also contains a  contribution from earlier introgression of domestic cat genes.","container-title":"Molecular ecology","DOI":"10.1046/j.1365-294x.2001.01196.x","ISSN":"0962-1083","issue":"2","journalAbbreviation":"Mol Ecol","language":"eng","note":"publisher-place: England\nPMID: 11298948","page":"319-336","title":"Genetic diversity and introgression in the Scottish wildcat.","volume":"10","author":[{"family":"Beaumont","given":"M."},{"family":"Barratt","given":"E. M."},{"family":"Gottelli","given":"D."},{"family":"Kitchener","given":"A. C."},{"family":"Daniels","given":"M. J."},{"family":"Pritchard","given":"J. K."},{"family":"Bruford","given":"M. W."}],"issued":{"date-parts":[["2001",2]]}}}],"schema":"https://github.com/citation-style-language/schema/raw/master/csl-citation.json"} </w:instrText>
+      </w:r>
+      <w:r>
+        <w:rPr>
+          <w:rFonts w:ascii="Arial" w:hAnsi="Arial" w:cs="Arial"/>
+        </w:rPr>
+        <w:fldChar w:fldCharType="separate"/>
+      </w:r>
+      <w:r>
+        <w:rPr>
+          <w:rFonts w:ascii="Arial" w:hAnsi="Arial" w:cs="Arial"/>
+        </w:rPr>
+        <w:t>(M. Beaumont et al., 2001)</w:t>
+      </w:r>
+      <w:r>
+        <w:rPr>
+          <w:rFonts w:ascii="Arial" w:hAnsi="Arial" w:cs="Arial"/>
+        </w:rPr>
+        <w:fldChar w:fldCharType="end"/>
       </w:r>
       <w:r>
         <w:rPr>
@@ -3446,29 +3580,38 @@
       <w:r>
         <w:rPr>
           <w:rFonts w:ascii="Arial" w:hAnsi="Arial" w:cs="Arial"/>
-          <w:noProof/>
-        </w:rPr>
-        <w:t>[</w:t>
-      </w:r>
-      <w:r>
-        <w:rPr>
-          <w:rFonts w:ascii="Arial" w:hAnsi="Arial" w:cs="Arial"/>
-          <w:noProof/>
-        </w:rPr>
-        <w:t>27</w:t>
-      </w:r>
-      <w:r>
-        <w:rPr>
-          <w:rFonts w:ascii="Arial" w:hAnsi="Arial" w:cs="Arial"/>
-          <w:noProof/>
-        </w:rPr>
-        <w:t>]</w:t>
-      </w:r>
-      <w:r>
-        <w:rPr>
-          <w:rFonts w:ascii="Arial" w:hAnsi="Arial" w:cs="Arial"/>
-        </w:rPr>
-        <w:t>. After simulation, the tree sequence was simplified to include only the ancestry of a sample set matching our observed dataset and a MAC filter was applied to remove singletons and doubletons to match our observed data. To obtain simulated data and observed data in the same format for inference, tsinfer (v0.3.1)</w:t>
+        </w:rPr>
+        <w:fldChar w:fldCharType="begin"/>
+      </w:r>
+      <w:r>
+        <w:rPr>
+          <w:rFonts w:ascii="Arial" w:hAnsi="Arial" w:cs="Arial"/>
+        </w:rPr>
+        <w:instrText xml:space="preserve"> ADDIN ZOTERO_ITEM CSL_CITATION {"citationID":"ItEgs5FM","properties":{"formattedCitation":"(Kelleher et al., 2018)","plainCitation":"(Kelleher et al., 2018)","noteIndex":0},"citationItems":[{"id":11699,"uris":["http://zotero.org/users/14220656/items/GAI5FFC3"],"itemData":{"id":11699,"type":"article-journal","abstract":"Author summary Sexually reproducing organisms are related to the others in their species by the complex web of parent-offspring relationships that constitute the pedigree. In this paper, we describe a way to record all of these relationships, as well as how genetic material is passed down through the pedigree, during a forwards-time population genetic simulation. To make effective use of this information, we describe both efficient storage methods for this embellished pedigree as well as a way to remove all information that is irrelevant to the genetic history of a given set of individuals, which dramatically reduces the required amount of storage space. Storing this information allows us to produce whole-genome sequence from simulations of large populations in which we have not explicitly recorded new genomic mutations; we find that this results in computational run times of up to 50 times faster than simulations forced to explicitly carry along that information.","container-title":"PLOS Computational Biology","DOI":"10.1371/journal.pcbi.1006581","issue":"11","note":"type: Journal Article","page":"e1006581","title":"Efficient pedigree recording for fast population genetics simulation","volume":"14","author":[{"family":"Kelleher","given":"Jerome"},{"family":"Thornton","given":"Kevin R."},{"family":"Ashander","given":"Jaime"},{"family":"Ralph","given":"Peter L."}],"issued":{"date-parts":[["2018"]]}}}],"schema":"https://github.com/citation-style-language/schema/raw/master/csl-citation.json"} </w:instrText>
+      </w:r>
+      <w:r>
+        <w:rPr>
+          <w:rFonts w:ascii="Arial" w:hAnsi="Arial" w:cs="Arial"/>
+        </w:rPr>
+        <w:fldChar w:fldCharType="separate"/>
+      </w:r>
+      <w:r>
+        <w:rPr>
+          <w:rFonts w:ascii="Arial" w:hAnsi="Arial" w:cs="Arial"/>
+        </w:rPr>
+        <w:t>(Kelleher et al., 2018)</w:t>
+      </w:r>
+      <w:r>
+        <w:rPr>
+          <w:rFonts w:ascii="Arial" w:hAnsi="Arial" w:cs="Arial"/>
+        </w:rPr>
+        <w:fldChar w:fldCharType="end"/>
+      </w:r>
+      <w:r>
+        <w:rPr>
+          <w:rFonts w:ascii="Arial" w:hAnsi="Arial" w:cs="Arial"/>
+        </w:rPr>
+        <w:t>. After simulation, the tree sequence was simplified to include only the ancestry of a sample set matching our observed dataset and a MAC filter was applied to remove singletons and doubletons to match our observed data. To obtain simulated data and observed data in the same format for inference, tsinfer (v0.3.1) was used to infer the succinct tree sequence for the observed genomic data</w:t>
       </w:r>
       <w:r>
         <w:rPr>
@@ -3480,27 +3623,31 @@
         <w:rPr>
           <w:rFonts w:ascii="Arial" w:hAnsi="Arial" w:cs="Arial"/>
         </w:rPr>
-        <w:t>was used to infer the succinct tree sequence for the observed genomic data</w:t>
-      </w:r>
-      <w:r>
-        <w:rPr>
-          <w:rFonts w:ascii="Arial" w:hAnsi="Arial" w:cs="Arial"/>
-        </w:rPr>
-        <w:t xml:space="preserve"> [</w:t>
-      </w:r>
-      <w:r>
-        <w:rPr>
-          <w:rFonts w:ascii="Arial" w:hAnsi="Arial" w:cs="Arial"/>
-          <w:noProof/>
-        </w:rPr>
-        <w:t>28</w:t>
-      </w:r>
-      <w:r>
-        <w:rPr>
-          <w:rFonts w:ascii="Arial" w:hAnsi="Arial" w:cs="Arial"/>
-          <w:noProof/>
-        </w:rPr>
-        <w:t>]</w:t>
+        <w:fldChar w:fldCharType="begin"/>
+      </w:r>
+      <w:r>
+        <w:rPr>
+          <w:rFonts w:ascii="Arial" w:hAnsi="Arial" w:cs="Arial"/>
+        </w:rPr>
+        <w:instrText xml:space="preserve"> ADDIN ZOTERO_ITEM CSL_CITATION {"citationID":"0zg4zFuq","properties":{"formattedCitation":"(Kelleher et al., 2019)","plainCitation":"(Kelleher et al., 2019)","noteIndex":0},"citationItems":[{"id":11634,"uris":["http://zotero.org/users/14220656/items/SCNQYNBZ"],"itemData":{"id":11634,"type":"article-journal","container-title":"Nature genetics","ISSN":"1061-4036","issue":"9","note":"type: Journal Article","page":"1330-1338","title":"Inferring whole-genome histories in large population datasets","volume":"51","author":[{"family":"Kelleher","given":"Jerome"},{"family":"Wong","given":"Yan"},{"family":"Wohns","given":"Anthony W."},{"family":"Fadil","given":"Chaimaa"},{"family":"Albers","given":"Patrick K."},{"family":"McVean","given":"Gil"}],"issued":{"date-parts":[["2019"]]}}}],"schema":"https://github.com/citation-style-language/schema/raw/master/csl-citation.json"} </w:instrText>
+      </w:r>
+      <w:r>
+        <w:rPr>
+          <w:rFonts w:ascii="Arial" w:hAnsi="Arial" w:cs="Arial"/>
+        </w:rPr>
+        <w:fldChar w:fldCharType="separate"/>
+      </w:r>
+      <w:r>
+        <w:rPr>
+          <w:rFonts w:ascii="Arial" w:hAnsi="Arial" w:cs="Arial"/>
+        </w:rPr>
+        <w:t>(Kelleher et al., 2019)</w:t>
+      </w:r>
+      <w:r>
+        <w:rPr>
+          <w:rFonts w:ascii="Arial" w:hAnsi="Arial" w:cs="Arial"/>
+        </w:rPr>
+        <w:fldChar w:fldCharType="end"/>
       </w:r>
       <w:r>
         <w:rPr>
@@ -3612,7 +3759,29 @@
         <w:rPr>
           <w:rFonts w:ascii="Arial" w:hAnsi="Arial" w:cs="Arial"/>
         </w:rPr>
-        <w:t xml:space="preserve"> (add info for subsequent rounds here)</w:t>
+        <w:t xml:space="preserve"> </w:t>
+      </w:r>
+    </w:p>
+    <w:p>
+      <w:pPr>
+        <w:jc w:val="both"/>
+        <w:rPr>
+          <w:rFonts w:ascii="Arial" w:hAnsi="Arial" w:cs="Arial"/>
+        </w:rPr>
+      </w:pPr>
+    </w:p>
+    <w:p>
+      <w:pPr>
+        <w:jc w:val="both"/>
+        <w:rPr>
+          <w:rFonts w:ascii="Arial" w:hAnsi="Arial" w:cs="Arial"/>
+        </w:rPr>
+      </w:pPr>
+      <w:r>
+        <w:rPr>
+          <w:rFonts w:ascii="Arial" w:hAnsi="Arial" w:cs="Arial"/>
+        </w:rPr>
+        <w:t>(add info for subsequent rounds here)</w:t>
       </w:r>
     </w:p>
     <w:p>
@@ -3682,28 +3851,45 @@
         <w:rPr>
           <w:rFonts w:ascii="Arial" w:hAnsi="Arial" w:cs="Arial"/>
         </w:rPr>
+        <w:lastRenderedPageBreak/>
         <w:t xml:space="preserve">Diversity </w:t>
       </w:r>
       <w:r>
         <w:rPr>
           <w:rFonts w:ascii="Arial" w:hAnsi="Arial" w:cs="Arial"/>
+        </w:rPr>
+        <w:fldChar w:fldCharType="begin"/>
+      </w:r>
+      <w:r>
+        <w:rPr>
+          <w:rFonts w:ascii="Arial" w:hAnsi="Arial" w:cs="Arial"/>
+        </w:rPr>
+        <w:instrText xml:space="preserve"> ADDIN ZOTERO_ITEM CSL_CITATION {"citationID":"V1O7wVX0","properties":{"formattedCitation":"(Nei &amp; Li, 1979)","plainCitation":"(Nei &amp; Li, 1979)","noteIndex":0},"citationItems":[{"id":11639,"uris":["http://zotero.org/users/14220656/items/FT3AT3VJ"],"itemData":{"id":11639,"type":"article-journal","abstract":"A mathematical model for the evolutionary change of restriction sites in mitochondrial DNA is developed. Formulas based on this model are presented for estimating the number of nucleotide substitutions between two populations or species. To express the degree of polymorphism in a population at the nucleotide level, a measure called \"nucleotide diversity\" is proposed.","container-title":"Proceedings of the National Academy of Sciences","DOI":"10.1073/pnas.76.10.5269","issue":"10","note":"type: Journal Article","page":"5269-5273","title":"Mathematical model for studying genetic variation in terms of restriction endonucleases","volume":"76","author":[{"family":"Nei","given":"M."},{"family":"Li","given":"W. H."}],"issued":{"date-parts":[["1979"]]}}}],"schema":"https://github.com/citation-style-language/schema/raw/master/csl-citation.json"} </w:instrText>
+      </w:r>
+      <w:r>
+        <w:rPr>
+          <w:rFonts w:ascii="Arial" w:hAnsi="Arial" w:cs="Arial"/>
+        </w:rPr>
+        <w:fldChar w:fldCharType="separate"/>
+      </w:r>
+      <w:r>
+        <w:rPr>
+          <w:rFonts w:ascii="Arial" w:hAnsi="Arial" w:cs="Arial"/>
+        </w:rPr>
+        <w:t>(Nei &amp; Li, 1979)</w:t>
+      </w:r>
+      <w:r>
+        <w:rPr>
+          <w:rFonts w:ascii="Arial" w:hAnsi="Arial" w:cs="Arial"/>
+        </w:rPr>
+        <w:fldChar w:fldCharType="end"/>
+      </w:r>
+      <w:r>
+        <w:rPr>
+          <w:rFonts w:ascii="Arial" w:hAnsi="Arial" w:cs="Arial"/>
           <w:noProof/>
         </w:rPr>
-        <w:t>[</w:t>
-      </w:r>
-      <w:r>
-        <w:rPr>
-          <w:rFonts w:ascii="Arial" w:hAnsi="Arial" w:cs="Arial"/>
-          <w:noProof/>
-        </w:rPr>
-        <w:t>29</w:t>
-      </w:r>
-      <w:r>
-        <w:rPr>
-          <w:rFonts w:ascii="Arial" w:hAnsi="Arial" w:cs="Arial"/>
-          <w:noProof/>
-        </w:rPr>
-        <w:t>],</w:t>
+        <w:t>,</w:t>
       </w:r>
       <w:r>
         <w:rPr>
@@ -3714,23 +3900,32 @@
       <w:r>
         <w:rPr>
           <w:rFonts w:ascii="Arial" w:hAnsi="Arial" w:cs="Arial"/>
-          <w:noProof/>
-        </w:rPr>
-        <w:t>[</w:t>
-      </w:r>
-      <w:r>
-        <w:rPr>
-          <w:rFonts w:ascii="Arial" w:hAnsi="Arial" w:cs="Arial"/>
-          <w:noProof/>
-        </w:rPr>
-        <w:t>30</w:t>
-      </w:r>
-      <w:r>
-        <w:rPr>
-          <w:rFonts w:ascii="Arial" w:hAnsi="Arial" w:cs="Arial"/>
-          <w:noProof/>
-        </w:rPr>
-        <w:t>]</w:t>
+        </w:rPr>
+        <w:fldChar w:fldCharType="begin"/>
+      </w:r>
+      <w:r>
+        <w:rPr>
+          <w:rFonts w:ascii="Arial" w:hAnsi="Arial" w:cs="Arial"/>
+        </w:rPr>
+        <w:instrText xml:space="preserve"> ADDIN ZOTERO_ITEM CSL_CITATION {"citationID":"w5n1fqLU","properties":{"formattedCitation":"(Tajima, 1989)","plainCitation":"(Tajima, 1989)","noteIndex":0},"citationItems":[{"id":11651,"uris":["http://zotero.org/users/14220656/items/T8L5MNK2"],"itemData":{"id":11651,"type":"article-journal","abstract":"The relationship between the two estimates of genetic variation at the DNA level, namely the number of segregating sites and the average number of nucleotide differences estimated from pairwise comparison, is investigated. It is found that the correlation between these two estimates is large when the sample size is small, and decreases slowly as the sample size increases. Using the relationship obtained, a statistical method for testing the neutral mutation hypothesis is developed. This method needs only the data of DNA polymorphism, namely the genetic variation within population at the DNA level. A simple method of computer simulation, that was used in order to obtain the distribution of a new statistic developed, is also presented. Applying this statistical method to the five regions of DNA sequences in Drosophila melanogaster, it is found that large insertion/deletion (greater than 100 bp) is deleterious. It is suggested that the natural selection against large insertion/deletion is so weak that a large amount of variation is maintained in a population.","container-title":"Genetics","DOI":"10.1093/genetics/123.3.585","ISSN":"1943-2631","issue":"3","note":"type: Journal Article","page":"585-595","title":"Statistical method for testing the neutral mutation hypothesis by DNA polymorphism","volume":"123","author":[{"family":"Tajima","given":"F."}],"issued":{"date-parts":[["1989"]]}}}],"schema":"https://github.com/citation-style-language/schema/raw/master/csl-citation.json"} </w:instrText>
+      </w:r>
+      <w:r>
+        <w:rPr>
+          <w:rFonts w:ascii="Arial" w:hAnsi="Arial" w:cs="Arial"/>
+        </w:rPr>
+        <w:fldChar w:fldCharType="separate"/>
+      </w:r>
+      <w:r>
+        <w:rPr>
+          <w:rFonts w:ascii="Arial" w:hAnsi="Arial" w:cs="Arial"/>
+        </w:rPr>
+        <w:t>(Tajima, 1989)</w:t>
+      </w:r>
+      <w:r>
+        <w:rPr>
+          <w:rFonts w:ascii="Arial" w:hAnsi="Arial" w:cs="Arial"/>
+        </w:rPr>
+        <w:fldChar w:fldCharType="end"/>
       </w:r>
       <w:r>
         <w:rPr>
@@ -3741,23 +3936,32 @@
       <w:r>
         <w:rPr>
           <w:rFonts w:ascii="Arial" w:hAnsi="Arial" w:cs="Arial"/>
-          <w:noProof/>
-        </w:rPr>
-        <w:t>[</w:t>
-      </w:r>
-      <w:r>
-        <w:rPr>
-          <w:rFonts w:ascii="Arial" w:hAnsi="Arial" w:cs="Arial"/>
-          <w:noProof/>
-        </w:rPr>
-        <w:t>29</w:t>
-      </w:r>
-      <w:r>
-        <w:rPr>
-          <w:rFonts w:ascii="Arial" w:hAnsi="Arial" w:cs="Arial"/>
-          <w:noProof/>
-        </w:rPr>
-        <w:t>]</w:t>
+        </w:rPr>
+        <w:fldChar w:fldCharType="begin"/>
+      </w:r>
+      <w:r>
+        <w:rPr>
+          <w:rFonts w:ascii="Arial" w:hAnsi="Arial" w:cs="Arial"/>
+        </w:rPr>
+        <w:instrText xml:space="preserve"> ADDIN ZOTERO_ITEM CSL_CITATION {"citationID":"OiTO8MXk","properties":{"formattedCitation":"(Nei &amp; Li, 1979)","plainCitation":"(Nei &amp; Li, 1979)","noteIndex":0},"citationItems":[{"id":11639,"uris":["http://zotero.org/users/14220656/items/FT3AT3VJ"],"itemData":{"id":11639,"type":"article-journal","abstract":"A mathematical model for the evolutionary change of restriction sites in mitochondrial DNA is developed. Formulas based on this model are presented for estimating the number of nucleotide substitutions between two populations or species. To express the degree of polymorphism in a population at the nucleotide level, a measure called \"nucleotide diversity\" is proposed.","container-title":"Proceedings of the National Academy of Sciences","DOI":"10.1073/pnas.76.10.5269","issue":"10","note":"type: Journal Article","page":"5269-5273","title":"Mathematical model for studying genetic variation in terms of restriction endonucleases","volume":"76","author":[{"family":"Nei","given":"M."},{"family":"Li","given":"W. H."}],"issued":{"date-parts":[["1979"]]}}}],"schema":"https://github.com/citation-style-language/schema/raw/master/csl-citation.json"} </w:instrText>
+      </w:r>
+      <w:r>
+        <w:rPr>
+          <w:rFonts w:ascii="Arial" w:hAnsi="Arial" w:cs="Arial"/>
+        </w:rPr>
+        <w:fldChar w:fldCharType="separate"/>
+      </w:r>
+      <w:r>
+        <w:rPr>
+          <w:rFonts w:ascii="Arial" w:hAnsi="Arial" w:cs="Arial"/>
+        </w:rPr>
+        <w:t>(Nei &amp; Li, 1979)</w:t>
+      </w:r>
+      <w:r>
+        <w:rPr>
+          <w:rFonts w:ascii="Arial" w:hAnsi="Arial" w:cs="Arial"/>
+        </w:rPr>
+        <w:fldChar w:fldCharType="end"/>
       </w:r>
       <w:r>
         <w:rPr>
@@ -3768,23 +3972,32 @@
       <w:r>
         <w:rPr>
           <w:rFonts w:ascii="Arial" w:hAnsi="Arial" w:cs="Arial"/>
-          <w:noProof/>
-        </w:rPr>
-        <w:t>[</w:t>
-      </w:r>
-      <w:r>
-        <w:rPr>
-          <w:rFonts w:ascii="Arial" w:hAnsi="Arial" w:cs="Arial"/>
-          <w:noProof/>
-        </w:rPr>
-        <w:t>31</w:t>
-      </w:r>
-      <w:r>
-        <w:rPr>
-          <w:rFonts w:ascii="Arial" w:hAnsi="Arial" w:cs="Arial"/>
-          <w:noProof/>
-        </w:rPr>
-        <w:t>]</w:t>
+        </w:rPr>
+        <w:fldChar w:fldCharType="begin"/>
+      </w:r>
+      <w:r>
+        <w:rPr>
+          <w:rFonts w:ascii="Arial" w:hAnsi="Arial" w:cs="Arial"/>
+        </w:rPr>
+        <w:instrText xml:space="preserve"> ADDIN ZOTERO_ITEM CSL_CITATION {"citationID":"HdN0U3jD","properties":{"formattedCitation":"(Speed &amp; Balding, 2015)","plainCitation":"(Speed &amp; Balding, 2015)","noteIndex":0},"citationItems":[{"id":11648,"uris":["http://zotero.org/users/14220656/items/KJPGGDR9"],"itemData":{"id":11648,"type":"article-journal","abstract":"Relatedness is a fundamental concept in everyday life and in quantitative genetics. It has a central role in efforts to understand genetic mechanisms and in predicting phenotypes, as well as in population, evolutionary and forensic genetics.Traditionally, the relatedness of two individuals was measured in terms of the fraction of genome they share IBD (identity-by-descent), which is defined as inheritance from a recent common ancestor, but there are many approaches to interpreting 'recent'.A better viewpoint is given by coalescent theory: the time since the most recent common ancestor for two individuals varies along the genome and can take an essentially continuous range of possible values.There are now many different ways to measure the genetic similarity between pairs of individuals using genome-wide single-nucleotide polymorphism (SNP) data. The binary IBD versus non-IBD distinction provides a simple approximation but gives an inadequate representation of reality compared with the precision offered by the extensive data sets available nowadays.We argue that, for many applications, traditional concepts of relatedness are no longer required; instead, models and analyses can be based directly on genome similarity.There is no one best measure of genome similarity, but different measures can be evaluated on their performance in specific applications.","container-title":"Nature Reviews Genetics","DOI":"10.1038/nrg3821","ISSN":"1471-0064","issue":"1","note":"type: Journal Article","page":"33-44","title":"Relatedness in the post-genomic era: is it still useful?","volume":"16","author":[{"family":"Speed","given":"Doug"},{"family":"Balding","given":"David J."}],"issued":{"date-parts":[["2015"]]}}}],"schema":"https://github.com/citation-style-language/schema/raw/master/csl-citation.json"} </w:instrText>
+      </w:r>
+      <w:r>
+        <w:rPr>
+          <w:rFonts w:ascii="Arial" w:hAnsi="Arial" w:cs="Arial"/>
+        </w:rPr>
+        <w:fldChar w:fldCharType="separate"/>
+      </w:r>
+      <w:r>
+        <w:rPr>
+          <w:rFonts w:ascii="Arial" w:hAnsi="Arial" w:cs="Arial"/>
+        </w:rPr>
+        <w:t>(Speed &amp; Balding, 2015)</w:t>
+      </w:r>
+      <w:r>
+        <w:rPr>
+          <w:rFonts w:ascii="Arial" w:hAnsi="Arial" w:cs="Arial"/>
+        </w:rPr>
+        <w:fldChar w:fldCharType="end"/>
       </w:r>
       <w:r>
         <w:rPr>
@@ -3795,104 +4008,203 @@
       <w:r>
         <w:rPr>
           <w:rFonts w:ascii="Arial" w:hAnsi="Arial" w:cs="Arial"/>
-          <w:noProof/>
-        </w:rPr>
-        <w:t>[</w:t>
-      </w:r>
-      <w:r>
-        <w:rPr>
-          <w:rFonts w:ascii="Arial" w:hAnsi="Arial" w:cs="Arial"/>
-          <w:noProof/>
-        </w:rPr>
-        <w:t>32</w:t>
-      </w:r>
-      <w:r>
-        <w:rPr>
-          <w:rFonts w:ascii="Arial" w:hAnsi="Arial" w:cs="Arial"/>
-          <w:noProof/>
-        </w:rPr>
-        <w:t>]</w:t>
-      </w:r>
-      <w:r>
-        <w:rPr>
-          <w:rFonts w:ascii="Arial" w:hAnsi="Arial" w:cs="Arial"/>
-        </w:rPr>
-        <w:t xml:space="preserve">, Y statistics </w:t>
-      </w:r>
-      <w:r>
-        <w:rPr>
-          <w:rFonts w:ascii="Arial" w:hAnsi="Arial" w:cs="Arial"/>
-          <w:noProof/>
-        </w:rPr>
-        <w:t>[</w:t>
-      </w:r>
-      <w:r>
-        <w:rPr>
-          <w:rFonts w:ascii="Arial" w:hAnsi="Arial" w:cs="Arial"/>
-          <w:noProof/>
-        </w:rPr>
-        <w:t>33</w:t>
-      </w:r>
-      <w:r>
-        <w:rPr>
-          <w:rFonts w:ascii="Arial" w:hAnsi="Arial" w:cs="Arial"/>
-          <w:noProof/>
-        </w:rPr>
-        <w:t>]</w:t>
-      </w:r>
-      <w:r>
-        <w:rPr>
-          <w:rFonts w:ascii="Arial" w:hAnsi="Arial" w:cs="Arial"/>
-        </w:rPr>
-        <w:t xml:space="preserve">, and Fst </w:t>
-      </w:r>
-      <w:r>
-        <w:rPr>
-          <w:rFonts w:ascii="Arial" w:hAnsi="Arial" w:cs="Arial"/>
-          <w:noProof/>
-        </w:rPr>
-        <w:t>[</w:t>
-      </w:r>
-      <w:r>
-        <w:rPr>
-          <w:rFonts w:ascii="Arial" w:hAnsi="Arial" w:cs="Arial"/>
-          <w:noProof/>
-        </w:rPr>
-        <w:t>34</w:t>
-      </w:r>
-      <w:r>
-        <w:rPr>
-          <w:rFonts w:ascii="Arial" w:hAnsi="Arial" w:cs="Arial"/>
-          <w:noProof/>
-        </w:rPr>
-        <w:t>]</w:t>
-      </w:r>
-      <w:r>
-        <w:rPr>
-          <w:rFonts w:ascii="Arial" w:hAnsi="Arial" w:cs="Arial"/>
-        </w:rPr>
-        <w:t xml:space="preserve">, all efficiently computed directly from the tree sequence by tskit (v0.5.5) </w:t>
-      </w:r>
-      <w:r>
-        <w:rPr>
-          <w:rFonts w:ascii="Arial" w:hAnsi="Arial" w:cs="Arial"/>
-          <w:noProof/>
-        </w:rPr>
-        <w:t>[</w:t>
-      </w:r>
-      <w:r>
-        <w:rPr>
-          <w:rFonts w:ascii="Arial" w:hAnsi="Arial" w:cs="Arial"/>
-          <w:noProof/>
-        </w:rPr>
-        <w:t>27</w:t>
-      </w:r>
-      <w:r>
-        <w:rPr>
-          <w:rFonts w:ascii="Arial" w:hAnsi="Arial" w:cs="Arial"/>
-          <w:noProof/>
-        </w:rPr>
-        <w:t>]</w:t>
+        </w:rPr>
+        <w:fldChar w:fldCharType="begin"/>
+      </w:r>
+      <w:r>
+        <w:rPr>
+          <w:rFonts w:ascii="Arial" w:hAnsi="Arial" w:cs="Arial"/>
+        </w:rPr>
+        <w:instrText xml:space="preserve"> ADDIN ZOTERO_ITEM CSL_CITATION {"citationID":"JoCdjYnv","properties":{"formattedCitation":"(Reich et al., 2009)","plainCitation":"(Reich et al., 2009)","noteIndex":0},"citationItems":[{"id":11646,"uris":["http://zotero.org/users/14220656/items/RHHZHIHL"],"itemData":{"id":11646,"type":"article-journal","abstract":"India has been underrepresented in genome-wide surveys of human variation. We analyse 25 diverse groups in India to provide strong evidence for two ancient populations, genetically divergent, that are ancestral to most Indians today. One, the 'Ancestral </w:instrText>
+      </w:r>
+      <w:r>
+        <w:rPr>
+          <w:rFonts w:ascii="Arial" w:hAnsi="Arial" w:cs="Arial"/>
+          <w:lang w:val="fr-FR"/>
+        </w:rPr>
+        <w:instrText xml:space="preserve">North Indians' (ANI), is genetically close to Middle Easterners, Central Asians, and Europeans, whereas the other, the 'Ancestral South Indians' (ASI), is as distinct from ANI and East Asians as they are from each other. By introducing methods that can estimate ancestry without accurate ancestral populations, we show that ANI ancestry ranges from 39-71% in most Indian groups, and is higher in traditionally upper caste and Indo-European speakers. Groups with only ASI ancestry may no longer exist in mainland India. However, the indigenous Andaman Islanders are unique in being ASI-related groups without ANI ancestry. Allele frequency differences between groups in India are larger than in Europe, reflecting strong founder effects whose signatures have been maintained for thousands of years owing to endogamy. We therefore predict that there will be an excess of recessive diseases in India, which should be possible to screen and map genetically.","container-title":"Nature","DOI":"10.1038/nature08365","ISSN":"0028-0836 (Print) 0028-0836","issue":"7263","note":"type: Journal Article","page":"489-94","title":"Reconstructing Indian population history","volume":"461","author":[{"family":"Reich","given":"D."},{"family":"Thangaraj","given":"K."},{"family":"Patterson","given":"N."},{"family":"Price","given":"A. L."},{"family":"Singh","given":"L."}],"issued":{"date-parts":[["2009"]]}}}],"schema":"https://github.com/citation-style-language/schema/raw/master/csl-citation.json"} </w:instrText>
+      </w:r>
+      <w:r>
+        <w:rPr>
+          <w:rFonts w:ascii="Arial" w:hAnsi="Arial" w:cs="Arial"/>
+        </w:rPr>
+        <w:fldChar w:fldCharType="separate"/>
+      </w:r>
+      <w:r>
+        <w:rPr>
+          <w:rFonts w:ascii="Arial" w:hAnsi="Arial" w:cs="Arial"/>
+          <w:lang w:val="fr-FR"/>
+        </w:rPr>
+        <w:t>(Reich et al., 2009)</w:t>
+      </w:r>
+      <w:r>
+        <w:rPr>
+          <w:rFonts w:ascii="Arial" w:hAnsi="Arial" w:cs="Arial"/>
+        </w:rPr>
+        <w:fldChar w:fldCharType="end"/>
+      </w:r>
+      <w:r>
+        <w:rPr>
+          <w:rFonts w:ascii="Arial" w:hAnsi="Arial" w:cs="Arial"/>
+          <w:lang w:val="fr-FR"/>
+        </w:rPr>
+        <w:t xml:space="preserve">, Y </w:t>
+      </w:r>
+      <w:proofErr w:type="spellStart"/>
+      <w:r>
+        <w:rPr>
+          <w:rFonts w:ascii="Arial" w:hAnsi="Arial" w:cs="Arial"/>
+          <w:lang w:val="fr-FR"/>
+        </w:rPr>
+        <w:t>statistics</w:t>
+      </w:r>
+      <w:proofErr w:type="spellEnd"/>
+      <w:r>
+        <w:rPr>
+          <w:rFonts w:ascii="Arial" w:hAnsi="Arial" w:cs="Arial"/>
+          <w:lang w:val="fr-FR"/>
+        </w:rPr>
+        <w:t xml:space="preserve"> </w:t>
+      </w:r>
+      <w:r>
+        <w:rPr>
+          <w:rFonts w:ascii="Arial" w:hAnsi="Arial" w:cs="Arial"/>
+        </w:rPr>
+        <w:fldChar w:fldCharType="begin"/>
+      </w:r>
+      <w:r>
+        <w:rPr>
+          <w:rFonts w:ascii="Arial" w:hAnsi="Arial" w:cs="Arial"/>
+          <w:lang w:val="fr-FR"/>
+        </w:rPr>
+        <w:instrText xml:space="preserve"> ADDIN ZOTERO_ITEM CSL_CITATION {"citationID":"E71XF54a","properties":{"formattedCitation":"(Jaime et al., 2018)","plainCitation":"(Jaime et al., 2018)","noteIndex":0},"citationItems":[{"id":11630,"uris":["http://zotero.org/users/14220656/items/QKM6KA92"],"itemData":{"id":11630,"type":"article-journal","abstract":"In this paper, we study the general problem of extracting information from spatially explicit genomic data to inform inference of ecologically and geographically realistic population models. We describe methods and apply them to simulations motivated by the demography of the Mojave desert tortoise (Gopherus agassizii). The tortoise is an example of a long-lived, threatened species for which we have an excellent understanding of range, habitat preference, and certain aspects of demography, but inadequate informa</w:instrText>
+      </w:r>
+      <w:r>
+        <w:rPr>
+          <w:rFonts w:ascii="Arial" w:hAnsi="Arial" w:cs="Arial"/>
+        </w:rPr>
+        <w:instrText xml:space="preserve">tion on other life history components that are important for conservation management. We use an individual-based model on a discretized geographic landscape with overlapping generations and age and sex-specific dispersal, fecundity, and mortality to develop and test a method that uses genomic data to infer demographic parameters. We do this by seeking parameters that best match a set of spatial statistics of genomes, which we introduce and discuss. We find that for inferring only overall population density and mean migration distance, a simple statistical learning method performs well using simulated training data, inferring parameters to within 10% accuracy. In the process, we introduce spatial analogues of common population genetics statistics, and discuss how and why they are expected to contain signal about the geography of population dynamics that are key for ecological modeling generally and conservation of endangered taxa.","container-title":"bioRxiv","DOI":"10.1101/354530","note":"type: Journal Article","page":"354530","title":"Demographic inference in a spatially-explicit ecological model from genomic data: a proof of concept for the Mojave Desert Tortoise","author":[{"family":"Jaime","given":"Ashander"},{"family":"Peter","given":"Ralph"},{"family":"Evan","given":"McCartney-Melstad"},{"family":"Shaffer","given":"H. Bradley"}],"issued":{"date-parts":[["2018"]]}}}],"schema":"https://github.com/citation-style-language/schema/raw/master/csl-citation.json"} </w:instrText>
+      </w:r>
+      <w:r>
+        <w:rPr>
+          <w:rFonts w:ascii="Arial" w:hAnsi="Arial" w:cs="Arial"/>
+        </w:rPr>
+        <w:fldChar w:fldCharType="separate"/>
+      </w:r>
+      <w:r>
+        <w:rPr>
+          <w:rFonts w:ascii="Arial" w:hAnsi="Arial" w:cs="Arial"/>
+        </w:rPr>
+        <w:t>(Jaime et al., 2018)</w:t>
+      </w:r>
+      <w:r>
+        <w:rPr>
+          <w:rFonts w:ascii="Arial" w:hAnsi="Arial" w:cs="Arial"/>
+        </w:rPr>
+        <w:fldChar w:fldCharType="end"/>
+      </w:r>
+      <w:r>
+        <w:rPr>
+          <w:rFonts w:ascii="Arial" w:hAnsi="Arial" w:cs="Arial"/>
+        </w:rPr>
+        <w:t xml:space="preserve">, and </w:t>
+      </w:r>
+      <w:proofErr w:type="spellStart"/>
+      <w:r>
+        <w:rPr>
+          <w:rFonts w:ascii="Arial" w:hAnsi="Arial" w:cs="Arial"/>
+        </w:rPr>
+        <w:t>Fst</w:t>
+      </w:r>
+      <w:proofErr w:type="spellEnd"/>
+      <w:r>
+        <w:rPr>
+          <w:rFonts w:ascii="Arial" w:hAnsi="Arial" w:cs="Arial"/>
+        </w:rPr>
+        <w:t xml:space="preserve"> </w:t>
+      </w:r>
+      <w:r>
+        <w:rPr>
+          <w:rFonts w:ascii="Arial" w:hAnsi="Arial" w:cs="Arial"/>
+          <w:lang w:val="fr-FR"/>
+        </w:rPr>
+        <w:fldChar w:fldCharType="begin"/>
+      </w:r>
+      <w:r>
+        <w:rPr>
+          <w:rFonts w:ascii="Arial" w:hAnsi="Arial" w:cs="Arial"/>
+        </w:rPr>
+        <w:instrText xml:space="preserve"> ADDIN ZOTERO_ITEM CSL_CITATION {"citationID":"ljnplHcF","properties":{"formattedCitation":"(Holsinger &amp; Weir, 2009)","plainCitation":"(Holsinger &amp; Weir, 2009)","noteIndex":0},"citationItems":[{"id":11625,"uris":["http://zotero.org/users/14220656/items/CE8YPTHW"],"itemData":{"id":11625,"type":"article-journal","container-title":"Nature Reviews Genetics","ISSN":"1471-0056","issue":"9","note":"type: Journal Article","page":"639-650","title":"Genetics in geographically structured populations: defining, estimating and interpreting F ST","volume":"10","author":[{"family":"Holsinger","given":"Kent E."},{"family":"Weir","given":"Bruce S."}],"issued":{"date-parts":[["2009"]]}}}],"schema":"https://github.com/citation-style-language/schema/raw/master/csl-citation.json"} </w:instrText>
+      </w:r>
+      <w:r>
+        <w:rPr>
+          <w:rFonts w:ascii="Arial" w:hAnsi="Arial" w:cs="Arial"/>
+          <w:lang w:val="fr-FR"/>
+        </w:rPr>
+        <w:fldChar w:fldCharType="separate"/>
+      </w:r>
+      <w:r>
+        <w:rPr>
+          <w:rFonts w:ascii="Arial" w:hAnsi="Arial" w:cs="Arial"/>
+        </w:rPr>
+        <w:t>(Holsinger &amp; Weir, 2009)</w:t>
+      </w:r>
+      <w:r>
+        <w:rPr>
+          <w:rFonts w:ascii="Arial" w:hAnsi="Arial" w:cs="Arial"/>
+          <w:lang w:val="fr-FR"/>
+        </w:rPr>
+        <w:fldChar w:fldCharType="end"/>
+      </w:r>
+      <w:r>
+        <w:rPr>
+          <w:rFonts w:ascii="Arial" w:hAnsi="Arial" w:cs="Arial"/>
+        </w:rPr>
+        <w:t xml:space="preserve">, all efficiently computed directly from the tree sequence by </w:t>
+      </w:r>
+      <w:proofErr w:type="spellStart"/>
+      <w:r>
+        <w:rPr>
+          <w:rFonts w:ascii="Arial" w:hAnsi="Arial" w:cs="Arial"/>
+        </w:rPr>
+        <w:t>tskit</w:t>
+      </w:r>
+      <w:proofErr w:type="spellEnd"/>
+      <w:r>
+        <w:rPr>
+          <w:rFonts w:ascii="Arial" w:hAnsi="Arial" w:cs="Arial"/>
+        </w:rPr>
+        <w:t xml:space="preserve"> (v0.5.5) </w:t>
+      </w:r>
+      <w:r>
+        <w:rPr>
+          <w:rFonts w:ascii="Arial" w:hAnsi="Arial" w:cs="Arial"/>
+        </w:rPr>
+        <w:fldChar w:fldCharType="begin"/>
+      </w:r>
+      <w:r>
+        <w:rPr>
+          <w:rFonts w:ascii="Arial" w:hAnsi="Arial" w:cs="Arial"/>
+        </w:rPr>
+        <w:instrText xml:space="preserve"> ADDIN ZOTERO_ITEM CSL_CITATION {"citationID":"vch8RXSs","properties":{"formattedCitation":"(Kelleher et al., 2018)","plainCitation":"(Kelleher et al., 2018)","noteIndex":0},"citationItems":[{"id":11699,"uris":["http://zotero.org/users/14220656/items/GAI5FFC3"],"itemData":{"id":11699,"type":"article-journal","abstract":"Author summary Sexually reproducing organisms are related to the others in their species by the complex web of parent-offspring relationships that constitute the pedigree. In this paper, we describe a way to record all of these relationships, as well as how genetic material is passed down through the pedigree, during a forwards-time population genetic simulation. To make effective use of this information, we describe both efficient storage methods for this embellished pedigree as well as a way to remove all information that is irrelevant to the genetic history of a given set of individuals, which dramatically reduces the required amount of storage space. Storing this information allows us to produce whole-genome sequence from simulations of large populations in which we have not explicitly recorded new genomic mutations; we find that this results in computational run times of up to 50 times faster than simulations forced to explicitly carry along that information.","container-title":"PLOS Computational Biology","DOI":"10.1371/journal.pcbi.1006581","issue":"11","note":"type: Journal Article","page":"e1006581","title":"Efficient pedigree recording for fast population genetics simulation","volume":"14","author":[{"family":"Kelleher","given":"Jerome"},{"family":"Thornton","given":"Kevin R."},{"family":"Ashander","given":"Jaime"},{"family":"Ralph","given":"Peter L."}],"issued":{"date-parts":[["2018"]]}}}],"schema":"https://github.com/citation-style-language/schema/raw/master/csl-citation.json"} </w:instrText>
+      </w:r>
+      <w:r>
+        <w:rPr>
+          <w:rFonts w:ascii="Arial" w:hAnsi="Arial" w:cs="Arial"/>
+        </w:rPr>
+        <w:fldChar w:fldCharType="separate"/>
+      </w:r>
+      <w:r>
+        <w:rPr>
+          <w:rFonts w:ascii="Arial" w:hAnsi="Arial" w:cs="Arial"/>
+        </w:rPr>
+        <w:t>(Kelleher et al., 2018)</w:t>
+      </w:r>
+      <w:r>
+        <w:rPr>
+          <w:rFonts w:ascii="Arial" w:hAnsi="Arial" w:cs="Arial"/>
+        </w:rPr>
+        <w:fldChar w:fldCharType="end"/>
       </w:r>
       <w:r>
         <w:rPr>
@@ -3923,23 +4235,32 @@
       <w:r>
         <w:rPr>
           <w:rFonts w:ascii="Arial" w:hAnsi="Arial" w:cs="Arial"/>
-          <w:noProof/>
-        </w:rPr>
-        <w:t>[</w:t>
-      </w:r>
-      <w:r>
-        <w:rPr>
-          <w:rFonts w:ascii="Arial" w:hAnsi="Arial" w:cs="Arial"/>
-          <w:noProof/>
-        </w:rPr>
-        <w:t>35</w:t>
-      </w:r>
-      <w:r>
-        <w:rPr>
-          <w:rFonts w:ascii="Arial" w:hAnsi="Arial" w:cs="Arial"/>
-          <w:noProof/>
-        </w:rPr>
-        <w:t>]</w:t>
+        </w:rPr>
+        <w:fldChar w:fldCharType="begin"/>
+      </w:r>
+      <w:r>
+        <w:rPr>
+          <w:rFonts w:ascii="Arial" w:hAnsi="Arial" w:cs="Arial"/>
+        </w:rPr>
+        <w:instrText xml:space="preserve"> ADDIN ZOTERO_ITEM CSL_CITATION {"citationID":"tkx8DRVJ","properties":{"formattedCitation":"(Pedregosa et al., 2011)","plainCitation":"(Pedregosa et al., 2011)","noteIndex":0},"citationItems":[{"id":11643,"uris":["http://zotero.org/users/14220656/items/5LT9KVFB"],"itemData":{"id":11643,"type":"article-journal","container-title":"the Journal of machine Learning research","ISSN":"1532-4435","note":"type: Journal Article","page":"2825-2830","title":"Scikit-learn: Machine learning in Python","volume":"12","author":[{"family":"Pedregosa","given":"Fabian"},{"family":"Varoquaux","given":"Gaël"},{"family":"Gramfort","given":"Alexandre"},{"family":"Michel","given":"Vincent"},{"family":"Thirion","given":"Bertrand"},{"family":"Grisel","given":"Olivier"},{"family":"Blondel","given":"Mathieu"},{"family":"Prettenhofer","given":"Peter"},{"family":"Weiss","given":"Ron"},{"family":"Dubourg","given":"Vincent"}],"issued":{"date-parts":[["2011"]]}}}],"schema":"https://github.com/citation-style-language/schema/raw/master/csl-citation.json"} </w:instrText>
+      </w:r>
+      <w:r>
+        <w:rPr>
+          <w:rFonts w:ascii="Arial" w:hAnsi="Arial" w:cs="Arial"/>
+        </w:rPr>
+        <w:fldChar w:fldCharType="separate"/>
+      </w:r>
+      <w:r>
+        <w:rPr>
+          <w:rFonts w:ascii="Arial" w:hAnsi="Arial" w:cs="Arial"/>
+        </w:rPr>
+        <w:t>(Pedregosa et al., 2011)</w:t>
+      </w:r>
+      <w:r>
+        <w:rPr>
+          <w:rFonts w:ascii="Arial" w:hAnsi="Arial" w:cs="Arial"/>
+        </w:rPr>
+        <w:fldChar w:fldCharType="end"/>
       </w:r>
       <w:r>
         <w:rPr>
@@ -3995,7 +4316,6 @@
         <w:rPr>
           <w:rFonts w:ascii="Arial" w:hAnsi="Arial" w:cs="Arial"/>
         </w:rPr>
-        <w:lastRenderedPageBreak/>
         <w:t>For each simulation, summary stats were calculated for all populations and collated along with the corresponding parameters into a data frame and used as input for SNPE.</w:t>
       </w:r>
     </w:p>
@@ -4052,28 +4372,56 @@
         <w:rPr>
           <w:rFonts w:ascii="Arial" w:hAnsi="Arial" w:cs="Arial"/>
         </w:rPr>
-        <w:t xml:space="preserve">Originally, mutation and recombination rate parameters were treated as fixed point values, obtained from a previous study with a similar approach </w:t>
+        <w:t xml:space="preserve">Originally, mutation and recombination rate parameters were treated as fixed point values, </w:t>
+      </w:r>
+      <w:r>
+        <w:rPr>
+          <w:rFonts w:ascii="Arial" w:hAnsi="Arial" w:cs="Arial"/>
+        </w:rPr>
+        <w:t>as in</w:t>
+      </w:r>
+      <w:r>
+        <w:rPr>
+          <w:rFonts w:ascii="Arial" w:hAnsi="Arial" w:cs="Arial"/>
+        </w:rPr>
+        <w:t xml:space="preserve"> a previous study with a similar approach </w:t>
+      </w:r>
+      <w:r>
+        <w:rPr>
+          <w:rFonts w:ascii="Arial" w:hAnsi="Arial" w:cs="Arial"/>
+        </w:rPr>
+        <w:fldChar w:fldCharType="begin"/>
+      </w:r>
+      <w:r>
+        <w:rPr>
+          <w:rFonts w:ascii="Arial" w:hAnsi="Arial" w:cs="Arial"/>
+        </w:rPr>
+        <w:instrText xml:space="preserve"> ADDIN ZOTERO_ITEM CSL_CITATION {"citationID":"KEDnkf4l","properties":{"formattedCitation":"(Ward, 2021)","plainCitation":"(Ward, 2021)","noteIndex":0},"citationItems":[{"id":11655,"uris":["http://zotero.org/users/14220656/items/VF9HD7E5"],"itemData":{"id":11655,"type":"thesis","genre":"Thesis","title":"Scottish Wildcats and Simulations as a Tool for Demographic Inference","author":[{"family":"Ward","given":"Daniel."}],"issued":{"date-parts":[["2021"]]}}}],"schema":"https://github.com/citation-style-language/schema/raw/master/csl-citation.json"} </w:instrText>
+      </w:r>
+      <w:r>
+        <w:rPr>
+          <w:rFonts w:ascii="Arial" w:hAnsi="Arial" w:cs="Arial"/>
+        </w:rPr>
+        <w:fldChar w:fldCharType="separate"/>
+      </w:r>
+      <w:r>
+        <w:rPr>
+          <w:rFonts w:ascii="Arial" w:hAnsi="Arial" w:cs="Arial"/>
+        </w:rPr>
+        <w:t>(Ward, 2021)</w:t>
+      </w:r>
+      <w:r>
+        <w:rPr>
+          <w:rFonts w:ascii="Arial" w:hAnsi="Arial" w:cs="Arial"/>
+        </w:rPr>
+        <w:fldChar w:fldCharType="end"/>
       </w:r>
       <w:r>
         <w:rPr>
           <w:rFonts w:ascii="Arial" w:hAnsi="Arial" w:cs="Arial"/>
           <w:noProof/>
         </w:rPr>
-        <w:t>[</w:t>
-      </w:r>
-      <w:r>
-        <w:rPr>
-          <w:rFonts w:ascii="Arial" w:hAnsi="Arial" w:cs="Arial"/>
-          <w:noProof/>
-        </w:rPr>
-        <w:t>17</w:t>
-      </w:r>
-      <w:r>
-        <w:rPr>
-          <w:rFonts w:ascii="Arial" w:hAnsi="Arial" w:cs="Arial"/>
-          <w:noProof/>
-        </w:rPr>
-        <w:t>].</w:t>
+        <w:t>.</w:t>
       </w:r>
       <w:r>
         <w:rPr>
@@ -4110,23 +4458,32 @@
       <w:r>
         <w:rPr>
           <w:rFonts w:ascii="Arial" w:hAnsi="Arial" w:cs="Arial"/>
-          <w:noProof/>
-        </w:rPr>
-        <w:t>[</w:t>
-      </w:r>
-      <w:r>
-        <w:rPr>
-          <w:rFonts w:ascii="Arial" w:hAnsi="Arial" w:cs="Arial"/>
-          <w:noProof/>
-        </w:rPr>
-        <w:t>30</w:t>
-      </w:r>
-      <w:r>
-        <w:rPr>
-          <w:rFonts w:ascii="Arial" w:hAnsi="Arial" w:cs="Arial"/>
-          <w:noProof/>
-        </w:rPr>
-        <w:t>]</w:t>
+        </w:rPr>
+        <w:fldChar w:fldCharType="begin"/>
+      </w:r>
+      <w:r>
+        <w:rPr>
+          <w:rFonts w:ascii="Arial" w:hAnsi="Arial" w:cs="Arial"/>
+        </w:rPr>
+        <w:instrText xml:space="preserve"> ADDIN ZOTERO_ITEM CSL_CITATION {"citationID":"hONBhM0e","properties":{"formattedCitation":"(Tajima, 1989)","plainCitation":"(Tajima, 1989)","noteIndex":0},"citationItems":[{"id":11651,"uris":["http://zotero.org/users/14220656/items/T8L5MNK2"],"itemData":{"id":11651,"type":"article-journal","abstract":"The relationship between the two estimates of genetic variation at the DNA level, namely the number of segregating sites and the average number of nucleotide differences estimated from pairwise comparison, is investigated. It is found that the correlation between these two estimates is large when the sample size is small, and decreases slowly as the sample size increases. Using the relationship obtained, a statistical method for testing the neutral mutation hypothesis is developed. This method needs only the data of DNA polymorphism, namely the genetic variation within population at the DNA level. A simple method of computer simulation, that was used in order to obtain the distribution of a new statistic developed, is also presented. Applying this statistical method to the five regions of DNA sequences in Drosophila melanogaster, it is found that large insertion/deletion (greater than 100 bp) is deleterious. It is suggested that the natural selection against large insertion/deletion is so weak that a large amount of variation is maintained in a population.","container-title":"Genetics","DOI":"10.1093/genetics/123.3.585","ISSN":"1943-2631","issue":"3","note":"type: Journal Article","page":"585-595","title":"Statistical method for testing the neutral mutation hypothesis by DNA polymorphism","volume":"123","author":[{"family":"Tajima","given":"F."}],"issued":{"date-parts":[["1989"]]}}}],"schema":"https://github.com/citation-style-language/schema/raw/master/csl-citation.json"} </w:instrText>
+      </w:r>
+      <w:r>
+        <w:rPr>
+          <w:rFonts w:ascii="Arial" w:hAnsi="Arial" w:cs="Arial"/>
+        </w:rPr>
+        <w:fldChar w:fldCharType="separate"/>
+      </w:r>
+      <w:r>
+        <w:rPr>
+          <w:rFonts w:ascii="Arial" w:hAnsi="Arial" w:cs="Arial"/>
+        </w:rPr>
+        <w:t>(Tajima, 1989)</w:t>
+      </w:r>
+      <w:r>
+        <w:rPr>
+          <w:rFonts w:ascii="Arial" w:hAnsi="Arial" w:cs="Arial"/>
+        </w:rPr>
+        <w:fldChar w:fldCharType="end"/>
       </w:r>
       <w:r>
         <w:rPr>
@@ -4137,23 +4494,60 @@
       <w:r>
         <w:rPr>
           <w:rFonts w:ascii="Arial" w:hAnsi="Arial" w:cs="Arial"/>
-          <w:noProof/>
-        </w:rPr>
-        <w:t>[</w:t>
-      </w:r>
-      <w:r>
-        <w:rPr>
-          <w:rFonts w:ascii="Arial" w:hAnsi="Arial" w:cs="Arial"/>
-          <w:noProof/>
-        </w:rPr>
-        <w:t>36, 37</w:t>
-      </w:r>
-      <w:r>
-        <w:rPr>
-          <w:rFonts w:ascii="Arial" w:hAnsi="Arial" w:cs="Arial"/>
-          <w:noProof/>
-        </w:rPr>
-        <w:t>]</w:t>
+        </w:rPr>
+        <w:fldChar w:fldCharType="begin"/>
+      </w:r>
+      <w:r>
+        <w:rPr>
+          <w:rFonts w:ascii="Arial" w:hAnsi="Arial" w:cs="Arial"/>
+        </w:rPr>
+        <w:instrText xml:space="preserve"> ADDIN ZOTERO_ITEM CSL_CITATION {"citationID":"6TRAR2cw","properties":{"formattedCitation":"(Langley &amp; Yalden, 1977; Pierpaoli et al., 2003)","plainCitation":"(Langley &amp; Yalden, 1977; Pierpaoli et al., 2003)","noteIndex":0},"citationItems":[{"id":11635,"uris":["http://zotero.org/users/14220656/items/G84RFI95"],"itemData":{"id":11635,"type":"article-journal","abstract":"ABSTRACT marten (Martes martes) and Wild cat (Felis silvestris) in Great Britain during the nineteenth century is surveyed, and a series of maps to illustrate the declines is presented. These highlight the different patterns of decline in the three species, and draw attention to the parallels in certain birds of prey. The declines do not match the decline in woodland, which was largely completed before they began. They do coincide with the development of the sporting estate, and moreover the differences between the species can partly be explained by differences in persecution.","container-title":"Mammal Review","DOI":"https://doi.org/10.1111/j.1365-2907.1977.tb00363.x","ISSN":"0305-1838","issue":"3-4","note":"type: Journal Article","page":"95-116","title":"The decline of the rarer carnivores in Great Britain during the nineteenth century","volume":"7","author":[{"family":"Langley","given":"P. J. W."},{"family":"Yalden","given":"D. W."}],"issued":{"date-parts":[["1977"]]}}},{"id":11644,"uris":["http://zotero.org/users/14220656/items/AGXETKQW"],"itemData":{"id":11644,"type":"article-journal","abstract":"Abstract The genetic integrity and evolutionary persistence of declining wildcat populations are threatened by crossbreeding with widespread free-living domestic cats. Here we use allelic variation at 12 microsatellite loci to describe genetic variation in 336 cats sampled from nine European countries. Cats were identified as European wildcats (Felis silvestris silvestris), Sardinian wildcats (F. s. libyca) and domestic cats (F. s. catus), according to phenotypic traits, geographical locations and independently of any genetic information. Genetic variability was significantly partitioned among taxonomic groups (FST = 0.11; RST = 0.41; P &lt; 0.001) and sampling locations (FST = 0.07; RST = 0.06; P &lt; 0.001), suggesting that wild and domestic cats are subdivided into distinct gene pools in Europe. Multivariate and Bayesian clustering of individual genotypes also showed evidence of distinct cat groups, congruent with current taxonomy, and suggesting geographical population structuring. Admixture analyses identified cryptic hybrids among wildcats in Portugal, Italy and Bulgaria, and evidenced instances of extensive hybridization between wild and domestic cats sampled in Hungary. Cats in Hungary include a composite assemblage of variable phenotypes and genotypes, which, as previously documented in Scotland, might originate from long lasting hybridization and introgression. A number of historical, demographic and ecological conditions can lead to extensive crossbreeding between wild and domestic cats, thus threatening the genetic integrity of wildcat populations in Europe.","container-title":"Molecular Ecology","DOI":"https://doi.org/10.1046/j.1365-294X.2003.01939.x","ISSN":"0962-1083","issue":"10","note":"type: Journal Article","page":"2585-2598","title":"Genetic distinction of wildcat (Felis silvestris) populations in Europe, and hybridization with domestic cats in Hungary","volume":"12","author":[{"family":"Pierpaoli","given":"M."},{"family":"Birò","given":"Z. S."},{"family":"Herrmann","given":"M."},{"family":"Hupe","given":"K."},{"family":"Fernandes","given":"M."},{"family":"Ragni","given":"B."},{"family":"Szemethy","given":"L."},{"family":"Randi","given":"E."}],"issued":{"date-parts":[["2003"]]}}}],"schema":"https://github.com/citation-style-language/schema/raw/master/csl-citation.json"} </w:instrText>
+      </w:r>
+      <w:r>
+        <w:rPr>
+          <w:rFonts w:ascii="Arial" w:hAnsi="Arial" w:cs="Arial"/>
+        </w:rPr>
+        <w:fldChar w:fldCharType="separate"/>
+      </w:r>
+      <w:r>
+        <w:rPr>
+          <w:rFonts w:ascii="Arial" w:hAnsi="Arial" w:cs="Arial"/>
+        </w:rPr>
+        <w:t xml:space="preserve">(Langley &amp; </w:t>
+      </w:r>
+      <w:proofErr w:type="spellStart"/>
+      <w:r>
+        <w:rPr>
+          <w:rFonts w:ascii="Arial" w:hAnsi="Arial" w:cs="Arial"/>
+        </w:rPr>
+        <w:t>Yalden</w:t>
+      </w:r>
+      <w:proofErr w:type="spellEnd"/>
+      <w:r>
+        <w:rPr>
+          <w:rFonts w:ascii="Arial" w:hAnsi="Arial" w:cs="Arial"/>
+        </w:rPr>
+        <w:t xml:space="preserve">, 1977; </w:t>
+      </w:r>
+      <w:proofErr w:type="spellStart"/>
+      <w:r>
+        <w:rPr>
+          <w:rFonts w:ascii="Arial" w:hAnsi="Arial" w:cs="Arial"/>
+        </w:rPr>
+        <w:t>Pierpaoli</w:t>
+      </w:r>
+      <w:proofErr w:type="spellEnd"/>
+      <w:r>
+        <w:rPr>
+          <w:rFonts w:ascii="Arial" w:hAnsi="Arial" w:cs="Arial"/>
+        </w:rPr>
+        <w:t xml:space="preserve"> et al., 2003)</w:t>
+      </w:r>
+      <w:r>
+        <w:rPr>
+          <w:rFonts w:ascii="Arial" w:hAnsi="Arial" w:cs="Arial"/>
+        </w:rPr>
+        <w:fldChar w:fldCharType="end"/>
       </w:r>
       <w:r>
         <w:rPr>
@@ -4232,6 +4626,7 @@
         <w:rPr>
           <w:rFonts w:ascii="Arial" w:hAnsi="Arial" w:cs="Arial"/>
         </w:rPr>
+        <w:lastRenderedPageBreak/>
         <w:t>Outlier/noise method (ask how to phrase this)</w:t>
       </w:r>
     </w:p>
@@ -4293,37 +4688,235 @@
         </w:rPr>
         <w:t xml:space="preserve">For inferring the posterior distribution, the </w:t>
       </w:r>
+      <w:r>
+        <w:rPr>
+          <w:rFonts w:ascii="Arial" w:hAnsi="Arial" w:cs="Arial"/>
+        </w:rPr>
+        <w:t>Flowjax</w:t>
+      </w:r>
+      <w:r>
+        <w:rPr>
+          <w:rFonts w:ascii="Arial" w:hAnsi="Arial" w:cs="Arial"/>
+        </w:rPr>
+        <w:t xml:space="preserve"> package</w:t>
+      </w:r>
+      <w:r>
+        <w:rPr>
+          <w:rFonts w:ascii="Arial" w:hAnsi="Arial" w:cs="Arial"/>
+        </w:rPr>
+        <w:t xml:space="preserve"> </w:t>
+      </w:r>
+      <w:r>
+        <w:rPr>
+          <w:rFonts w:ascii="Arial" w:hAnsi="Arial" w:cs="Arial"/>
+        </w:rPr>
+        <w:t>(v</w:t>
+      </w:r>
+      <w:r>
+        <w:rPr>
+          <w:rFonts w:ascii="Arial" w:hAnsi="Arial" w:cs="Arial"/>
+        </w:rPr>
+        <w:t>12</w:t>
+      </w:r>
+      <w:r>
+        <w:rPr>
+          <w:rFonts w:ascii="Arial" w:hAnsi="Arial" w:cs="Arial"/>
+        </w:rPr>
+        <w:t>.</w:t>
+      </w:r>
+      <w:r>
+        <w:rPr>
+          <w:rFonts w:ascii="Arial" w:hAnsi="Arial" w:cs="Arial"/>
+        </w:rPr>
+        <w:t>0</w:t>
+      </w:r>
+      <w:r>
+        <w:rPr>
+          <w:rFonts w:ascii="Arial" w:hAnsi="Arial" w:cs="Arial"/>
+        </w:rPr>
+        <w:t>.</w:t>
+      </w:r>
+      <w:r>
+        <w:rPr>
+          <w:rFonts w:ascii="Arial" w:hAnsi="Arial" w:cs="Arial"/>
+        </w:rPr>
+        <w:t>1</w:t>
+      </w:r>
+      <w:r>
+        <w:rPr>
+          <w:rFonts w:ascii="Arial" w:hAnsi="Arial" w:cs="Arial"/>
+        </w:rPr>
+        <w:t xml:space="preserve">) was used to carry out SNPE </w:t>
+      </w:r>
+      <w:r>
+        <w:rPr>
+          <w:rFonts w:ascii="Arial" w:hAnsi="Arial" w:cs="Arial"/>
+        </w:rPr>
+        <w:fldChar w:fldCharType="begin"/>
+      </w:r>
+      <w:r>
+        <w:rPr>
+          <w:rFonts w:ascii="Arial" w:hAnsi="Arial" w:cs="Arial"/>
+        </w:rPr>
+        <w:instrText xml:space="preserve"> ADDIN ZOTERO_ITEM CSL_CITATION {"citationID":"XcMYN0uS","properties":{"formattedCitation":"(Ward, 2024)","plainCitation":"(Ward, 2024)","noteIndex":0},"citationItems":[{"id":11659,"uris":["http://zotero.org/users/14220656/items/RYG3HMRA"],"itemData":{"id":11659,"type":"software","note":"DOI: 10.5281/zenodo.10402073","title":"FlowJAX: Distributions and Normalizing Flows in Jax","URL":"https://github.com/danielward27/flowjax","version":"12.0.1","author":[{"family":"Ward","given":"Daniel"}],"issued":{"date-parts":[["2024"]]}}}],"schema":"https://github.com/citation-style-language/schema/raw/master/csl-citation.json"} </w:instrText>
+      </w:r>
+      <w:r>
+        <w:rPr>
+          <w:rFonts w:ascii="Arial" w:hAnsi="Arial" w:cs="Arial"/>
+        </w:rPr>
+        <w:fldChar w:fldCharType="separate"/>
+      </w:r>
+      <w:r>
+        <w:rPr>
+          <w:rFonts w:ascii="Arial" w:hAnsi="Arial" w:cs="Arial"/>
+        </w:rPr>
+        <w:t>(Ward, 2024)</w:t>
+      </w:r>
+      <w:r>
+        <w:rPr>
+          <w:rFonts w:ascii="Arial" w:hAnsi="Arial" w:cs="Arial"/>
+        </w:rPr>
+        <w:fldChar w:fldCharType="end"/>
+      </w:r>
+      <w:r>
+        <w:rPr>
+          <w:rFonts w:ascii="Arial" w:hAnsi="Arial" w:cs="Arial"/>
+        </w:rPr>
+        <w:t xml:space="preserve">. </w:t>
+      </w:r>
+      <w:r>
+        <w:rPr>
+          <w:rFonts w:ascii="Arial" w:hAnsi="Arial" w:cs="Arial"/>
+        </w:rPr>
+        <w:t xml:space="preserve">For stability during training, parameters were first log transformed and then normalised using affine transformations as outlined in the Flowjax documentation. Summary stats were also normalised using the same </w:t>
+      </w:r>
+      <w:r>
+        <w:rPr>
+          <w:rFonts w:ascii="Arial" w:hAnsi="Arial" w:cs="Arial"/>
+        </w:rPr>
+        <w:t>affine transformation method</w:t>
+      </w:r>
+      <w:r>
+        <w:rPr>
+          <w:rFonts w:ascii="Arial" w:hAnsi="Arial" w:cs="Arial"/>
+        </w:rPr>
+        <w:t xml:space="preserve">; carrying out inference without normalisation of the simulated data caused the neural network to fail to converge. </w:t>
+      </w:r>
+      <w:r>
+        <w:rPr>
+          <w:rFonts w:ascii="Arial" w:hAnsi="Arial" w:cs="Arial"/>
+        </w:rPr>
+        <w:t xml:space="preserve">The </w:t>
+      </w:r>
+      <w:r>
+        <w:rPr>
+          <w:rFonts w:ascii="Arial" w:hAnsi="Arial" w:cs="Arial"/>
+        </w:rPr>
+        <w:t xml:space="preserve">same </w:t>
+      </w:r>
+      <w:r>
+        <w:rPr>
+          <w:rFonts w:ascii="Arial" w:hAnsi="Arial" w:cs="Arial"/>
+        </w:rPr>
+        <w:t>affine</w:t>
+      </w:r>
+      <w:r>
+        <w:rPr>
+          <w:rFonts w:ascii="Arial" w:hAnsi="Arial" w:cs="Arial"/>
+        </w:rPr>
+        <w:t xml:space="preserve"> transformation was used</w:t>
+      </w:r>
+      <w:r>
+        <w:rPr>
+          <w:rFonts w:ascii="Arial" w:hAnsi="Arial" w:cs="Arial"/>
+        </w:rPr>
+        <w:t xml:space="preserve"> in subsequent rounds. The prior distribution provided to SNPE was a multivariate normal PyTorch (v2.0.1) distribution with mean 0 and standard deviation 1 </w:t>
+      </w:r>
+      <w:r>
+        <w:rPr>
+          <w:rFonts w:ascii="Arial" w:hAnsi="Arial" w:cs="Arial"/>
+        </w:rPr>
+        <w:fldChar w:fldCharType="begin"/>
+      </w:r>
+      <w:r>
+        <w:rPr>
+          <w:rFonts w:ascii="Arial" w:hAnsi="Arial" w:cs="Arial"/>
+        </w:rPr>
+        <w:instrText xml:space="preserve"> ADDIN ZOTERO_ITEM CSL_CITATION {"citationID":"OgZDZbJt","properties":{"formattedCitation":"(Paszke et al., 2019)","plainCitation":"(Paszke et al., 2019)","noteIndex":0},"citationItems":[{"id":11712,"uris":["http://zotero.org/users/14220656/items/W9UHA7V8"],"itemData":{"id":11712,"type":"article-journal","container-title":"Advances in neural information processing systems","note":"type: Journal Article","title":"Pytorch: An imperative style, high-performance deep learning library","volume":"32","author":[{"family":"Paszke","given":"Adam"},{"family":"Gross","given":"Sam"},{"family":"Massa","given":"Francisco"},{"family":"Lerer","given":"Adam"},{"family":"Bradbury","given":"James"},{"family":"Chanan","given":"Gregory"},{"family":"Killeen","given":"Trevor"},{"family":"Lin","given":"Zeming"},{"family":"Gimelshein","given":"Natalia"},{"family":"Antiga","given":"Luca"}],"issued":{"date-parts":[["2019"]]}}}],"schema":"https://github.com/citation-style-language/schema/raw/master/csl-citation.json"} </w:instrText>
+      </w:r>
+      <w:r>
+        <w:rPr>
+          <w:rFonts w:ascii="Arial" w:hAnsi="Arial" w:cs="Arial"/>
+        </w:rPr>
+        <w:fldChar w:fldCharType="separate"/>
+      </w:r>
+      <w:r>
+        <w:rPr>
+          <w:rFonts w:ascii="Arial" w:hAnsi="Arial" w:cs="Arial"/>
+        </w:rPr>
+        <w:t>(</w:t>
+      </w:r>
       <w:proofErr w:type="spellStart"/>
       <w:r>
         <w:rPr>
           <w:rFonts w:ascii="Arial" w:hAnsi="Arial" w:cs="Arial"/>
         </w:rPr>
-        <w:t>Flowjax</w:t>
+        <w:t>Paszke</w:t>
       </w:r>
       <w:proofErr w:type="spellEnd"/>
       <w:r>
         <w:rPr>
           <w:rFonts w:ascii="Arial" w:hAnsi="Arial" w:cs="Arial"/>
         </w:rPr>
-        <w:t xml:space="preserve"> package</w:t>
-      </w:r>
-      <w:r>
-        <w:rPr>
-          <w:rFonts w:ascii="Arial" w:hAnsi="Arial" w:cs="Arial"/>
-        </w:rPr>
-        <w:t xml:space="preserve"> </w:t>
-      </w:r>
-      <w:r>
-        <w:rPr>
-          <w:rFonts w:ascii="Arial" w:hAnsi="Arial" w:cs="Arial"/>
-        </w:rPr>
-        <w:t>(v</w:t>
-      </w:r>
-      <w:r>
-        <w:rPr>
-          <w:rFonts w:ascii="Arial" w:hAnsi="Arial" w:cs="Arial"/>
-        </w:rPr>
-        <w:t>12</w:t>
+        <w:t xml:space="preserve"> et al., 2019)</w:t>
+      </w:r>
+      <w:r>
+        <w:rPr>
+          <w:rFonts w:ascii="Arial" w:hAnsi="Arial" w:cs="Arial"/>
+        </w:rPr>
+        <w:fldChar w:fldCharType="end"/>
+      </w:r>
+      <w:r>
+        <w:rPr>
+          <w:rFonts w:ascii="Arial" w:hAnsi="Arial" w:cs="Arial"/>
+        </w:rPr>
+        <w:t>. The neural network was then trained with the first dataset of simulated data (</w:t>
+      </w:r>
+      <w:r>
+        <w:rPr>
+          <w:rFonts w:ascii="Arial" w:hAnsi="Arial" w:cs="Arial"/>
+        </w:rPr>
+        <w:t>10</w:t>
+      </w:r>
+      <w:r>
+        <w:rPr>
+          <w:rFonts w:ascii="Arial" w:hAnsi="Arial" w:cs="Arial"/>
+        </w:rPr>
+        <w:t>,</w:t>
+      </w:r>
+      <w:r>
+        <w:rPr>
+          <w:rFonts w:ascii="Arial" w:hAnsi="Arial" w:cs="Arial"/>
+        </w:rPr>
+        <w:t>000</w:t>
+      </w:r>
+      <w:r>
+        <w:rPr>
+          <w:rFonts w:ascii="Arial" w:hAnsi="Arial" w:cs="Arial"/>
+        </w:rPr>
+        <w:t xml:space="preserve"> simulations) to learn the relationships between summary stats and parameters</w:t>
+      </w:r>
+      <w:r>
+        <w:rPr>
+          <w:rFonts w:ascii="Arial" w:hAnsi="Arial" w:cs="Arial"/>
+        </w:rPr>
+        <w:t xml:space="preserve">, </w:t>
+      </w:r>
+      <w:r>
+        <w:rPr>
+          <w:rFonts w:ascii="Arial" w:hAnsi="Arial" w:cs="Arial"/>
+        </w:rPr>
+        <w:t>. Systematically, 10% of input data was held out for validation in training the neural network</w:t>
       </w:r>
       <w:r>
         <w:rPr>
@@ -4335,220 +4928,7 @@
         <w:rPr>
           <w:rFonts w:ascii="Arial" w:hAnsi="Arial" w:cs="Arial"/>
         </w:rPr>
-        <w:t>0</w:t>
-      </w:r>
-      <w:r>
-        <w:rPr>
-          <w:rFonts w:ascii="Arial" w:hAnsi="Arial" w:cs="Arial"/>
-        </w:rPr>
-        <w:t>.</w:t>
-      </w:r>
-      <w:r>
-        <w:rPr>
-          <w:rFonts w:ascii="Arial" w:hAnsi="Arial" w:cs="Arial"/>
-        </w:rPr>
-        <w:t>1</w:t>
-      </w:r>
-      <w:r>
-        <w:rPr>
-          <w:rFonts w:ascii="Arial" w:hAnsi="Arial" w:cs="Arial"/>
-        </w:rPr>
-        <w:t xml:space="preserve">) was used to carry out SNPE </w:t>
-      </w:r>
-      <w:r>
-        <w:rPr>
-          <w:rFonts w:ascii="Arial" w:hAnsi="Arial" w:cs="Arial"/>
-          <w:noProof/>
-        </w:rPr>
-        <w:t>[</w:t>
-      </w:r>
-      <w:r>
-        <w:rPr>
-          <w:rFonts w:ascii="Arial" w:hAnsi="Arial" w:cs="Arial"/>
-          <w:noProof/>
-        </w:rPr>
-        <w:t>8</w:t>
-      </w:r>
-      <w:r>
-        <w:rPr>
-          <w:rFonts w:ascii="Arial" w:hAnsi="Arial" w:cs="Arial"/>
-          <w:noProof/>
-        </w:rPr>
-        <w:t>]</w:t>
-      </w:r>
-      <w:r>
-        <w:rPr>
-          <w:rFonts w:ascii="Arial" w:hAnsi="Arial" w:cs="Arial"/>
-        </w:rPr>
-        <w:t xml:space="preserve">. </w:t>
-      </w:r>
-      <w:r>
-        <w:rPr>
-          <w:rFonts w:ascii="Arial" w:hAnsi="Arial" w:cs="Arial"/>
-        </w:rPr>
-        <w:t xml:space="preserve">For stability during training, parameters were first log transformed and then normalised using affine transformations as outlined in the </w:t>
-      </w:r>
-      <w:proofErr w:type="spellStart"/>
-      <w:r>
-        <w:rPr>
-          <w:rFonts w:ascii="Arial" w:hAnsi="Arial" w:cs="Arial"/>
-        </w:rPr>
-        <w:t>Flowjax</w:t>
-      </w:r>
-      <w:proofErr w:type="spellEnd"/>
-      <w:r>
-        <w:rPr>
-          <w:rFonts w:ascii="Arial" w:hAnsi="Arial" w:cs="Arial"/>
-        </w:rPr>
-        <w:t xml:space="preserve"> documentation. Summary stats were also normalised using the same method; carrying out inference without normalisation of the simulated data caused the neural network to fail to converge. </w:t>
-      </w:r>
-      <w:r>
-        <w:rPr>
-          <w:rFonts w:ascii="Arial" w:hAnsi="Arial" w:cs="Arial"/>
-        </w:rPr>
-        <w:t xml:space="preserve">The </w:t>
-      </w:r>
-      <w:r>
-        <w:rPr>
-          <w:rFonts w:ascii="Arial" w:hAnsi="Arial" w:cs="Arial"/>
-        </w:rPr>
-        <w:t>same normalising transformation was used</w:t>
-      </w:r>
-      <w:r>
-        <w:rPr>
-          <w:rFonts w:ascii="Arial" w:hAnsi="Arial" w:cs="Arial"/>
-        </w:rPr>
-        <w:t xml:space="preserve"> in subsequent rounds. The prior distribution provided to SNPE was a multivariate normal PyTorch (v2.0.1) distribution with mean 0 and standard deviation 1 </w:t>
-      </w:r>
-      <w:r>
-        <w:rPr>
-          <w:rFonts w:ascii="Arial" w:hAnsi="Arial" w:cs="Arial"/>
-          <w:noProof/>
-        </w:rPr>
-        <w:t>[</w:t>
-      </w:r>
-      <w:r>
-        <w:rPr>
-          <w:rFonts w:ascii="Arial" w:hAnsi="Arial" w:cs="Arial"/>
-          <w:noProof/>
-        </w:rPr>
-        <w:t>38</w:t>
-      </w:r>
-      <w:r>
-        <w:rPr>
-          <w:rFonts w:ascii="Arial" w:hAnsi="Arial" w:cs="Arial"/>
-          <w:noProof/>
-        </w:rPr>
-        <w:t>]</w:t>
-      </w:r>
-      <w:r>
-        <w:rPr>
-          <w:rFonts w:ascii="Arial" w:hAnsi="Arial" w:cs="Arial"/>
-        </w:rPr>
-        <w:t>. The neural network was then trained with the first dataset of simulated data (</w:t>
-      </w:r>
-      <w:r>
-        <w:rPr>
-          <w:rFonts w:ascii="Arial" w:hAnsi="Arial" w:cs="Arial"/>
-        </w:rPr>
-        <w:t>10</w:t>
-      </w:r>
-      <w:r>
-        <w:rPr>
-          <w:rFonts w:ascii="Arial" w:hAnsi="Arial" w:cs="Arial"/>
-        </w:rPr>
-        <w:t>,</w:t>
-      </w:r>
-      <w:r>
-        <w:rPr>
-          <w:rFonts w:ascii="Arial" w:hAnsi="Arial" w:cs="Arial"/>
-        </w:rPr>
-        <w:t>000</w:t>
-      </w:r>
-      <w:r>
-        <w:rPr>
-          <w:rFonts w:ascii="Arial" w:hAnsi="Arial" w:cs="Arial"/>
-        </w:rPr>
-        <w:t xml:space="preserve"> simulations) to learn the relationships between summary stats and parameters</w:t>
-      </w:r>
-      <w:r>
-        <w:rPr>
-          <w:rFonts w:ascii="Arial" w:hAnsi="Arial" w:cs="Arial"/>
-        </w:rPr>
-        <w:t xml:space="preserve">, </w:t>
-      </w:r>
-      <w:r>
-        <w:rPr>
-          <w:rFonts w:ascii="Arial" w:hAnsi="Arial" w:cs="Arial"/>
-        </w:rPr>
-        <w:t xml:space="preserve">. </w:t>
-      </w:r>
-      <w:r>
-        <w:rPr>
-          <w:rFonts w:ascii="Arial" w:hAnsi="Arial" w:cs="Arial"/>
-        </w:rPr>
-        <w:lastRenderedPageBreak/>
-        <w:t xml:space="preserve">Systematically, 10% of input data was held out for validation in training the neural network. To find the most appropriate inference method to use within SNPE, two density estimation models were compared: the ‘Mixture Density Network’ (MDN) model and the ‘Masked Autoregressive Flow’ (MAF) model </w:t>
-      </w:r>
-      <w:r>
-        <w:rPr>
-          <w:rFonts w:ascii="Arial" w:hAnsi="Arial" w:cs="Arial"/>
-          <w:noProof/>
-        </w:rPr>
-        <w:t>[</w:t>
-      </w:r>
-      <w:r>
-        <w:rPr>
-          <w:rFonts w:ascii="Arial" w:hAnsi="Arial" w:cs="Arial"/>
-          <w:noProof/>
-        </w:rPr>
-        <w:t>39</w:t>
-      </w:r>
-      <w:r>
-        <w:rPr>
-          <w:rFonts w:ascii="Arial" w:hAnsi="Arial" w:cs="Arial"/>
-          <w:noProof/>
-        </w:rPr>
-        <w:t>,</w:t>
-      </w:r>
-      <w:r>
-        <w:rPr>
-          <w:rFonts w:ascii="Arial" w:hAnsi="Arial" w:cs="Arial"/>
-          <w:noProof/>
-        </w:rPr>
-        <w:t xml:space="preserve"> </w:t>
-      </w:r>
-      <w:r>
-        <w:rPr>
-          <w:rFonts w:ascii="Arial" w:hAnsi="Arial" w:cs="Arial"/>
-          <w:noProof/>
-        </w:rPr>
-        <w:t>40</w:t>
-      </w:r>
-      <w:r>
-        <w:rPr>
-          <w:rFonts w:ascii="Arial" w:hAnsi="Arial" w:cs="Arial"/>
-          <w:noProof/>
-        </w:rPr>
-        <w:t>]</w:t>
-      </w:r>
-      <w:r>
-        <w:rPr>
-          <w:rFonts w:ascii="Arial" w:hAnsi="Arial" w:cs="Arial"/>
-        </w:rPr>
-        <w:t>. Both methods were used to estimate the posterior distribution after training the network with this initial dataset, and the log</w:t>
-      </w:r>
-      <w:r>
-        <w:rPr>
-          <w:rFonts w:ascii="Arial" w:hAnsi="Arial" w:cs="Arial"/>
-        </w:rPr>
-        <w:t xml:space="preserve"> </w:t>
-      </w:r>
-      <w:r>
-        <w:rPr>
-          <w:rFonts w:ascii="Arial" w:hAnsi="Arial" w:cs="Arial"/>
-        </w:rPr>
-        <w:t>probabilities of parameters given the corresponding summary statistics for a held-out validation set of 1000 samples were averaged to obtain a measure of each method’s ability to estimate posterior density. The MAF method had a higher average log probability (-5.98) than the MDN method (-10.82), so was used in the following analysis. After training, the estimator was then provided the observed summary stats from which it estimated a posterior distribution of model parameters that were consistent with our observed data. 10,000 sets of model parameters were then sampled from this posterior, and unscaled and exponentiated to obtain the parameters for the next round of simulation. This simulation and inference procedure was repeated once more, providing the estimator with the posterior distribution from the previous round as a ‘proposal’, which prevented SNPE from overconfidently estimating a new posterior based on resampled data. The basic outline of this approach is illustrated in Figure 2.</w:t>
+        <w:t xml:space="preserve"> After training, the estimator was then provided the observed summary stats from which it estimated a posterior distribution of model parameters that were consistent with our observed data. 10,000 sets of model parameters were then sampled from this posterior, and unscaled and exponentiated to obtain the parameters for the next round of simulation. This simulation and inference procedure was repeated once more, providing the estimator with the posterior distribution from the previous round as a ‘proposal’, which prevented SNPE from overconfidently estimating a new posterior based on resampled data. The basic outline of this approach is illustrated in Figure 2.</w:t>
       </w:r>
     </w:p>
     <w:p>
@@ -4718,7 +5098,14 @@
         <w:rPr>
           <w:rFonts w:ascii="Arial" w:hAnsi="Arial" w:cs="Arial"/>
         </w:rPr>
-        <w:t xml:space="preserve"> was narrower than both our prior and first round posterior, narrowly distributed around a mean of 4050 individuals (</w:t>
+        <w:t xml:space="preserve"> was narrower than both our prior and first round posterior, narrowly </w:t>
+      </w:r>
+      <w:r>
+        <w:rPr>
+          <w:rFonts w:ascii="Arial" w:hAnsi="Arial" w:cs="Arial"/>
+        </w:rPr>
+        <w:lastRenderedPageBreak/>
+        <w:t>distributed around a mean of 4050 individuals (</w:t>
       </w:r>
       <w:r>
         <w:rPr>
@@ -4840,14 +5227,7 @@
         <w:rPr>
           <w:rFonts w:ascii="Arial" w:hAnsi="Arial" w:cs="Arial"/>
         </w:rPr>
-        <w:t xml:space="preserve"> population size were far wider than our priors, </w:t>
-      </w:r>
-      <w:r>
-        <w:rPr>
-          <w:rFonts w:ascii="Arial" w:hAnsi="Arial" w:cs="Arial"/>
-        </w:rPr>
-        <w:lastRenderedPageBreak/>
-        <w:t>so provided no reasonable estimates of these parameters (</w:t>
+        <w:t xml:space="preserve"> population size were far wider than our priors, so provided no reasonable estimates of these parameters (</w:t>
       </w:r>
       <w:r>
         <w:rPr>
@@ -4922,23 +5302,32 @@
       <w:r>
         <w:rPr>
           <w:rFonts w:ascii="Arial" w:hAnsi="Arial" w:cs="Arial"/>
-          <w:noProof/>
-        </w:rPr>
-        <w:t>[</w:t>
-      </w:r>
-      <w:r>
-        <w:rPr>
-          <w:rFonts w:ascii="Arial" w:hAnsi="Arial" w:cs="Arial"/>
-          <w:noProof/>
-        </w:rPr>
-        <w:t>41</w:t>
-      </w:r>
-      <w:r>
-        <w:rPr>
-          <w:rFonts w:ascii="Arial" w:hAnsi="Arial" w:cs="Arial"/>
-          <w:noProof/>
-        </w:rPr>
-        <w:t>]</w:t>
+        </w:rPr>
+        <w:fldChar w:fldCharType="begin"/>
+      </w:r>
+      <w:r>
+        <w:rPr>
+          <w:rFonts w:ascii="Arial" w:hAnsi="Arial" w:cs="Arial"/>
+        </w:rPr>
+        <w:instrText xml:space="preserve"> ADDIN ZOTERO_ITEM CSL_CITATION {"citationID":"hHeXDlNR","properties":{"formattedCitation":"(Li &amp; Vu, 2013)","plainCitation":"(Li &amp; Vu, 2013)","noteIndex":0},"citationItems":[{"id":11636,"uris":["http://zotero.org/users/14220656/items/396Y3FQV"],"itemData":{"id":11636,"type":"article-journal","abstract":"One of the challenging tasks in systems biology is parameter estimation in nonlinear dynamic models. A biological model usually contains a large number of correlated parameters leading to non-identifiability problems. Although many approaches have been developed to address both structural and practical non-identifiability problems, very few studies have been made to systematically investigate parameter correlations.","container-title":"BMC Systems Biology","DOI":"10.1186/1752-0509-7-91","ISSN":"1752-0509","issue":"1","note":"type: Journal Article","page":"91","title":"Identification of parameter correlations for parameter estimation in dynamic biological models","volume":"7","author":[{"family":"Li","given":"Pu"},{"family":"Vu","given":"Quoc Dong"}],"issued":{"date-parts":[["2013"]]}}}],"schema":"https://github.com/citation-style-language/schema/raw/master/csl-citation.json"} </w:instrText>
+      </w:r>
+      <w:r>
+        <w:rPr>
+          <w:rFonts w:ascii="Arial" w:hAnsi="Arial" w:cs="Arial"/>
+        </w:rPr>
+        <w:fldChar w:fldCharType="separate"/>
+      </w:r>
+      <w:r>
+        <w:rPr>
+          <w:rFonts w:ascii="Arial" w:hAnsi="Arial" w:cs="Arial"/>
+        </w:rPr>
+        <w:t>(Li &amp; Vu, 2013)</w:t>
+      </w:r>
+      <w:r>
+        <w:rPr>
+          <w:rFonts w:ascii="Arial" w:hAnsi="Arial" w:cs="Arial"/>
+        </w:rPr>
+        <w:fldChar w:fldCharType="end"/>
       </w:r>
       <w:r>
         <w:rPr>
@@ -5099,6 +5488,7 @@
         <w:rPr>
           <w:rFonts w:ascii="Arial" w:hAnsi="Arial" w:cs="Arial"/>
         </w:rPr>
+        <w:lastRenderedPageBreak/>
         <w:t xml:space="preserve">the </w:t>
       </w:r>
       <w:r>
@@ -5173,35 +5563,37 @@
         <w:rPr>
           <w:rFonts w:ascii="Arial" w:hAnsi="Arial" w:cs="Arial"/>
         </w:rPr>
-        <w:t xml:space="preserve">). The posterior mean for rate </w:t>
-      </w:r>
-      <w:r>
-        <w:rPr>
-          <w:rFonts w:ascii="Arial" w:hAnsi="Arial" w:cs="Arial"/>
-        </w:rPr>
-        <w:lastRenderedPageBreak/>
-        <w:t xml:space="preserve">of migration estimated at 4% per generation and the date for onset of this migration estimated at 11.7 generations (~35 years) is a considerably lower rate and earlier onset than a previous estimate by a paper using a similar method of 13% migrants for 3.3 generations </w:t>
-      </w:r>
-      <w:r>
-        <w:rPr>
-          <w:rFonts w:ascii="Arial" w:hAnsi="Arial" w:cs="Arial"/>
-          <w:noProof/>
-        </w:rPr>
-        <w:t>[</w:t>
-      </w:r>
-      <w:r>
-        <w:rPr>
-          <w:rFonts w:ascii="Arial" w:hAnsi="Arial" w:cs="Arial"/>
-          <w:noProof/>
-        </w:rPr>
-        <w:t>14</w:t>
-      </w:r>
-      <w:r>
-        <w:rPr>
-          <w:rFonts w:ascii="Arial" w:hAnsi="Arial" w:cs="Arial"/>
-          <w:noProof/>
-        </w:rPr>
-        <w:t>]</w:t>
+        <w:t xml:space="preserve">). The posterior mean for rate of migration estimated at 4% per generation and the date for onset of this migration estimated at 11.7 generations (~35 years) is a considerably lower rate and earlier onset than a previous estimate by a paper using a similar method of 13% migrants for 3.3 generations </w:t>
+      </w:r>
+      <w:r>
+        <w:rPr>
+          <w:rFonts w:ascii="Arial" w:hAnsi="Arial" w:cs="Arial"/>
+        </w:rPr>
+        <w:fldChar w:fldCharType="begin"/>
+      </w:r>
+      <w:r>
+        <w:rPr>
+          <w:rFonts w:ascii="Arial" w:hAnsi="Arial" w:cs="Arial"/>
+        </w:rPr>
+        <w:instrText xml:space="preserve"> ADDIN ZOTERO_ITEM CSL_CITATION {"citationID":"3nWYMicy","properties":{"formattedCitation":"(Howard-McCombe et al., 2021)","plainCitation":"(Howard-McCombe et al., 2021)","noteIndex":0},"citationItems":[{"id":11693,"uris":["http://zotero.org/users/14220656/items/DELLGHKC"],"itemData":{"id":11693,"type":"article-journal","abstract":"Abstract While hybridisation has long been recognised as an important natural phenomenon in evolution, the conservation of taxa subject to introgressive hybridisation from domesticated forms is a subject of intense debate. Hybridisation of Scottish wildcats and domestic cats is a good example in this regard. Here, we developed a modelling framework to determine the timescale of introgression using approximate Bayesian computation (ABC). Applying the model to ddRAD-seq data from 129 individuals, genotyped at 6546 loci, we show that a population of wildcats genetically distant from domestic cats is still present in Scotland. These individuals were found almost exclusively within the captive breeding programme. Most wild-living cats sampled were introgressed to some extent. The demographic model predicts high levels of gene-flow between domestic cats and Scottish wildcats (13% migrants per generation) over a short timeframe, the posterior mean for the onset of hybridisation (T1) was 3.3 generations ( 10 years) before present. Although the model had limited power to detect signals of ancient admixture, we found evidence that significant recent hybridisation may have occurred subsequent to the founding of the captive breeding population (T2). The model consistently predicts T1 after T2, estimated here to be 19.3 generations ( 60 years) ago, highlighting the importance of this population as a resource for conservation management. Additionally, we evaluate the effectiveness of current methods to classify hybrids. We show that an optimised 35 SNP panel is a better predictor of the ddRAD-based hybrid score in comparison with a morphological method.","container-title":"Molecular Ecology","DOI":"https://doi.org/10.1111/mec.16000","ISSN":"0962-1083","issue":"15","note":"type: Journal Article","page":"3688-3702","title":"On the use of genome-wide data to model and date the time of anthropogenic hybridisation: An example from the Scottish wildcat","volume":"30","author":[{"family":"Howard-McCombe","given":"Jo"},{"family":"Ward","given":"Daniel"},{"family":"Kitchener","given":"Andrew C."},{"family":"Lawson","given":"Daniel"},{"family":"Senn","given":"Helen V."},{"family":"Beaumont","given":"Mark"}],"issued":{"date-parts":[["2021"]]}}}],"schema":"https://github.com/citation-style-language/schema/raw/master/csl-citation.json"} </w:instrText>
+      </w:r>
+      <w:r>
+        <w:rPr>
+          <w:rFonts w:ascii="Arial" w:hAnsi="Arial" w:cs="Arial"/>
+        </w:rPr>
+        <w:fldChar w:fldCharType="separate"/>
+      </w:r>
+      <w:r>
+        <w:rPr>
+          <w:rFonts w:ascii="Arial" w:hAnsi="Arial" w:cs="Arial"/>
+        </w:rPr>
+        <w:t>(Howard-McCombe et al., 2021)</w:t>
+      </w:r>
+      <w:r>
+        <w:rPr>
+          <w:rFonts w:ascii="Arial" w:hAnsi="Arial" w:cs="Arial"/>
+        </w:rPr>
+        <w:fldChar w:fldCharType="end"/>
       </w:r>
       <w:r>
         <w:rPr>
@@ -5212,23 +5604,32 @@
       <w:r>
         <w:rPr>
           <w:rFonts w:ascii="Arial" w:hAnsi="Arial" w:cs="Arial"/>
-          <w:noProof/>
-        </w:rPr>
-        <w:t>[</w:t>
-      </w:r>
-      <w:r>
-        <w:rPr>
-          <w:rFonts w:ascii="Arial" w:hAnsi="Arial" w:cs="Arial"/>
-          <w:noProof/>
-        </w:rPr>
-        <w:t>13</w:t>
-      </w:r>
-      <w:r>
-        <w:rPr>
-          <w:rFonts w:ascii="Arial" w:hAnsi="Arial" w:cs="Arial"/>
-          <w:noProof/>
-        </w:rPr>
-        <w:t>]</w:t>
+        </w:rPr>
+        <w:fldChar w:fldCharType="begin"/>
+      </w:r>
+      <w:r>
+        <w:rPr>
+          <w:rFonts w:ascii="Arial" w:hAnsi="Arial" w:cs="Arial"/>
+        </w:rPr>
+        <w:instrText xml:space="preserve"> ADDIN ZOTERO_ITEM CSL_CITATION {"citationID":"yUnEzCjy","properties":{"formattedCitation":"(Howard-McCombe et al., 2023)","plainCitation":"(Howard-McCombe et al., 2023)","noteIndex":0},"citationItems":[{"id":11627,"uris":["http://zotero.org/users/14220656/items/KJZHDR76"],"itemData":{"id":11627,"type":"article-journal","note":"type: Journal Article","title":"Genetic swamping of the critically endangered Scottish wildcat was recent and accelerated by disease","author":[{"family":"Howard-McCombe","given":"Jo"},{"family":"Jamieson","given":"Alex"},{"family":"Carmagnini","given":"Alberto"},{"family":"Russo","given":"Isa-Rita"},{"family":"Ghazali","given":"Muhammad"},{"family":"Campbell","given":"Ruairidh"},{"family":"Driscoll","given":"Carlos"},{"family":"Murphy","given":"William"},{"family":"Nowak","given":"Carsten"},{"family":"O’Connor","given":"Terry"}],"issued":{"date-parts":[["2023"]]}}}],"schema":"https://github.com/citation-style-language/schema/raw/master/csl-citation.json"} </w:instrText>
+      </w:r>
+      <w:r>
+        <w:rPr>
+          <w:rFonts w:ascii="Arial" w:hAnsi="Arial" w:cs="Arial"/>
+        </w:rPr>
+        <w:fldChar w:fldCharType="separate"/>
+      </w:r>
+      <w:r>
+        <w:rPr>
+          <w:rFonts w:ascii="Arial" w:hAnsi="Arial" w:cs="Arial"/>
+        </w:rPr>
+        <w:t>(Howard-McCombe et al., 2023)</w:t>
+      </w:r>
+      <w:r>
+        <w:rPr>
+          <w:rFonts w:ascii="Arial" w:hAnsi="Arial" w:cs="Arial"/>
+        </w:rPr>
+        <w:fldChar w:fldCharType="end"/>
       </w:r>
       <w:r>
         <w:rPr>
@@ -5267,23 +5668,38 @@
       <w:r>
         <w:rPr>
           <w:rFonts w:ascii="Arial" w:hAnsi="Arial" w:cs="Arial"/>
-          <w:noProof/>
-        </w:rPr>
-        <w:t>[</w:t>
-      </w:r>
-      <w:r>
-        <w:rPr>
-          <w:rFonts w:ascii="Arial" w:hAnsi="Arial" w:cs="Arial"/>
-          <w:noProof/>
-        </w:rPr>
-        <w:t>14</w:t>
-      </w:r>
-      <w:r>
-        <w:rPr>
-          <w:rFonts w:ascii="Arial" w:hAnsi="Arial" w:cs="Arial"/>
-          <w:noProof/>
-        </w:rPr>
-        <w:t>].</w:t>
+        </w:rPr>
+        <w:fldChar w:fldCharType="begin"/>
+      </w:r>
+      <w:r>
+        <w:rPr>
+          <w:rFonts w:ascii="Arial" w:hAnsi="Arial" w:cs="Arial"/>
+        </w:rPr>
+        <w:instrText xml:space="preserve"> ADDIN ZOTERO_ITEM CSL_CITATION {"citationID":"8jDlWvuJ","properties":{"formattedCitation":"(Howard-McCombe et al., 2021)","plainCitation":"(Howard-McCombe et al., 2021)","noteIndex":0},"citationItems":[{"id":11693,"uris":["http://zotero.org/users/14220656/items/DELLGHKC"],"itemData":{"id":11693,"type":"article-journal","abstract":"Abstract While hybridisation has long been recognised as an important natural phenomenon in evolution, the conservation of taxa subject to introgressive hybridisation from domesticated forms is a subject of intense debate. Hybridisation of Scottish wildcats and domestic cats is a good example in this regard. Here, we developed a modelling framework to determine the timescale of introgression using approximate Bayesian computation (ABC). Applying the model to ddRAD-seq data from 129 individuals, genotyped at 6546 loci, we show that a population of wildcats genetically distant from domestic cats is still present in Scotland. These individuals were found almost exclusively within the captive breeding programme. Most wild-living cats sampled were introgressed to some extent. The demographic model predicts high levels of gene-flow between domestic cats and Scottish wildcats (13% migrants per generation) over a short timeframe, the posterior mean for the onset of hybridisation (T1) was 3.3 generations ( 10 years) before present. Although the model had limited power to detect signals of ancient admixture, we found evidence that significant recent hybridisation may have occurred subsequent to the founding of the captive breeding population (T2). The model consistently predicts T1 after T2, estimated here to be 19.3 generations ( 60 years) ago, highlighting the importance of this population as a resource for conservation management. Additionally, we evaluate the effectiveness of current methods to classify hybrids. We show that an optimised 35 SNP panel is a better predictor of the ddRAD-based hybrid score in comparison with a morphological method.","container-title":"Molecular Ecology","DOI":"https://doi.org/10.1111/mec.16000","ISSN":"0962-1083","issue":"15","note":"type: Journal Article","page":"3688-3702","title":"On the use of genome-wide data to model and date the time of anthropogenic hybridisation: An example from the Scottish wildcat","volume":"30","author":[{"family":"Howard-McCombe","given":"Jo"},{"family":"Ward","given":"Daniel"},{"family":"Kitchener","given":"Andrew C."},{"family":"Lawson","given":"Daniel"},{"family":"Senn","given":"Helen V."},{"family":"Beaumont","given":"Mark"}],"issued":{"date-parts":[["2021"]]}}}],"schema":"https://github.com/citation-style-language/schema/raw/master/csl-citation.json"} </w:instrText>
+      </w:r>
+      <w:r>
+        <w:rPr>
+          <w:rFonts w:ascii="Arial" w:hAnsi="Arial" w:cs="Arial"/>
+        </w:rPr>
+        <w:fldChar w:fldCharType="separate"/>
+      </w:r>
+      <w:r>
+        <w:rPr>
+          <w:rFonts w:ascii="Arial" w:hAnsi="Arial" w:cs="Arial"/>
+        </w:rPr>
+        <w:t>(Howard-McCombe et al., 2021)</w:t>
+      </w:r>
+      <w:r>
+        <w:rPr>
+          <w:rFonts w:ascii="Arial" w:hAnsi="Arial" w:cs="Arial"/>
+        </w:rPr>
+        <w:fldChar w:fldCharType="end"/>
+      </w:r>
+      <w:r>
+        <w:rPr>
+          <w:rFonts w:ascii="Arial" w:hAnsi="Arial" w:cs="Arial"/>
+        </w:rPr>
+        <w:t>.</w:t>
       </w:r>
       <w:r>
         <w:rPr>
@@ -5343,44 +5759,46 @@
       <w:r>
         <w:rPr>
           <w:rFonts w:ascii="Arial" w:hAnsi="Arial" w:cs="Arial"/>
-          <w:noProof/>
-        </w:rPr>
-        <w:t>[</w:t>
-      </w:r>
-      <w:r>
-        <w:rPr>
-          <w:rFonts w:ascii="Arial" w:hAnsi="Arial" w:cs="Arial"/>
-          <w:noProof/>
-        </w:rPr>
-        <w:t>42</w:t>
-      </w:r>
-      <w:r>
-        <w:rPr>
-          <w:rFonts w:ascii="Arial" w:hAnsi="Arial" w:cs="Arial"/>
-          <w:noProof/>
-        </w:rPr>
-        <w:t>,</w:t>
-      </w:r>
-      <w:r>
-        <w:rPr>
-          <w:rFonts w:ascii="Arial" w:hAnsi="Arial" w:cs="Arial"/>
-          <w:noProof/>
-        </w:rPr>
-        <w:t xml:space="preserve"> </w:t>
-      </w:r>
-      <w:r>
-        <w:rPr>
-          <w:rFonts w:ascii="Arial" w:hAnsi="Arial" w:cs="Arial"/>
-          <w:noProof/>
-        </w:rPr>
-        <w:t>43</w:t>
-      </w:r>
-      <w:r>
-        <w:rPr>
-          <w:rFonts w:ascii="Arial" w:hAnsi="Arial" w:cs="Arial"/>
-          <w:noProof/>
-        </w:rPr>
-        <w:t>]</w:t>
+        </w:rPr>
+        <w:fldChar w:fldCharType="begin"/>
+      </w:r>
+      <w:r>
+        <w:rPr>
+          <w:rFonts w:ascii="Arial" w:hAnsi="Arial" w:cs="Arial"/>
+        </w:rPr>
+        <w:instrText xml:space="preserve"> ADDIN ZOTERO_ITEM CSL_CITATION {"citationID":"D0IpoYZZ","properties":{"formattedCitation":"(CATS Report Scotland, 2021; Kaeuffer et al., 2004)","plainCitation":"(CATS Report Scotland, 2021; Kaeuffer et al., 2004)","noteIndex":0},"citationItems":[{"id":11608,"uris":["http://zotero.org/users/14220656/items/BGZ4EEIH"],"itemData":{"id":11608,"type":"report","genre":"Report","publisher":"Cats Protection","title":"CATS Report Scotland","issued":{"date-parts":[["2021"]]}}},{"id":11633,"uris":["http://zotero.org/users/14220656/items/ZNCMJJ4I"],"itemData":{"id":11633,"type":"article-journal","container-title":"Molecular Ecology","ISSN":"0962-1083","issue":"2","note":"type: Journal Article","page":"483-490","title":"Effective size of two feral domestic cat populations (Felis catus L.): effect of the mating system","volume":"13","author":[{"family":"Kaeuffer","given":"Renaud"},{"family":"Pontier","given":"Dominique"},{"family":"Devillard","given":"Sébastien"},{"family":"Perrin","given":"Nicolas"}],"issued":{"date-parts":[["2004"]]}}}],"schema":"https://github.com/citation-style-language/schema/raw/master/csl-citation.json"} </w:instrText>
+      </w:r>
+      <w:r>
+        <w:rPr>
+          <w:rFonts w:ascii="Arial" w:hAnsi="Arial" w:cs="Arial"/>
+        </w:rPr>
+        <w:fldChar w:fldCharType="separate"/>
+      </w:r>
+      <w:r>
+        <w:rPr>
+          <w:rFonts w:ascii="Arial" w:hAnsi="Arial" w:cs="Arial"/>
+        </w:rPr>
+        <w:t xml:space="preserve">(CATS Report Scotland, 2021; </w:t>
+      </w:r>
+      <w:proofErr w:type="spellStart"/>
+      <w:r>
+        <w:rPr>
+          <w:rFonts w:ascii="Arial" w:hAnsi="Arial" w:cs="Arial"/>
+        </w:rPr>
+        <w:t>Kaeuffer</w:t>
+      </w:r>
+      <w:proofErr w:type="spellEnd"/>
+      <w:r>
+        <w:rPr>
+          <w:rFonts w:ascii="Arial" w:hAnsi="Arial" w:cs="Arial"/>
+        </w:rPr>
+        <w:t xml:space="preserve"> et al., 2004)</w:t>
+      </w:r>
+      <w:r>
+        <w:rPr>
+          <w:rFonts w:ascii="Arial" w:hAnsi="Arial" w:cs="Arial"/>
+        </w:rPr>
+        <w:fldChar w:fldCharType="end"/>
       </w:r>
       <w:r>
         <w:rPr>
@@ -5459,23 +5877,32 @@
       <w:r>
         <w:rPr>
           <w:rFonts w:ascii="Arial" w:hAnsi="Arial" w:cs="Arial"/>
-          <w:noProof/>
-        </w:rPr>
-        <w:t>[</w:t>
-      </w:r>
-      <w:r>
-        <w:rPr>
-          <w:rFonts w:ascii="Arial" w:hAnsi="Arial" w:cs="Arial"/>
-          <w:noProof/>
-        </w:rPr>
-        <w:t>44</w:t>
-      </w:r>
-      <w:r>
-        <w:rPr>
-          <w:rFonts w:ascii="Arial" w:hAnsi="Arial" w:cs="Arial"/>
-          <w:noProof/>
-        </w:rPr>
-        <w:t>]</w:t>
+        </w:rPr>
+        <w:fldChar w:fldCharType="begin"/>
+      </w:r>
+      <w:r>
+        <w:rPr>
+          <w:rFonts w:ascii="Arial" w:hAnsi="Arial" w:cs="Arial"/>
+        </w:rPr>
+        <w:instrText xml:space="preserve"> ADDIN ZOTERO_ITEM CSL_CITATION {"citationID":"7zxpEGEc","properties":{"formattedCitation":"(Eckert et al., 2010)","plainCitation":"(Eckert et al., 2010)","noteIndex":0},"citationItems":[{"id":11618,"uris":["http://zotero.org/users/14220656/items/CV43VJ4H"],"itemData":{"id":11618,"type":"article-journal","container-title":"Mammalian Biology","ISSN":"1616-5047","note":"type: Journal Article","page":"160-174","title":"Genetic diversity and integrity of German wildcat (Felis silvestris) populations as revealed by microsatellites, allozymes, and mitochondrial DNA sequences","volume":"75","author":[{"family":"Eckert","given":"Iris"},{"family":"Suchentrunk","given":"Franz"},{"family":"Markov","given":"Georgi"},{"family":"Hartl","given":"Günther B."}],"issued":{"date-parts":[["2010"]]}}}],"schema":"https://github.com/citation-style-language/schema/raw/master/csl-citation.json"} </w:instrText>
+      </w:r>
+      <w:r>
+        <w:rPr>
+          <w:rFonts w:ascii="Arial" w:hAnsi="Arial" w:cs="Arial"/>
+        </w:rPr>
+        <w:fldChar w:fldCharType="separate"/>
+      </w:r>
+      <w:r>
+        <w:rPr>
+          <w:rFonts w:ascii="Arial" w:hAnsi="Arial" w:cs="Arial"/>
+        </w:rPr>
+        <w:t>(Eckert et al., 2010)</w:t>
+      </w:r>
+      <w:r>
+        <w:rPr>
+          <w:rFonts w:ascii="Arial" w:hAnsi="Arial" w:cs="Arial"/>
+        </w:rPr>
+        <w:fldChar w:fldCharType="end"/>
       </w:r>
       <w:r>
         <w:rPr>
@@ -5550,23 +5977,32 @@
       <w:r>
         <w:rPr>
           <w:rFonts w:ascii="Arial" w:hAnsi="Arial" w:cs="Arial"/>
-          <w:noProof/>
-        </w:rPr>
-        <w:t>[</w:t>
-      </w:r>
-      <w:r>
-        <w:rPr>
-          <w:rFonts w:ascii="Arial" w:hAnsi="Arial" w:cs="Arial"/>
-          <w:noProof/>
-        </w:rPr>
-        <w:t>45, 46</w:t>
-      </w:r>
-      <w:r>
-        <w:rPr>
-          <w:rFonts w:ascii="Arial" w:hAnsi="Arial" w:cs="Arial"/>
-          <w:noProof/>
-        </w:rPr>
-        <w:t>]</w:t>
+        </w:rPr>
+        <w:fldChar w:fldCharType="begin"/>
+      </w:r>
+      <w:r>
+        <w:rPr>
+          <w:rFonts w:ascii="Arial" w:hAnsi="Arial" w:cs="Arial"/>
+        </w:rPr>
+        <w:instrText xml:space="preserve"> ADDIN ZOTERO_ITEM CSL_CITATION {"citationID":"UghkxDnM","properties":{"formattedCitation":"(Driscoll et al., 2007; Mellett et al., 2012)","plainCitation":"(Driscoll et al., 2007; Mellett et al., 2012)","noteIndex":0},"citationItems":[{"id":11617,"uris":["http://zotero.org/users/14220656/items/RBT6WFSF"],"itemData":{"id":11617,"type":"article-journal","container-title":"Science","ISSN":"0036-8075","issue":"5837","note":"type: Journal Article","page":"519-523","title":"The Near Eastern origin of cat domestication","volume":"317","author":[{"family":"Driscoll","given":"Carlos A."},{"family":"Menotti-Raymond","given":"Marilyn"},{"family":"Roca","given":"Alfred L."},{"family":"Hupe","given":"Karsten"},{"family":"Johnson","given":"Warren E."},{"family":"Geffen","given":"Eli"},{"family":"Harley","given":"Eric H."},{"family":"Delibes","given":"Miguel"},{"family":"Pontier","given":"Dominique"},{"family":"Kitchener","given":"Andrew C."}],"issued":{"date-parts":[["2007"]]}}},{"id":11637,"uris":["http://zotero.org/users/14220656/items/DR47VZW5"],"itemData":{"id":11637,"type":"article-journal","abstract":"Landscape response to post-glacial relative sea level during the Quaternary is documented using an integrated dataset of multibeam bathymetry and 2D seismic reflection profiles from the Hastings Bank area in the north-eastern English Channel. Mapping of nine seismic stratigraphic units calibrated to lithological information from multiple vibrocores has enabled the interpretation of fluvial, shoreface, barrier, washover fan, back-barrier and tidal environments of deposition. The interpreted landscape evolution is as follows: (i) fluvial incision of bedrock during sea-level lowstand; (ii) progradation of a shoreline and then development of a barrier complex as sea-level rose; (iii) recycling and breaching of the barrier; (iv) rapid drowning of the barrier complex; (v) landward migration of the shoreline through continued sea-level rise; and (vi) complete abandonment and submarine preservation of the barrier complex during sea-level highstand. The previously undocumented, yet exceptionally well preserved, drowned barrier complex at Hastings Bank records phases of barrier initiation, breakdown and retreat, and documents coastal response to high rates of relative sea-level rise. Initial development of the barrier complex required a sufficient supply of sediment, maintained by offshore sources, to keep pace with rising sea level, which permitted progradation of a shoreline and development of a barrier complex. Inherited topography in the north-eastern English Channel is an important factor in the development of the barrier complex. Phases of barrier breakdown occur when sediment supply is outpaced by a rapid increase in accommodation controlled by existing basement morphology and rising sea levels. Subsequently, the barrier responds through internal reorganisation by breaching and reworking of existing sediment bodies. Barrier retreat is characterised by a phase of ‘sediment surplus’ overstepping under rapid rates of sea-level rise where increased water depths limit wave reworking, followed by a phase of discontinuous retreat where the shoreline steps back through ‘sediment deficit’ overstepping. Hastings Bank presents a rare opportunity to examine the conditions and processes that control barrier response to sea-level rise and, to assess the preservation potential of barrier deposits as a function of the style of retreat.","container-title":"Marine Geology","DOI":"https://doi.org/10.1016/j.margeo.2012.04.008","ISSN":"0025-3227","note":"type: Journal Article","page":"115-131","title":"Preservation of a drowned gravel barrier complex: A landscape evolution study from the north-eastern English Channel","volume":"315-318","author":[{"family":"Mellett","given":"Claire L."},{"family":"Hodgson","given":"David M."},{"family":"Lang","given":"Andreas"},{"family":"Mauz","given":"Barbara"},{"family":"Selby","given":"Ian"},{"family":"Plater","given":"Andrew J."}],"issued":{"date-parts":[["2012"]]}}}],"schema":"https://github.com/citation-style-language/schema/raw/master/csl-citation.json"} </w:instrText>
+      </w:r>
+      <w:r>
+        <w:rPr>
+          <w:rFonts w:ascii="Arial" w:hAnsi="Arial" w:cs="Arial"/>
+        </w:rPr>
+        <w:fldChar w:fldCharType="separate"/>
+      </w:r>
+      <w:r>
+        <w:rPr>
+          <w:rFonts w:ascii="Arial" w:hAnsi="Arial" w:cs="Arial"/>
+        </w:rPr>
+        <w:t>(Driscoll et al., 2007; Mellett et al., 2012)</w:t>
+      </w:r>
+      <w:r>
+        <w:rPr>
+          <w:rFonts w:ascii="Arial" w:hAnsi="Arial" w:cs="Arial"/>
+        </w:rPr>
+        <w:fldChar w:fldCharType="end"/>
       </w:r>
       <w:r>
         <w:rPr>
@@ -5654,14 +6090,7 @@
         <w:rPr>
           <w:rFonts w:ascii="Arial" w:hAnsi="Arial" w:cs="Arial"/>
         </w:rPr>
-        <w:t xml:space="preserve"> our method was entirely </w:t>
-      </w:r>
-      <w:r>
-        <w:rPr>
-          <w:rFonts w:ascii="Arial" w:hAnsi="Arial" w:cs="Arial"/>
-        </w:rPr>
-        <w:lastRenderedPageBreak/>
-        <w:t xml:space="preserve">unable to recover any reasonable estimate for ancestral </w:t>
+        <w:t xml:space="preserve"> our method was entirely unable to recover any reasonable estimate for ancestral </w:t>
       </w:r>
       <w:r>
         <w:rPr>
@@ -5788,23 +6217,32 @@
       <w:r>
         <w:rPr>
           <w:rFonts w:ascii="Arial" w:hAnsi="Arial" w:cs="Arial"/>
-          <w:noProof/>
-        </w:rPr>
-        <w:t>[</w:t>
-      </w:r>
-      <w:r>
-        <w:rPr>
-          <w:rFonts w:ascii="Arial" w:hAnsi="Arial" w:cs="Arial"/>
-          <w:noProof/>
-        </w:rPr>
-        <w:t>47</w:t>
-      </w:r>
-      <w:r>
-        <w:rPr>
-          <w:rFonts w:ascii="Arial" w:hAnsi="Arial" w:cs="Arial"/>
-          <w:noProof/>
-        </w:rPr>
-        <w:t>]</w:t>
+        </w:rPr>
+        <w:fldChar w:fldCharType="begin"/>
+      </w:r>
+      <w:r>
+        <w:rPr>
+          <w:rFonts w:ascii="Arial" w:hAnsi="Arial" w:cs="Arial"/>
+        </w:rPr>
+        <w:instrText xml:space="preserve"> ADDIN ZOTERO_ITEM CSL_CITATION {"citationID":"0PFrnugY","properties":{"formattedCitation":"(Aeschbacher et al., 2012)","plainCitation":"(Aeschbacher et al., 2012)","noteIndex":0},"citationItems":[{"id":11609,"uris":["http://zotero.org/users/14220656/items/YMRVSTHZ"],"itemData":{"id":11609,"type":"article-journal","container-title":"Genetics","ISSN":"1943-2631","issue":"3","note":"type: Journal Article","page":"1027-1047","title":"A novel approach for choosing summary statistics in approximate Bayesian computation","volume":"192","author":[{"family":"Aeschbacher","given":"Simon"},{"family":"Beaumont","given":"Mark A."},{"family":"Futschik","given":"Andreas"}],"issued":{"date-parts":[["2012"]]}}}],"schema":"https://github.com/citation-style-language/schema/raw/master/csl-citation.json"} </w:instrText>
+      </w:r>
+      <w:r>
+        <w:rPr>
+          <w:rFonts w:ascii="Arial" w:hAnsi="Arial" w:cs="Arial"/>
+        </w:rPr>
+        <w:fldChar w:fldCharType="separate"/>
+      </w:r>
+      <w:r>
+        <w:rPr>
+          <w:rFonts w:ascii="Arial" w:hAnsi="Arial" w:cs="Arial"/>
+        </w:rPr>
+        <w:t>(Aeschbacher et al., 2012)</w:t>
+      </w:r>
+      <w:r>
+        <w:rPr>
+          <w:rFonts w:ascii="Arial" w:hAnsi="Arial" w:cs="Arial"/>
+        </w:rPr>
+        <w:fldChar w:fldCharType="end"/>
       </w:r>
       <w:r>
         <w:rPr>
@@ -5815,23 +6253,32 @@
       <w:r>
         <w:rPr>
           <w:rFonts w:ascii="Arial" w:hAnsi="Arial" w:cs="Arial"/>
-          <w:noProof/>
-        </w:rPr>
-        <w:t>[</w:t>
-      </w:r>
-      <w:r>
-        <w:rPr>
-          <w:rFonts w:ascii="Arial" w:hAnsi="Arial" w:cs="Arial"/>
-          <w:noProof/>
-        </w:rPr>
-        <w:t>40</w:t>
-      </w:r>
-      <w:r>
-        <w:rPr>
-          <w:rFonts w:ascii="Arial" w:hAnsi="Arial" w:cs="Arial"/>
-          <w:noProof/>
-        </w:rPr>
-        <w:t>]</w:t>
+        </w:rPr>
+        <w:fldChar w:fldCharType="begin"/>
+      </w:r>
+      <w:r>
+        <w:rPr>
+          <w:rFonts w:ascii="Arial" w:hAnsi="Arial" w:cs="Arial"/>
+        </w:rPr>
+        <w:instrText xml:space="preserve"> ADDIN ZOTERO_ITEM CSL_CITATION {"citationID":"Fq4kkV4t","properties":{"formattedCitation":"(Greenberg et al., 2019)","plainCitation":"(Greenberg et al., 2019)","noteIndex":0},"citationItems":[{"id":11622,"uris":["http://zotero.org/users/14220656/items/93DDI6A5"],"itemData":{"id":11622,"type":"paper-conference","ISBN":"2640-3498","note":"type: Conference Proceedings","page":"2404-2414","publisher":"PMLR","title":"Automatic posterior transformation for likelihood-free inference","author":[{"family":"Greenberg","given":"David"},{"family":"Nonnenmacher","given":"Marcel"},{"family":"Macke","given":"Jakob"}],"issued":{"date-parts":[["2019"]]}}}],"schema":"https://github.com/citation-style-language/schema/raw/master/csl-citation.json"} </w:instrText>
+      </w:r>
+      <w:r>
+        <w:rPr>
+          <w:rFonts w:ascii="Arial" w:hAnsi="Arial" w:cs="Arial"/>
+        </w:rPr>
+        <w:fldChar w:fldCharType="separate"/>
+      </w:r>
+      <w:r>
+        <w:rPr>
+          <w:rFonts w:ascii="Arial" w:hAnsi="Arial" w:cs="Arial"/>
+        </w:rPr>
+        <w:t>(Greenberg et al., 2019)</w:t>
+      </w:r>
+      <w:r>
+        <w:rPr>
+          <w:rFonts w:ascii="Arial" w:hAnsi="Arial" w:cs="Arial"/>
+        </w:rPr>
+        <w:fldChar w:fldCharType="end"/>
       </w:r>
       <w:r>
         <w:rPr>
@@ -5876,6 +6323,33 @@
     </w:p>
     <w:p>
       <w:pPr>
+        <w:pStyle w:val="ListParagraph"/>
+        <w:numPr>
+          <w:ilvl w:val="0"/>
+          <w:numId w:val="19"/>
+        </w:numPr>
+        <w:jc w:val="both"/>
+        <w:rPr>
+          <w:rFonts w:ascii="Arial" w:hAnsi="Arial" w:cs="Arial"/>
+        </w:rPr>
+      </w:pPr>
+      <w:r>
+        <w:rPr>
+          <w:rFonts w:ascii="Arial" w:hAnsi="Arial" w:cs="Arial"/>
+        </w:rPr>
+        <w:t>Rewrite this paragraph</w:t>
+      </w:r>
+    </w:p>
+    <w:p>
+      <w:pPr>
+        <w:jc w:val="both"/>
+        <w:rPr>
+          <w:rFonts w:ascii="Arial" w:hAnsi="Arial" w:cs="Arial"/>
+        </w:rPr>
+      </w:pPr>
+    </w:p>
+    <w:p>
+      <w:pPr>
         <w:jc w:val="both"/>
         <w:rPr>
           <w:rFonts w:ascii="Arial" w:hAnsi="Arial" w:cs="Arial"/>
@@ -6036,14 +6510,7 @@
         <w:rPr>
           <w:rFonts w:ascii="Arial" w:hAnsi="Arial" w:cs="Arial"/>
         </w:rPr>
-        <w:t xml:space="preserve">small mutation rate could each result in low diversity and number of segregating sites in current populations. A simple solution to this problem would be to provide point values for parameters, e.g. mutation rate, that can be estimated from related studies, which would reduce the uncertainty in the model and allow the estimator to infer better posteriors, however, as discussed previously, this is not always </w:t>
-      </w:r>
-      <w:r>
-        <w:rPr>
-          <w:rFonts w:ascii="Arial" w:hAnsi="Arial" w:cs="Arial"/>
-        </w:rPr>
-        <w:lastRenderedPageBreak/>
-        <w:t xml:space="preserve">possible if flexibility in the model for such parameters is necessary to obtain an adequate fit for the observed data. As previously mentioned, another solution to explore would be the addition of summary statistics that improve the separate identifiability of these parameters, although this may not be achievable, as signals in genetic data tend to be far weaker and more cryptic for ancient demography compared to recent demography. Migration rate and duration of migration from Domestics to Scottish Wild </w:t>
+        <w:t xml:space="preserve">small mutation rate could each result in low diversity and number of segregating sites in current populations. A simple solution to this problem would be to provide point values for parameters, e.g. mutation rate, that can be estimated from related studies, which would reduce the uncertainty in the model and allow the estimator to infer better posteriors, however, as discussed previously, this is not always possible if flexibility in the model for such parameters is necessary to obtain an adequate fit for the observed data. As previously mentioned, another solution to explore would be the addition of summary statistics that improve the separate identifiability of these parameters, although this may not be achievable, as signals in genetic data tend to be far weaker and more cryptic for ancient demography compared to recent demography. Migration rate and duration of migration from Domestics to Scottish Wild </w:t>
       </w:r>
       <w:r>
         <w:rPr>
@@ -6183,29 +6650,45 @@
       <w:r>
         <w:rPr>
           <w:rFonts w:ascii="Arial" w:hAnsi="Arial" w:cs="Arial"/>
-          <w:noProof/>
-        </w:rPr>
-        <w:t>[</w:t>
-      </w:r>
-      <w:r>
-        <w:rPr>
-          <w:rFonts w:ascii="Arial" w:hAnsi="Arial" w:cs="Arial"/>
-          <w:noProof/>
-        </w:rPr>
-        <w:t>30</w:t>
-      </w:r>
-      <w:r>
-        <w:rPr>
-          <w:rFonts w:ascii="Arial" w:hAnsi="Arial" w:cs="Arial"/>
-          <w:noProof/>
-        </w:rPr>
-        <w:t>]</w:t>
-      </w:r>
-      <w:r>
-        <w:rPr>
-          <w:rFonts w:ascii="Arial" w:hAnsi="Arial" w:cs="Arial"/>
-        </w:rPr>
-        <w:t xml:space="preserve">, so a possibility future studies could explore is including this European bottleneck in the model for simulation. However, it remains likely that this statistic is due to some cryptic demography that may be hard to replicate in simulations. If this is the case, fitting a model using a spatial simulator may provide insight into this European demography, as the populations are highly fragmented in some areas and spatial simulations could provide a better fit for the observed data for these populations. In particular, it has been shown that Scottish Wildcats are most genetically similar to Wildcats in north-western regions of continental Europe, so a possible spatial model that could describe this association well would be one that differentiates between subpopulations of European </w:t>
+        </w:rPr>
+        <w:fldChar w:fldCharType="begin"/>
+      </w:r>
+      <w:r>
+        <w:rPr>
+          <w:rFonts w:ascii="Arial" w:hAnsi="Arial" w:cs="Arial"/>
+        </w:rPr>
+        <w:instrText xml:space="preserve"> ADDIN ZOTERO_ITEM CSL_CITATION {"citationID":"JY1HJ3ok","properties":{"formattedCitation":"(Tajima, 1989)","plainCitation":"(Tajima, 1989)","noteIndex":0},"citationItems":[{"id":11651,"uris":["http://zotero.org/users/14220656/items/T8L5MNK2"],"itemData":{"id":11651,"type":"article-journal","abstract":"The relationship between the two estimates of genetic variation at the DNA level, namely the number of segregating sites and the average number of nucleotide differences estimated from pairwise comparison, is investigated. It is found that the correlation between these two estimates is large when the sample size is small, and decreases slowly as the sample size increases. Using the relationship obtained, a statistical method for testing the neutral mutation hypothesis is developed. This method needs only the data of DNA polymorphism, namely the genetic variation within population at the DNA level. A simple method of computer simulation, that was used in order to obtain the distribution of a new statistic developed, is also presented. Applying this statistical method to the five regions of DNA sequences in Drosophila melanogaster, it is found that large insertion/deletion (greater than 100 bp) is deleterious. It is suggested that the natural selection against large insertion/deletion is so weak that a large amount of variation is maintained in a population.","container-title":"Genetics","DOI":"10.1093/genetics/123.3.585","ISSN":"1943-2631","issue":"3","note":"type: Journal Article","page":"585-595","title":"Statistical method for testing the neutral mutation hypothesis by DNA polymorphism","volume":"123","author":[{"family":"Tajima","given":"F."}],"issued":{"date-parts":[["1989"]]}}}],"schema":"https://github.com/citation-style-language/schema/raw/master/csl-citation.json"} </w:instrText>
+      </w:r>
+      <w:r>
+        <w:rPr>
+          <w:rFonts w:ascii="Arial" w:hAnsi="Arial" w:cs="Arial"/>
+        </w:rPr>
+        <w:fldChar w:fldCharType="separate"/>
+      </w:r>
+      <w:r>
+        <w:rPr>
+          <w:rFonts w:ascii="Arial" w:hAnsi="Arial" w:cs="Arial"/>
+        </w:rPr>
+        <w:t>(Tajima, 1989)</w:t>
+      </w:r>
+      <w:r>
+        <w:rPr>
+          <w:rFonts w:ascii="Arial" w:hAnsi="Arial" w:cs="Arial"/>
+        </w:rPr>
+        <w:fldChar w:fldCharType="end"/>
+      </w:r>
+      <w:r>
+        <w:rPr>
+          <w:rFonts w:ascii="Arial" w:hAnsi="Arial" w:cs="Arial"/>
+        </w:rPr>
+        <w:t xml:space="preserve">, so a possibility future studies could explore is including this European bottleneck in the model for simulation. However, it remains likely that this statistic is due to some cryptic demography that may be hard to replicate in simulations. If this is the case, fitting a model using a spatial simulator may provide insight into this European demography, as the populations are highly fragmented in some areas and spatial simulations could provide a better fit for the observed data for these </w:t>
+      </w:r>
+      <w:r>
+        <w:rPr>
+          <w:rFonts w:ascii="Arial" w:hAnsi="Arial" w:cs="Arial"/>
+        </w:rPr>
+        <w:lastRenderedPageBreak/>
+        <w:t xml:space="preserve">populations. In particular, it has been shown that Scottish Wildcats are most genetically similar to Wildcats in north-western regions of continental Europe, so a possible spatial model that could describe this association well would be one that differentiates between subpopulations of European </w:t>
       </w:r>
       <w:r>
         <w:rPr>
@@ -6224,23 +6707,32 @@
       <w:r>
         <w:rPr>
           <w:rFonts w:ascii="Arial" w:hAnsi="Arial" w:cs="Arial"/>
-          <w:noProof/>
-        </w:rPr>
-        <w:t>[</w:t>
-      </w:r>
-      <w:r>
-        <w:rPr>
-          <w:rFonts w:ascii="Arial" w:hAnsi="Arial" w:cs="Arial"/>
-          <w:noProof/>
-        </w:rPr>
-        <w:t>48</w:t>
-      </w:r>
-      <w:r>
-        <w:rPr>
-          <w:rFonts w:ascii="Arial" w:hAnsi="Arial" w:cs="Arial"/>
-          <w:noProof/>
-        </w:rPr>
-        <w:t>]</w:t>
+        </w:rPr>
+        <w:fldChar w:fldCharType="begin"/>
+      </w:r>
+      <w:r>
+        <w:rPr>
+          <w:rFonts w:ascii="Arial" w:hAnsi="Arial" w:cs="Arial"/>
+        </w:rPr>
+        <w:instrText xml:space="preserve"> ADDIN ZOTERO_ITEM CSL_CITATION {"citationID":"JmxaMSKc","properties":{"formattedCitation":"(Neaves &amp; Hollingsworth, 2013)","plainCitation":"(Neaves &amp; Hollingsworth, 2013)","noteIndex":0},"citationItems":[{"id":11638,"uris":["http://zotero.org/users/14220656/items/EU3KA4NP"],"itemData":{"id":11638,"type":"article-journal","note":"type: Journal Article","title":"The Scottish wildcat (Felis sylvestris): a review of genetic information and its implications for management","author":[{"family":"Neaves","given":"Linda E."},{"family":"Hollingsworth","given":"Peter M."}],"issued":{"date-parts":[["2013"]]}}}],"schema":"https://github.com/citation-style-language/schema/raw/master/csl-citation.json"} </w:instrText>
+      </w:r>
+      <w:r>
+        <w:rPr>
+          <w:rFonts w:ascii="Arial" w:hAnsi="Arial" w:cs="Arial"/>
+        </w:rPr>
+        <w:fldChar w:fldCharType="separate"/>
+      </w:r>
+      <w:r>
+        <w:rPr>
+          <w:rFonts w:ascii="Arial" w:hAnsi="Arial" w:cs="Arial"/>
+        </w:rPr>
+        <w:t>(Neaves &amp; Hollingsworth, 2013)</w:t>
+      </w:r>
+      <w:r>
+        <w:rPr>
+          <w:rFonts w:ascii="Arial" w:hAnsi="Arial" w:cs="Arial"/>
+        </w:rPr>
+        <w:fldChar w:fldCharType="end"/>
       </w:r>
       <w:r>
         <w:rPr>
@@ -6277,23 +6769,58 @@
       <w:r>
         <w:rPr>
           <w:rFonts w:ascii="Arial" w:hAnsi="Arial" w:cs="Arial"/>
-          <w:noProof/>
-        </w:rPr>
-        <w:t>[</w:t>
-      </w:r>
-      <w:r>
-        <w:rPr>
-          <w:rFonts w:ascii="Arial" w:hAnsi="Arial" w:cs="Arial"/>
-          <w:noProof/>
-        </w:rPr>
-        <w:t>49</w:t>
-      </w:r>
-      <w:r>
-        <w:rPr>
-          <w:rFonts w:ascii="Arial" w:hAnsi="Arial" w:cs="Arial"/>
-          <w:noProof/>
-        </w:rPr>
-        <w:t>]</w:t>
+        </w:rPr>
+        <w:fldChar w:fldCharType="begin"/>
+      </w:r>
+      <w:r>
+        <w:rPr>
+          <w:rFonts w:ascii="Arial" w:hAnsi="Arial" w:cs="Arial"/>
+        </w:rPr>
+        <w:instrText xml:space="preserve"> ADDIN ZOTERO_ITEM CSL_CITATION {"citationID":"dBIUW6Sp","properties":{"formattedCitation":"(Beugin et al., 2020)","plainCitation":"(Beugin et al., 2020)","noteIndex":0},"citationItems":[{"id":11612,"uris":["http://zotero.org/users/14220656/items/ZLJVT5YU"],"itemData":{"id":11612,"type":"article-journal","container-title":"Ecology and Evolution","ISSN":"2045-7758","issue":"1","note":"type: Journal Article","page":"263-276","title":"Hybridization between Felis silvestris silvestris and Felis silvestris catus in two contrasted environments in France","volume":"10","author":[{"family":"Beugin","given":"Marie</w:instrText>
+      </w:r>
+      <w:r>
+        <w:rPr>
+          <w:rFonts w:ascii="Cambria Math" w:hAnsi="Cambria Math" w:cs="Cambria Math"/>
+        </w:rPr>
+        <w:instrText>‐</w:instrText>
+      </w:r>
+      <w:r>
+        <w:rPr>
+          <w:rFonts w:ascii="Arial" w:hAnsi="Arial" w:cs="Arial"/>
+        </w:rPr>
+        <w:instrText xml:space="preserve">Pauline"},{"family":"Salvador","given":"Olivier"},{"family":"Leblanc","given":"Guillaume"},{"family":"Queney","given":"Guillaume"},{"family":"Natoli","given":"Eugenia"},{"family":"Pontier","given":"Dominique"}],"issued":{"date-parts":[["2020"]]}}}],"schema":"https://github.com/citation-style-language/schema/raw/master/csl-citation.json"} </w:instrText>
+      </w:r>
+      <w:r>
+        <w:rPr>
+          <w:rFonts w:ascii="Arial" w:hAnsi="Arial" w:cs="Arial"/>
+        </w:rPr>
+        <w:fldChar w:fldCharType="separate"/>
+      </w:r>
+      <w:r>
+        <w:rPr>
+          <w:rFonts w:ascii="Arial" w:hAnsi="Arial" w:cs="Arial"/>
+        </w:rPr>
+        <w:t>(</w:t>
+      </w:r>
+      <w:proofErr w:type="spellStart"/>
+      <w:r>
+        <w:rPr>
+          <w:rFonts w:ascii="Arial" w:hAnsi="Arial" w:cs="Arial"/>
+        </w:rPr>
+        <w:t>Beugin</w:t>
+      </w:r>
+      <w:proofErr w:type="spellEnd"/>
+      <w:r>
+        <w:rPr>
+          <w:rFonts w:ascii="Arial" w:hAnsi="Arial" w:cs="Arial"/>
+        </w:rPr>
+        <w:t xml:space="preserve"> et al., 2020)</w:t>
+      </w:r>
+      <w:r>
+        <w:rPr>
+          <w:rFonts w:ascii="Arial" w:hAnsi="Arial" w:cs="Arial"/>
+        </w:rPr>
+        <w:fldChar w:fldCharType="end"/>
       </w:r>
       <w:r>
         <w:rPr>
@@ -6321,14 +6848,7 @@
         <w:rPr>
           <w:rFonts w:ascii="Arial" w:hAnsi="Arial" w:cs="Arial"/>
         </w:rPr>
-        <w:t xml:space="preserve">When inferring a model for scenarios of evolution like this, there is often a trade-off between more simplistic models that have fewer variable parameters, and more complex models with more variable parameters that allow for more flexibility. Simpler models have less uncertainty </w:t>
-      </w:r>
-      <w:r>
-        <w:rPr>
-          <w:rFonts w:ascii="Arial" w:hAnsi="Arial" w:cs="Arial"/>
-        </w:rPr>
-        <w:lastRenderedPageBreak/>
-        <w:t>so can potentially provide better posterior estimates if the model adequately fits the observed data. However, if the model is too simple to provide an adequate fit, the model is considered to be misspecified, which can often completely inhibit the performance of simulation</w:t>
+        <w:t>When inferring a model for scenarios of evolution like this, there is often a trade-off between more simplistic models that have fewer variable parameters, and more complex models with more variable parameters that allow for more flexibility. Simpler models have less uncertainty so can potentially provide better posterior estimates if the model adequately fits the observed data. However, if the model is too simple to provide an adequate fit, the model is considered to be misspecified, which can often completely inhibit the performance of simulation</w:t>
       </w:r>
       <w:r>
         <w:rPr>
@@ -6345,23 +6865,32 @@
       <w:r>
         <w:rPr>
           <w:rFonts w:ascii="Arial" w:hAnsi="Arial" w:cs="Arial"/>
-          <w:noProof/>
-        </w:rPr>
-        <w:t>[</w:t>
-      </w:r>
-      <w:r>
-        <w:rPr>
-          <w:rFonts w:ascii="Arial" w:hAnsi="Arial" w:cs="Arial"/>
-          <w:noProof/>
-        </w:rPr>
-        <w:t>50</w:t>
-      </w:r>
-      <w:r>
-        <w:rPr>
-          <w:rFonts w:ascii="Arial" w:hAnsi="Arial" w:cs="Arial"/>
-          <w:noProof/>
-        </w:rPr>
-        <w:t>]</w:t>
+        </w:rPr>
+        <w:fldChar w:fldCharType="begin"/>
+      </w:r>
+      <w:r>
+        <w:rPr>
+          <w:rFonts w:ascii="Arial" w:hAnsi="Arial" w:cs="Arial"/>
+        </w:rPr>
+        <w:instrText xml:space="preserve"> ADDIN ZOTERO_ITEM CSL_CITATION {"citationID":"WSwq1rnK","properties":{"formattedCitation":"(Cannon et al., 2022)","plainCitation":"(Cannon et al., 2022)","noteIndex":0},"citationItems":[{"id":11615,"uris":["http://zotero.org/users/14220656/items/MJXCV2QI"],"itemData":{"id":11615,"type":"article-journal","container-title":"arXiv preprint arXiv:2209.01845","note":"type: Journal Article","title":"Investigating the impact of model misspecification in neural simulation-based inference","author":[{"family":"Cannon","given":"Patrick"},{"family":"Ward","given":"Daniel"},{"family":"Schmon","given":"Sebastian M."}],"issued":{"date-parts":[["2022"]]}}}],"schema":"https://github.com/citation-style-language/schema/raw/master/csl-citation.json"} </w:instrText>
+      </w:r>
+      <w:r>
+        <w:rPr>
+          <w:rFonts w:ascii="Arial" w:hAnsi="Arial" w:cs="Arial"/>
+        </w:rPr>
+        <w:fldChar w:fldCharType="separate"/>
+      </w:r>
+      <w:r>
+        <w:rPr>
+          <w:rFonts w:ascii="Arial" w:hAnsi="Arial" w:cs="Arial"/>
+        </w:rPr>
+        <w:t>(Cannon et al., 2022)</w:t>
+      </w:r>
+      <w:r>
+        <w:rPr>
+          <w:rFonts w:ascii="Arial" w:hAnsi="Arial" w:cs="Arial"/>
+        </w:rPr>
+        <w:fldChar w:fldCharType="end"/>
       </w:r>
       <w:r>
         <w:rPr>
@@ -6436,29 +6965,45 @@
       <w:r>
         <w:rPr>
           <w:rFonts w:ascii="Arial" w:hAnsi="Arial" w:cs="Arial"/>
-          <w:noProof/>
-        </w:rPr>
-        <w:t>[</w:t>
-      </w:r>
-      <w:r>
-        <w:rPr>
-          <w:rFonts w:ascii="Arial" w:hAnsi="Arial" w:cs="Arial"/>
-          <w:noProof/>
-        </w:rPr>
-        <w:t>51</w:t>
-      </w:r>
-      <w:r>
-        <w:rPr>
-          <w:rFonts w:ascii="Arial" w:hAnsi="Arial" w:cs="Arial"/>
-          <w:noProof/>
-        </w:rPr>
-        <w:t>]</w:t>
-      </w:r>
-      <w:r>
-        <w:rPr>
-          <w:rFonts w:ascii="Arial" w:hAnsi="Arial" w:cs="Arial"/>
-        </w:rPr>
-        <w:t>. Finally, as for any study using genetic data, obtaining greater numbers of samples for each population would give a more representative data set and improve the accuracy of summary statistics calculated, therefore providing better inferences.</w:t>
+        </w:rPr>
+        <w:fldChar w:fldCharType="begin"/>
+      </w:r>
+      <w:r>
+        <w:rPr>
+          <w:rFonts w:ascii="Arial" w:hAnsi="Arial" w:cs="Arial"/>
+        </w:rPr>
+        <w:instrText xml:space="preserve"> ADDIN ZOTERO_ITEM CSL_CITATION {"citationID":"M86sG4Li","properties":{"formattedCitation":"(Jay et al., 2019)","plainCitation":"(Jay et al., 2019)","noteIndex":0},"citationItems":[{"id":11632,"uris":["http://zotero.org/users/14220656/items/K4IREIPK"],"itemData":{"id":11632,"type":"article-journal","container-title":"Molecular biology and evolution","ISSN":"0737-4038","issue":"7","note":"type: Journal Article","page":"1565-1579","title":"An ABC method for whole-genome sequence data: inferring paleolithic and neolithic human expansions","volume":"36","author":[{"family":"Jay","given":"Flora"},{"family":"Boitard","given":"Simon"},{"family":"Austerlitz","given":"Frédéric"}],"issued":{"date-parts":[["2019"]]}}}],"schema":"https://github.com/citation-style-language/schema/raw/master/csl-citation.json"} </w:instrText>
+      </w:r>
+      <w:r>
+        <w:rPr>
+          <w:rFonts w:ascii="Arial" w:hAnsi="Arial" w:cs="Arial"/>
+        </w:rPr>
+        <w:fldChar w:fldCharType="separate"/>
+      </w:r>
+      <w:r>
+        <w:rPr>
+          <w:rFonts w:ascii="Arial" w:hAnsi="Arial" w:cs="Arial"/>
+        </w:rPr>
+        <w:t>(Jay et al., 2019)</w:t>
+      </w:r>
+      <w:r>
+        <w:rPr>
+          <w:rFonts w:ascii="Arial" w:hAnsi="Arial" w:cs="Arial"/>
+        </w:rPr>
+        <w:fldChar w:fldCharType="end"/>
+      </w:r>
+      <w:r>
+        <w:rPr>
+          <w:rFonts w:ascii="Arial" w:hAnsi="Arial" w:cs="Arial"/>
+        </w:rPr>
+        <w:t xml:space="preserve">. Finally, as for any study </w:t>
+      </w:r>
+      <w:r>
+        <w:rPr>
+          <w:rFonts w:ascii="Arial" w:hAnsi="Arial" w:cs="Arial"/>
+        </w:rPr>
+        <w:lastRenderedPageBreak/>
+        <w:t>using genetic data, obtaining greater numbers of samples for each population would give a more representative data set and improve the accuracy of summary statistics calculated, therefore providing better inferences.</w:t>
       </w:r>
     </w:p>
     <w:p>
@@ -6510,14 +7055,7 @@
         <w:rPr>
           <w:rFonts w:ascii="Arial" w:hAnsi="Arial" w:cs="Arial"/>
         </w:rPr>
-        <w:t xml:space="preserve"> limited to ~20,000 (two rounds of SNPE). This is clearly a limitation of this study, and future studies should aim to iron out simulation difficulties </w:t>
-      </w:r>
-      <w:r>
-        <w:rPr>
-          <w:rFonts w:ascii="Arial" w:hAnsi="Arial" w:cs="Arial"/>
-        </w:rPr>
-        <w:lastRenderedPageBreak/>
-        <w:t>and model misspecification as early as possible to allow for</w:t>
+        <w:t xml:space="preserve"> limited to ~20,000 (two rounds of SNPE). This is clearly a limitation of this study, and future studies should aim to iron out simulation difficulties and model misspecification as early as possible to allow for</w:t>
       </w:r>
       <w:r>
         <w:rPr>
@@ -6558,23 +7096,32 @@
       <w:r>
         <w:rPr>
           <w:rFonts w:ascii="Arial" w:hAnsi="Arial" w:cs="Arial"/>
-          <w:noProof/>
-        </w:rPr>
-        <w:t>[</w:t>
-      </w:r>
-      <w:r>
-        <w:rPr>
-          <w:rFonts w:ascii="Arial" w:hAnsi="Arial" w:cs="Arial"/>
-          <w:noProof/>
-        </w:rPr>
-        <w:t>17</w:t>
-      </w:r>
-      <w:r>
-        <w:rPr>
-          <w:rFonts w:ascii="Arial" w:hAnsi="Arial" w:cs="Arial"/>
-          <w:noProof/>
-        </w:rPr>
-        <w:t>]</w:t>
+        </w:rPr>
+        <w:fldChar w:fldCharType="begin"/>
+      </w:r>
+      <w:r>
+        <w:rPr>
+          <w:rFonts w:ascii="Arial" w:hAnsi="Arial" w:cs="Arial"/>
+        </w:rPr>
+        <w:instrText xml:space="preserve"> ADDIN ZOTERO_ITEM CSL_CITATION {"citationID":"Fp0h5cBq","properties":{"formattedCitation":"(Ward, 2021)","plainCitation":"(Ward, 2021)","noteIndex":0},"citationItems":[{"id":11655,"uris":["http://zotero.org/users/14220656/items/VF9HD7E5"],"itemData":{"id":11655,"type":"thesis","genre":"Thesis","title":"Scottish Wildcats and Simulations as a Tool for Demographic Inference","author":[{"family":"Ward","given":"Daniel."}],"issued":{"date-parts":[["2021"]]}}}],"schema":"https://github.com/citation-style-language/schema/raw/master/csl-citation.json"} </w:instrText>
+      </w:r>
+      <w:r>
+        <w:rPr>
+          <w:rFonts w:ascii="Arial" w:hAnsi="Arial" w:cs="Arial"/>
+        </w:rPr>
+        <w:fldChar w:fldCharType="separate"/>
+      </w:r>
+      <w:r>
+        <w:rPr>
+          <w:rFonts w:ascii="Arial" w:hAnsi="Arial" w:cs="Arial"/>
+        </w:rPr>
+        <w:t>(Ward, 2021)</w:t>
+      </w:r>
+      <w:r>
+        <w:rPr>
+          <w:rFonts w:ascii="Arial" w:hAnsi="Arial" w:cs="Arial"/>
+        </w:rPr>
+        <w:fldChar w:fldCharType="end"/>
       </w:r>
       <w:r>
         <w:rPr>
@@ -6648,7 +7195,14 @@
         <w:rPr>
           <w:rFonts w:ascii="Arial" w:hAnsi="Arial" w:cs="Arial"/>
         </w:rPr>
-        <w:t xml:space="preserve"> focus initial efforts on finding a demographic model that describes more completely the patterns of genetic data in their observed samples while being careful not to over-parametrise. We have shown that there can be difficulty in recovering reasonable distributions for mutation rate and recombination rate, so future studies should treat these as point parameters, and aim to obtain a good fit for their data through parametrisation of demographic events. Future efforts to investigate hybridisation in Scottish Wildcats should also explore the incorporation of spatial aspects to models of demography to investigate and model the effect of fragmentation in the Scottish population.</w:t>
+        <w:t xml:space="preserve"> focus initial efforts on finding a demographic model that describes more completely the patterns of genetic data in their observed samples while being careful not to over-parametrise. We have shown that there can be difficulty in recovering reasonable distributions for mutation rate and recombination rate, so future studies </w:t>
+      </w:r>
+      <w:r>
+        <w:rPr>
+          <w:rFonts w:ascii="Arial" w:hAnsi="Arial" w:cs="Arial"/>
+        </w:rPr>
+        <w:lastRenderedPageBreak/>
+        <w:t>should treat these as point parameters, and aim to obtain a good fit for their data through parametrisation of demographic events. Future efforts to investigate hybridisation in Scottish Wildcats should also explore the incorporation of spatial aspects to models of demography to investigate and model the effect of fragmentation in the Scottish population.</w:t>
       </w:r>
     </w:p>
     <w:p>
@@ -6820,7 +7374,7 @@
         </w:rPr>
         <w:t xml:space="preserve">The code written for this project will be available at: </w:t>
       </w:r>
-      <w:hyperlink r:id="rId8" w:history="1">
+      <w:hyperlink r:id="rId7" w:history="1">
         <w:r>
           <w:rPr>
             <w:rStyle w:val="Hyperlink"/>
@@ -6864,218 +7418,59 @@
     </w:p>
     <w:p>
       <w:pPr>
-        <w:pStyle w:val="EndNoteBibliography"/>
-        <w:spacing w:after="0" w:line="360" w:lineRule="auto"/>
-        <w:rPr>
-          <w:rFonts w:ascii="Arial" w:hAnsi="Arial" w:cs="Arial"/>
-        </w:rPr>
-      </w:pPr>
-      <w:r>
-        <w:rPr>
-          <w:rFonts w:ascii="Arial" w:hAnsi="Arial" w:cs="Arial"/>
-        </w:rPr>
-        <w:t>1.</w:t>
-      </w:r>
-      <w:r>
-        <w:rPr>
-          <w:rFonts w:ascii="Arial" w:hAnsi="Arial" w:cs="Arial"/>
-        </w:rPr>
-        <w:tab/>
-      </w:r>
-      <w:r>
-        <w:rPr>
-          <w:rFonts w:ascii="Arial" w:hAnsi="Arial" w:cs="Arial"/>
-        </w:rPr>
-        <w:t>Beaumont MA, Zhang W, Balding DJ. Approximate Bayesian computation in population genetics. Genetics. 2002; 162(4):2025-35.</w:t>
-      </w:r>
-    </w:p>
-    <w:p>
-      <w:pPr>
-        <w:pStyle w:val="EndNoteBibliography"/>
-        <w:spacing w:after="0" w:line="360" w:lineRule="auto"/>
-        <w:rPr>
-          <w:rFonts w:ascii="Arial" w:hAnsi="Arial" w:cs="Arial"/>
-        </w:rPr>
-      </w:pPr>
-      <w:r>
-        <w:rPr>
-          <w:rFonts w:ascii="Arial" w:hAnsi="Arial" w:cs="Arial"/>
-        </w:rPr>
-        <w:t>2.</w:t>
-      </w:r>
-      <w:r>
-        <w:rPr>
-          <w:rFonts w:ascii="Arial" w:hAnsi="Arial" w:cs="Arial"/>
-        </w:rPr>
-        <w:t xml:space="preserve"> </w:t>
-      </w:r>
-      <w:r>
-        <w:rPr>
-          <w:rFonts w:ascii="Arial" w:hAnsi="Arial" w:cs="Arial"/>
-        </w:rPr>
-        <w:tab/>
-      </w:r>
-      <w:r>
-        <w:rPr>
-          <w:rFonts w:ascii="Arial" w:hAnsi="Arial" w:cs="Arial"/>
-        </w:rPr>
-        <w:t>Beaumont MA, Rannala B. The Bayesian revolution in genetics. Nature Reviews Genetics. 2004; 5(4):251-61.</w:t>
-      </w:r>
-    </w:p>
-    <w:p>
-      <w:pPr>
-        <w:pStyle w:val="EndNoteBibliography"/>
-        <w:spacing w:after="0" w:line="360" w:lineRule="auto"/>
-        <w:rPr>
-          <w:rFonts w:ascii="Arial" w:hAnsi="Arial" w:cs="Arial"/>
-        </w:rPr>
-      </w:pPr>
-      <w:r>
-        <w:rPr>
-          <w:rFonts w:ascii="Arial" w:hAnsi="Arial" w:cs="Arial"/>
-        </w:rPr>
-        <w:t>3.</w:t>
-      </w:r>
-      <w:r>
-        <w:rPr>
-          <w:rFonts w:ascii="Arial" w:hAnsi="Arial" w:cs="Arial"/>
-        </w:rPr>
-        <w:tab/>
-        <w:t>Barroso GV, Moutinho AF, Dutheil JY. A Population Genomics Lexicon. In: Dutheil JY, editor. Statistical Population Genomics. New York, NY: Springer US; 2020. p. 3-17.</w:t>
-      </w:r>
-    </w:p>
-    <w:p>
-      <w:pPr>
-        <w:pStyle w:val="EndNoteBibliography"/>
-        <w:spacing w:after="0" w:line="360" w:lineRule="auto"/>
-        <w:rPr>
-          <w:rFonts w:ascii="Arial" w:hAnsi="Arial" w:cs="Arial"/>
-        </w:rPr>
-      </w:pPr>
-      <w:r>
-        <w:rPr>
-          <w:rFonts w:ascii="Arial" w:hAnsi="Arial" w:cs="Arial"/>
-        </w:rPr>
-        <w:t>4.</w:t>
-      </w:r>
-      <w:r>
-        <w:rPr>
-          <w:rFonts w:ascii="Arial" w:hAnsi="Arial" w:cs="Arial"/>
-        </w:rPr>
-        <w:tab/>
-        <w:t>Kingman JFC. The coalescent. Stochastic Processes and their Applications. 1982; 13(3):235-48.</w:t>
-      </w:r>
-    </w:p>
-    <w:p>
-      <w:pPr>
-        <w:pStyle w:val="EndNoteBibliography"/>
-        <w:spacing w:after="0" w:line="360" w:lineRule="auto"/>
-        <w:rPr>
-          <w:rFonts w:ascii="Arial" w:hAnsi="Arial" w:cs="Arial"/>
-        </w:rPr>
-      </w:pPr>
-      <w:r>
-        <w:rPr>
-          <w:rFonts w:ascii="Arial" w:hAnsi="Arial" w:cs="Arial"/>
-        </w:rPr>
-        <w:t>5.</w:t>
-      </w:r>
-      <w:r>
-        <w:rPr>
-          <w:rFonts w:ascii="Arial" w:hAnsi="Arial" w:cs="Arial"/>
-        </w:rPr>
-        <w:tab/>
-        <w:t>Hudson RR. Generating samples under a Wright–Fisher neutral model of genetic variation. Bioinformatics. 2002; 18(2):337-8.</w:t>
-      </w:r>
-    </w:p>
-    <w:p>
-      <w:pPr>
-        <w:pStyle w:val="EndNoteBibliography"/>
-        <w:spacing w:after="0" w:line="360" w:lineRule="auto"/>
-        <w:rPr>
-          <w:rFonts w:ascii="Arial" w:hAnsi="Arial" w:cs="Arial"/>
-        </w:rPr>
-      </w:pPr>
-      <w:r>
-        <w:rPr>
-          <w:rFonts w:ascii="Arial" w:hAnsi="Arial" w:cs="Arial"/>
-        </w:rPr>
-        <w:t>6.</w:t>
-      </w:r>
-      <w:r>
-        <w:rPr>
-          <w:rFonts w:ascii="Arial" w:hAnsi="Arial" w:cs="Arial"/>
-        </w:rPr>
-        <w:tab/>
-        <w:t>Hoban S. An overview of the utility of population simulation software in molecular ecology. Molecular Ecology. 2014; 23(10):2383-401.</w:t>
-      </w:r>
-    </w:p>
-    <w:p>
-      <w:pPr>
-        <w:pStyle w:val="EndNoteBibliography"/>
-        <w:spacing w:after="0" w:line="360" w:lineRule="auto"/>
-        <w:rPr>
-          <w:rFonts w:ascii="Arial" w:hAnsi="Arial" w:cs="Arial"/>
-        </w:rPr>
-      </w:pPr>
-      <w:r>
-        <w:rPr>
-          <w:rFonts w:ascii="Arial" w:hAnsi="Arial" w:cs="Arial"/>
-        </w:rPr>
-        <w:t>7.</w:t>
-      </w:r>
-      <w:r>
-        <w:rPr>
-          <w:rFonts w:ascii="Arial" w:hAnsi="Arial" w:cs="Arial"/>
-        </w:rPr>
-        <w:tab/>
-        <w:t xml:space="preserve">Peng B, Chen H-S, Mechanic LE, Racine B, Clarke J, Gillanders E, </w:t>
-      </w:r>
-      <w:r>
-        <w:rPr>
-          <w:rFonts w:ascii="Arial" w:hAnsi="Arial" w:cs="Arial"/>
-        </w:rPr>
-        <w:t>Feue</w:t>
-      </w:r>
-      <w:r>
-        <w:rPr>
-          <w:rFonts w:ascii="Arial" w:hAnsi="Arial" w:cs="Arial"/>
-        </w:rPr>
-        <w:t>r EJ</w:t>
-      </w:r>
-      <w:r>
-        <w:rPr>
-          <w:rFonts w:ascii="Arial" w:hAnsi="Arial" w:cs="Arial"/>
-        </w:rPr>
-        <w:t>. Genetic Data Simulators and their Applications: An Overview. Genetic Epidemiology. 2015; 39(1):2-10.</w:t>
-      </w:r>
-    </w:p>
-    <w:p>
-      <w:pPr>
-        <w:pStyle w:val="EndNoteBibliography"/>
-        <w:spacing w:after="0" w:line="360" w:lineRule="auto"/>
-        <w:rPr>
-          <w:rFonts w:ascii="Arial" w:hAnsi="Arial" w:cs="Arial"/>
-          <w:lang w:val="en-GB"/>
-        </w:rPr>
-      </w:pPr>
-      <w:r>
-        <w:rPr>
-          <w:rFonts w:ascii="Arial" w:hAnsi="Arial" w:cs="Arial"/>
-        </w:rPr>
-        <w:t>8.</w:t>
-      </w:r>
-      <w:r>
-        <w:rPr>
-          <w:rFonts w:ascii="Arial" w:hAnsi="Arial" w:cs="Arial"/>
-        </w:rPr>
-        <w:tab/>
-      </w:r>
-      <w:r>
-        <w:rPr>
-          <w:rFonts w:ascii="Arial" w:hAnsi="Arial" w:cs="Arial"/>
-        </w:rPr>
-        <w:t>Ward, D. (2024</w:t>
+        <w:pStyle w:val="Bibliography"/>
+        <w:spacing w:line="360" w:lineRule="auto"/>
+        <w:rPr>
+          <w:rFonts w:ascii="Arial" w:hAnsi="Arial" w:cs="Arial"/>
+        </w:rPr>
+      </w:pPr>
+      <w:r>
+        <w:rPr>
+          <w:rFonts w:ascii="Arial" w:hAnsi="Arial" w:cs="Arial"/>
+        </w:rPr>
+        <w:fldChar w:fldCharType="begin"/>
+      </w:r>
+      <w:r>
+        <w:rPr>
+          <w:rFonts w:ascii="Arial" w:hAnsi="Arial" w:cs="Arial"/>
+          <w:lang w:val="de-DE"/>
+        </w:rPr>
+        <w:instrText xml:space="preserve"> ADDIN ZOTERO_BIBL {"uncited":[],"omitted":[],"custom":[]} CSL_BIBLIOGRAPHY </w:instrText>
+      </w:r>
+      <w:r>
+        <w:rPr>
+          <w:rFonts w:ascii="Arial" w:hAnsi="Arial" w:cs="Arial"/>
+        </w:rPr>
+        <w:fldChar w:fldCharType="separate"/>
+      </w:r>
+      <w:r>
+        <w:rPr>
+          <w:rFonts w:ascii="Arial" w:hAnsi="Arial" w:cs="Arial"/>
+          <w:lang w:val="de-DE"/>
+        </w:rPr>
+        <w:t xml:space="preserve">Aeschbacher, S., Beaumont, M. A., &amp; </w:t>
+      </w:r>
+      <w:proofErr w:type="spellStart"/>
+      <w:r>
+        <w:rPr>
+          <w:rFonts w:ascii="Arial" w:hAnsi="Arial" w:cs="Arial"/>
+          <w:lang w:val="de-DE"/>
+        </w:rPr>
+        <w:t>Futschik</w:t>
+      </w:r>
+      <w:proofErr w:type="spellEnd"/>
+      <w:r>
+        <w:rPr>
+          <w:rFonts w:ascii="Arial" w:hAnsi="Arial" w:cs="Arial"/>
+          <w:lang w:val="de-DE"/>
+        </w:rPr>
+        <w:t xml:space="preserve">, A. (2012). </w:t>
+      </w:r>
+      <w:r>
+        <w:rPr>
+          <w:rFonts w:ascii="Arial" w:hAnsi="Arial" w:cs="Arial"/>
+        </w:rPr>
+        <w:t xml:space="preserve">A novel approach for choosing summary statistics in approximate Bayesian computation. In </w:t>
       </w:r>
       <w:r>
         <w:rPr>
@@ -7083,7 +7478,2225 @@
           <w:i/>
           <w:iCs/>
         </w:rPr>
-        <w:t>). FlowJAX: Distributions and Normalizing Flows in Jax</w:t>
+        <w:t>Genetics</w:t>
+      </w:r>
+      <w:r>
+        <w:rPr>
+          <w:rFonts w:ascii="Arial" w:hAnsi="Arial" w:cs="Arial"/>
+        </w:rPr>
+        <w:t xml:space="preserve"> (Vol. 192, Issue 3, pp. 1027–1047).</w:t>
+      </w:r>
+    </w:p>
+    <w:p>
+      <w:pPr>
+        <w:pStyle w:val="Bibliography"/>
+        <w:spacing w:line="360" w:lineRule="auto"/>
+        <w:rPr>
+          <w:rFonts w:ascii="Arial" w:hAnsi="Arial" w:cs="Arial"/>
+        </w:rPr>
+      </w:pPr>
+      <w:proofErr w:type="spellStart"/>
+      <w:r>
+        <w:rPr>
+          <w:rFonts w:ascii="Arial" w:hAnsi="Arial" w:cs="Arial"/>
+        </w:rPr>
+        <w:t>Akhmetzhanova</w:t>
+      </w:r>
+      <w:proofErr w:type="spellEnd"/>
+      <w:r>
+        <w:rPr>
+          <w:rFonts w:ascii="Arial" w:hAnsi="Arial" w:cs="Arial"/>
+        </w:rPr>
+        <w:t xml:space="preserve">, A., Mishra-Sharma, S., &amp; Dvorkin, C. (2023). Data Compression and Inference in Cosmology with Self-Supervised Machine Learning. In </w:t>
+      </w:r>
+      <w:proofErr w:type="spellStart"/>
+      <w:r>
+        <w:rPr>
+          <w:rFonts w:ascii="Arial" w:hAnsi="Arial" w:cs="Arial"/>
+          <w:i/>
+          <w:iCs/>
+        </w:rPr>
+        <w:t>arXiv</w:t>
+      </w:r>
+      <w:proofErr w:type="spellEnd"/>
+      <w:r>
+        <w:rPr>
+          <w:rFonts w:ascii="Arial" w:hAnsi="Arial" w:cs="Arial"/>
+          <w:i/>
+          <w:iCs/>
+        </w:rPr>
+        <w:t xml:space="preserve"> preprint arXiv:2308.09751</w:t>
+      </w:r>
+      <w:r>
+        <w:rPr>
+          <w:rFonts w:ascii="Arial" w:hAnsi="Arial" w:cs="Arial"/>
+        </w:rPr>
+        <w:t>.</w:t>
+      </w:r>
+    </w:p>
+    <w:p>
+      <w:pPr>
+        <w:pStyle w:val="Bibliography"/>
+        <w:spacing w:line="360" w:lineRule="auto"/>
+        <w:rPr>
+          <w:rFonts w:ascii="Arial" w:hAnsi="Arial" w:cs="Arial"/>
+        </w:rPr>
+      </w:pPr>
+      <w:r>
+        <w:rPr>
+          <w:rFonts w:ascii="Arial" w:hAnsi="Arial" w:cs="Arial"/>
+        </w:rPr>
+        <w:t xml:space="preserve">Barroso, G. V., Moutinho, A. F., &amp; </w:t>
+      </w:r>
+      <w:proofErr w:type="spellStart"/>
+      <w:r>
+        <w:rPr>
+          <w:rFonts w:ascii="Arial" w:hAnsi="Arial" w:cs="Arial"/>
+